--- a/Paper for JER.docx
+++ b/Paper for JER.docx
@@ -606,7 +606,7 @@
         <w:autoSpaceDE w:val="0"/>
         <w:autoSpaceDN w:val="0"/>
         <w:adjustRightInd w:val="0"/>
-        <w:spacing w:after="0" w:line="442" w:lineRule="auto"/>
+        <w:spacing w:after="0" w:line="480" w:lineRule="auto"/>
         <w:ind w:right="100"/>
         <w:jc w:val="both"/>
         <w:rPr>
@@ -659,68 +659,6 @@
           <w:rFonts w:ascii="Times New Roman" w:hAnsi="Times New Roman"/>
           <w:i/>
           <w:iCs/>
-          <w:sz w:val="24"/>
-          <w:szCs w:val="24"/>
-        </w:rPr>
-      </w:pPr>
-      <w:r>
-        <w:rPr>
-          <w:rFonts w:ascii="Times New Roman" w:hAnsi="Times New Roman"/>
-          <w:b/>
-          <w:bCs/>
-          <w:sz w:val="24"/>
-          <w:szCs w:val="24"/>
-        </w:rPr>
-        <w:t>Key</w:t>
-      </w:r>
-      <w:r>
-        <w:rPr>
-          <w:rFonts w:ascii="Times New Roman" w:hAnsi="Times New Roman"/>
-          <w:b/>
-          <w:bCs/>
-          <w:sz w:val="24"/>
-          <w:szCs w:val="24"/>
-        </w:rPr>
-        <w:t xml:space="preserve"> </w:t>
-      </w:r>
-      <w:r>
-        <w:rPr>
-          <w:rFonts w:ascii="Times New Roman" w:hAnsi="Times New Roman"/>
-          <w:b/>
-          <w:bCs/>
-          <w:sz w:val="24"/>
-          <w:szCs w:val="24"/>
-        </w:rPr>
-        <w:t xml:space="preserve">words </w:t>
-      </w:r>
-      <w:r>
-        <w:rPr>
-          <w:rFonts w:ascii="Times New Roman" w:hAnsi="Times New Roman"/>
-          <w:sz w:val="24"/>
-          <w:szCs w:val="24"/>
-        </w:rPr>
-        <w:t>Credit Card Fraud, Supervised Machine Learning, Artificial Neural Networks, Imbalanced classification</w:t>
-      </w:r>
-      <w:r>
-        <w:rPr>
-          <w:rFonts w:ascii="Times New Roman" w:hAnsi="Times New Roman"/>
-          <w:i/>
-          <w:iCs/>
-          <w:sz w:val="24"/>
-          <w:szCs w:val="24"/>
-        </w:rPr>
-        <w:t>.</w:t>
-      </w:r>
-    </w:p>
-    <w:p>
-      <w:pPr>
-        <w:widowControl w:val="0"/>
-        <w:autoSpaceDE w:val="0"/>
-        <w:autoSpaceDN w:val="0"/>
-        <w:adjustRightInd w:val="0"/>
-        <w:spacing w:after="0" w:line="240" w:lineRule="auto"/>
-        <w:rPr>
-          <w:rFonts w:ascii="Times New Roman" w:hAnsi="Times New Roman"/>
           <w:sz w:val="24"/>
           <w:szCs w:val="24"/>
         </w:rPr>
@@ -733,6 +671,54 @@
           <w:noEndnote/>
         </w:sectPr>
       </w:pPr>
+      <w:r>
+        <w:rPr>
+          <w:rFonts w:ascii="Times New Roman" w:hAnsi="Times New Roman"/>
+          <w:b/>
+          <w:bCs/>
+          <w:sz w:val="24"/>
+          <w:szCs w:val="24"/>
+        </w:rPr>
+        <w:t>Key</w:t>
+      </w:r>
+      <w:r>
+        <w:rPr>
+          <w:rFonts w:ascii="Times New Roman" w:hAnsi="Times New Roman"/>
+          <w:b/>
+          <w:bCs/>
+          <w:sz w:val="24"/>
+          <w:szCs w:val="24"/>
+        </w:rPr>
+        <w:t xml:space="preserve"> </w:t>
+      </w:r>
+      <w:r>
+        <w:rPr>
+          <w:rFonts w:ascii="Times New Roman" w:hAnsi="Times New Roman"/>
+          <w:b/>
+          <w:bCs/>
+          <w:sz w:val="24"/>
+          <w:szCs w:val="24"/>
+        </w:rPr>
+        <w:t xml:space="preserve">words </w:t>
+      </w:r>
+      <w:r>
+        <w:rPr>
+          <w:rFonts w:ascii="Times New Roman" w:hAnsi="Times New Roman"/>
+          <w:sz w:val="24"/>
+          <w:szCs w:val="24"/>
+        </w:rPr>
+        <w:t>Credit Card Fraud, Supervised Machine Learning, Artificial Neural Networks, Imbalanced classification</w:t>
+      </w:r>
+      <w:r>
+        <w:rPr>
+          <w:rFonts w:ascii="Times New Roman" w:hAnsi="Times New Roman"/>
+          <w:i/>
+          <w:iCs/>
+          <w:sz w:val="24"/>
+          <w:szCs w:val="24"/>
+        </w:rPr>
+        <w:t>.</w:t>
+      </w:r>
     </w:p>
     <w:tbl>
       <w:tblPr>
@@ -974,6 +960,104 @@
           <w:sz w:val="24"/>
           <w:szCs w:val="24"/>
         </w:rPr>
+        <w:t>Machine Learning algorithms have been applied to security and fraud detection problems for quite some time now.</w:t>
+      </w:r>
+      <w:r>
+        <w:rPr>
+          <w:rFonts w:ascii="Times New Roman" w:hAnsi="Times New Roman"/>
+          <w:sz w:val="24"/>
+          <w:szCs w:val="24"/>
+        </w:rPr>
+        <w:t xml:space="preserve"> The advantage of Machine Learning is that it is not explicitly programmed.</w:t>
+      </w:r>
+      <w:r>
+        <w:rPr>
+          <w:rFonts w:ascii="Times New Roman" w:hAnsi="Times New Roman"/>
+          <w:sz w:val="24"/>
+          <w:szCs w:val="24"/>
+        </w:rPr>
+        <w:t xml:space="preserve"> In security problems, ML is used to </w:t>
+      </w:r>
+      <w:r>
+        <w:rPr>
+          <w:rFonts w:ascii="Times New Roman" w:hAnsi="Times New Roman"/>
+          <w:sz w:val="24"/>
+          <w:szCs w:val="24"/>
+        </w:rPr>
+        <w:t>analyze</w:t>
+      </w:r>
+      <w:r>
+        <w:rPr>
+          <w:rFonts w:ascii="Times New Roman" w:hAnsi="Times New Roman"/>
+          <w:sz w:val="24"/>
+          <w:szCs w:val="24"/>
+        </w:rPr>
+        <w:t xml:space="preserve"> patterns in data, so that it could be used to detect threats.</w:t>
+      </w:r>
+      <w:r>
+        <w:rPr>
+          <w:rFonts w:ascii="Times New Roman" w:hAnsi="Times New Roman"/>
+          <w:sz w:val="24"/>
+          <w:szCs w:val="24"/>
+        </w:rPr>
+        <w:t xml:space="preserve"> Another advantage of Machine Learning is that it can detect threats and frauds even in encrypted data.</w:t>
+      </w:r>
+      <w:r>
+        <w:rPr>
+          <w:rFonts w:ascii="Times New Roman" w:hAnsi="Times New Roman"/>
+          <w:sz w:val="24"/>
+          <w:szCs w:val="24"/>
+        </w:rPr>
+        <w:t xml:space="preserve"> It is also important to mention the speed and efficiency of machine learning models</w:t>
+      </w:r>
+      <w:r>
+        <w:rPr>
+          <w:rFonts w:ascii="Times New Roman" w:hAnsi="Times New Roman"/>
+          <w:sz w:val="24"/>
+          <w:szCs w:val="24"/>
+        </w:rPr>
+        <w:t xml:space="preserve"> as it </w:t>
+      </w:r>
+      <w:r>
+        <w:rPr>
+          <w:rFonts w:ascii="Times New Roman" w:hAnsi="Times New Roman"/>
+          <w:sz w:val="24"/>
+          <w:szCs w:val="24"/>
+        </w:rPr>
+        <w:t>gets</w:t>
+      </w:r>
+      <w:r>
+        <w:rPr>
+          <w:rFonts w:ascii="Times New Roman" w:hAnsi="Times New Roman"/>
+          <w:sz w:val="24"/>
+          <w:szCs w:val="24"/>
+        </w:rPr>
+        <w:t xml:space="preserve"> more accurate when there is more data.</w:t>
+      </w:r>
+      <w:r>
+        <w:rPr>
+          <w:rFonts w:ascii="Times New Roman" w:hAnsi="Times New Roman"/>
+          <w:sz w:val="24"/>
+          <w:szCs w:val="24"/>
+        </w:rPr>
+        <w:t xml:space="preserve"> Machine Learning may not be the answer when there is small amount of data as the ML model could be blind against </w:t>
+      </w:r>
+    </w:p>
+    <w:p>
+      <w:pPr>
+        <w:spacing w:line="480" w:lineRule="auto"/>
+        <w:rPr>
+          <w:rFonts w:ascii="Times New Roman" w:hAnsi="Times New Roman"/>
+          <w:sz w:val="24"/>
+          <w:szCs w:val="24"/>
+        </w:rPr>
+      </w:pPr>
+      <w:r>
+        <w:rPr>
+          <w:rFonts w:ascii="Times New Roman" w:hAnsi="Times New Roman"/>
+          <w:sz w:val="24"/>
+          <w:szCs w:val="24"/>
+        </w:rPr>
         <w:t>Credit card fraud detection’s goal is to decide if the given transaction is fraudulent or not according to the previous transaction data. Now the challenge in this type of dataset is that, when you want to train a model while measuring the accuracy the results will be higher than 90% even if the model labels all transactions as non-fraud and the reason for that is because these kinds of datasets are highly imbalanced. For example, in the data</w:t>
       </w:r>
       <w:r>
@@ -990,7 +1074,16 @@
           <w:sz w:val="24"/>
           <w:szCs w:val="24"/>
         </w:rPr>
-        <w:t xml:space="preserve"> that we will use only 492 transactions are fraud and 284315 transaction are not fraud. This means roughly 0.17 percent of all transactions.</w:t>
+        <w:t xml:space="preserve"> that we will use </w:t>
+      </w:r>
+      <w:r>
+        <w:rPr>
+          <w:rFonts w:ascii="Times New Roman" w:hAnsi="Times New Roman"/>
+          <w:sz w:val="24"/>
+          <w:szCs w:val="24"/>
+        </w:rPr>
+        <w:lastRenderedPageBreak/>
+        <w:t>only 492 transactions are fraud and 284315 transaction are not fraud. This means roughly 0.17 percent of all transactions.</w:t>
       </w:r>
     </w:p>
     <w:p>
@@ -1114,7 +1207,6 @@
                 <w:sz w:val="28"/>
                 <w:szCs w:val="28"/>
               </w:rPr>
-              <w:lastRenderedPageBreak/>
               <w:t>JER Manuscript Template</w:t>
             </w:r>
           </w:p>
@@ -1296,7 +1388,23 @@
           <w:sz w:val="24"/>
           <w:szCs w:val="24"/>
         </w:rPr>
-        <w:t>In the study [1] which is done in 2001, Jun-</w:t>
+        <w:t xml:space="preserve">In the </w:t>
+      </w:r>
+      <w:r>
+        <w:rPr>
+          <w:rFonts w:ascii="Times New Roman" w:hAnsi="Times New Roman"/>
+          <w:sz w:val="24"/>
+          <w:szCs w:val="24"/>
+        </w:rPr>
+        <w:t>study,</w:t>
+      </w:r>
+      <w:r>
+        <w:rPr>
+          <w:rFonts w:ascii="Times New Roman" w:hAnsi="Times New Roman"/>
+          <w:sz w:val="24"/>
+          <w:szCs w:val="24"/>
+        </w:rPr>
+        <w:t xml:space="preserve"> which is done in 2001, Jun-</w:t>
       </w:r>
       <w:proofErr w:type="spellStart"/>
       <w:r>
@@ -1350,7 +1458,8 @@
           <w:sz w:val="24"/>
           <w:szCs w:val="24"/>
         </w:rPr>
-        <w:t>Research that has been done in 2018 [2], used supervised machine learning methods such as Random Forest, Stacking Classifier, Logistic Regression and compared them with different metrics like Recall, Accuracy, Precision, etc. They eventually found out that Logistic Regression was the most accurate when it is picked as base estimator of Stacking classifier and it followed by Random Forest and XGB classifier.</w:t>
+        <w:lastRenderedPageBreak/>
+        <w:t>Research that has been done in 2018, used supervised machine learning methods such as Random Forest, Stacking Classifier, Logistic Regression and compared them with different metrics like Recall, Accuracy, Precision, etc. They eventually found out that Logistic Regression was the most accurate when it is picked as base estimator of Stacking classifier and it followed by Random Forest and XGB classifier.</w:t>
       </w:r>
     </w:p>
     <w:p>
@@ -1368,9 +1477,16 @@
           <w:sz w:val="24"/>
           <w:szCs w:val="24"/>
         </w:rPr>
-        <w:t xml:space="preserve">Other study [3], compared advantages and drawbacks of fraud detection methods. For instance, they have figured it out that although Hidden Markov Model is fast at detection, its accuracy is low, and it is not scalable for large data sets. On the other hand, Bayesian networks are good at accuracy while being expensive. Moreover, when it comes to </w:t>
-      </w:r>
-      <w:proofErr w:type="gramStart"/>
+        <w:t>Other study</w:t>
+      </w:r>
+      <w:r>
+        <w:rPr>
+          <w:rFonts w:ascii="Times New Roman" w:hAnsi="Times New Roman"/>
+          <w:sz w:val="24"/>
+          <w:szCs w:val="24"/>
+        </w:rPr>
+        <w:t xml:space="preserve"> compared advantages and drawbacks of fraud detection methods. For instance, they have figured it out that although Hidden Markov Model is fast at detection, its accuracy is low, and it is not scalable for large data sets. On the other hand, Bayesian networks are good at accuracy while being expensive. Moreover, when it comes to </w:t>
+      </w:r>
       <w:r>
         <w:rPr>
           <w:rFonts w:ascii="Times New Roman" w:hAnsi="Times New Roman"/>
@@ -1378,15 +1494,6 @@
           <w:szCs w:val="24"/>
         </w:rPr>
         <w:t>artificial</w:t>
-      </w:r>
-      <w:proofErr w:type="gramEnd"/>
-      <w:r>
-        <w:rPr>
-          <w:rFonts w:ascii="Times New Roman" w:hAnsi="Times New Roman"/>
-          <w:sz w:val="24"/>
-          <w:szCs w:val="24"/>
-        </w:rPr>
-        <w:t xml:space="preserve"> </w:t>
       </w:r>
     </w:p>
     <w:tbl>
@@ -1438,7 +1545,6 @@
                 <w:sz w:val="28"/>
                 <w:szCs w:val="28"/>
               </w:rPr>
-              <w:lastRenderedPageBreak/>
               <w:t>JER Manuscript Template</w:t>
             </w:r>
           </w:p>
@@ -1584,7 +1690,7 @@
           <w:sz w:val="24"/>
           <w:szCs w:val="24"/>
         </w:rPr>
-        <w:t>Another study [4] from 2019 tried interesting approach. This team used clustering technique to divide the data into three different groups according to the transaction amount. They used range partitioning for it. In the next step they used Sliding-Window method by aggregating transactions into groups and then extracting patterns in cardholder’s behavior. Minimum, maximum and average of transaction amounts made by cardholders were calculated. And every time when there is a new transaction made by the new transactions is fed to the window while the old one is removed from it. Later they use different classifiers on each cluster using patterns and extract fraud case signs. To overcame imbalance on dataset, they use SMOTE because oversampling does not provide better results.</w:t>
+        <w:t>Another study from 2019 tried interesting approach. This team used clustering technique to divide the data into three different groups according to the transaction amount. They used range partitioning for it. In the next step they used Sliding-Window method by aggregating transactions into groups and then extracting patterns in cardholder’s behavior. Minimum, maximum and average of transaction amounts made by cardholders were calculated. And every time when there is a new transaction made by the new transactions is fed to the window while the old one is removed from it. Later they use different classifiers on each cluster using patterns and extract fraud case signs. To overcame imbalance on dataset, they use SMOTE because oversampling does not provide better results.</w:t>
       </w:r>
     </w:p>
     <w:p>
@@ -1602,48 +1708,8 @@
           <w:sz w:val="24"/>
           <w:szCs w:val="24"/>
         </w:rPr>
-        <w:t xml:space="preserve">The most recent study [5] that was done in 2019 used new machine learning algorithms to detect outliers. That team used Local Outlier Factor and Isolation Forest algorithms which </w:t>
-      </w:r>
-      <w:proofErr w:type="gramStart"/>
-      <w:r>
-        <w:rPr>
-          <w:rFonts w:ascii="Times New Roman" w:hAnsi="Times New Roman"/>
-          <w:sz w:val="24"/>
-          <w:szCs w:val="24"/>
-        </w:rPr>
-        <w:t>at the moment</w:t>
-      </w:r>
-      <w:proofErr w:type="gramEnd"/>
-      <w:r>
-        <w:rPr>
-          <w:rFonts w:ascii="Times New Roman" w:hAnsi="Times New Roman"/>
-          <w:sz w:val="24"/>
-          <w:szCs w:val="24"/>
-        </w:rPr>
-        <w:t xml:space="preserve"> are considered most popular outlier detection methods in the industry. Their accuracy 99.6% while they had lower precision at 33%. The reason for low precision in the data is huge imbalance.</w:t>
-      </w:r>
-    </w:p>
-    <w:p>
-      <w:pPr>
-        <w:spacing w:line="360" w:lineRule="auto"/>
-        <w:jc w:val="center"/>
-        <w:rPr>
-          <w:rFonts w:ascii="Times New Roman" w:hAnsi="Times New Roman"/>
-          <w:b/>
-          <w:bCs/>
-          <w:sz w:val="24"/>
-          <w:szCs w:val="24"/>
-        </w:rPr>
-      </w:pPr>
-      <w:r>
-        <w:rPr>
-          <w:rFonts w:ascii="Times New Roman" w:hAnsi="Times New Roman"/>
-          <w:b/>
-          <w:bCs/>
-          <w:sz w:val="24"/>
-          <w:szCs w:val="24"/>
-        </w:rPr>
-        <w:t>MATERIAL AND METHODS</w:t>
+        <w:lastRenderedPageBreak/>
+        <w:t>The most recent study that was done in 2019 used new machine learning algorithms to detect outliers. That team used Local Outlier Factor and Isolation Forest algorithms which at the moment are considered most popular outlier detection methods in the industry. Their accuracy 99.6% while they had lower precision at 33%. The reason for low precision in the data is huge imbalance.</w:t>
       </w:r>
     </w:p>
     <w:p>
@@ -1661,29 +1727,48 @@
           <w:sz w:val="24"/>
           <w:szCs w:val="24"/>
         </w:rPr>
-        <w:t>The dataset that we have picked is one of the most famous datasets in Kaggle and it contains transactions made by credit cards in September 2013 by European cardholders.</w:t>
-      </w:r>
-      <w:r>
-        <w:t xml:space="preserve"> </w:t>
-      </w:r>
-      <w:r>
-        <w:rPr>
-          <w:rFonts w:ascii="Times New Roman" w:hAnsi="Times New Roman"/>
-          <w:sz w:val="24"/>
-          <w:szCs w:val="24"/>
-        </w:rPr>
-        <w:t xml:space="preserve">The dataset </w:t>
-      </w:r>
-      <w:proofErr w:type="gramStart"/>
-      <w:r>
-        <w:rPr>
-          <w:rFonts w:ascii="Times New Roman" w:hAnsi="Times New Roman"/>
-          <w:sz w:val="24"/>
-          <w:szCs w:val="24"/>
-        </w:rPr>
-        <w:t>is</w:t>
-      </w:r>
-      <w:proofErr w:type="gramEnd"/>
+        <w:t>One user</w:t>
+      </w:r>
+      <w:r>
+        <w:rPr>
+          <w:rFonts w:ascii="Times New Roman" w:hAnsi="Times New Roman"/>
+          <w:sz w:val="24"/>
+          <w:szCs w:val="24"/>
+        </w:rPr>
+        <w:t xml:space="preserve"> on</w:t>
+      </w:r>
+      <w:r>
+        <w:rPr>
+          <w:rFonts w:ascii="Times New Roman" w:hAnsi="Times New Roman"/>
+          <w:sz w:val="24"/>
+          <w:szCs w:val="24"/>
+        </w:rPr>
+        <w:t xml:space="preserve"> Kaggle platform use</w:t>
+      </w:r>
+      <w:r>
+        <w:rPr>
+          <w:rFonts w:ascii="Times New Roman" w:hAnsi="Times New Roman"/>
+          <w:sz w:val="24"/>
+          <w:szCs w:val="24"/>
+        </w:rPr>
+        <w:t>d</w:t>
+      </w:r>
+      <w:r>
+        <w:rPr>
+          <w:rFonts w:ascii="Times New Roman" w:hAnsi="Times New Roman"/>
+          <w:sz w:val="24"/>
+          <w:szCs w:val="24"/>
+        </w:rPr>
+        <w:t xml:space="preserve"> Convolutional Neural Networks to detect if the transaction is genuine or fraud.</w:t>
+      </w:r>
+      <w:r>
+        <w:rPr>
+          <w:rFonts w:ascii="Times New Roman" w:hAnsi="Times New Roman"/>
+          <w:sz w:val="24"/>
+          <w:szCs w:val="24"/>
+        </w:rPr>
+        <w:t xml:space="preserve"> Using Conv1D, Batch normalization and Flatten layers he was able to achieve 90% accuracy in validation data after under sampling the whole data.</w:t>
+      </w:r>
     </w:p>
     <w:p>
       <w:pPr>
@@ -1700,18 +1785,24 @@
           <w:sz w:val="24"/>
           <w:szCs w:val="24"/>
         </w:rPr>
-        <w:t xml:space="preserve"> </w:t>
-      </w:r>
-    </w:p>
-    <w:p>
-      <w:pPr>
-        <w:spacing w:line="480" w:lineRule="auto"/>
-        <w:rPr>
-          <w:rFonts w:ascii="Times New Roman" w:hAnsi="Times New Roman"/>
-          <w:sz w:val="24"/>
-          <w:szCs w:val="24"/>
-        </w:rPr>
-      </w:pPr>
+        <w:t xml:space="preserve">Another user in Kaggle compared different metrics and came to conclusion that ROC curves sometimes can be misleading and it is better to check at Precision/Recall curves </w:t>
+      </w:r>
+      <w:r>
+        <w:rPr>
+          <w:rFonts w:ascii="Times New Roman" w:hAnsi="Times New Roman"/>
+          <w:sz w:val="24"/>
+          <w:szCs w:val="24"/>
+        </w:rPr>
+        <w:t>as well.</w:t>
+      </w:r>
+      <w:r>
+        <w:rPr>
+          <w:rFonts w:ascii="Times New Roman" w:hAnsi="Times New Roman"/>
+          <w:sz w:val="24"/>
+          <w:szCs w:val="24"/>
+        </w:rPr>
+        <w:t xml:space="preserve"> If </w:t>
+      </w:r>
     </w:p>
     <w:tbl>
       <w:tblPr>
@@ -1762,7 +1853,6 @@
                 <w:sz w:val="28"/>
                 <w:szCs w:val="28"/>
               </w:rPr>
-              <w:lastRenderedPageBreak/>
               <w:t>JER Manuscript Template</w:t>
             </w:r>
           </w:p>
@@ -1880,7 +1970,101 @@
           <w:sz w:val="24"/>
           <w:szCs w:val="24"/>
         </w:rPr>
-        <w:t>highly unbalanced, the positive class (frauds) account for 0.172% of all transactions and the figure below shows it visually:</w:t>
+        <w:t xml:space="preserve">you can improve both precision and recall at the same </w:t>
+      </w:r>
+      <w:r>
+        <w:rPr>
+          <w:rFonts w:ascii="Times New Roman" w:hAnsi="Times New Roman"/>
+          <w:sz w:val="24"/>
+          <w:szCs w:val="24"/>
+        </w:rPr>
+        <w:t>time, you</w:t>
+      </w:r>
+      <w:r>
+        <w:rPr>
+          <w:rFonts w:ascii="Times New Roman" w:hAnsi="Times New Roman"/>
+          <w:sz w:val="24"/>
+          <w:szCs w:val="24"/>
+        </w:rPr>
+        <w:t>r</w:t>
+      </w:r>
+      <w:r>
+        <w:rPr>
+          <w:rFonts w:ascii="Times New Roman" w:hAnsi="Times New Roman"/>
+          <w:sz w:val="24"/>
+          <w:szCs w:val="24"/>
+        </w:rPr>
+        <w:t xml:space="preserve"> model’s overall performance is undeniably improved.</w:t>
+      </w:r>
+    </w:p>
+    <w:p>
+      <w:pPr>
+        <w:spacing w:line="360" w:lineRule="auto"/>
+        <w:jc w:val="center"/>
+        <w:rPr>
+          <w:rFonts w:ascii="Times New Roman" w:hAnsi="Times New Roman"/>
+          <w:b/>
+          <w:bCs/>
+          <w:sz w:val="24"/>
+          <w:szCs w:val="24"/>
+        </w:rPr>
+      </w:pPr>
+      <w:r>
+        <w:rPr>
+          <w:rFonts w:ascii="Times New Roman" w:hAnsi="Times New Roman"/>
+          <w:b/>
+          <w:bCs/>
+          <w:sz w:val="24"/>
+          <w:szCs w:val="24"/>
+        </w:rPr>
+        <w:t>MATERIAL AND METHODS</w:t>
+      </w:r>
+    </w:p>
+    <w:p>
+      <w:pPr>
+        <w:spacing w:line="480" w:lineRule="auto"/>
+        <w:rPr>
+          <w:rFonts w:ascii="Times New Roman" w:hAnsi="Times New Roman"/>
+          <w:sz w:val="24"/>
+          <w:szCs w:val="24"/>
+        </w:rPr>
+      </w:pPr>
+      <w:r>
+        <w:rPr>
+          <w:rFonts w:ascii="Times New Roman" w:hAnsi="Times New Roman"/>
+          <w:sz w:val="24"/>
+          <w:szCs w:val="24"/>
+        </w:rPr>
+        <w:t>The dataset that we have picked is one of the most famous datasets in Kaggle and it contains transactions made by credit cards in September 2013 by European cardholders.</w:t>
+      </w:r>
+      <w:r>
+        <w:t xml:space="preserve"> </w:t>
+      </w:r>
+      <w:r>
+        <w:rPr>
+          <w:rFonts w:ascii="Times New Roman" w:hAnsi="Times New Roman"/>
+          <w:sz w:val="24"/>
+          <w:szCs w:val="24"/>
+        </w:rPr>
+        <w:t>The dataset is</w:t>
+      </w:r>
+    </w:p>
+    <w:p>
+      <w:pPr>
+        <w:spacing w:line="480" w:lineRule="auto"/>
+        <w:rPr>
+          <w:rFonts w:ascii="Times New Roman" w:hAnsi="Times New Roman"/>
+          <w:sz w:val="24"/>
+          <w:szCs w:val="24"/>
+        </w:rPr>
+      </w:pPr>
+      <w:r>
+        <w:rPr>
+          <w:rFonts w:ascii="Times New Roman" w:hAnsi="Times New Roman"/>
+          <w:sz w:val="24"/>
+          <w:szCs w:val="24"/>
+        </w:rPr>
+        <w:t xml:space="preserve"> highly unbalanced, the positive class (frauds) account for 0.172% of all transactions and the figure below shows it visually:</w:t>
       </w:r>
     </w:p>
     <w:p>
@@ -1922,6 +2106,7 @@
           <w:sz w:val="32"/>
           <w:szCs w:val="32"/>
         </w:rPr>
+        <w:lastRenderedPageBreak/>
         <w:drawing>
           <wp:inline distT="0" distB="0" distL="0" distR="0" wp14:anchorId="742FFD17" wp14:editId="700D6299">
             <wp:extent cx="3924300" cy="2617470"/>
@@ -2013,101 +2198,8 @@
           <w:sz w:val="24"/>
           <w:szCs w:val="24"/>
         </w:rPr>
-        <w:t xml:space="preserve">There are few things we could do: Over sampling, under sampling, Generating Synthetic Samples, Using Tree algorithms, using penalized models. Experimenting on these methods we found out that using tree algorithms on under sampled data gave us the best results. Here is how </w:t>
-      </w:r>
-      <w:r>
-        <w:rPr>
-          <w:rFonts w:ascii="Times New Roman" w:hAnsi="Times New Roman"/>
-          <w:sz w:val="24"/>
-          <w:szCs w:val="24"/>
-        </w:rPr>
-        <w:t>our under sampled data looks like.</w:t>
-      </w:r>
-    </w:p>
-    <w:p>
-      <w:pPr>
-        <w:widowControl w:val="0"/>
-        <w:overflowPunct w:val="0"/>
-        <w:autoSpaceDE w:val="0"/>
-        <w:autoSpaceDN w:val="0"/>
-        <w:adjustRightInd w:val="0"/>
-        <w:spacing w:after="0" w:line="463" w:lineRule="auto"/>
-        <w:ind w:right="120"/>
-        <w:jc w:val="both"/>
-        <w:rPr>
-          <w:rFonts w:ascii="Times New Roman" w:hAnsi="Times New Roman"/>
-          <w:sz w:val="24"/>
-          <w:szCs w:val="24"/>
-        </w:rPr>
-      </w:pPr>
-    </w:p>
-    <w:p>
-      <w:pPr>
-        <w:widowControl w:val="0"/>
-        <w:overflowPunct w:val="0"/>
-        <w:autoSpaceDE w:val="0"/>
-        <w:autoSpaceDN w:val="0"/>
-        <w:adjustRightInd w:val="0"/>
-        <w:spacing w:after="0" w:line="463" w:lineRule="auto"/>
-        <w:ind w:right="120"/>
-        <w:jc w:val="both"/>
-        <w:rPr>
-          <w:rFonts w:ascii="Times New Roman" w:hAnsi="Times New Roman"/>
-          <w:sz w:val="24"/>
-          <w:szCs w:val="24"/>
-        </w:rPr>
-      </w:pPr>
-    </w:p>
-    <w:p>
-      <w:pPr>
-        <w:widowControl w:val="0"/>
-        <w:overflowPunct w:val="0"/>
-        <w:autoSpaceDE w:val="0"/>
-        <w:autoSpaceDN w:val="0"/>
-        <w:adjustRightInd w:val="0"/>
-        <w:spacing w:after="0" w:line="463" w:lineRule="auto"/>
-        <w:ind w:right="120"/>
-        <w:jc w:val="both"/>
-        <w:rPr>
-          <w:rFonts w:ascii="Times New Roman" w:hAnsi="Times New Roman"/>
-          <w:sz w:val="24"/>
-          <w:szCs w:val="24"/>
-        </w:rPr>
-      </w:pPr>
-    </w:p>
-    <w:p>
-      <w:pPr>
-        <w:widowControl w:val="0"/>
-        <w:overflowPunct w:val="0"/>
-        <w:autoSpaceDE w:val="0"/>
-        <w:autoSpaceDN w:val="0"/>
-        <w:adjustRightInd w:val="0"/>
-        <w:spacing w:after="0" w:line="463" w:lineRule="auto"/>
-        <w:ind w:right="120"/>
-        <w:jc w:val="both"/>
-        <w:rPr>
-          <w:rFonts w:ascii="Times New Roman" w:hAnsi="Times New Roman"/>
-          <w:sz w:val="24"/>
-          <w:szCs w:val="24"/>
-        </w:rPr>
-      </w:pPr>
-    </w:p>
-    <w:p>
-      <w:pPr>
-        <w:widowControl w:val="0"/>
-        <w:overflowPunct w:val="0"/>
-        <w:autoSpaceDE w:val="0"/>
-        <w:autoSpaceDN w:val="0"/>
-        <w:adjustRightInd w:val="0"/>
-        <w:spacing w:after="0" w:line="463" w:lineRule="auto"/>
-        <w:ind w:right="120"/>
-        <w:jc w:val="both"/>
-        <w:rPr>
-          <w:rFonts w:ascii="Times New Roman" w:hAnsi="Times New Roman"/>
-          <w:sz w:val="24"/>
-          <w:szCs w:val="24"/>
-        </w:rPr>
-      </w:pPr>
+        <w:t xml:space="preserve">There are few things we could do: Over sampling, under sampling, Generating Synthetic Samples, Using Tree algorithms, using penalized models. Experimenting on these methods we found out that using tree algorithms on under sampled data gave us the best results. Here is </w:t>
+      </w:r>
     </w:p>
     <w:tbl>
       <w:tblPr>
@@ -2158,7 +2250,6 @@
                 <w:sz w:val="28"/>
                 <w:szCs w:val="28"/>
               </w:rPr>
-              <w:lastRenderedPageBreak/>
               <w:t>JER Manuscript Template</w:t>
             </w:r>
           </w:p>
@@ -2261,6 +2352,56 @@
         </w:tc>
       </w:tr>
     </w:tbl>
+    <w:p>
+      <w:pPr>
+        <w:widowControl w:val="0"/>
+        <w:overflowPunct w:val="0"/>
+        <w:autoSpaceDE w:val="0"/>
+        <w:autoSpaceDN w:val="0"/>
+        <w:adjustRightInd w:val="0"/>
+        <w:spacing w:after="0" w:line="463" w:lineRule="auto"/>
+        <w:ind w:right="120"/>
+        <w:jc w:val="both"/>
+        <w:rPr>
+          <w:rFonts w:ascii="Times New Roman" w:hAnsi="Times New Roman"/>
+          <w:sz w:val="24"/>
+          <w:szCs w:val="24"/>
+        </w:rPr>
+      </w:pPr>
+    </w:p>
+    <w:p>
+      <w:pPr>
+        <w:widowControl w:val="0"/>
+        <w:overflowPunct w:val="0"/>
+        <w:autoSpaceDE w:val="0"/>
+        <w:autoSpaceDN w:val="0"/>
+        <w:adjustRightInd w:val="0"/>
+        <w:spacing w:after="0" w:line="463" w:lineRule="auto"/>
+        <w:ind w:right="120"/>
+        <w:jc w:val="both"/>
+        <w:rPr>
+          <w:rFonts w:ascii="Times New Roman" w:hAnsi="Times New Roman"/>
+          <w:sz w:val="24"/>
+          <w:szCs w:val="24"/>
+        </w:rPr>
+      </w:pPr>
+      <w:r>
+        <w:rPr>
+          <w:rFonts w:ascii="Times New Roman" w:hAnsi="Times New Roman"/>
+          <w:sz w:val="24"/>
+          <w:szCs w:val="24"/>
+        </w:rPr>
+        <w:t xml:space="preserve">how </w:t>
+      </w:r>
+      <w:r>
+        <w:rPr>
+          <w:rFonts w:ascii="Times New Roman" w:hAnsi="Times New Roman"/>
+          <w:sz w:val="24"/>
+          <w:szCs w:val="24"/>
+        </w:rPr>
+        <w:t>our under sampled data looks like.</w:t>
+      </w:r>
+    </w:p>
     <w:p>
       <w:pPr>
         <w:widowControl w:val="0"/>
@@ -2344,6 +2485,7 @@
           <w:sz w:val="24"/>
           <w:szCs w:val="24"/>
         </w:rPr>
+        <w:lastRenderedPageBreak/>
         <w:t>After under sampling we have left with 492 fraud ad 492 non fraud rows. In the dataset we have total 31 columns. 28 of them is labelled from V1-V28 and there is Time, Amount and Class (fraud or non-fraud) which target column. The correlation between them is like this.</w:t>
       </w:r>
     </w:p>
@@ -2368,56 +2510,12 @@
         <w:autoSpaceDN w:val="0"/>
         <w:adjustRightInd w:val="0"/>
         <w:spacing w:after="0" w:line="240" w:lineRule="auto"/>
-        <w:jc w:val="center"/>
-        <w:rPr>
-          <w:rFonts w:ascii="Times New Roman" w:hAnsi="Times New Roman"/>
-          <w:sz w:val="24"/>
-          <w:szCs w:val="24"/>
-        </w:rPr>
-      </w:pPr>
-      <w:r>
-        <w:rPr>
-          <w:rFonts w:ascii="Times New Roman" w:hAnsi="Times New Roman"/>
-          <w:noProof/>
-          <w:sz w:val="24"/>
-          <w:szCs w:val="24"/>
-        </w:rPr>
-        <w:drawing>
-          <wp:inline distT="0" distB="0" distL="0" distR="0" wp14:anchorId="705912F1" wp14:editId="13E21119">
-            <wp:extent cx="5829300" cy="4187007"/>
-            <wp:effectExtent l="0" t="0" r="0" b="4445"/>
-            <wp:docPr id="24" name="Picture 24"/>
-            <wp:cNvGraphicFramePr>
-              <a:graphicFrameLocks xmlns:a="http://schemas.openxmlformats.org/drawingml/2006/main" noChangeAspect="1"/>
-            </wp:cNvGraphicFramePr>
-            <a:graphic xmlns:a="http://schemas.openxmlformats.org/drawingml/2006/main">
-              <a:graphicData uri="http://schemas.openxmlformats.org/drawingml/2006/picture">
-                <pic:pic xmlns:pic="http://schemas.openxmlformats.org/drawingml/2006/picture">
-                  <pic:nvPicPr>
-                    <pic:cNvPr id="1" name=""/>
-                    <pic:cNvPicPr/>
-                  </pic:nvPicPr>
-                  <pic:blipFill>
-                    <a:blip r:embed="rId6"/>
-                    <a:stretch>
-                      <a:fillRect/>
-                    </a:stretch>
-                  </pic:blipFill>
-                  <pic:spPr>
-                    <a:xfrm>
-                      <a:off x="0" y="0"/>
-                      <a:ext cx="5829300" cy="4187007"/>
-                    </a:xfrm>
-                    <a:prstGeom prst="rect">
-                      <a:avLst/>
-                    </a:prstGeom>
-                  </pic:spPr>
-                </pic:pic>
-              </a:graphicData>
-            </a:graphic>
-          </wp:inline>
-        </w:drawing>
-      </w:r>
+        <w:rPr>
+          <w:rFonts w:ascii="Times New Roman" w:hAnsi="Times New Roman"/>
+          <w:sz w:val="24"/>
+          <w:szCs w:val="24"/>
+        </w:rPr>
+      </w:pPr>
     </w:p>
     <w:p>
       <w:pPr>
@@ -2426,7 +2524,286 @@
         <w:autoSpaceDN w:val="0"/>
         <w:adjustRightInd w:val="0"/>
         <w:spacing w:after="0" w:line="240" w:lineRule="auto"/>
-        <w:jc w:val="center"/>
+        <w:rPr>
+          <w:rFonts w:ascii="Times New Roman" w:hAnsi="Times New Roman"/>
+          <w:sz w:val="24"/>
+          <w:szCs w:val="24"/>
+        </w:rPr>
+      </w:pPr>
+    </w:p>
+    <w:p>
+      <w:pPr>
+        <w:widowControl w:val="0"/>
+        <w:autoSpaceDE w:val="0"/>
+        <w:autoSpaceDN w:val="0"/>
+        <w:adjustRightInd w:val="0"/>
+        <w:spacing w:after="0" w:line="240" w:lineRule="auto"/>
+        <w:rPr>
+          <w:rFonts w:ascii="Times New Roman" w:hAnsi="Times New Roman"/>
+          <w:sz w:val="24"/>
+          <w:szCs w:val="24"/>
+        </w:rPr>
+      </w:pPr>
+    </w:p>
+    <w:p>
+      <w:pPr>
+        <w:widowControl w:val="0"/>
+        <w:autoSpaceDE w:val="0"/>
+        <w:autoSpaceDN w:val="0"/>
+        <w:adjustRightInd w:val="0"/>
+        <w:spacing w:after="0" w:line="240" w:lineRule="auto"/>
+        <w:rPr>
+          <w:rFonts w:ascii="Times New Roman" w:hAnsi="Times New Roman"/>
+          <w:sz w:val="24"/>
+          <w:szCs w:val="24"/>
+        </w:rPr>
+      </w:pPr>
+    </w:p>
+    <w:p>
+      <w:pPr>
+        <w:widowControl w:val="0"/>
+        <w:autoSpaceDE w:val="0"/>
+        <w:autoSpaceDN w:val="0"/>
+        <w:adjustRightInd w:val="0"/>
+        <w:spacing w:after="0" w:line="240" w:lineRule="auto"/>
+        <w:rPr>
+          <w:rFonts w:ascii="Times New Roman" w:hAnsi="Times New Roman"/>
+          <w:sz w:val="24"/>
+          <w:szCs w:val="24"/>
+        </w:rPr>
+      </w:pPr>
+    </w:p>
+    <w:p>
+      <w:pPr>
+        <w:widowControl w:val="0"/>
+        <w:autoSpaceDE w:val="0"/>
+        <w:autoSpaceDN w:val="0"/>
+        <w:adjustRightInd w:val="0"/>
+        <w:spacing w:after="0" w:line="240" w:lineRule="auto"/>
+        <w:rPr>
+          <w:rFonts w:ascii="Times New Roman" w:hAnsi="Times New Roman"/>
+          <w:sz w:val="24"/>
+          <w:szCs w:val="24"/>
+        </w:rPr>
+      </w:pPr>
+    </w:p>
+    <w:p>
+      <w:pPr>
+        <w:widowControl w:val="0"/>
+        <w:autoSpaceDE w:val="0"/>
+        <w:autoSpaceDN w:val="0"/>
+        <w:adjustRightInd w:val="0"/>
+        <w:spacing w:after="0" w:line="240" w:lineRule="auto"/>
+        <w:rPr>
+          <w:rFonts w:ascii="Times New Roman" w:hAnsi="Times New Roman"/>
+          <w:sz w:val="24"/>
+          <w:szCs w:val="24"/>
+        </w:rPr>
+      </w:pPr>
+    </w:p>
+    <w:p>
+      <w:pPr>
+        <w:widowControl w:val="0"/>
+        <w:autoSpaceDE w:val="0"/>
+        <w:autoSpaceDN w:val="0"/>
+        <w:adjustRightInd w:val="0"/>
+        <w:spacing w:after="0" w:line="240" w:lineRule="auto"/>
+        <w:rPr>
+          <w:rFonts w:ascii="Times New Roman" w:hAnsi="Times New Roman"/>
+          <w:sz w:val="24"/>
+          <w:szCs w:val="24"/>
+        </w:rPr>
+      </w:pPr>
+    </w:p>
+    <w:p>
+      <w:pPr>
+        <w:widowControl w:val="0"/>
+        <w:autoSpaceDE w:val="0"/>
+        <w:autoSpaceDN w:val="0"/>
+        <w:adjustRightInd w:val="0"/>
+        <w:spacing w:after="0" w:line="240" w:lineRule="auto"/>
+        <w:rPr>
+          <w:rFonts w:ascii="Times New Roman" w:hAnsi="Times New Roman"/>
+          <w:sz w:val="24"/>
+          <w:szCs w:val="24"/>
+        </w:rPr>
+      </w:pPr>
+    </w:p>
+    <w:p>
+      <w:pPr>
+        <w:widowControl w:val="0"/>
+        <w:autoSpaceDE w:val="0"/>
+        <w:autoSpaceDN w:val="0"/>
+        <w:adjustRightInd w:val="0"/>
+        <w:spacing w:after="0" w:line="240" w:lineRule="auto"/>
+        <w:rPr>
+          <w:rFonts w:ascii="Times New Roman" w:hAnsi="Times New Roman"/>
+          <w:sz w:val="24"/>
+          <w:szCs w:val="24"/>
+        </w:rPr>
+      </w:pPr>
+    </w:p>
+    <w:p>
+      <w:pPr>
+        <w:widowControl w:val="0"/>
+        <w:autoSpaceDE w:val="0"/>
+        <w:autoSpaceDN w:val="0"/>
+        <w:adjustRightInd w:val="0"/>
+        <w:spacing w:after="0" w:line="240" w:lineRule="auto"/>
+        <w:rPr>
+          <w:rFonts w:ascii="Times New Roman" w:hAnsi="Times New Roman"/>
+          <w:sz w:val="24"/>
+          <w:szCs w:val="24"/>
+        </w:rPr>
+      </w:pPr>
+    </w:p>
+    <w:p>
+      <w:pPr>
+        <w:widowControl w:val="0"/>
+        <w:autoSpaceDE w:val="0"/>
+        <w:autoSpaceDN w:val="0"/>
+        <w:adjustRightInd w:val="0"/>
+        <w:spacing w:after="0" w:line="240" w:lineRule="auto"/>
+        <w:rPr>
+          <w:rFonts w:ascii="Times New Roman" w:hAnsi="Times New Roman"/>
+          <w:sz w:val="24"/>
+          <w:szCs w:val="24"/>
+        </w:rPr>
+      </w:pPr>
+    </w:p>
+    <w:p>
+      <w:pPr>
+        <w:widowControl w:val="0"/>
+        <w:autoSpaceDE w:val="0"/>
+        <w:autoSpaceDN w:val="0"/>
+        <w:adjustRightInd w:val="0"/>
+        <w:spacing w:after="0" w:line="240" w:lineRule="auto"/>
+        <w:rPr>
+          <w:rFonts w:ascii="Times New Roman" w:hAnsi="Times New Roman"/>
+          <w:sz w:val="24"/>
+          <w:szCs w:val="24"/>
+        </w:rPr>
+      </w:pPr>
+    </w:p>
+    <w:p>
+      <w:pPr>
+        <w:widowControl w:val="0"/>
+        <w:autoSpaceDE w:val="0"/>
+        <w:autoSpaceDN w:val="0"/>
+        <w:adjustRightInd w:val="0"/>
+        <w:spacing w:after="0" w:line="240" w:lineRule="auto"/>
+        <w:rPr>
+          <w:rFonts w:ascii="Times New Roman" w:hAnsi="Times New Roman"/>
+          <w:sz w:val="24"/>
+          <w:szCs w:val="24"/>
+        </w:rPr>
+      </w:pPr>
+    </w:p>
+    <w:p>
+      <w:pPr>
+        <w:widowControl w:val="0"/>
+        <w:autoSpaceDE w:val="0"/>
+        <w:autoSpaceDN w:val="0"/>
+        <w:adjustRightInd w:val="0"/>
+        <w:spacing w:after="0" w:line="240" w:lineRule="auto"/>
+        <w:rPr>
+          <w:rFonts w:ascii="Times New Roman" w:hAnsi="Times New Roman"/>
+          <w:sz w:val="24"/>
+          <w:szCs w:val="24"/>
+        </w:rPr>
+      </w:pPr>
+    </w:p>
+    <w:p>
+      <w:pPr>
+        <w:widowControl w:val="0"/>
+        <w:autoSpaceDE w:val="0"/>
+        <w:autoSpaceDN w:val="0"/>
+        <w:adjustRightInd w:val="0"/>
+        <w:spacing w:after="0" w:line="240" w:lineRule="auto"/>
+        <w:rPr>
+          <w:rFonts w:ascii="Times New Roman" w:hAnsi="Times New Roman"/>
+          <w:sz w:val="24"/>
+          <w:szCs w:val="24"/>
+        </w:rPr>
+      </w:pPr>
+    </w:p>
+    <w:p>
+      <w:pPr>
+        <w:widowControl w:val="0"/>
+        <w:autoSpaceDE w:val="0"/>
+        <w:autoSpaceDN w:val="0"/>
+        <w:adjustRightInd w:val="0"/>
+        <w:spacing w:after="0" w:line="240" w:lineRule="auto"/>
+        <w:rPr>
+          <w:rFonts w:ascii="Times New Roman" w:hAnsi="Times New Roman"/>
+          <w:sz w:val="24"/>
+          <w:szCs w:val="24"/>
+        </w:rPr>
+      </w:pPr>
+    </w:p>
+    <w:p>
+      <w:pPr>
+        <w:widowControl w:val="0"/>
+        <w:autoSpaceDE w:val="0"/>
+        <w:autoSpaceDN w:val="0"/>
+        <w:adjustRightInd w:val="0"/>
+        <w:spacing w:after="0" w:line="240" w:lineRule="auto"/>
+        <w:rPr>
+          <w:rFonts w:ascii="Times New Roman" w:hAnsi="Times New Roman"/>
+          <w:sz w:val="24"/>
+          <w:szCs w:val="24"/>
+        </w:rPr>
+      </w:pPr>
+    </w:p>
+    <w:p>
+      <w:pPr>
+        <w:widowControl w:val="0"/>
+        <w:autoSpaceDE w:val="0"/>
+        <w:autoSpaceDN w:val="0"/>
+        <w:adjustRightInd w:val="0"/>
+        <w:spacing w:after="0" w:line="240" w:lineRule="auto"/>
+        <w:rPr>
+          <w:rFonts w:ascii="Times New Roman" w:hAnsi="Times New Roman"/>
+          <w:sz w:val="24"/>
+          <w:szCs w:val="24"/>
+        </w:rPr>
+      </w:pPr>
+    </w:p>
+    <w:p>
+      <w:pPr>
+        <w:widowControl w:val="0"/>
+        <w:autoSpaceDE w:val="0"/>
+        <w:autoSpaceDN w:val="0"/>
+        <w:adjustRightInd w:val="0"/>
+        <w:spacing w:after="0" w:line="240" w:lineRule="auto"/>
+        <w:rPr>
+          <w:rFonts w:ascii="Times New Roman" w:hAnsi="Times New Roman"/>
+          <w:sz w:val="24"/>
+          <w:szCs w:val="24"/>
+        </w:rPr>
+      </w:pPr>
+    </w:p>
+    <w:p>
+      <w:pPr>
+        <w:widowControl w:val="0"/>
+        <w:autoSpaceDE w:val="0"/>
+        <w:autoSpaceDN w:val="0"/>
+        <w:adjustRightInd w:val="0"/>
+        <w:spacing w:after="0" w:line="240" w:lineRule="auto"/>
+        <w:rPr>
+          <w:rFonts w:ascii="Times New Roman" w:hAnsi="Times New Roman"/>
+          <w:sz w:val="24"/>
+          <w:szCs w:val="24"/>
+        </w:rPr>
+      </w:pPr>
+    </w:p>
+    <w:p>
+      <w:pPr>
+        <w:widowControl w:val="0"/>
+        <w:autoSpaceDE w:val="0"/>
+        <w:autoSpaceDN w:val="0"/>
+        <w:adjustRightInd w:val="0"/>
+        <w:spacing w:after="0" w:line="240" w:lineRule="auto"/>
         <w:rPr>
           <w:rFonts w:ascii="Times New Roman" w:hAnsi="Times New Roman"/>
           <w:sz w:val="24"/>
@@ -2483,7 +2860,6 @@
                 <w:sz w:val="28"/>
                 <w:szCs w:val="28"/>
               </w:rPr>
-              <w:lastRenderedPageBreak/>
               <w:t>JER Manuscript Template</w:t>
             </w:r>
           </w:p>
@@ -2592,21 +2968,13 @@
         <w:autoSpaceDE w:val="0"/>
         <w:autoSpaceDN w:val="0"/>
         <w:adjustRightInd w:val="0"/>
-        <w:spacing w:after="0" w:line="480" w:lineRule="auto"/>
-        <w:rPr>
-          <w:rFonts w:ascii="Times New Roman" w:hAnsi="Times New Roman"/>
-          <w:sz w:val="24"/>
-          <w:szCs w:val="24"/>
-        </w:rPr>
-      </w:pPr>
-      <w:r>
-        <w:rPr>
-          <w:rFonts w:ascii="Times New Roman" w:hAnsi="Times New Roman"/>
-          <w:sz w:val="24"/>
-          <w:szCs w:val="24"/>
-        </w:rPr>
-        <w:t>The interesting pattern we need here is in the last row (Class) and we can see that columns V10, V14, V12 have negative correlation with class variable. By using only those three columns and using dimensionality reduction we were able to find some interesting patterns in the data.</w:t>
-      </w:r>
+        <w:spacing w:after="0" w:line="240" w:lineRule="auto"/>
+        <w:rPr>
+          <w:rFonts w:ascii="Times New Roman" w:hAnsi="Times New Roman"/>
+          <w:sz w:val="24"/>
+          <w:szCs w:val="24"/>
+        </w:rPr>
+      </w:pPr>
     </w:p>
     <w:p>
       <w:pPr>
@@ -2614,7 +2982,7 @@
         <w:autoSpaceDE w:val="0"/>
         <w:autoSpaceDN w:val="0"/>
         <w:adjustRightInd w:val="0"/>
-        <w:spacing w:after="0" w:line="480" w:lineRule="auto"/>
+        <w:spacing w:after="0" w:line="240" w:lineRule="auto"/>
         <w:jc w:val="center"/>
         <w:rPr>
           <w:rFonts w:ascii="Times New Roman" w:hAnsi="Times New Roman"/>
@@ -2629,11 +2997,12 @@
           <w:sz w:val="24"/>
           <w:szCs w:val="24"/>
         </w:rPr>
+        <w:lastRenderedPageBreak/>
         <w:drawing>
-          <wp:inline distT="0" distB="0" distL="0" distR="0" wp14:anchorId="3633FDBA" wp14:editId="03999500">
-            <wp:extent cx="3162574" cy="2789162"/>
-            <wp:effectExtent l="0" t="0" r="0" b="0"/>
-            <wp:docPr id="25" name="Picture 25"/>
+          <wp:inline distT="0" distB="0" distL="0" distR="0" wp14:anchorId="705912F1" wp14:editId="13E21119">
+            <wp:extent cx="5829300" cy="4187007"/>
+            <wp:effectExtent l="0" t="0" r="0" b="4445"/>
+            <wp:docPr id="24" name="Picture 24"/>
             <wp:cNvGraphicFramePr>
               <a:graphicFrameLocks xmlns:a="http://schemas.openxmlformats.org/drawingml/2006/main" noChangeAspect="1"/>
             </wp:cNvGraphicFramePr>
@@ -2645,7 +3014,7 @@
                     <pic:cNvPicPr/>
                   </pic:nvPicPr>
                   <pic:blipFill>
-                    <a:blip r:embed="rId7"/>
+                    <a:blip r:embed="rId6"/>
                     <a:stretch>
                       <a:fillRect/>
                     </a:stretch>
@@ -2653,7 +3022,7 @@
                   <pic:spPr>
                     <a:xfrm>
                       <a:off x="0" y="0"/>
-                      <a:ext cx="3162574" cy="2789162"/>
+                      <a:ext cx="5829300" cy="4187007"/>
                     </a:xfrm>
                     <a:prstGeom prst="rect">
                       <a:avLst/>
@@ -2668,125 +3037,132 @@
     </w:p>
     <w:p>
       <w:pPr>
-        <w:rPr>
-          <w:rFonts w:ascii="Times New Roman" w:hAnsi="Times New Roman"/>
-          <w:sz w:val="24"/>
-          <w:szCs w:val="24"/>
-        </w:rPr>
-      </w:pPr>
-    </w:p>
-    <w:p>
-      <w:pPr>
-        <w:tabs>
-          <w:tab w:val="left" w:pos="7011"/>
-        </w:tabs>
-        <w:rPr>
-          <w:rFonts w:ascii="Times New Roman" w:hAnsi="Times New Roman"/>
-          <w:sz w:val="24"/>
-          <w:szCs w:val="24"/>
-        </w:rPr>
-      </w:pPr>
-      <w:r>
-        <w:rPr>
-          <w:rFonts w:ascii="Times New Roman" w:hAnsi="Times New Roman"/>
-          <w:sz w:val="24"/>
-          <w:szCs w:val="24"/>
-        </w:rPr>
-        <w:tab/>
-      </w:r>
-    </w:p>
-    <w:p>
-      <w:pPr>
-        <w:spacing w:line="480" w:lineRule="auto"/>
+        <w:widowControl w:val="0"/>
+        <w:autoSpaceDE w:val="0"/>
+        <w:autoSpaceDN w:val="0"/>
+        <w:adjustRightInd w:val="0"/>
+        <w:spacing w:after="0" w:line="240" w:lineRule="auto"/>
         <w:jc w:val="center"/>
         <w:rPr>
           <w:rFonts w:ascii="Times New Roman" w:hAnsi="Times New Roman"/>
-          <w:b/>
-          <w:bCs/>
-          <w:sz w:val="24"/>
-          <w:szCs w:val="24"/>
-        </w:rPr>
-      </w:pPr>
-      <w:r>
-        <w:rPr>
-          <w:rFonts w:ascii="Times New Roman" w:hAnsi="Times New Roman"/>
-          <w:b/>
-          <w:bCs/>
-          <w:sz w:val="24"/>
-          <w:szCs w:val="24"/>
-        </w:rPr>
-        <w:t>R</w:t>
-      </w:r>
-      <w:r>
-        <w:rPr>
-          <w:rFonts w:ascii="Times New Roman" w:hAnsi="Times New Roman"/>
-          <w:b/>
-          <w:bCs/>
-          <w:sz w:val="24"/>
-          <w:szCs w:val="24"/>
-        </w:rPr>
-        <w:t>ESULTS</w:t>
-      </w:r>
-    </w:p>
-    <w:p>
-      <w:pPr>
-        <w:spacing w:line="480" w:lineRule="auto"/>
-        <w:rPr>
-          <w:rFonts w:ascii="Times New Roman" w:hAnsi="Times New Roman"/>
-          <w:sz w:val="24"/>
-          <w:szCs w:val="24"/>
-        </w:rPr>
-      </w:pPr>
-      <w:r>
-        <w:rPr>
-          <w:rFonts w:ascii="Times New Roman" w:hAnsi="Times New Roman"/>
-          <w:sz w:val="24"/>
-          <w:szCs w:val="24"/>
-        </w:rPr>
-        <w:t>Based on the experiments we decided to divide data to 80-20 train test split ratio. Below in the table you can witness Recall, ROC AUC, F1 scores of different machine learning algorithms combined with stratified cross validations gave</w:t>
-      </w:r>
-      <w:r>
-        <w:rPr>
-          <w:rFonts w:ascii="Times New Roman" w:hAnsi="Times New Roman"/>
-          <w:sz w:val="24"/>
-          <w:szCs w:val="24"/>
-        </w:rPr>
-        <w:t>.</w:t>
-      </w:r>
-    </w:p>
-    <w:p>
-      <w:pPr>
-        <w:spacing w:line="480" w:lineRule="auto"/>
-        <w:rPr>
-          <w:rFonts w:ascii="Times New Roman" w:hAnsi="Times New Roman"/>
-          <w:sz w:val="24"/>
-          <w:szCs w:val="24"/>
-        </w:rPr>
-      </w:pPr>
-    </w:p>
-    <w:p>
-      <w:pPr>
-        <w:spacing w:line="480" w:lineRule="auto"/>
-        <w:rPr>
-          <w:rFonts w:ascii="Times New Roman" w:hAnsi="Times New Roman"/>
-          <w:sz w:val="24"/>
-          <w:szCs w:val="24"/>
-        </w:rPr>
-      </w:pPr>
-    </w:p>
-    <w:p>
-      <w:pPr>
-        <w:spacing w:line="480" w:lineRule="auto"/>
-        <w:rPr>
-          <w:rFonts w:ascii="Times New Roman" w:hAnsi="Times New Roman"/>
-          <w:sz w:val="24"/>
-          <w:szCs w:val="24"/>
-        </w:rPr>
-      </w:pPr>
-    </w:p>
-    <w:p>
-      <w:pPr>
-        <w:spacing w:line="480" w:lineRule="auto"/>
+          <w:sz w:val="24"/>
+          <w:szCs w:val="24"/>
+        </w:rPr>
+      </w:pPr>
+    </w:p>
+    <w:p>
+      <w:pPr>
+        <w:widowControl w:val="0"/>
+        <w:autoSpaceDE w:val="0"/>
+        <w:autoSpaceDN w:val="0"/>
+        <w:adjustRightInd w:val="0"/>
+        <w:spacing w:after="0" w:line="480" w:lineRule="auto"/>
+        <w:rPr>
+          <w:rFonts w:ascii="Times New Roman" w:hAnsi="Times New Roman"/>
+          <w:sz w:val="24"/>
+          <w:szCs w:val="24"/>
+        </w:rPr>
+      </w:pPr>
+      <w:r>
+        <w:rPr>
+          <w:rFonts w:ascii="Times New Roman" w:hAnsi="Times New Roman"/>
+          <w:sz w:val="24"/>
+          <w:szCs w:val="24"/>
+        </w:rPr>
+        <w:t>The interesting pattern we need here is in the last row (Class) and we can see that columns V10, V14, V12 have negative correlation with class variable. By using only those three columns and using dimensionality reduction we were able to find some interesting patterns in the data.</w:t>
+      </w:r>
+    </w:p>
+    <w:p>
+      <w:pPr>
+        <w:widowControl w:val="0"/>
+        <w:autoSpaceDE w:val="0"/>
+        <w:autoSpaceDN w:val="0"/>
+        <w:adjustRightInd w:val="0"/>
+        <w:spacing w:after="0" w:line="480" w:lineRule="auto"/>
+        <w:rPr>
+          <w:rFonts w:ascii="Times New Roman" w:hAnsi="Times New Roman"/>
+          <w:sz w:val="24"/>
+          <w:szCs w:val="24"/>
+        </w:rPr>
+      </w:pPr>
+    </w:p>
+    <w:p>
+      <w:pPr>
+        <w:widowControl w:val="0"/>
+        <w:autoSpaceDE w:val="0"/>
+        <w:autoSpaceDN w:val="0"/>
+        <w:adjustRightInd w:val="0"/>
+        <w:spacing w:after="0" w:line="480" w:lineRule="auto"/>
+        <w:rPr>
+          <w:rFonts w:ascii="Times New Roman" w:hAnsi="Times New Roman"/>
+          <w:sz w:val="24"/>
+          <w:szCs w:val="24"/>
+        </w:rPr>
+      </w:pPr>
+    </w:p>
+    <w:p>
+      <w:pPr>
+        <w:widowControl w:val="0"/>
+        <w:autoSpaceDE w:val="0"/>
+        <w:autoSpaceDN w:val="0"/>
+        <w:adjustRightInd w:val="0"/>
+        <w:spacing w:after="0" w:line="480" w:lineRule="auto"/>
+        <w:rPr>
+          <w:rFonts w:ascii="Times New Roman" w:hAnsi="Times New Roman"/>
+          <w:sz w:val="24"/>
+          <w:szCs w:val="24"/>
+        </w:rPr>
+      </w:pPr>
+    </w:p>
+    <w:p>
+      <w:pPr>
+        <w:widowControl w:val="0"/>
+        <w:autoSpaceDE w:val="0"/>
+        <w:autoSpaceDN w:val="0"/>
+        <w:adjustRightInd w:val="0"/>
+        <w:spacing w:after="0" w:line="480" w:lineRule="auto"/>
+        <w:rPr>
+          <w:rFonts w:ascii="Times New Roman" w:hAnsi="Times New Roman"/>
+          <w:sz w:val="24"/>
+          <w:szCs w:val="24"/>
+        </w:rPr>
+      </w:pPr>
+    </w:p>
+    <w:p>
+      <w:pPr>
+        <w:widowControl w:val="0"/>
+        <w:autoSpaceDE w:val="0"/>
+        <w:autoSpaceDN w:val="0"/>
+        <w:adjustRightInd w:val="0"/>
+        <w:spacing w:after="0" w:line="480" w:lineRule="auto"/>
+        <w:rPr>
+          <w:rFonts w:ascii="Times New Roman" w:hAnsi="Times New Roman"/>
+          <w:sz w:val="24"/>
+          <w:szCs w:val="24"/>
+        </w:rPr>
+      </w:pPr>
+    </w:p>
+    <w:p>
+      <w:pPr>
+        <w:widowControl w:val="0"/>
+        <w:autoSpaceDE w:val="0"/>
+        <w:autoSpaceDN w:val="0"/>
+        <w:adjustRightInd w:val="0"/>
+        <w:spacing w:after="0" w:line="480" w:lineRule="auto"/>
+        <w:rPr>
+          <w:rFonts w:ascii="Times New Roman" w:hAnsi="Times New Roman"/>
+          <w:sz w:val="24"/>
+          <w:szCs w:val="24"/>
+        </w:rPr>
+      </w:pPr>
+    </w:p>
+    <w:p>
+      <w:pPr>
+        <w:widowControl w:val="0"/>
+        <w:autoSpaceDE w:val="0"/>
+        <w:autoSpaceDN w:val="0"/>
+        <w:adjustRightInd w:val="0"/>
+        <w:spacing w:after="0" w:line="480" w:lineRule="auto"/>
         <w:rPr>
           <w:rFonts w:ascii="Times New Roman" w:hAnsi="Times New Roman"/>
           <w:sz w:val="24"/>
@@ -2843,7 +3219,6 @@
                 <w:sz w:val="28"/>
                 <w:szCs w:val="28"/>
               </w:rPr>
-              <w:lastRenderedPageBreak/>
               <w:t>JER Manuscript Template</w:t>
             </w:r>
           </w:p>
@@ -2946,6 +3321,299 @@
         </w:tc>
       </w:tr>
     </w:tbl>
+    <w:p>
+      <w:pPr>
+        <w:widowControl w:val="0"/>
+        <w:autoSpaceDE w:val="0"/>
+        <w:autoSpaceDN w:val="0"/>
+        <w:adjustRightInd w:val="0"/>
+        <w:spacing w:after="0" w:line="480" w:lineRule="auto"/>
+        <w:jc w:val="center"/>
+        <w:rPr>
+          <w:rFonts w:ascii="Times New Roman" w:hAnsi="Times New Roman"/>
+          <w:sz w:val="24"/>
+          <w:szCs w:val="24"/>
+        </w:rPr>
+      </w:pPr>
+      <w:r>
+        <w:rPr>
+          <w:rFonts w:ascii="Times New Roman" w:hAnsi="Times New Roman"/>
+          <w:noProof/>
+          <w:sz w:val="24"/>
+          <w:szCs w:val="24"/>
+        </w:rPr>
+        <w:lastRenderedPageBreak/>
+        <w:drawing>
+          <wp:inline distT="0" distB="0" distL="0" distR="0" wp14:anchorId="3633FDBA" wp14:editId="03999500">
+            <wp:extent cx="3162574" cy="2789162"/>
+            <wp:effectExtent l="0" t="0" r="0" b="0"/>
+            <wp:docPr id="25" name="Picture 25"/>
+            <wp:cNvGraphicFramePr>
+              <a:graphicFrameLocks xmlns:a="http://schemas.openxmlformats.org/drawingml/2006/main" noChangeAspect="1"/>
+            </wp:cNvGraphicFramePr>
+            <a:graphic xmlns:a="http://schemas.openxmlformats.org/drawingml/2006/main">
+              <a:graphicData uri="http://schemas.openxmlformats.org/drawingml/2006/picture">
+                <pic:pic xmlns:pic="http://schemas.openxmlformats.org/drawingml/2006/picture">
+                  <pic:nvPicPr>
+                    <pic:cNvPr id="1" name=""/>
+                    <pic:cNvPicPr/>
+                  </pic:nvPicPr>
+                  <pic:blipFill>
+                    <a:blip r:embed="rId7"/>
+                    <a:stretch>
+                      <a:fillRect/>
+                    </a:stretch>
+                  </pic:blipFill>
+                  <pic:spPr>
+                    <a:xfrm>
+                      <a:off x="0" y="0"/>
+                      <a:ext cx="3162574" cy="2789162"/>
+                    </a:xfrm>
+                    <a:prstGeom prst="rect">
+                      <a:avLst/>
+                    </a:prstGeom>
+                  </pic:spPr>
+                </pic:pic>
+              </a:graphicData>
+            </a:graphic>
+          </wp:inline>
+        </w:drawing>
+      </w:r>
+    </w:p>
+    <w:p>
+      <w:pPr>
+        <w:rPr>
+          <w:rFonts w:ascii="Times New Roman" w:hAnsi="Times New Roman"/>
+          <w:sz w:val="24"/>
+          <w:szCs w:val="24"/>
+        </w:rPr>
+      </w:pPr>
+    </w:p>
+    <w:p>
+      <w:pPr>
+        <w:tabs>
+          <w:tab w:val="left" w:pos="7011"/>
+        </w:tabs>
+        <w:rPr>
+          <w:rFonts w:ascii="Times New Roman" w:hAnsi="Times New Roman"/>
+          <w:sz w:val="24"/>
+          <w:szCs w:val="24"/>
+        </w:rPr>
+      </w:pPr>
+      <w:r>
+        <w:rPr>
+          <w:rFonts w:ascii="Times New Roman" w:hAnsi="Times New Roman"/>
+          <w:sz w:val="24"/>
+          <w:szCs w:val="24"/>
+        </w:rPr>
+        <w:tab/>
+      </w:r>
+    </w:p>
+    <w:p>
+      <w:pPr>
+        <w:tabs>
+          <w:tab w:val="left" w:pos="7011"/>
+        </w:tabs>
+        <w:spacing w:line="480" w:lineRule="auto"/>
+        <w:rPr>
+          <w:rFonts w:ascii="Times New Roman" w:hAnsi="Times New Roman"/>
+          <w:sz w:val="24"/>
+          <w:szCs w:val="24"/>
+        </w:rPr>
+      </w:pPr>
+      <w:r>
+        <w:rPr>
+          <w:rFonts w:ascii="Times New Roman" w:hAnsi="Times New Roman"/>
+          <w:sz w:val="24"/>
+          <w:szCs w:val="24"/>
+        </w:rPr>
+        <w:t>Training large datasets requires powerful machines with larger memory.</w:t>
+      </w:r>
+      <w:r>
+        <w:rPr>
+          <w:rFonts w:ascii="Times New Roman" w:hAnsi="Times New Roman"/>
+          <w:sz w:val="24"/>
+          <w:szCs w:val="24"/>
+        </w:rPr>
+        <w:t xml:space="preserve"> For this problem I used my local device ThinkPad T450s with 12GB RAM installed memory, </w:t>
+      </w:r>
+      <w:r>
+        <w:rPr>
+          <w:rFonts w:ascii="Times New Roman" w:hAnsi="Times New Roman"/>
+          <w:sz w:val="24"/>
+          <w:szCs w:val="24"/>
+        </w:rPr>
+        <w:t xml:space="preserve">Intel(R) </w:t>
+      </w:r>
+      <w:r>
+        <w:rPr>
+          <w:rFonts w:ascii="Times New Roman" w:hAnsi="Times New Roman"/>
+          <w:sz w:val="24"/>
+          <w:szCs w:val="24"/>
+        </w:rPr>
+        <w:t>Core (</w:t>
+      </w:r>
+      <w:r>
+        <w:rPr>
+          <w:rFonts w:ascii="Times New Roman" w:hAnsi="Times New Roman"/>
+          <w:sz w:val="24"/>
+          <w:szCs w:val="24"/>
+        </w:rPr>
+        <w:t>TM) i5-5300U CPU @ 2.30GHz   2.30 GHz</w:t>
+      </w:r>
+      <w:r>
+        <w:rPr>
+          <w:rFonts w:ascii="Times New Roman" w:hAnsi="Times New Roman"/>
+          <w:sz w:val="24"/>
+          <w:szCs w:val="24"/>
+        </w:rPr>
+        <w:t xml:space="preserve"> processor and</w:t>
+      </w:r>
+      <w:r>
+        <w:rPr>
+          <w:rFonts w:ascii="Times New Roman" w:hAnsi="Times New Roman"/>
+          <w:sz w:val="24"/>
+          <w:szCs w:val="24"/>
+        </w:rPr>
+        <w:t xml:space="preserve"> Intel ® HD Graphics 5500 GPU.</w:t>
+      </w:r>
+      <w:r>
+        <w:rPr>
+          <w:rFonts w:ascii="Times New Roman" w:hAnsi="Times New Roman"/>
+          <w:sz w:val="24"/>
+          <w:szCs w:val="24"/>
+        </w:rPr>
+        <w:t xml:space="preserve"> </w:t>
+      </w:r>
+      <w:r>
+        <w:rPr>
+          <w:rFonts w:ascii="Times New Roman" w:hAnsi="Times New Roman"/>
+          <w:sz w:val="24"/>
+          <w:szCs w:val="24"/>
+        </w:rPr>
+        <w:t>This is not considered a powerful device nowadays but with help of under sampling I was able to reduce the runtime of training</w:t>
+      </w:r>
+      <w:r>
+        <w:rPr>
+          <w:rFonts w:ascii="Times New Roman" w:hAnsi="Times New Roman"/>
+          <w:sz w:val="24"/>
+          <w:szCs w:val="24"/>
+        </w:rPr>
+        <w:t xml:space="preserve"> dra</w:t>
+      </w:r>
+      <w:r>
+        <w:rPr>
+          <w:rFonts w:ascii="Times New Roman" w:hAnsi="Times New Roman"/>
+          <w:sz w:val="24"/>
+          <w:szCs w:val="24"/>
+        </w:rPr>
+        <w:t>s</w:t>
+      </w:r>
+      <w:r>
+        <w:rPr>
+          <w:rFonts w:ascii="Times New Roman" w:hAnsi="Times New Roman"/>
+          <w:sz w:val="24"/>
+          <w:szCs w:val="24"/>
+        </w:rPr>
+        <w:t>tically</w:t>
+      </w:r>
+      <w:r>
+        <w:rPr>
+          <w:rFonts w:ascii="Times New Roman" w:hAnsi="Times New Roman"/>
+          <w:sz w:val="24"/>
+          <w:szCs w:val="24"/>
+        </w:rPr>
+        <w:t>.</w:t>
+      </w:r>
+      <w:r>
+        <w:rPr>
+          <w:rFonts w:ascii="Times New Roman" w:hAnsi="Times New Roman"/>
+          <w:sz w:val="24"/>
+          <w:szCs w:val="24"/>
+        </w:rPr>
+        <w:t xml:space="preserve"> </w:t>
+      </w:r>
+    </w:p>
+    <w:p>
+      <w:pPr>
+        <w:tabs>
+          <w:tab w:val="left" w:pos="7011"/>
+        </w:tabs>
+        <w:spacing w:line="480" w:lineRule="auto"/>
+        <w:rPr>
+          <w:rFonts w:ascii="Times New Roman" w:hAnsi="Times New Roman"/>
+          <w:sz w:val="24"/>
+          <w:szCs w:val="24"/>
+        </w:rPr>
+      </w:pPr>
+      <w:r>
+        <w:rPr>
+          <w:rFonts w:ascii="Times New Roman" w:hAnsi="Times New Roman"/>
+          <w:sz w:val="24"/>
+          <w:szCs w:val="24"/>
+        </w:rPr>
+        <w:t>When I experimented SMOTE and Over sampling methods the results were less accurate and the time that took for the model to train was longer.</w:t>
+      </w:r>
+    </w:p>
+    <w:p>
+      <w:pPr>
+        <w:spacing w:line="480" w:lineRule="auto"/>
+        <w:jc w:val="center"/>
+        <w:rPr>
+          <w:rFonts w:ascii="Times New Roman" w:hAnsi="Times New Roman"/>
+          <w:b/>
+          <w:bCs/>
+          <w:sz w:val="24"/>
+          <w:szCs w:val="24"/>
+        </w:rPr>
+      </w:pPr>
+      <w:r>
+        <w:rPr>
+          <w:rFonts w:ascii="Times New Roman" w:hAnsi="Times New Roman"/>
+          <w:b/>
+          <w:bCs/>
+          <w:sz w:val="24"/>
+          <w:szCs w:val="24"/>
+        </w:rPr>
+        <w:t>R</w:t>
+      </w:r>
+      <w:r>
+        <w:rPr>
+          <w:rFonts w:ascii="Times New Roman" w:hAnsi="Times New Roman"/>
+          <w:b/>
+          <w:bCs/>
+          <w:sz w:val="24"/>
+          <w:szCs w:val="24"/>
+        </w:rPr>
+        <w:t>ESULTS</w:t>
+      </w:r>
+    </w:p>
+    <w:p>
+      <w:pPr>
+        <w:spacing w:line="480" w:lineRule="auto"/>
+        <w:rPr>
+          <w:rFonts w:ascii="Times New Roman" w:hAnsi="Times New Roman"/>
+          <w:sz w:val="24"/>
+          <w:szCs w:val="24"/>
+        </w:rPr>
+      </w:pPr>
+      <w:r>
+        <w:rPr>
+          <w:rFonts w:ascii="Times New Roman" w:hAnsi="Times New Roman"/>
+          <w:sz w:val="24"/>
+          <w:szCs w:val="24"/>
+        </w:rPr>
+        <w:t>Based on the experiments we decided to divide data to 80-20 train test split ratio. Below in the table you can witness Recall, ROC AUC, F1 scores of different machine learning algorithms combined with stratified cross validations gave</w:t>
+      </w:r>
+      <w:r>
+        <w:rPr>
+          <w:rFonts w:ascii="Times New Roman" w:hAnsi="Times New Roman"/>
+          <w:sz w:val="24"/>
+          <w:szCs w:val="24"/>
+        </w:rPr>
+        <w:t>.</w:t>
+      </w:r>
+    </w:p>
     <w:tbl>
       <w:tblPr>
         <w:tblStyle w:val="TableGrid"/>
@@ -3282,6 +3950,7 @@
                 <w:sz w:val="24"/>
                 <w:szCs w:val="24"/>
               </w:rPr>
+              <w:lastRenderedPageBreak/>
               <w:t>Logistic Regression</w:t>
             </w:r>
           </w:p>
@@ -3765,106 +4434,6 @@
         <w:tabs>
           <w:tab w:val="left" w:pos="7011"/>
         </w:tabs>
-        <w:rPr>
-          <w:rFonts w:ascii="Times New Roman" w:hAnsi="Times New Roman"/>
-          <w:sz w:val="24"/>
-          <w:szCs w:val="24"/>
-        </w:rPr>
-      </w:pPr>
-    </w:p>
-    <w:p>
-      <w:pPr>
-        <w:spacing w:line="480" w:lineRule="auto"/>
-        <w:rPr>
-          <w:rFonts w:ascii="Times New Roman" w:hAnsi="Times New Roman"/>
-          <w:sz w:val="24"/>
-          <w:szCs w:val="24"/>
-        </w:rPr>
-      </w:pPr>
-      <w:r>
-        <w:rPr>
-          <w:rFonts w:ascii="Times New Roman" w:hAnsi="Times New Roman"/>
-          <w:sz w:val="24"/>
-          <w:szCs w:val="24"/>
-        </w:rPr>
-        <w:t xml:space="preserve">From the results above in the table we can conclude Tree Based Algorithms performed better.  </w:t>
-      </w:r>
-    </w:p>
-    <w:p>
-      <w:pPr>
-        <w:spacing w:line="480" w:lineRule="auto"/>
-        <w:rPr>
-          <w:rFonts w:ascii="Times New Roman" w:hAnsi="Times New Roman"/>
-          <w:sz w:val="24"/>
-          <w:szCs w:val="24"/>
-        </w:rPr>
-      </w:pPr>
-      <w:r>
-        <w:rPr>
-          <w:rFonts w:ascii="Times New Roman" w:hAnsi="Times New Roman"/>
-          <w:sz w:val="24"/>
-          <w:szCs w:val="24"/>
-        </w:rPr>
-        <w:t>CatBoostClassifier has the highest ROC score followed Light GBM and Random Forest. I did not have good results with XGBClassifier and LGB is 7 times faster that it. Logistic Regression had the highest recall but a very low f1 score. Like in ROC Cat boost and Light GBM had highest f1 scores.</w:t>
-      </w:r>
-    </w:p>
-    <w:p>
-      <w:pPr>
-        <w:spacing w:line="480" w:lineRule="auto"/>
-        <w:jc w:val="center"/>
-        <w:rPr>
-          <w:rFonts w:ascii="Times New Roman" w:hAnsi="Times New Roman"/>
-          <w:sz w:val="24"/>
-          <w:szCs w:val="24"/>
-        </w:rPr>
-      </w:pPr>
-      <w:r>
-        <w:rPr>
-          <w:rFonts w:ascii="Times New Roman" w:hAnsi="Times New Roman"/>
-          <w:noProof/>
-          <w:sz w:val="24"/>
-          <w:szCs w:val="24"/>
-        </w:rPr>
-        <w:drawing>
-          <wp:inline distT="0" distB="0" distL="0" distR="0" wp14:anchorId="783BC3FE" wp14:editId="27DADD5D">
-            <wp:extent cx="4206605" cy="2453853"/>
-            <wp:effectExtent l="0" t="0" r="3810" b="3810"/>
-            <wp:docPr id="26" name="Picture 26"/>
-            <wp:cNvGraphicFramePr>
-              <a:graphicFrameLocks xmlns:a="http://schemas.openxmlformats.org/drawingml/2006/main" noChangeAspect="1"/>
-            </wp:cNvGraphicFramePr>
-            <a:graphic xmlns:a="http://schemas.openxmlformats.org/drawingml/2006/main">
-              <a:graphicData uri="http://schemas.openxmlformats.org/drawingml/2006/picture">
-                <pic:pic xmlns:pic="http://schemas.openxmlformats.org/drawingml/2006/picture">
-                  <pic:nvPicPr>
-                    <pic:cNvPr id="1" name=""/>
-                    <pic:cNvPicPr/>
-                  </pic:nvPicPr>
-                  <pic:blipFill>
-                    <a:blip r:embed="rId8"/>
-                    <a:stretch>
-                      <a:fillRect/>
-                    </a:stretch>
-                  </pic:blipFill>
-                  <pic:spPr>
-                    <a:xfrm>
-                      <a:off x="0" y="0"/>
-                      <a:ext cx="4206605" cy="2453853"/>
-                    </a:xfrm>
-                    <a:prstGeom prst="rect">
-                      <a:avLst/>
-                    </a:prstGeom>
-                  </pic:spPr>
-                </pic:pic>
-              </a:graphicData>
-            </a:graphic>
-          </wp:inline>
-        </w:drawing>
-      </w:r>
-    </w:p>
-    <w:p>
-      <w:pPr>
-        <w:spacing w:line="480" w:lineRule="auto"/>
         <w:rPr>
           <w:rFonts w:ascii="Times New Roman" w:hAnsi="Times New Roman"/>
           <w:sz w:val="24"/>
@@ -3921,7 +4490,6 @@
                 <w:sz w:val="28"/>
                 <w:szCs w:val="28"/>
               </w:rPr>
-              <w:lastRenderedPageBreak/>
               <w:t>JER Manuscript Template</w:t>
             </w:r>
           </w:p>
@@ -4033,6 +4601,14 @@
           <w:szCs w:val="24"/>
         </w:rPr>
       </w:pPr>
+      <w:r>
+        <w:rPr>
+          <w:rFonts w:ascii="Times New Roman" w:hAnsi="Times New Roman"/>
+          <w:sz w:val="24"/>
+          <w:szCs w:val="24"/>
+        </w:rPr>
+        <w:t xml:space="preserve">From the results above in the table we can conclude Tree Based Algorithms performed better.  </w:t>
+      </w:r>
     </w:p>
     <w:p>
       <w:pPr>
@@ -4049,8 +4625,19 @@
           <w:sz w:val="24"/>
           <w:szCs w:val="24"/>
         </w:rPr>
-        <w:t>When comes to feature selection columns V14, V4, and V12 were three most useful columns.  While training neural networks on TensorFlow there was not much difference on the loss and accuracy of model after around 90 epochs.</w:t>
-      </w:r>
+        <w:t>CatBoostClassifier has the highest ROC score followed Light GBM and Random Forest. I did not have good results with XGBClassifier and LGB is 7 times faster that it. Logistic Regression had the highest recall but a very low f1 score. Like in ROC Cat boost and Light GBM had highest f1 scores.</w:t>
+      </w:r>
+    </w:p>
+    <w:p>
+      <w:pPr>
+        <w:spacing w:line="480" w:lineRule="auto"/>
+        <w:jc w:val="center"/>
+        <w:rPr>
+          <w:rFonts w:ascii="Times New Roman" w:hAnsi="Times New Roman"/>
+          <w:sz w:val="24"/>
+          <w:szCs w:val="24"/>
+        </w:rPr>
+      </w:pPr>
       <w:r>
         <w:rPr>
           <w:rFonts w:ascii="Times New Roman" w:hAnsi="Times New Roman"/>
@@ -4059,10 +4646,10 @@
           <w:szCs w:val="24"/>
         </w:rPr>
         <w:drawing>
-          <wp:inline distT="0" distB="0" distL="0" distR="0" wp14:anchorId="55EA8575" wp14:editId="0292F12F">
-            <wp:extent cx="5829300" cy="3150064"/>
-            <wp:effectExtent l="0" t="0" r="0" b="0"/>
-            <wp:docPr id="27" name="Picture 27"/>
+          <wp:inline distT="0" distB="0" distL="0" distR="0" wp14:anchorId="783BC3FE" wp14:editId="27DADD5D">
+            <wp:extent cx="4206605" cy="2453853"/>
+            <wp:effectExtent l="0" t="0" r="3810" b="3810"/>
+            <wp:docPr id="26" name="Picture 26"/>
             <wp:cNvGraphicFramePr>
               <a:graphicFrameLocks xmlns:a="http://schemas.openxmlformats.org/drawingml/2006/main" noChangeAspect="1"/>
             </wp:cNvGraphicFramePr>
@@ -4074,7 +4661,7 @@
                     <pic:cNvPicPr/>
                   </pic:nvPicPr>
                   <pic:blipFill>
-                    <a:blip r:embed="rId9"/>
+                    <a:blip r:embed="rId8"/>
                     <a:stretch>
                       <a:fillRect/>
                     </a:stretch>
@@ -4082,7 +4669,7 @@
                   <pic:spPr>
                     <a:xfrm>
                       <a:off x="0" y="0"/>
-                      <a:ext cx="5829300" cy="3150064"/>
+                      <a:ext cx="4206605" cy="2453853"/>
                     </a:xfrm>
                     <a:prstGeom prst="rect">
                       <a:avLst/>
@@ -4098,32 +4685,35 @@
     <w:p>
       <w:pPr>
         <w:spacing w:line="480" w:lineRule="auto"/>
-        <w:jc w:val="center"/>
-        <w:rPr>
-          <w:rFonts w:ascii="Times New Roman" w:hAnsi="Times New Roman"/>
-          <w:sz w:val="24"/>
-          <w:szCs w:val="24"/>
-        </w:rPr>
-      </w:pPr>
-      <w:r>
-        <w:rPr>
-          <w:rFonts w:ascii="Times New Roman" w:hAnsi="Times New Roman"/>
-          <w:b/>
-          <w:bCs/>
-          <w:sz w:val="24"/>
-          <w:szCs w:val="24"/>
-        </w:rPr>
-        <w:t>C</w:t>
-      </w:r>
-      <w:r>
-        <w:rPr>
-          <w:rFonts w:ascii="Times New Roman" w:hAnsi="Times New Roman"/>
-          <w:b/>
-          <w:bCs/>
-          <w:sz w:val="24"/>
-          <w:szCs w:val="24"/>
-        </w:rPr>
-        <w:t>ONCLUSION</w:t>
+        <w:rPr>
+          <w:rFonts w:ascii="Times New Roman" w:hAnsi="Times New Roman"/>
+          <w:sz w:val="24"/>
+          <w:szCs w:val="24"/>
+        </w:rPr>
+      </w:pPr>
+      <w:r>
+        <w:rPr>
+          <w:rFonts w:ascii="Times New Roman" w:hAnsi="Times New Roman"/>
+          <w:sz w:val="24"/>
+          <w:szCs w:val="24"/>
+        </w:rPr>
+        <w:t>When comes to feature selection columns V14, V4, and V12 were three most useful columns.  While training neural networks on TensorFlow there was not much difference on the loss and</w:t>
+      </w:r>
+      <w:r>
+        <w:rPr>
+          <w:rFonts w:ascii="Times New Roman" w:hAnsi="Times New Roman"/>
+          <w:sz w:val="24"/>
+          <w:szCs w:val="24"/>
+        </w:rPr>
+        <w:t xml:space="preserve"> </w:t>
+      </w:r>
+      <w:r>
+        <w:rPr>
+          <w:rFonts w:ascii="Times New Roman" w:hAnsi="Times New Roman"/>
+          <w:sz w:val="24"/>
+          <w:szCs w:val="24"/>
+        </w:rPr>
+        <w:t>accuracy of model after around 90 epochs</w:t>
       </w:r>
     </w:p>
     <w:p>
@@ -4135,14 +4725,46 @@
           <w:szCs w:val="24"/>
         </w:rPr>
       </w:pPr>
-      <w:r>
-        <w:rPr>
-          <w:rFonts w:ascii="Times New Roman" w:hAnsi="Times New Roman"/>
-          <w:sz w:val="24"/>
-          <w:szCs w:val="24"/>
-        </w:rPr>
-        <w:t xml:space="preserve">Without knowing the columns real names, it was difficult to perform feature engineering. Selecting less columns was not good for the overall results. So eventually we feed all columns to the model. First, we explored the dataset which was crucial step otherwise we would not be aware that dataset was imbalanced. Second, we did some more exploratory analysis which we were able to find which variables had interesting correlation with each other. Applying dimensionality reduction methods to those selected columns helped us to separate frauds and non-frauds.  </w:t>
-      </w:r>
+    </w:p>
+    <w:p>
+      <w:pPr>
+        <w:spacing w:line="480" w:lineRule="auto"/>
+        <w:rPr>
+          <w:rFonts w:ascii="Times New Roman" w:hAnsi="Times New Roman"/>
+          <w:sz w:val="24"/>
+          <w:szCs w:val="24"/>
+        </w:rPr>
+      </w:pPr>
+    </w:p>
+    <w:p>
+      <w:pPr>
+        <w:spacing w:line="480" w:lineRule="auto"/>
+        <w:rPr>
+          <w:rFonts w:ascii="Times New Roman" w:hAnsi="Times New Roman"/>
+          <w:sz w:val="24"/>
+          <w:szCs w:val="24"/>
+        </w:rPr>
+      </w:pPr>
+    </w:p>
+    <w:p>
+      <w:pPr>
+        <w:spacing w:line="480" w:lineRule="auto"/>
+        <w:rPr>
+          <w:rFonts w:ascii="Times New Roman" w:hAnsi="Times New Roman"/>
+          <w:sz w:val="24"/>
+          <w:szCs w:val="24"/>
+        </w:rPr>
+      </w:pPr>
+    </w:p>
+    <w:p>
+      <w:pPr>
+        <w:spacing w:line="480" w:lineRule="auto"/>
+        <w:rPr>
+          <w:rFonts w:ascii="Times New Roman" w:hAnsi="Times New Roman"/>
+          <w:sz w:val="24"/>
+          <w:szCs w:val="24"/>
+        </w:rPr>
+      </w:pPr>
     </w:p>
     <w:p>
       <w:pPr>
@@ -4203,7 +4825,6 @@
                 <w:sz w:val="28"/>
                 <w:szCs w:val="28"/>
               </w:rPr>
-              <w:lastRenderedPageBreak/>
               <w:t>JER Manuscript Template</w:t>
             </w:r>
           </w:p>
@@ -4318,9 +4939,112 @@
       <w:r>
         <w:rPr>
           <w:rFonts w:ascii="Times New Roman" w:hAnsi="Times New Roman"/>
-          <w:sz w:val="24"/>
-          <w:szCs w:val="24"/>
-        </w:rPr>
+          <w:noProof/>
+          <w:sz w:val="24"/>
+          <w:szCs w:val="24"/>
+        </w:rPr>
+        <w:drawing>
+          <wp:inline distT="0" distB="0" distL="0" distR="0" wp14:anchorId="55EA8575" wp14:editId="0292F12F">
+            <wp:extent cx="5829300" cy="3150064"/>
+            <wp:effectExtent l="0" t="0" r="0" b="0"/>
+            <wp:docPr id="27" name="Picture 27"/>
+            <wp:cNvGraphicFramePr>
+              <a:graphicFrameLocks xmlns:a="http://schemas.openxmlformats.org/drawingml/2006/main" noChangeAspect="1"/>
+            </wp:cNvGraphicFramePr>
+            <a:graphic xmlns:a="http://schemas.openxmlformats.org/drawingml/2006/main">
+              <a:graphicData uri="http://schemas.openxmlformats.org/drawingml/2006/picture">
+                <pic:pic xmlns:pic="http://schemas.openxmlformats.org/drawingml/2006/picture">
+                  <pic:nvPicPr>
+                    <pic:cNvPr id="1" name=""/>
+                    <pic:cNvPicPr/>
+                  </pic:nvPicPr>
+                  <pic:blipFill>
+                    <a:blip r:embed="rId9"/>
+                    <a:stretch>
+                      <a:fillRect/>
+                    </a:stretch>
+                  </pic:blipFill>
+                  <pic:spPr>
+                    <a:xfrm>
+                      <a:off x="0" y="0"/>
+                      <a:ext cx="5829300" cy="3150064"/>
+                    </a:xfrm>
+                    <a:prstGeom prst="rect">
+                      <a:avLst/>
+                    </a:prstGeom>
+                  </pic:spPr>
+                </pic:pic>
+              </a:graphicData>
+            </a:graphic>
+          </wp:inline>
+        </w:drawing>
+      </w:r>
+    </w:p>
+    <w:p>
+      <w:pPr>
+        <w:spacing w:line="480" w:lineRule="auto"/>
+        <w:jc w:val="center"/>
+        <w:rPr>
+          <w:rFonts w:ascii="Times New Roman" w:hAnsi="Times New Roman"/>
+          <w:sz w:val="24"/>
+          <w:szCs w:val="24"/>
+        </w:rPr>
+      </w:pPr>
+      <w:r>
+        <w:rPr>
+          <w:rFonts w:ascii="Times New Roman" w:hAnsi="Times New Roman"/>
+          <w:b/>
+          <w:bCs/>
+          <w:sz w:val="24"/>
+          <w:szCs w:val="24"/>
+        </w:rPr>
+        <w:t>C</w:t>
+      </w:r>
+      <w:r>
+        <w:rPr>
+          <w:rFonts w:ascii="Times New Roman" w:hAnsi="Times New Roman"/>
+          <w:b/>
+          <w:bCs/>
+          <w:sz w:val="24"/>
+          <w:szCs w:val="24"/>
+        </w:rPr>
+        <w:t>ONCLUSION</w:t>
+      </w:r>
+    </w:p>
+    <w:p>
+      <w:pPr>
+        <w:spacing w:line="480" w:lineRule="auto"/>
+        <w:rPr>
+          <w:rFonts w:ascii="Times New Roman" w:hAnsi="Times New Roman"/>
+          <w:sz w:val="24"/>
+          <w:szCs w:val="24"/>
+        </w:rPr>
+      </w:pPr>
+      <w:r>
+        <w:rPr>
+          <w:rFonts w:ascii="Times New Roman" w:hAnsi="Times New Roman"/>
+          <w:sz w:val="24"/>
+          <w:szCs w:val="24"/>
+        </w:rPr>
+        <w:t xml:space="preserve">Without knowing the columns real names, it was difficult to perform feature engineering. Selecting less columns was not good for the overall results. So eventually we feed all columns to the model. First, we explored the dataset which was crucial step otherwise we would not be aware that dataset was imbalanced. Second, we did some more exploratory analysis which we were able to find which variables had interesting correlation with each other. Applying dimensionality reduction methods to those selected columns helped us to separate frauds and non-frauds.  </w:t>
+      </w:r>
+    </w:p>
+    <w:p>
+      <w:pPr>
+        <w:spacing w:line="480" w:lineRule="auto"/>
+        <w:rPr>
+          <w:rFonts w:ascii="Times New Roman" w:hAnsi="Times New Roman"/>
+          <w:sz w:val="24"/>
+          <w:szCs w:val="24"/>
+        </w:rPr>
+      </w:pPr>
+      <w:r>
+        <w:rPr>
+          <w:rFonts w:ascii="Times New Roman" w:hAnsi="Times New Roman"/>
+          <w:sz w:val="24"/>
+          <w:szCs w:val="24"/>
+        </w:rPr>
+        <w:lastRenderedPageBreak/>
         <w:t>Using metrics methods such as recall, f1 score and receiver operating characteristics area under the curve we have witnessed that tree-based models outperform Neural Networks and other classic machine learning methods.</w:t>
       </w:r>
     </w:p>
@@ -4334,6 +5058,176 @@
         </w:rPr>
       </w:pPr>
     </w:p>
+    <w:p>
+      <w:pPr>
+        <w:spacing w:line="480" w:lineRule="auto"/>
+        <w:rPr>
+          <w:rFonts w:ascii="Times New Roman" w:hAnsi="Times New Roman"/>
+          <w:sz w:val="24"/>
+          <w:szCs w:val="24"/>
+        </w:rPr>
+      </w:pPr>
+    </w:p>
+    <w:tbl>
+      <w:tblPr>
+        <w:tblW w:w="0" w:type="auto"/>
+        <w:tblInd w:w="5440" w:type="dxa"/>
+        <w:tblLayout w:type="fixed"/>
+        <w:tblCellMar>
+          <w:left w:w="0" w:type="dxa"/>
+          <w:right w:w="0" w:type="dxa"/>
+        </w:tblCellMar>
+        <w:tblLook w:val="0000" w:firstRow="0" w:lastRow="0" w:firstColumn="0" w:lastColumn="0" w:noHBand="0" w:noVBand="0"/>
+      </w:tblPr>
+      <w:tblGrid>
+        <w:gridCol w:w="2940"/>
+        <w:gridCol w:w="800"/>
+      </w:tblGrid>
+      <w:tr>
+        <w:trPr>
+          <w:trHeight w:val="511"/>
+        </w:trPr>
+        <w:tc>
+          <w:tcPr>
+            <w:tcW w:w="2940" w:type="dxa"/>
+            <w:tcBorders>
+              <w:top w:val="nil"/>
+              <w:left w:val="nil"/>
+              <w:bottom w:val="nil"/>
+              <w:right w:val="nil"/>
+            </w:tcBorders>
+            <w:vAlign w:val="bottom"/>
+          </w:tcPr>
+          <w:p>
+            <w:pPr>
+              <w:widowControl w:val="0"/>
+              <w:autoSpaceDE w:val="0"/>
+              <w:autoSpaceDN w:val="0"/>
+              <w:adjustRightInd w:val="0"/>
+              <w:spacing w:after="0" w:line="340" w:lineRule="exact"/>
+              <w:rPr>
+                <w:rFonts w:ascii="Times New Roman" w:hAnsi="Times New Roman"/>
+                <w:sz w:val="24"/>
+                <w:szCs w:val="24"/>
+              </w:rPr>
+            </w:pPr>
+            <w:r>
+              <w:rPr>
+                <w:rFonts w:ascii="Calibri Light" w:hAnsi="Calibri Light" w:cs="Calibri Light"/>
+                <w:sz w:val="28"/>
+                <w:szCs w:val="28"/>
+              </w:rPr>
+              <w:t>JER Manuscript Template</w:t>
+            </w:r>
+          </w:p>
+        </w:tc>
+        <w:tc>
+          <w:tcPr>
+            <w:tcW w:w="800" w:type="dxa"/>
+            <w:tcBorders>
+              <w:top w:val="nil"/>
+              <w:left w:val="nil"/>
+              <w:bottom w:val="nil"/>
+              <w:right w:val="nil"/>
+            </w:tcBorders>
+            <w:shd w:val="clear" w:color="auto" w:fill="ED7D31"/>
+            <w:vAlign w:val="bottom"/>
+          </w:tcPr>
+          <w:p>
+            <w:pPr>
+              <w:widowControl w:val="0"/>
+              <w:autoSpaceDE w:val="0"/>
+              <w:autoSpaceDN w:val="0"/>
+              <w:adjustRightInd w:val="0"/>
+              <w:spacing w:after="0" w:line="229" w:lineRule="exact"/>
+              <w:ind w:right="240"/>
+              <w:jc w:val="right"/>
+              <w:rPr>
+                <w:rFonts w:ascii="Times New Roman" w:hAnsi="Times New Roman"/>
+                <w:sz w:val="24"/>
+                <w:szCs w:val="24"/>
+              </w:rPr>
+            </w:pPr>
+            <w:r>
+              <w:rPr>
+                <w:rFonts w:ascii="Times New Roman" w:hAnsi="Times New Roman"/>
+                <w:color w:val="FFFFFF"/>
+                <w:sz w:val="20"/>
+                <w:szCs w:val="20"/>
+              </w:rPr>
+              <w:t>1</w:t>
+            </w:r>
+            <w:r>
+              <w:rPr>
+                <w:rFonts w:ascii="Times New Roman" w:hAnsi="Times New Roman"/>
+                <w:color w:val="FFFFFF"/>
+                <w:sz w:val="20"/>
+                <w:szCs w:val="20"/>
+              </w:rPr>
+              <w:t>1</w:t>
+            </w:r>
+          </w:p>
+        </w:tc>
+      </w:tr>
+      <w:tr>
+        <w:trPr>
+          <w:trHeight w:val="281"/>
+        </w:trPr>
+        <w:tc>
+          <w:tcPr>
+            <w:tcW w:w="2940" w:type="dxa"/>
+            <w:tcBorders>
+              <w:top w:val="nil"/>
+              <w:left w:val="nil"/>
+              <w:bottom w:val="nil"/>
+              <w:right w:val="nil"/>
+            </w:tcBorders>
+            <w:vAlign w:val="bottom"/>
+          </w:tcPr>
+          <w:p>
+            <w:pPr>
+              <w:widowControl w:val="0"/>
+              <w:autoSpaceDE w:val="0"/>
+              <w:autoSpaceDN w:val="0"/>
+              <w:adjustRightInd w:val="0"/>
+              <w:spacing w:after="0" w:line="240" w:lineRule="auto"/>
+              <w:rPr>
+                <w:rFonts w:ascii="Times New Roman" w:hAnsi="Times New Roman"/>
+                <w:sz w:val="24"/>
+                <w:szCs w:val="24"/>
+              </w:rPr>
+            </w:pPr>
+          </w:p>
+        </w:tc>
+        <w:tc>
+          <w:tcPr>
+            <w:tcW w:w="800" w:type="dxa"/>
+            <w:tcBorders>
+              <w:top w:val="nil"/>
+              <w:left w:val="nil"/>
+              <w:bottom w:val="nil"/>
+              <w:right w:val="nil"/>
+            </w:tcBorders>
+            <w:shd w:val="clear" w:color="auto" w:fill="ED7D31"/>
+            <w:vAlign w:val="bottom"/>
+          </w:tcPr>
+          <w:p>
+            <w:pPr>
+              <w:widowControl w:val="0"/>
+              <w:autoSpaceDE w:val="0"/>
+              <w:autoSpaceDN w:val="0"/>
+              <w:adjustRightInd w:val="0"/>
+              <w:spacing w:after="0" w:line="240" w:lineRule="auto"/>
+              <w:rPr>
+                <w:rFonts w:ascii="Times New Roman" w:hAnsi="Times New Roman"/>
+                <w:sz w:val="24"/>
+                <w:szCs w:val="24"/>
+              </w:rPr>
+            </w:pPr>
+          </w:p>
+        </w:tc>
+      </w:tr>
+    </w:tbl>
     <w:p>
       <w:pPr>
         <w:widowControl w:val="0"/>
@@ -5304,6 +6198,7 @@
       <w:pPr>
         <w:spacing w:line="360" w:lineRule="auto"/>
         <w:rPr>
+          <w:rStyle w:val="Hyperlink"/>
           <w:rFonts w:ascii="Times New Roman" w:hAnsi="Times New Roman"/>
           <w:sz w:val="24"/>
           <w:szCs w:val="24"/>
@@ -5321,6 +6216,157 @@
         </w:r>
       </w:hyperlink>
     </w:p>
+    <w:tbl>
+      <w:tblPr>
+        <w:tblW w:w="0" w:type="auto"/>
+        <w:tblInd w:w="5440" w:type="dxa"/>
+        <w:tblLayout w:type="fixed"/>
+        <w:tblCellMar>
+          <w:left w:w="0" w:type="dxa"/>
+          <w:right w:w="0" w:type="dxa"/>
+        </w:tblCellMar>
+        <w:tblLook w:val="0000" w:firstRow="0" w:lastRow="0" w:firstColumn="0" w:lastColumn="0" w:noHBand="0" w:noVBand="0"/>
+      </w:tblPr>
+      <w:tblGrid>
+        <w:gridCol w:w="2940"/>
+        <w:gridCol w:w="800"/>
+      </w:tblGrid>
+      <w:tr>
+        <w:trPr>
+          <w:trHeight w:val="511"/>
+        </w:trPr>
+        <w:tc>
+          <w:tcPr>
+            <w:tcW w:w="2940" w:type="dxa"/>
+            <w:tcBorders>
+              <w:top w:val="nil"/>
+              <w:left w:val="nil"/>
+              <w:bottom w:val="nil"/>
+              <w:right w:val="nil"/>
+            </w:tcBorders>
+            <w:vAlign w:val="bottom"/>
+          </w:tcPr>
+          <w:p>
+            <w:pPr>
+              <w:widowControl w:val="0"/>
+              <w:autoSpaceDE w:val="0"/>
+              <w:autoSpaceDN w:val="0"/>
+              <w:adjustRightInd w:val="0"/>
+              <w:spacing w:after="0" w:line="340" w:lineRule="exact"/>
+              <w:rPr>
+                <w:rFonts w:ascii="Times New Roman" w:hAnsi="Times New Roman"/>
+                <w:sz w:val="24"/>
+                <w:szCs w:val="24"/>
+              </w:rPr>
+            </w:pPr>
+            <w:r>
+              <w:rPr>
+                <w:rFonts w:ascii="Calibri Light" w:hAnsi="Calibri Light" w:cs="Calibri Light"/>
+                <w:sz w:val="28"/>
+                <w:szCs w:val="28"/>
+              </w:rPr>
+              <w:t>JER Manuscript Template</w:t>
+            </w:r>
+          </w:p>
+        </w:tc>
+        <w:tc>
+          <w:tcPr>
+            <w:tcW w:w="800" w:type="dxa"/>
+            <w:tcBorders>
+              <w:top w:val="nil"/>
+              <w:left w:val="nil"/>
+              <w:bottom w:val="nil"/>
+              <w:right w:val="nil"/>
+            </w:tcBorders>
+            <w:shd w:val="clear" w:color="auto" w:fill="ED7D31"/>
+            <w:vAlign w:val="bottom"/>
+          </w:tcPr>
+          <w:p>
+            <w:pPr>
+              <w:widowControl w:val="0"/>
+              <w:autoSpaceDE w:val="0"/>
+              <w:autoSpaceDN w:val="0"/>
+              <w:adjustRightInd w:val="0"/>
+              <w:spacing w:after="0" w:line="229" w:lineRule="exact"/>
+              <w:ind w:right="240"/>
+              <w:jc w:val="right"/>
+              <w:rPr>
+                <w:rFonts w:ascii="Times New Roman" w:hAnsi="Times New Roman"/>
+                <w:sz w:val="24"/>
+                <w:szCs w:val="24"/>
+              </w:rPr>
+            </w:pPr>
+            <w:r>
+              <w:rPr>
+                <w:rFonts w:ascii="Times New Roman" w:hAnsi="Times New Roman"/>
+                <w:color w:val="FFFFFF"/>
+                <w:sz w:val="20"/>
+                <w:szCs w:val="20"/>
+              </w:rPr>
+              <w:t>12</w:t>
+            </w:r>
+          </w:p>
+        </w:tc>
+      </w:tr>
+      <w:tr>
+        <w:trPr>
+          <w:trHeight w:val="281"/>
+        </w:trPr>
+        <w:tc>
+          <w:tcPr>
+            <w:tcW w:w="2940" w:type="dxa"/>
+            <w:tcBorders>
+              <w:top w:val="nil"/>
+              <w:left w:val="nil"/>
+              <w:bottom w:val="nil"/>
+              <w:right w:val="nil"/>
+            </w:tcBorders>
+            <w:vAlign w:val="bottom"/>
+          </w:tcPr>
+          <w:p>
+            <w:pPr>
+              <w:widowControl w:val="0"/>
+              <w:autoSpaceDE w:val="0"/>
+              <w:autoSpaceDN w:val="0"/>
+              <w:adjustRightInd w:val="0"/>
+              <w:spacing w:after="0" w:line="240" w:lineRule="auto"/>
+              <w:rPr>
+                <w:rFonts w:ascii="Times New Roman" w:hAnsi="Times New Roman"/>
+                <w:sz w:val="24"/>
+                <w:szCs w:val="24"/>
+              </w:rPr>
+            </w:pPr>
+          </w:p>
+        </w:tc>
+        <w:tc>
+          <w:tcPr>
+            <w:tcW w:w="800" w:type="dxa"/>
+            <w:tcBorders>
+              <w:top w:val="nil"/>
+              <w:left w:val="nil"/>
+              <w:bottom w:val="nil"/>
+              <w:right w:val="nil"/>
+            </w:tcBorders>
+            <w:shd w:val="clear" w:color="auto" w:fill="ED7D31"/>
+            <w:vAlign w:val="bottom"/>
+          </w:tcPr>
+          <w:p>
+            <w:pPr>
+              <w:widowControl w:val="0"/>
+              <w:autoSpaceDE w:val="0"/>
+              <w:autoSpaceDN w:val="0"/>
+              <w:adjustRightInd w:val="0"/>
+              <w:spacing w:after="0" w:line="240" w:lineRule="auto"/>
+              <w:rPr>
+                <w:rFonts w:ascii="Times New Roman" w:hAnsi="Times New Roman"/>
+                <w:sz w:val="24"/>
+                <w:szCs w:val="24"/>
+              </w:rPr>
+            </w:pPr>
+          </w:p>
+        </w:tc>
+      </w:tr>
+    </w:tbl>
     <w:p>
       <w:pPr>
         <w:spacing w:line="360" w:lineRule="auto"/>
@@ -5330,7 +6376,39 @@
           <w:szCs w:val="24"/>
         </w:rPr>
       </w:pPr>
-      <w:hyperlink r:id="rId20" w:anchor="code_examples" w:history="1">
+    </w:p>
+    <w:p>
+      <w:pPr>
+        <w:spacing w:line="360" w:lineRule="auto"/>
+        <w:rPr>
+          <w:rFonts w:ascii="Times New Roman" w:hAnsi="Times New Roman"/>
+          <w:sz w:val="24"/>
+          <w:szCs w:val="24"/>
+        </w:rPr>
+      </w:pPr>
+      <w:hyperlink r:id="rId20" w:history="1">
+        <w:r>
+          <w:rPr>
+            <w:rStyle w:val="Hyperlink"/>
+            <w:rFonts w:ascii="Times New Roman" w:hAnsi="Times New Roman"/>
+            <w:sz w:val="24"/>
+            <w:szCs w:val="24"/>
+          </w:rPr>
+          <w:t>https://www.kaggle.com/shelars1985/anomaly-detection-using-gaussian-distribution/data</w:t>
+        </w:r>
+      </w:hyperlink>
+    </w:p>
+    <w:p>
+      <w:pPr>
+        <w:spacing w:line="360" w:lineRule="auto"/>
+        <w:rPr>
+          <w:rStyle w:val="Hyperlink"/>
+          <w:rFonts w:ascii="Times New Roman" w:hAnsi="Times New Roman"/>
+          <w:sz w:val="24"/>
+          <w:szCs w:val="24"/>
+        </w:rPr>
+      </w:pPr>
+      <w:hyperlink r:id="rId21" w:anchor="code_examples" w:history="1">
         <w:r>
           <w:rPr>
             <w:rStyle w:val="Hyperlink"/>
@@ -5351,6 +6429,27 @@
           <w:szCs w:val="24"/>
         </w:rPr>
       </w:pPr>
+      <w:hyperlink r:id="rId22" w:history="1">
+        <w:r>
+          <w:rPr>
+            <w:rStyle w:val="Hyperlink"/>
+            <w:rFonts w:ascii="Times New Roman" w:hAnsi="Times New Roman"/>
+            <w:sz w:val="24"/>
+            <w:szCs w:val="24"/>
+          </w:rPr>
+          <w:t>https://www.kaggle.com/vipin20/credit-card-fraud-detection-using-cnn</w:t>
+        </w:r>
+      </w:hyperlink>
+    </w:p>
+    <w:p>
+      <w:pPr>
+        <w:spacing w:line="360" w:lineRule="auto"/>
+        <w:rPr>
+          <w:rFonts w:ascii="Times New Roman" w:hAnsi="Times New Roman"/>
+          <w:sz w:val="24"/>
+          <w:szCs w:val="24"/>
+        </w:rPr>
+      </w:pPr>
       <w:r>
         <w:rPr>
           <w:rFonts w:ascii="Times New Roman" w:hAnsi="Times New Roman"/>
@@ -6221,6 +7320,7 @@
           <w:sz w:val="24"/>
           <w:szCs w:val="24"/>
         </w:rPr>
+        <w:lastRenderedPageBreak/>
         <w:t xml:space="preserve">N. </w:t>
       </w:r>
       <w:proofErr w:type="spellStart"/>
@@ -6633,6 +7733,7 @@
     <w:lsdException w:name="HTML Sample" w:semiHidden="1" w:unhideWhenUsed="1"/>
     <w:lsdException w:name="HTML Typewriter" w:semiHidden="1" w:unhideWhenUsed="1"/>
     <w:lsdException w:name="HTML Variable" w:semiHidden="1" w:unhideWhenUsed="1"/>
+    <w:lsdException w:name="Normal Table" w:semiHidden="1" w:unhideWhenUsed="1"/>
     <w:lsdException w:name="annotation subject" w:semiHidden="1" w:unhideWhenUsed="1"/>
     <w:lsdException w:name="No List" w:semiHidden="1" w:unhideWhenUsed="1"/>
     <w:lsdException w:name="Outline List 1" w:semiHidden="1" w:unhideWhenUsed="1"/>
@@ -6675,8 +7776,11 @@
     <w:lsdException w:name="Table Contemporary" w:semiHidden="1" w:unhideWhenUsed="1"/>
     <w:lsdException w:name="Table Elegant" w:semiHidden="1" w:unhideWhenUsed="1"/>
     <w:lsdException w:name="Table Professional" w:semiHidden="1" w:unhideWhenUsed="1"/>
+    <w:lsdException w:name="Table Subtle 1" w:semiHidden="1" w:unhideWhenUsed="1"/>
     <w:lsdException w:name="Table Subtle 2" w:semiHidden="1" w:unhideWhenUsed="1"/>
     <w:lsdException w:name="Table Web 1" w:semiHidden="1" w:unhideWhenUsed="1"/>
+    <w:lsdException w:name="Table Web 2" w:semiHidden="1" w:unhideWhenUsed="1"/>
+    <w:lsdException w:name="Table Web 3" w:semiHidden="1" w:unhideWhenUsed="1"/>
     <w:lsdException w:name="Balloon Text" w:semiHidden="1" w:unhideWhenUsed="1"/>
     <w:lsdException w:name="Table Grid" w:uiPriority="39"/>
     <w:lsdException w:name="Table Theme" w:semiHidden="1" w:unhideWhenUsed="1"/>
@@ -6977,6 +8081,18 @@
       <w:shd w:val="clear" w:color="auto" w:fill="E1DFDD"/>
     </w:rPr>
   </w:style>
+  <w:style w:type="character" w:styleId="FollowedHyperlink">
+    <w:name w:val="FollowedHyperlink"/>
+    <w:basedOn w:val="DefaultParagraphFont"/>
+    <w:uiPriority w:val="99"/>
+    <w:semiHidden/>
+    <w:unhideWhenUsed/>
+    <w:rsid w:val="00585660"/>
+    <w:rPr>
+      <w:color w:val="954F72" w:themeColor="followedHyperlink"/>
+      <w:u w:val="single"/>
+    </w:rPr>
+  </w:style>
 </w:styles>
 </file>
 

--- a/Paper for JER.docx
+++ b/Paper for JER.docx
@@ -1040,7 +1040,31 @@
           <w:sz w:val="24"/>
           <w:szCs w:val="24"/>
         </w:rPr>
-        <w:t xml:space="preserve"> Machine Learning may not be the answer when there is small amount of data as the ML model could be blind against </w:t>
+        <w:t xml:space="preserve"> Machine Learning may not be the answer when there is small amount of data as the ML model could be blind </w:t>
+      </w:r>
+      <w:r>
+        <w:rPr>
+          <w:rFonts w:ascii="Times New Roman" w:hAnsi="Times New Roman"/>
+          <w:sz w:val="24"/>
+          <w:szCs w:val="24"/>
+        </w:rPr>
+        <w:t>to connections in small amount of data.</w:t>
+      </w:r>
+      <w:r>
+        <w:rPr>
+          <w:rFonts w:ascii="Times New Roman" w:hAnsi="Times New Roman"/>
+          <w:sz w:val="24"/>
+          <w:szCs w:val="24"/>
+        </w:rPr>
+        <w:t xml:space="preserve"> But for big corporations the data may not be the problem.</w:t>
+      </w:r>
+      <w:r>
+        <w:rPr>
+          <w:rFonts w:ascii="Times New Roman" w:hAnsi="Times New Roman"/>
+          <w:sz w:val="24"/>
+          <w:szCs w:val="24"/>
+        </w:rPr>
+        <w:t xml:space="preserve"> </w:t>
       </w:r>
     </w:p>
     <w:p>

--- a/Paper for JER.docx
+++ b/Paper for JER.docx
@@ -657,19 +657,9 @@
         <w:spacing w:line="360" w:lineRule="auto"/>
         <w:rPr>
           <w:rFonts w:ascii="Times New Roman" w:hAnsi="Times New Roman"/>
-          <w:i/>
-          <w:iCs/>
-          <w:sz w:val="24"/>
-          <w:szCs w:val="24"/>
-        </w:rPr>
-        <w:sectPr>
-          <w:pgSz w:w="11900" w:h="16841"/>
-          <w:pgMar w:top="907" w:right="1300" w:bottom="1440" w:left="1420" w:header="720" w:footer="720" w:gutter="0"/>
-          <w:cols w:space="720" w:equalWidth="0">
-            <w:col w:w="9180"/>
-          </w:cols>
-          <w:noEndnote/>
-        </w:sectPr>
+          <w:sz w:val="24"/>
+          <w:szCs w:val="24"/>
+        </w:rPr>
       </w:pPr>
       <w:r>
         <w:rPr>
@@ -709,20 +699,40 @@
         </w:rPr>
         <w:t>Credit Card Fraud, Supervised Machine Learning, Artificial Neural Networks, Imbalanced classification</w:t>
       </w:r>
-      <w:r>
-        <w:rPr>
-          <w:rFonts w:ascii="Times New Roman" w:hAnsi="Times New Roman"/>
-          <w:i/>
-          <w:iCs/>
-          <w:sz w:val="24"/>
-          <w:szCs w:val="24"/>
-        </w:rPr>
-        <w:t>.</w:t>
-      </w:r>
+    </w:p>
+    <w:p>
+      <w:pPr>
+        <w:spacing w:line="360" w:lineRule="auto"/>
+        <w:rPr>
+          <w:rFonts w:ascii="Times New Roman" w:hAnsi="Times New Roman"/>
+          <w:sz w:val="24"/>
+          <w:szCs w:val="24"/>
+        </w:rPr>
+      </w:pPr>
+    </w:p>
+    <w:p>
+      <w:pPr>
+        <w:spacing w:line="360" w:lineRule="auto"/>
+        <w:rPr>
+          <w:rFonts w:ascii="Times New Roman" w:hAnsi="Times New Roman"/>
+          <w:sz w:val="24"/>
+          <w:szCs w:val="24"/>
+        </w:rPr>
+      </w:pPr>
+    </w:p>
+    <w:p>
+      <w:pPr>
+        <w:spacing w:line="360" w:lineRule="auto"/>
+        <w:rPr>
+          <w:rFonts w:ascii="Times New Roman" w:hAnsi="Times New Roman"/>
+          <w:sz w:val="24"/>
+          <w:szCs w:val="24"/>
+        </w:rPr>
+      </w:pPr>
     </w:p>
     <w:tbl>
       <w:tblPr>
-        <w:tblW w:w="0" w:type="auto"/>
+        <w:tblW w:w="3740" w:type="dxa"/>
         <w:tblInd w:w="5440" w:type="dxa"/>
         <w:tblLayout w:type="fixed"/>
         <w:tblCellMar>
@@ -1100,14 +1110,191 @@
         </w:rPr>
         <w:t xml:space="preserve"> that we will use </w:t>
       </w:r>
-      <w:r>
-        <w:rPr>
-          <w:rFonts w:ascii="Times New Roman" w:hAnsi="Times New Roman"/>
-          <w:sz w:val="24"/>
-          <w:szCs w:val="24"/>
-        </w:rPr>
-        <w:lastRenderedPageBreak/>
-        <w:t>only 492 transactions are fraud and 284315 transaction are not fraud. This means roughly 0.17 percent of all transactions.</w:t>
+    </w:p>
+    <w:tbl>
+      <w:tblPr>
+        <w:tblW w:w="3740" w:type="dxa"/>
+        <w:tblInd w:w="5344" w:type="dxa"/>
+        <w:tblLayout w:type="fixed"/>
+        <w:tblCellMar>
+          <w:left w:w="0" w:type="dxa"/>
+          <w:right w:w="0" w:type="dxa"/>
+        </w:tblCellMar>
+        <w:tblLook w:val="0000" w:firstRow="0" w:lastRow="0" w:firstColumn="0" w:lastColumn="0" w:noHBand="0" w:noVBand="0"/>
+      </w:tblPr>
+      <w:tblGrid>
+        <w:gridCol w:w="2940"/>
+        <w:gridCol w:w="800"/>
+      </w:tblGrid>
+      <w:tr>
+        <w:trPr>
+          <w:trHeight w:val="511"/>
+        </w:trPr>
+        <w:tc>
+          <w:tcPr>
+            <w:tcW w:w="2940" w:type="dxa"/>
+            <w:tcBorders>
+              <w:top w:val="nil"/>
+              <w:left w:val="nil"/>
+              <w:bottom w:val="nil"/>
+              <w:right w:val="nil"/>
+            </w:tcBorders>
+            <w:vAlign w:val="bottom"/>
+          </w:tcPr>
+          <w:p>
+            <w:pPr>
+              <w:widowControl w:val="0"/>
+              <w:autoSpaceDE w:val="0"/>
+              <w:autoSpaceDN w:val="0"/>
+              <w:adjustRightInd w:val="0"/>
+              <w:spacing w:after="0" w:line="340" w:lineRule="exact"/>
+              <w:rPr>
+                <w:rFonts w:ascii="Times New Roman" w:hAnsi="Times New Roman"/>
+                <w:sz w:val="24"/>
+                <w:szCs w:val="24"/>
+              </w:rPr>
+            </w:pPr>
+            <w:r>
+              <w:rPr>
+                <w:rFonts w:ascii="Calibri Light" w:hAnsi="Calibri Light" w:cs="Calibri Light"/>
+                <w:sz w:val="28"/>
+                <w:szCs w:val="28"/>
+              </w:rPr>
+              <w:lastRenderedPageBreak/>
+              <w:t>JER Manuscript Template</w:t>
+            </w:r>
+          </w:p>
+        </w:tc>
+        <w:tc>
+          <w:tcPr>
+            <w:tcW w:w="800" w:type="dxa"/>
+            <w:tcBorders>
+              <w:top w:val="nil"/>
+              <w:left w:val="nil"/>
+              <w:bottom w:val="nil"/>
+              <w:right w:val="nil"/>
+            </w:tcBorders>
+            <w:shd w:val="clear" w:color="auto" w:fill="ED7D31"/>
+            <w:vAlign w:val="bottom"/>
+          </w:tcPr>
+          <w:p>
+            <w:pPr>
+              <w:widowControl w:val="0"/>
+              <w:autoSpaceDE w:val="0"/>
+              <w:autoSpaceDN w:val="0"/>
+              <w:adjustRightInd w:val="0"/>
+              <w:spacing w:after="0" w:line="229" w:lineRule="exact"/>
+              <w:ind w:right="240"/>
+              <w:jc w:val="right"/>
+              <w:rPr>
+                <w:rFonts w:ascii="Times New Roman" w:hAnsi="Times New Roman"/>
+                <w:sz w:val="24"/>
+                <w:szCs w:val="24"/>
+              </w:rPr>
+            </w:pPr>
+            <w:r>
+              <w:rPr>
+                <w:rFonts w:ascii="Times New Roman" w:hAnsi="Times New Roman"/>
+                <w:color w:val="FFFFFF"/>
+                <w:sz w:val="20"/>
+                <w:szCs w:val="20"/>
+              </w:rPr>
+              <w:t>3</w:t>
+            </w:r>
+          </w:p>
+        </w:tc>
+      </w:tr>
+      <w:tr>
+        <w:trPr>
+          <w:trHeight w:val="281"/>
+        </w:trPr>
+        <w:tc>
+          <w:tcPr>
+            <w:tcW w:w="2940" w:type="dxa"/>
+            <w:tcBorders>
+              <w:top w:val="nil"/>
+              <w:left w:val="nil"/>
+              <w:bottom w:val="nil"/>
+              <w:right w:val="nil"/>
+            </w:tcBorders>
+            <w:vAlign w:val="bottom"/>
+          </w:tcPr>
+          <w:p>
+            <w:pPr>
+              <w:widowControl w:val="0"/>
+              <w:autoSpaceDE w:val="0"/>
+              <w:autoSpaceDN w:val="0"/>
+              <w:adjustRightInd w:val="0"/>
+              <w:spacing w:after="0" w:line="240" w:lineRule="auto"/>
+              <w:rPr>
+                <w:rFonts w:ascii="Times New Roman" w:hAnsi="Times New Roman"/>
+                <w:sz w:val="24"/>
+                <w:szCs w:val="24"/>
+              </w:rPr>
+            </w:pPr>
+          </w:p>
+        </w:tc>
+        <w:tc>
+          <w:tcPr>
+            <w:tcW w:w="800" w:type="dxa"/>
+            <w:tcBorders>
+              <w:top w:val="nil"/>
+              <w:left w:val="nil"/>
+              <w:bottom w:val="nil"/>
+              <w:right w:val="nil"/>
+            </w:tcBorders>
+            <w:shd w:val="clear" w:color="auto" w:fill="ED7D31"/>
+            <w:vAlign w:val="bottom"/>
+          </w:tcPr>
+          <w:p>
+            <w:pPr>
+              <w:widowControl w:val="0"/>
+              <w:autoSpaceDE w:val="0"/>
+              <w:autoSpaceDN w:val="0"/>
+              <w:adjustRightInd w:val="0"/>
+              <w:spacing w:after="0" w:line="240" w:lineRule="auto"/>
+              <w:rPr>
+                <w:rFonts w:ascii="Times New Roman" w:hAnsi="Times New Roman"/>
+                <w:sz w:val="24"/>
+                <w:szCs w:val="24"/>
+              </w:rPr>
+            </w:pPr>
+          </w:p>
+        </w:tc>
+      </w:tr>
+    </w:tbl>
+    <w:p>
+      <w:pPr>
+        <w:spacing w:line="480" w:lineRule="auto"/>
+        <w:rPr>
+          <w:rFonts w:ascii="Times New Roman" w:hAnsi="Times New Roman"/>
+          <w:sz w:val="24"/>
+          <w:szCs w:val="24"/>
+        </w:rPr>
+      </w:pPr>
+      <w:r>
+        <w:rPr>
+          <w:rFonts w:ascii="Times New Roman" w:hAnsi="Times New Roman"/>
+          <w:sz w:val="24"/>
+          <w:szCs w:val="24"/>
+        </w:rPr>
+        <w:t xml:space="preserve">only 492 transactions are </w:t>
+      </w:r>
+      <w:r>
+        <w:rPr>
+          <w:rFonts w:ascii="Times New Roman" w:hAnsi="Times New Roman"/>
+          <w:sz w:val="24"/>
+          <w:szCs w:val="24"/>
+        </w:rPr>
+        <w:t>fraud,</w:t>
+      </w:r>
+      <w:r>
+        <w:rPr>
+          <w:rFonts w:ascii="Times New Roman" w:hAnsi="Times New Roman"/>
+          <w:sz w:val="24"/>
+          <w:szCs w:val="24"/>
+        </w:rPr>
+        <w:t xml:space="preserve"> and 284315 transaction are not fraud. This means roughly 0.17 percent of all transactions.</w:t>
       </w:r>
     </w:p>
     <w:p>
@@ -1179,12 +1366,402 @@
           <w:sz w:val="24"/>
           <w:szCs w:val="24"/>
         </w:rPr>
-        <w:t xml:space="preserve">Plethora of classical machine learning algorithms such as Decision Tree, Naïve Bayes, K-Nearest Neighbour, Support Vector Machine, Random Forest, XGBoost and other deep </w:t>
+        <w:t xml:space="preserve">Plethora of classical machine learning algorithms such as Decision Tree, Naïve Bayes, K-Nearest Neighbour, Support Vector Machine, Random Forest, XGBoost and other deep learning methods were applied on the process of the detection of credit card frauds. Tree based and ensemble algorithms were successful alongside with Artificial Neural Networks and </w:t>
+      </w:r>
+    </w:p>
+    <w:p>
+      <w:pPr>
+        <w:spacing w:line="480" w:lineRule="auto"/>
+        <w:rPr>
+          <w:rFonts w:ascii="Times New Roman" w:hAnsi="Times New Roman"/>
+          <w:sz w:val="24"/>
+          <w:szCs w:val="24"/>
+        </w:rPr>
+      </w:pPr>
+      <w:r>
+        <w:rPr>
+          <w:rFonts w:ascii="Times New Roman" w:hAnsi="Times New Roman"/>
+          <w:sz w:val="24"/>
+          <w:szCs w:val="24"/>
+        </w:rPr>
+        <w:t xml:space="preserve">Logistic Regression. In the past works done in this field, it was important to balance the data as there is a huge imbalance in the dataset between fraud and non-fraud transactions. The most common methods used for balancing were over sampling, under sampling. </w:t>
+      </w:r>
+    </w:p>
+    <w:p>
+      <w:pPr>
+        <w:spacing w:line="480" w:lineRule="auto"/>
+        <w:rPr>
+          <w:rFonts w:ascii="Times New Roman" w:hAnsi="Times New Roman"/>
+          <w:sz w:val="24"/>
+          <w:szCs w:val="24"/>
+        </w:rPr>
+      </w:pPr>
+      <w:r>
+        <w:rPr>
+          <w:rFonts w:ascii="Times New Roman" w:hAnsi="Times New Roman"/>
+          <w:sz w:val="24"/>
+          <w:szCs w:val="24"/>
+        </w:rPr>
+        <w:t xml:space="preserve">In one study, the outlier mining was used to detect credit card frauds and it was more successful than anomaly detection with clustering. </w:t>
+      </w:r>
+    </w:p>
+    <w:p>
+      <w:pPr>
+        <w:spacing w:line="480" w:lineRule="auto"/>
+        <w:rPr>
+          <w:rFonts w:ascii="Times New Roman" w:hAnsi="Times New Roman"/>
+          <w:sz w:val="24"/>
+          <w:szCs w:val="24"/>
+        </w:rPr>
+      </w:pPr>
+      <w:r>
+        <w:rPr>
+          <w:rFonts w:ascii="Times New Roman" w:hAnsi="Times New Roman"/>
+          <w:sz w:val="24"/>
+          <w:szCs w:val="24"/>
+        </w:rPr>
+        <w:t xml:space="preserve">In the </w:t>
+      </w:r>
+      <w:r>
+        <w:rPr>
+          <w:rFonts w:ascii="Times New Roman" w:hAnsi="Times New Roman"/>
+          <w:sz w:val="24"/>
+          <w:szCs w:val="24"/>
+        </w:rPr>
+        <w:t>study,</w:t>
+      </w:r>
+      <w:r>
+        <w:rPr>
+          <w:rFonts w:ascii="Times New Roman" w:hAnsi="Times New Roman"/>
+          <w:sz w:val="24"/>
+          <w:szCs w:val="24"/>
+        </w:rPr>
+        <w:t xml:space="preserve"> which is done in 2001, Jun-</w:t>
+      </w:r>
+      <w:proofErr w:type="spellStart"/>
+      <w:r>
+        <w:rPr>
+          <w:rFonts w:ascii="Times New Roman" w:hAnsi="Times New Roman"/>
+          <w:sz w:val="24"/>
+          <w:szCs w:val="24"/>
+        </w:rPr>
+        <w:t>ichi</w:t>
+      </w:r>
+      <w:proofErr w:type="spellEnd"/>
+      <w:r>
+        <w:rPr>
+          <w:rFonts w:ascii="Times New Roman" w:hAnsi="Times New Roman"/>
+          <w:sz w:val="24"/>
+          <w:szCs w:val="24"/>
+        </w:rPr>
+        <w:t xml:space="preserve"> Takeuchi and Kenji </w:t>
+      </w:r>
+      <w:proofErr w:type="spellStart"/>
+      <w:r>
+        <w:rPr>
+          <w:rFonts w:ascii="Times New Roman" w:hAnsi="Times New Roman"/>
+          <w:sz w:val="24"/>
+          <w:szCs w:val="24"/>
+        </w:rPr>
+        <w:t>Yamanishi</w:t>
+      </w:r>
+      <w:proofErr w:type="spellEnd"/>
+      <w:r>
+        <w:rPr>
+          <w:rFonts w:ascii="Times New Roman" w:hAnsi="Times New Roman"/>
+          <w:sz w:val="24"/>
+          <w:szCs w:val="24"/>
+        </w:rPr>
+        <w:t xml:space="preserve"> constructed two stage algorithm which is based on unsupervised learning. In the first step of this technique, the algorithm trains Gaussian model for scoring unsupervised data. Later it imputes. Second part of the problem is where the labeled data is used for outlier detector.</w:t>
+      </w:r>
+    </w:p>
+    <w:p>
+      <w:pPr>
+        <w:spacing w:line="480" w:lineRule="auto"/>
+        <w:rPr>
+          <w:rFonts w:ascii="Times New Roman" w:hAnsi="Times New Roman"/>
+          <w:sz w:val="24"/>
+          <w:szCs w:val="24"/>
+        </w:rPr>
+      </w:pPr>
+      <w:r>
+        <w:rPr>
+          <w:rFonts w:ascii="Times New Roman" w:hAnsi="Times New Roman"/>
+          <w:sz w:val="24"/>
+          <w:szCs w:val="24"/>
+        </w:rPr>
+        <w:t xml:space="preserve">Research that has been done in 2018, used supervised machine learning methods such as Random Forest, Stacking Classifier, Logistic Regression and compared them with different </w:t>
       </w:r>
     </w:p>
     <w:tbl>
       <w:tblPr>
+        <w:tblpPr w:leftFromText="180" w:rightFromText="180" w:vertAnchor="text" w:horzAnchor="margin" w:tblpXSpec="right" w:tblpY="-286"/>
         <w:tblW w:w="0" w:type="auto"/>
+        <w:tblLayout w:type="fixed"/>
+        <w:tblCellMar>
+          <w:left w:w="0" w:type="dxa"/>
+          <w:right w:w="0" w:type="dxa"/>
+        </w:tblCellMar>
+        <w:tblLook w:val="0000" w:firstRow="0" w:lastRow="0" w:firstColumn="0" w:lastColumn="0" w:noHBand="0" w:noVBand="0"/>
+      </w:tblPr>
+      <w:tblGrid>
+        <w:gridCol w:w="2940"/>
+        <w:gridCol w:w="800"/>
+      </w:tblGrid>
+      <w:tr>
+        <w:trPr>
+          <w:trHeight w:val="511"/>
+        </w:trPr>
+        <w:tc>
+          <w:tcPr>
+            <w:tcW w:w="2940" w:type="dxa"/>
+            <w:tcBorders>
+              <w:top w:val="nil"/>
+              <w:left w:val="nil"/>
+              <w:bottom w:val="nil"/>
+              <w:right w:val="nil"/>
+            </w:tcBorders>
+            <w:vAlign w:val="bottom"/>
+          </w:tcPr>
+          <w:p>
+            <w:pPr>
+              <w:widowControl w:val="0"/>
+              <w:autoSpaceDE w:val="0"/>
+              <w:autoSpaceDN w:val="0"/>
+              <w:adjustRightInd w:val="0"/>
+              <w:spacing w:after="0" w:line="340" w:lineRule="exact"/>
+              <w:rPr>
+                <w:rFonts w:ascii="Times New Roman" w:hAnsi="Times New Roman"/>
+                <w:sz w:val="24"/>
+                <w:szCs w:val="24"/>
+              </w:rPr>
+            </w:pPr>
+            <w:r>
+              <w:rPr>
+                <w:rFonts w:ascii="Calibri Light" w:hAnsi="Calibri Light" w:cs="Calibri Light"/>
+                <w:sz w:val="28"/>
+                <w:szCs w:val="28"/>
+              </w:rPr>
+              <w:lastRenderedPageBreak/>
+              <w:t>JER Manuscript Template</w:t>
+            </w:r>
+          </w:p>
+        </w:tc>
+        <w:tc>
+          <w:tcPr>
+            <w:tcW w:w="800" w:type="dxa"/>
+            <w:tcBorders>
+              <w:top w:val="nil"/>
+              <w:left w:val="nil"/>
+              <w:bottom w:val="nil"/>
+              <w:right w:val="nil"/>
+            </w:tcBorders>
+            <w:shd w:val="clear" w:color="auto" w:fill="ED7D31"/>
+            <w:vAlign w:val="bottom"/>
+          </w:tcPr>
+          <w:p>
+            <w:pPr>
+              <w:widowControl w:val="0"/>
+              <w:autoSpaceDE w:val="0"/>
+              <w:autoSpaceDN w:val="0"/>
+              <w:adjustRightInd w:val="0"/>
+              <w:spacing w:after="0" w:line="229" w:lineRule="exact"/>
+              <w:ind w:right="240"/>
+              <w:jc w:val="right"/>
+              <w:rPr>
+                <w:rFonts w:ascii="Times New Roman" w:hAnsi="Times New Roman"/>
+                <w:sz w:val="24"/>
+                <w:szCs w:val="24"/>
+              </w:rPr>
+            </w:pPr>
+            <w:r>
+              <w:rPr>
+                <w:rFonts w:ascii="Times New Roman" w:hAnsi="Times New Roman"/>
+                <w:color w:val="FFFFFF"/>
+                <w:sz w:val="20"/>
+                <w:szCs w:val="20"/>
+              </w:rPr>
+              <w:t>4</w:t>
+            </w:r>
+          </w:p>
+        </w:tc>
+      </w:tr>
+      <w:tr>
+        <w:trPr>
+          <w:trHeight w:val="281"/>
+        </w:trPr>
+        <w:tc>
+          <w:tcPr>
+            <w:tcW w:w="2940" w:type="dxa"/>
+            <w:tcBorders>
+              <w:top w:val="nil"/>
+              <w:left w:val="nil"/>
+              <w:bottom w:val="nil"/>
+              <w:right w:val="nil"/>
+            </w:tcBorders>
+            <w:vAlign w:val="bottom"/>
+          </w:tcPr>
+          <w:p>
+            <w:pPr>
+              <w:widowControl w:val="0"/>
+              <w:autoSpaceDE w:val="0"/>
+              <w:autoSpaceDN w:val="0"/>
+              <w:adjustRightInd w:val="0"/>
+              <w:spacing w:after="0" w:line="240" w:lineRule="auto"/>
+              <w:rPr>
+                <w:rFonts w:ascii="Times New Roman" w:hAnsi="Times New Roman"/>
+                <w:sz w:val="24"/>
+                <w:szCs w:val="24"/>
+              </w:rPr>
+            </w:pPr>
+          </w:p>
+        </w:tc>
+        <w:tc>
+          <w:tcPr>
+            <w:tcW w:w="800" w:type="dxa"/>
+            <w:tcBorders>
+              <w:top w:val="nil"/>
+              <w:left w:val="nil"/>
+              <w:bottom w:val="nil"/>
+              <w:right w:val="nil"/>
+            </w:tcBorders>
+            <w:shd w:val="clear" w:color="auto" w:fill="ED7D31"/>
+            <w:vAlign w:val="bottom"/>
+          </w:tcPr>
+          <w:p>
+            <w:pPr>
+              <w:widowControl w:val="0"/>
+              <w:autoSpaceDE w:val="0"/>
+              <w:autoSpaceDN w:val="0"/>
+              <w:adjustRightInd w:val="0"/>
+              <w:spacing w:after="0" w:line="240" w:lineRule="auto"/>
+              <w:rPr>
+                <w:rFonts w:ascii="Times New Roman" w:hAnsi="Times New Roman"/>
+                <w:sz w:val="24"/>
+                <w:szCs w:val="24"/>
+              </w:rPr>
+            </w:pPr>
+          </w:p>
+        </w:tc>
+      </w:tr>
+    </w:tbl>
+    <w:p>
+      <w:pPr>
+        <w:spacing w:line="480" w:lineRule="auto"/>
+        <w:rPr>
+          <w:rFonts w:ascii="Times New Roman" w:hAnsi="Times New Roman"/>
+          <w:sz w:val="24"/>
+          <w:szCs w:val="24"/>
+        </w:rPr>
+      </w:pPr>
+    </w:p>
+    <w:p>
+      <w:pPr>
+        <w:spacing w:line="480" w:lineRule="auto"/>
+        <w:rPr>
+          <w:rFonts w:ascii="Times New Roman" w:hAnsi="Times New Roman"/>
+          <w:sz w:val="24"/>
+          <w:szCs w:val="24"/>
+        </w:rPr>
+      </w:pPr>
+      <w:r>
+        <w:rPr>
+          <w:rFonts w:ascii="Times New Roman" w:hAnsi="Times New Roman"/>
+          <w:sz w:val="24"/>
+          <w:szCs w:val="24"/>
+        </w:rPr>
+        <w:t>metrics like Recall, Accuracy, Precision, etc. They eventually found out that Logistic Regression was the most accurate when it is picked as base estimator of Stacking classifier and it followed by Random Forest and XGB classifier.</w:t>
+      </w:r>
+    </w:p>
+    <w:p>
+      <w:pPr>
+        <w:spacing w:line="480" w:lineRule="auto"/>
+        <w:rPr>
+          <w:rFonts w:ascii="Times New Roman" w:hAnsi="Times New Roman"/>
+          <w:sz w:val="24"/>
+          <w:szCs w:val="24"/>
+        </w:rPr>
+      </w:pPr>
+      <w:r>
+        <w:rPr>
+          <w:rFonts w:ascii="Times New Roman" w:hAnsi="Times New Roman"/>
+          <w:sz w:val="24"/>
+          <w:szCs w:val="24"/>
+        </w:rPr>
+        <w:t>Other study</w:t>
+      </w:r>
+      <w:r>
+        <w:rPr>
+          <w:rFonts w:ascii="Times New Roman" w:hAnsi="Times New Roman"/>
+          <w:sz w:val="24"/>
+          <w:szCs w:val="24"/>
+        </w:rPr>
+        <w:t xml:space="preserve"> compared advantages and drawbacks of fraud detection methods. For instance, they have figured it out that although Hidden Markov Model is fast at detection, its accuracy is low, and it is not scalable for large data sets. On the other hand, Bayesian networks are good at accuracy while being expensive. Moreover, when it comes to </w:t>
+      </w:r>
+      <w:r>
+        <w:rPr>
+          <w:rFonts w:ascii="Times New Roman" w:hAnsi="Times New Roman"/>
+          <w:sz w:val="24"/>
+          <w:szCs w:val="24"/>
+        </w:rPr>
+        <w:t>artificial</w:t>
+      </w:r>
+      <w:r>
+        <w:rPr>
+          <w:rFonts w:ascii="Times New Roman" w:hAnsi="Times New Roman"/>
+          <w:sz w:val="24"/>
+          <w:szCs w:val="24"/>
+        </w:rPr>
+        <w:t xml:space="preserve"> </w:t>
+      </w:r>
+      <w:r>
+        <w:rPr>
+          <w:rFonts w:ascii="Times New Roman" w:hAnsi="Times New Roman"/>
+          <w:sz w:val="24"/>
+          <w:szCs w:val="24"/>
+        </w:rPr>
+        <w:t>neural networks, they are portable, effective dealing with noisy data while being difficult to setup and having bad explanation capabilities. Another interesting point from this study was that they mention that there is no suitable metrics to evaluate the results of these prediction models as well as lack of adaptive credit card fraud detection systems.</w:t>
+      </w:r>
+    </w:p>
+    <w:p>
+      <w:pPr>
+        <w:spacing w:line="480" w:lineRule="auto"/>
+        <w:rPr>
+          <w:rFonts w:ascii="Times New Roman" w:hAnsi="Times New Roman"/>
+          <w:sz w:val="24"/>
+          <w:szCs w:val="24"/>
+        </w:rPr>
+      </w:pPr>
+      <w:r>
+        <w:rPr>
+          <w:rFonts w:ascii="Times New Roman" w:hAnsi="Times New Roman"/>
+          <w:sz w:val="24"/>
+          <w:szCs w:val="24"/>
+        </w:rPr>
+        <w:t>Another study from 2019 tried interesting approach. This team used clustering technique to divide the data into three different groups according to the transaction amount. They used range partitioning for it. In the next step they used Sliding-Window method by aggregating transactions into groups and then extracting patterns in cardholder’s behavior. Minimum, maximum and average of transaction amounts made by cardholders were calculated. And every time when there is a new transaction made by the new transactions is fed to the window while the old one is removed from it. Later they use different classifiers on each cluster using patterns and extract fraud case signs. To overcame imbalance on dataset, they use SMOTE because oversampling does not provide better results.</w:t>
+      </w:r>
+    </w:p>
+    <w:p>
+      <w:pPr>
+        <w:spacing w:line="480" w:lineRule="auto"/>
+        <w:rPr>
+          <w:rFonts w:ascii="Times New Roman" w:hAnsi="Times New Roman"/>
+          <w:sz w:val="24"/>
+          <w:szCs w:val="24"/>
+        </w:rPr>
+      </w:pPr>
+      <w:r>
+        <w:rPr>
+          <w:rFonts w:ascii="Times New Roman" w:hAnsi="Times New Roman"/>
+          <w:sz w:val="24"/>
+          <w:szCs w:val="24"/>
+        </w:rPr>
+        <w:t xml:space="preserve">The most recent study that was done in 2019 used new machine learning algorithms to detect outliers. That team used Local Outlier Factor and Isolation Forest algorithms which at the moment are considered most popular outlier detection methods in the industry. Their accuracy </w:t>
+      </w:r>
+    </w:p>
+    <w:tbl>
+      <w:tblPr>
+        <w:tblW w:w="3740" w:type="dxa"/>
         <w:tblInd w:w="5440" w:type="dxa"/>
         <w:tblLayout w:type="fixed"/>
         <w:tblCellMar>
@@ -1231,6 +1808,7 @@
                 <w:sz w:val="28"/>
                 <w:szCs w:val="28"/>
               </w:rPr>
+              <w:lastRenderedPageBreak/>
               <w:t>JER Manuscript Template</w:t>
             </w:r>
           </w:p>
@@ -1269,7 +1847,7 @@
                 <w:sz w:val="20"/>
                 <w:szCs w:val="20"/>
               </w:rPr>
-              <w:t>3</w:t>
+              <w:t>5</w:t>
             </w:r>
           </w:p>
         </w:tc>
@@ -1342,6 +1920,14 @@
           <w:szCs w:val="24"/>
         </w:rPr>
       </w:pPr>
+      <w:r>
+        <w:rPr>
+          <w:rFonts w:ascii="Times New Roman" w:hAnsi="Times New Roman"/>
+          <w:sz w:val="24"/>
+          <w:szCs w:val="24"/>
+        </w:rPr>
+        <w:t>99.6% while they had lower precision at 33%. The reason for low precision in the data is huge imbalance.</w:t>
+      </w:r>
     </w:p>
     <w:p>
       <w:pPr>
@@ -1358,7 +1944,47 @@
           <w:sz w:val="24"/>
           <w:szCs w:val="24"/>
         </w:rPr>
-        <w:t xml:space="preserve">learning methods were applied on the process of the detection of credit card frauds. Tree based and ensemble algorithms were successful alongside with Artificial Neural Networks and </w:t>
+        <w:t>One user</w:t>
+      </w:r>
+      <w:r>
+        <w:rPr>
+          <w:rFonts w:ascii="Times New Roman" w:hAnsi="Times New Roman"/>
+          <w:sz w:val="24"/>
+          <w:szCs w:val="24"/>
+        </w:rPr>
+        <w:t xml:space="preserve"> on</w:t>
+      </w:r>
+      <w:r>
+        <w:rPr>
+          <w:rFonts w:ascii="Times New Roman" w:hAnsi="Times New Roman"/>
+          <w:sz w:val="24"/>
+          <w:szCs w:val="24"/>
+        </w:rPr>
+        <w:t xml:space="preserve"> Kaggle platform use</w:t>
+      </w:r>
+      <w:r>
+        <w:rPr>
+          <w:rFonts w:ascii="Times New Roman" w:hAnsi="Times New Roman"/>
+          <w:sz w:val="24"/>
+          <w:szCs w:val="24"/>
+        </w:rPr>
+        <w:t>d</w:t>
+      </w:r>
+      <w:r>
+        <w:rPr>
+          <w:rFonts w:ascii="Times New Roman" w:hAnsi="Times New Roman"/>
+          <w:sz w:val="24"/>
+          <w:szCs w:val="24"/>
+        </w:rPr>
+        <w:t xml:space="preserve"> Convolutional Neural Networks to detect if the transaction is genuine or fraud.</w:t>
+      </w:r>
+      <w:r>
+        <w:rPr>
+          <w:rFonts w:ascii="Times New Roman" w:hAnsi="Times New Roman"/>
+          <w:sz w:val="24"/>
+          <w:szCs w:val="24"/>
+        </w:rPr>
+        <w:t xml:space="preserve"> Using Conv1D, Batch normalization and Flatten layers he was able to achieve 90% accuracy in validation data after under sampling the whole data.</w:t>
       </w:r>
     </w:p>
     <w:p>
@@ -1376,439 +2002,6 @@
           <w:sz w:val="24"/>
           <w:szCs w:val="24"/>
         </w:rPr>
-        <w:t xml:space="preserve">Logistic Regression. In the past works done in this field, it was important to balance the data as there is a huge imbalance in the dataset between fraud and non-fraud transactions. The most common methods used for balancing were over sampling, under sampling. </w:t>
-      </w:r>
-    </w:p>
-    <w:p>
-      <w:pPr>
-        <w:spacing w:line="480" w:lineRule="auto"/>
-        <w:rPr>
-          <w:rFonts w:ascii="Times New Roman" w:hAnsi="Times New Roman"/>
-          <w:sz w:val="24"/>
-          <w:szCs w:val="24"/>
-        </w:rPr>
-      </w:pPr>
-      <w:r>
-        <w:rPr>
-          <w:rFonts w:ascii="Times New Roman" w:hAnsi="Times New Roman"/>
-          <w:sz w:val="24"/>
-          <w:szCs w:val="24"/>
-        </w:rPr>
-        <w:t xml:space="preserve">In one study, the outlier mining was used to detect credit card frauds and it was more successful than anomaly detection with clustering. </w:t>
-      </w:r>
-    </w:p>
-    <w:p>
-      <w:pPr>
-        <w:spacing w:line="480" w:lineRule="auto"/>
-        <w:rPr>
-          <w:rFonts w:ascii="Times New Roman" w:hAnsi="Times New Roman"/>
-          <w:sz w:val="24"/>
-          <w:szCs w:val="24"/>
-        </w:rPr>
-      </w:pPr>
-      <w:r>
-        <w:rPr>
-          <w:rFonts w:ascii="Times New Roman" w:hAnsi="Times New Roman"/>
-          <w:sz w:val="24"/>
-          <w:szCs w:val="24"/>
-        </w:rPr>
-        <w:t xml:space="preserve">In the </w:t>
-      </w:r>
-      <w:r>
-        <w:rPr>
-          <w:rFonts w:ascii="Times New Roman" w:hAnsi="Times New Roman"/>
-          <w:sz w:val="24"/>
-          <w:szCs w:val="24"/>
-        </w:rPr>
-        <w:t>study,</w:t>
-      </w:r>
-      <w:r>
-        <w:rPr>
-          <w:rFonts w:ascii="Times New Roman" w:hAnsi="Times New Roman"/>
-          <w:sz w:val="24"/>
-          <w:szCs w:val="24"/>
-        </w:rPr>
-        <w:t xml:space="preserve"> which is done in 2001, Jun-</w:t>
-      </w:r>
-      <w:proofErr w:type="spellStart"/>
-      <w:r>
-        <w:rPr>
-          <w:rFonts w:ascii="Times New Roman" w:hAnsi="Times New Roman"/>
-          <w:sz w:val="24"/>
-          <w:szCs w:val="24"/>
-        </w:rPr>
-        <w:t>ichi</w:t>
-      </w:r>
-      <w:proofErr w:type="spellEnd"/>
-      <w:r>
-        <w:rPr>
-          <w:rFonts w:ascii="Times New Roman" w:hAnsi="Times New Roman"/>
-          <w:sz w:val="24"/>
-          <w:szCs w:val="24"/>
-        </w:rPr>
-        <w:t xml:space="preserve"> Takeuchi and Kenji </w:t>
-      </w:r>
-      <w:proofErr w:type="spellStart"/>
-      <w:r>
-        <w:rPr>
-          <w:rFonts w:ascii="Times New Roman" w:hAnsi="Times New Roman"/>
-          <w:sz w:val="24"/>
-          <w:szCs w:val="24"/>
-        </w:rPr>
-        <w:t>Yamanishi</w:t>
-      </w:r>
-      <w:proofErr w:type="spellEnd"/>
-      <w:r>
-        <w:rPr>
-          <w:rFonts w:ascii="Times New Roman" w:hAnsi="Times New Roman"/>
-          <w:sz w:val="24"/>
-          <w:szCs w:val="24"/>
-        </w:rPr>
-        <w:t xml:space="preserve"> constructed two stage algorithm which is based on unsupervised learning. In the first step of this technique, the algorithm trains Gaussian model for scoring unsupervised data. Later it imputes. Second part of the problem is where the labeled data is used for outlier detector.</w:t>
-      </w:r>
-    </w:p>
-    <w:p>
-      <w:pPr>
-        <w:spacing w:line="480" w:lineRule="auto"/>
-        <w:rPr>
-          <w:rFonts w:ascii="Times New Roman" w:hAnsi="Times New Roman"/>
-          <w:sz w:val="24"/>
-          <w:szCs w:val="24"/>
-        </w:rPr>
-      </w:pPr>
-      <w:r>
-        <w:rPr>
-          <w:rFonts w:ascii="Times New Roman" w:hAnsi="Times New Roman"/>
-          <w:sz w:val="24"/>
-          <w:szCs w:val="24"/>
-        </w:rPr>
-        <w:lastRenderedPageBreak/>
-        <w:t>Research that has been done in 2018, used supervised machine learning methods such as Random Forest, Stacking Classifier, Logistic Regression and compared them with different metrics like Recall, Accuracy, Precision, etc. They eventually found out that Logistic Regression was the most accurate when it is picked as base estimator of Stacking classifier and it followed by Random Forest and XGB classifier.</w:t>
-      </w:r>
-    </w:p>
-    <w:p>
-      <w:pPr>
-        <w:spacing w:line="480" w:lineRule="auto"/>
-        <w:rPr>
-          <w:rFonts w:ascii="Times New Roman" w:hAnsi="Times New Roman"/>
-          <w:sz w:val="24"/>
-          <w:szCs w:val="24"/>
-        </w:rPr>
-      </w:pPr>
-      <w:r>
-        <w:rPr>
-          <w:rFonts w:ascii="Times New Roman" w:hAnsi="Times New Roman"/>
-          <w:sz w:val="24"/>
-          <w:szCs w:val="24"/>
-        </w:rPr>
-        <w:t>Other study</w:t>
-      </w:r>
-      <w:r>
-        <w:rPr>
-          <w:rFonts w:ascii="Times New Roman" w:hAnsi="Times New Roman"/>
-          <w:sz w:val="24"/>
-          <w:szCs w:val="24"/>
-        </w:rPr>
-        <w:t xml:space="preserve"> compared advantages and drawbacks of fraud detection methods. For instance, they have figured it out that although Hidden Markov Model is fast at detection, its accuracy is low, and it is not scalable for large data sets. On the other hand, Bayesian networks are good at accuracy while being expensive. Moreover, when it comes to </w:t>
-      </w:r>
-      <w:r>
-        <w:rPr>
-          <w:rFonts w:ascii="Times New Roman" w:hAnsi="Times New Roman"/>
-          <w:sz w:val="24"/>
-          <w:szCs w:val="24"/>
-        </w:rPr>
-        <w:t>artificial</w:t>
-      </w:r>
-    </w:p>
-    <w:tbl>
-      <w:tblPr>
-        <w:tblpPr w:leftFromText="180" w:rightFromText="180" w:vertAnchor="text" w:horzAnchor="margin" w:tblpXSpec="right" w:tblpY="-186"/>
-        <w:tblW w:w="0" w:type="auto"/>
-        <w:tblLayout w:type="fixed"/>
-        <w:tblCellMar>
-          <w:left w:w="0" w:type="dxa"/>
-          <w:right w:w="0" w:type="dxa"/>
-        </w:tblCellMar>
-        <w:tblLook w:val="0000" w:firstRow="0" w:lastRow="0" w:firstColumn="0" w:lastColumn="0" w:noHBand="0" w:noVBand="0"/>
-      </w:tblPr>
-      <w:tblGrid>
-        <w:gridCol w:w="2940"/>
-        <w:gridCol w:w="800"/>
-      </w:tblGrid>
-      <w:tr>
-        <w:trPr>
-          <w:trHeight w:val="511"/>
-        </w:trPr>
-        <w:tc>
-          <w:tcPr>
-            <w:tcW w:w="2940" w:type="dxa"/>
-            <w:tcBorders>
-              <w:top w:val="nil"/>
-              <w:left w:val="nil"/>
-              <w:bottom w:val="nil"/>
-              <w:right w:val="nil"/>
-            </w:tcBorders>
-            <w:vAlign w:val="bottom"/>
-          </w:tcPr>
-          <w:p>
-            <w:pPr>
-              <w:widowControl w:val="0"/>
-              <w:autoSpaceDE w:val="0"/>
-              <w:autoSpaceDN w:val="0"/>
-              <w:adjustRightInd w:val="0"/>
-              <w:spacing w:after="0" w:line="340" w:lineRule="exact"/>
-              <w:rPr>
-                <w:rFonts w:ascii="Times New Roman" w:hAnsi="Times New Roman"/>
-                <w:sz w:val="24"/>
-                <w:szCs w:val="24"/>
-              </w:rPr>
-            </w:pPr>
-            <w:r>
-              <w:rPr>
-                <w:rFonts w:ascii="Calibri Light" w:hAnsi="Calibri Light" w:cs="Calibri Light"/>
-                <w:sz w:val="28"/>
-                <w:szCs w:val="28"/>
-              </w:rPr>
-              <w:t>JER Manuscript Template</w:t>
-            </w:r>
-          </w:p>
-        </w:tc>
-        <w:tc>
-          <w:tcPr>
-            <w:tcW w:w="800" w:type="dxa"/>
-            <w:tcBorders>
-              <w:top w:val="nil"/>
-              <w:left w:val="nil"/>
-              <w:bottom w:val="nil"/>
-              <w:right w:val="nil"/>
-            </w:tcBorders>
-            <w:shd w:val="clear" w:color="auto" w:fill="ED7D31"/>
-            <w:vAlign w:val="bottom"/>
-          </w:tcPr>
-          <w:p>
-            <w:pPr>
-              <w:widowControl w:val="0"/>
-              <w:autoSpaceDE w:val="0"/>
-              <w:autoSpaceDN w:val="0"/>
-              <w:adjustRightInd w:val="0"/>
-              <w:spacing w:after="0" w:line="229" w:lineRule="exact"/>
-              <w:ind w:right="240"/>
-              <w:jc w:val="right"/>
-              <w:rPr>
-                <w:rFonts w:ascii="Times New Roman" w:hAnsi="Times New Roman"/>
-                <w:sz w:val="24"/>
-                <w:szCs w:val="24"/>
-              </w:rPr>
-            </w:pPr>
-            <w:r>
-              <w:rPr>
-                <w:rFonts w:ascii="Times New Roman" w:hAnsi="Times New Roman"/>
-                <w:color w:val="FFFFFF"/>
-                <w:sz w:val="20"/>
-                <w:szCs w:val="20"/>
-              </w:rPr>
-              <w:t>4</w:t>
-            </w:r>
-          </w:p>
-        </w:tc>
-      </w:tr>
-      <w:tr>
-        <w:trPr>
-          <w:trHeight w:val="281"/>
-        </w:trPr>
-        <w:tc>
-          <w:tcPr>
-            <w:tcW w:w="2940" w:type="dxa"/>
-            <w:tcBorders>
-              <w:top w:val="nil"/>
-              <w:left w:val="nil"/>
-              <w:bottom w:val="nil"/>
-              <w:right w:val="nil"/>
-            </w:tcBorders>
-            <w:vAlign w:val="bottom"/>
-          </w:tcPr>
-          <w:p>
-            <w:pPr>
-              <w:widowControl w:val="0"/>
-              <w:autoSpaceDE w:val="0"/>
-              <w:autoSpaceDN w:val="0"/>
-              <w:adjustRightInd w:val="0"/>
-              <w:spacing w:after="0" w:line="240" w:lineRule="auto"/>
-              <w:rPr>
-                <w:rFonts w:ascii="Times New Roman" w:hAnsi="Times New Roman"/>
-                <w:sz w:val="24"/>
-                <w:szCs w:val="24"/>
-              </w:rPr>
-            </w:pPr>
-          </w:p>
-        </w:tc>
-        <w:tc>
-          <w:tcPr>
-            <w:tcW w:w="800" w:type="dxa"/>
-            <w:tcBorders>
-              <w:top w:val="nil"/>
-              <w:left w:val="nil"/>
-              <w:bottom w:val="nil"/>
-              <w:right w:val="nil"/>
-            </w:tcBorders>
-            <w:shd w:val="clear" w:color="auto" w:fill="ED7D31"/>
-            <w:vAlign w:val="bottom"/>
-          </w:tcPr>
-          <w:p>
-            <w:pPr>
-              <w:widowControl w:val="0"/>
-              <w:autoSpaceDE w:val="0"/>
-              <w:autoSpaceDN w:val="0"/>
-              <w:adjustRightInd w:val="0"/>
-              <w:spacing w:after="0" w:line="240" w:lineRule="auto"/>
-              <w:rPr>
-                <w:rFonts w:ascii="Times New Roman" w:hAnsi="Times New Roman"/>
-                <w:sz w:val="24"/>
-                <w:szCs w:val="24"/>
-              </w:rPr>
-            </w:pPr>
-          </w:p>
-        </w:tc>
-      </w:tr>
-    </w:tbl>
-    <w:p>
-      <w:pPr>
-        <w:spacing w:line="480" w:lineRule="auto"/>
-        <w:rPr>
-          <w:rFonts w:ascii="Times New Roman" w:hAnsi="Times New Roman"/>
-          <w:sz w:val="24"/>
-          <w:szCs w:val="24"/>
-        </w:rPr>
-      </w:pPr>
-    </w:p>
-    <w:p>
-      <w:pPr>
-        <w:spacing w:line="480" w:lineRule="auto"/>
-        <w:rPr>
-          <w:rFonts w:ascii="Times New Roman" w:hAnsi="Times New Roman"/>
-          <w:sz w:val="24"/>
-          <w:szCs w:val="24"/>
-        </w:rPr>
-      </w:pPr>
-      <w:r>
-        <w:rPr>
-          <w:rFonts w:ascii="Times New Roman" w:hAnsi="Times New Roman"/>
-          <w:sz w:val="24"/>
-          <w:szCs w:val="24"/>
-        </w:rPr>
-        <w:t>neural networks, they are portable, effective dealing with noisy data while being difficult to setup and having bad explanation capabilities. Another interesting point from this study was that they mention that there is no suitable metrics to evaluate the results of these prediction models as well as lack of adaptive credit card fraud detection systems.</w:t>
-      </w:r>
-    </w:p>
-    <w:p>
-      <w:pPr>
-        <w:spacing w:line="480" w:lineRule="auto"/>
-        <w:rPr>
-          <w:rFonts w:ascii="Times New Roman" w:hAnsi="Times New Roman"/>
-          <w:sz w:val="24"/>
-          <w:szCs w:val="24"/>
-        </w:rPr>
-      </w:pPr>
-      <w:r>
-        <w:rPr>
-          <w:rFonts w:ascii="Times New Roman" w:hAnsi="Times New Roman"/>
-          <w:sz w:val="24"/>
-          <w:szCs w:val="24"/>
-        </w:rPr>
-        <w:t>Another study from 2019 tried interesting approach. This team used clustering technique to divide the data into three different groups according to the transaction amount. They used range partitioning for it. In the next step they used Sliding-Window method by aggregating transactions into groups and then extracting patterns in cardholder’s behavior. Minimum, maximum and average of transaction amounts made by cardholders were calculated. And every time when there is a new transaction made by the new transactions is fed to the window while the old one is removed from it. Later they use different classifiers on each cluster using patterns and extract fraud case signs. To overcame imbalance on dataset, they use SMOTE because oversampling does not provide better results.</w:t>
-      </w:r>
-    </w:p>
-    <w:p>
-      <w:pPr>
-        <w:spacing w:line="480" w:lineRule="auto"/>
-        <w:rPr>
-          <w:rFonts w:ascii="Times New Roman" w:hAnsi="Times New Roman"/>
-          <w:sz w:val="24"/>
-          <w:szCs w:val="24"/>
-        </w:rPr>
-      </w:pPr>
-      <w:r>
-        <w:rPr>
-          <w:rFonts w:ascii="Times New Roman" w:hAnsi="Times New Roman"/>
-          <w:sz w:val="24"/>
-          <w:szCs w:val="24"/>
-        </w:rPr>
-        <w:lastRenderedPageBreak/>
-        <w:t>The most recent study that was done in 2019 used new machine learning algorithms to detect outliers. That team used Local Outlier Factor and Isolation Forest algorithms which at the moment are considered most popular outlier detection methods in the industry. Their accuracy 99.6% while they had lower precision at 33%. The reason for low precision in the data is huge imbalance.</w:t>
-      </w:r>
-    </w:p>
-    <w:p>
-      <w:pPr>
-        <w:spacing w:line="480" w:lineRule="auto"/>
-        <w:rPr>
-          <w:rFonts w:ascii="Times New Roman" w:hAnsi="Times New Roman"/>
-          <w:sz w:val="24"/>
-          <w:szCs w:val="24"/>
-        </w:rPr>
-      </w:pPr>
-      <w:r>
-        <w:rPr>
-          <w:rFonts w:ascii="Times New Roman" w:hAnsi="Times New Roman"/>
-          <w:sz w:val="24"/>
-          <w:szCs w:val="24"/>
-        </w:rPr>
-        <w:t>One user</w:t>
-      </w:r>
-      <w:r>
-        <w:rPr>
-          <w:rFonts w:ascii="Times New Roman" w:hAnsi="Times New Roman"/>
-          <w:sz w:val="24"/>
-          <w:szCs w:val="24"/>
-        </w:rPr>
-        <w:t xml:space="preserve"> on</w:t>
-      </w:r>
-      <w:r>
-        <w:rPr>
-          <w:rFonts w:ascii="Times New Roman" w:hAnsi="Times New Roman"/>
-          <w:sz w:val="24"/>
-          <w:szCs w:val="24"/>
-        </w:rPr>
-        <w:t xml:space="preserve"> Kaggle platform use</w:t>
-      </w:r>
-      <w:r>
-        <w:rPr>
-          <w:rFonts w:ascii="Times New Roman" w:hAnsi="Times New Roman"/>
-          <w:sz w:val="24"/>
-          <w:szCs w:val="24"/>
-        </w:rPr>
-        <w:t>d</w:t>
-      </w:r>
-      <w:r>
-        <w:rPr>
-          <w:rFonts w:ascii="Times New Roman" w:hAnsi="Times New Roman"/>
-          <w:sz w:val="24"/>
-          <w:szCs w:val="24"/>
-        </w:rPr>
-        <w:t xml:space="preserve"> Convolutional Neural Networks to detect if the transaction is genuine or fraud.</w:t>
-      </w:r>
-      <w:r>
-        <w:rPr>
-          <w:rFonts w:ascii="Times New Roman" w:hAnsi="Times New Roman"/>
-          <w:sz w:val="24"/>
-          <w:szCs w:val="24"/>
-        </w:rPr>
-        <w:t xml:space="preserve"> Using Conv1D, Batch normalization and Flatten layers he was able to achieve 90% accuracy in validation data after under sampling the whole data.</w:t>
-      </w:r>
-    </w:p>
-    <w:p>
-      <w:pPr>
-        <w:spacing w:line="480" w:lineRule="auto"/>
-        <w:rPr>
-          <w:rFonts w:ascii="Times New Roman" w:hAnsi="Times New Roman"/>
-          <w:sz w:val="24"/>
-          <w:szCs w:val="24"/>
-        </w:rPr>
-      </w:pPr>
-      <w:r>
-        <w:rPr>
-          <w:rFonts w:ascii="Times New Roman" w:hAnsi="Times New Roman"/>
-          <w:sz w:val="24"/>
-          <w:szCs w:val="24"/>
-        </w:rPr>
         <w:t xml:space="preserve">Another user in Kaggle compared different metrics and came to conclusion that ROC curves sometimes can be misleading and it is better to check at Precision/Recall curves </w:t>
       </w:r>
       <w:r>
@@ -1825,176 +2018,7 @@
           <w:sz w:val="24"/>
           <w:szCs w:val="24"/>
         </w:rPr>
-        <w:t xml:space="preserve"> If </w:t>
-      </w:r>
-    </w:p>
-    <w:tbl>
-      <w:tblPr>
-        <w:tblW w:w="0" w:type="auto"/>
-        <w:tblInd w:w="5440" w:type="dxa"/>
-        <w:tblLayout w:type="fixed"/>
-        <w:tblCellMar>
-          <w:left w:w="0" w:type="dxa"/>
-          <w:right w:w="0" w:type="dxa"/>
-        </w:tblCellMar>
-        <w:tblLook w:val="0000" w:firstRow="0" w:lastRow="0" w:firstColumn="0" w:lastColumn="0" w:noHBand="0" w:noVBand="0"/>
-      </w:tblPr>
-      <w:tblGrid>
-        <w:gridCol w:w="2940"/>
-        <w:gridCol w:w="800"/>
-      </w:tblGrid>
-      <w:tr>
-        <w:trPr>
-          <w:trHeight w:val="511"/>
-        </w:trPr>
-        <w:tc>
-          <w:tcPr>
-            <w:tcW w:w="2940" w:type="dxa"/>
-            <w:tcBorders>
-              <w:top w:val="nil"/>
-              <w:left w:val="nil"/>
-              <w:bottom w:val="nil"/>
-              <w:right w:val="nil"/>
-            </w:tcBorders>
-            <w:vAlign w:val="bottom"/>
-          </w:tcPr>
-          <w:p>
-            <w:pPr>
-              <w:widowControl w:val="0"/>
-              <w:autoSpaceDE w:val="0"/>
-              <w:autoSpaceDN w:val="0"/>
-              <w:adjustRightInd w:val="0"/>
-              <w:spacing w:after="0" w:line="340" w:lineRule="exact"/>
-              <w:rPr>
-                <w:rFonts w:ascii="Times New Roman" w:hAnsi="Times New Roman"/>
-                <w:sz w:val="24"/>
-                <w:szCs w:val="24"/>
-              </w:rPr>
-            </w:pPr>
-            <w:r>
-              <w:rPr>
-                <w:rFonts w:ascii="Calibri Light" w:hAnsi="Calibri Light" w:cs="Calibri Light"/>
-                <w:sz w:val="28"/>
-                <w:szCs w:val="28"/>
-              </w:rPr>
-              <w:t>JER Manuscript Template</w:t>
-            </w:r>
-          </w:p>
-        </w:tc>
-        <w:tc>
-          <w:tcPr>
-            <w:tcW w:w="800" w:type="dxa"/>
-            <w:tcBorders>
-              <w:top w:val="nil"/>
-              <w:left w:val="nil"/>
-              <w:bottom w:val="nil"/>
-              <w:right w:val="nil"/>
-            </w:tcBorders>
-            <w:shd w:val="clear" w:color="auto" w:fill="ED7D31"/>
-            <w:vAlign w:val="bottom"/>
-          </w:tcPr>
-          <w:p>
-            <w:pPr>
-              <w:widowControl w:val="0"/>
-              <w:autoSpaceDE w:val="0"/>
-              <w:autoSpaceDN w:val="0"/>
-              <w:adjustRightInd w:val="0"/>
-              <w:spacing w:after="0" w:line="229" w:lineRule="exact"/>
-              <w:ind w:right="240"/>
-              <w:jc w:val="right"/>
-              <w:rPr>
-                <w:rFonts w:ascii="Times New Roman" w:hAnsi="Times New Roman"/>
-                <w:sz w:val="24"/>
-                <w:szCs w:val="24"/>
-              </w:rPr>
-            </w:pPr>
-            <w:r>
-              <w:rPr>
-                <w:rFonts w:ascii="Times New Roman" w:hAnsi="Times New Roman"/>
-                <w:color w:val="FFFFFF"/>
-                <w:sz w:val="20"/>
-                <w:szCs w:val="20"/>
-              </w:rPr>
-              <w:t>5</w:t>
-            </w:r>
-          </w:p>
-        </w:tc>
-      </w:tr>
-      <w:tr>
-        <w:trPr>
-          <w:trHeight w:val="281"/>
-        </w:trPr>
-        <w:tc>
-          <w:tcPr>
-            <w:tcW w:w="2940" w:type="dxa"/>
-            <w:tcBorders>
-              <w:top w:val="nil"/>
-              <w:left w:val="nil"/>
-              <w:bottom w:val="nil"/>
-              <w:right w:val="nil"/>
-            </w:tcBorders>
-            <w:vAlign w:val="bottom"/>
-          </w:tcPr>
-          <w:p>
-            <w:pPr>
-              <w:widowControl w:val="0"/>
-              <w:autoSpaceDE w:val="0"/>
-              <w:autoSpaceDN w:val="0"/>
-              <w:adjustRightInd w:val="0"/>
-              <w:spacing w:after="0" w:line="240" w:lineRule="auto"/>
-              <w:rPr>
-                <w:rFonts w:ascii="Times New Roman" w:hAnsi="Times New Roman"/>
-                <w:sz w:val="24"/>
-                <w:szCs w:val="24"/>
-              </w:rPr>
-            </w:pPr>
-          </w:p>
-        </w:tc>
-        <w:tc>
-          <w:tcPr>
-            <w:tcW w:w="800" w:type="dxa"/>
-            <w:tcBorders>
-              <w:top w:val="nil"/>
-              <w:left w:val="nil"/>
-              <w:bottom w:val="nil"/>
-              <w:right w:val="nil"/>
-            </w:tcBorders>
-            <w:shd w:val="clear" w:color="auto" w:fill="ED7D31"/>
-            <w:vAlign w:val="bottom"/>
-          </w:tcPr>
-          <w:p>
-            <w:pPr>
-              <w:widowControl w:val="0"/>
-              <w:autoSpaceDE w:val="0"/>
-              <w:autoSpaceDN w:val="0"/>
-              <w:adjustRightInd w:val="0"/>
-              <w:spacing w:after="0" w:line="240" w:lineRule="auto"/>
-              <w:rPr>
-                <w:rFonts w:ascii="Times New Roman" w:hAnsi="Times New Roman"/>
-                <w:sz w:val="24"/>
-                <w:szCs w:val="24"/>
-              </w:rPr>
-            </w:pPr>
-          </w:p>
-        </w:tc>
-      </w:tr>
-    </w:tbl>
-    <w:p>
-      <w:pPr>
-        <w:spacing w:line="480" w:lineRule="auto"/>
-        <w:rPr>
-          <w:rFonts w:ascii="Times New Roman" w:hAnsi="Times New Roman"/>
-          <w:sz w:val="24"/>
-          <w:szCs w:val="24"/>
-        </w:rPr>
-      </w:pPr>
-      <w:r>
-        <w:rPr>
-          <w:rFonts w:ascii="Times New Roman" w:hAnsi="Times New Roman"/>
-          <w:sz w:val="24"/>
-          <w:szCs w:val="24"/>
-        </w:rPr>
-        <w:t xml:space="preserve">you can improve both precision and recall at the same </w:t>
+        <w:t xml:space="preserve"> If you can improve both precision and recall at the same </w:t>
       </w:r>
       <w:r>
         <w:rPr>
@@ -2070,51 +2094,12 @@
           <w:sz w:val="24"/>
           <w:szCs w:val="24"/>
         </w:rPr>
-        <w:t>The dataset is</w:t>
+        <w:t>The dataset is highly unbalanced, the positive class (frauds) account for 0.172% of all transactions and the figure below shows it visually:</w:t>
       </w:r>
     </w:p>
     <w:p>
       <w:pPr>
         <w:spacing w:line="480" w:lineRule="auto"/>
-        <w:rPr>
-          <w:rFonts w:ascii="Times New Roman" w:hAnsi="Times New Roman"/>
-          <w:sz w:val="24"/>
-          <w:szCs w:val="24"/>
-        </w:rPr>
-      </w:pPr>
-      <w:r>
-        <w:rPr>
-          <w:rFonts w:ascii="Times New Roman" w:hAnsi="Times New Roman"/>
-          <w:sz w:val="24"/>
-          <w:szCs w:val="24"/>
-        </w:rPr>
-        <w:t xml:space="preserve"> highly unbalanced, the positive class (frauds) account for 0.172% of all transactions and the figure below shows it visually:</w:t>
-      </w:r>
-    </w:p>
-    <w:p>
-      <w:pPr>
-        <w:spacing w:line="480" w:lineRule="auto"/>
-        <w:rPr>
-          <w:rFonts w:ascii="Times New Roman" w:hAnsi="Times New Roman"/>
-          <w:sz w:val="24"/>
-          <w:szCs w:val="24"/>
-        </w:rPr>
-      </w:pPr>
-    </w:p>
-    <w:p>
-      <w:pPr>
-        <w:spacing w:line="480" w:lineRule="auto"/>
-        <w:rPr>
-          <w:rFonts w:ascii="Times New Roman" w:hAnsi="Times New Roman"/>
-          <w:sz w:val="24"/>
-          <w:szCs w:val="24"/>
-        </w:rPr>
-      </w:pPr>
-    </w:p>
-    <w:p>
-      <w:pPr>
-        <w:spacing w:line="480" w:lineRule="auto"/>
-        <w:jc w:val="center"/>
         <w:rPr>
           <w:rFonts w:ascii="Times New Roman" w:hAnsi="Times New Roman"/>
           <w:sz w:val="24"/>
@@ -2130,12 +2115,11 @@
           <w:sz w:val="32"/>
           <w:szCs w:val="32"/>
         </w:rPr>
-        <w:lastRenderedPageBreak/>
         <w:drawing>
-          <wp:inline distT="0" distB="0" distL="0" distR="0" wp14:anchorId="742FFD17" wp14:editId="700D6299">
+          <wp:inline distT="0" distB="0" distL="0" distR="0" wp14:anchorId="6212A66C" wp14:editId="00876131">
             <wp:extent cx="3924300" cy="2617470"/>
             <wp:effectExtent l="0" t="0" r="0" b="0"/>
-            <wp:docPr id="22" name="Picture 22"/>
+            <wp:docPr id="1" name="Picture 1"/>
             <wp:cNvGraphicFramePr>
               <a:graphicFrameLocks xmlns:a="http://schemas.openxmlformats.org/drawingml/2006/main" noChangeAspect="1"/>
             </wp:cNvGraphicFramePr>
@@ -2177,57 +2161,17 @@
     </w:p>
     <w:p>
       <w:pPr>
-        <w:widowControl w:val="0"/>
-        <w:overflowPunct w:val="0"/>
-        <w:autoSpaceDE w:val="0"/>
-        <w:autoSpaceDN w:val="0"/>
-        <w:adjustRightInd w:val="0"/>
-        <w:spacing w:after="0" w:line="463" w:lineRule="auto"/>
-        <w:ind w:right="120"/>
-        <w:jc w:val="both"/>
-        <w:rPr>
-          <w:rFonts w:ascii="Times New Roman" w:hAnsi="Times New Roman"/>
-          <w:sz w:val="24"/>
-          <w:szCs w:val="24"/>
-        </w:rPr>
-      </w:pPr>
-      <w:r>
-        <w:rPr>
-          <w:rFonts w:ascii="Times New Roman" w:hAnsi="Times New Roman"/>
-          <w:sz w:val="24"/>
-          <w:szCs w:val="24"/>
-        </w:rPr>
-        <w:t>If we use accuracy = (TP+TN)/ (TP+TN+FP+FN) to calculate how well our model works this method would not be efficient. For instance, in our case it is enough to label all rows as non-frauds and our accuracy will be more than 99%.</w:t>
-      </w:r>
-    </w:p>
-    <w:p>
-      <w:pPr>
-        <w:widowControl w:val="0"/>
-        <w:overflowPunct w:val="0"/>
-        <w:autoSpaceDE w:val="0"/>
-        <w:autoSpaceDN w:val="0"/>
-        <w:adjustRightInd w:val="0"/>
-        <w:spacing w:after="0" w:line="463" w:lineRule="auto"/>
-        <w:ind w:right="120"/>
-        <w:jc w:val="both"/>
-        <w:rPr>
-          <w:rFonts w:ascii="Times New Roman" w:hAnsi="Times New Roman"/>
-          <w:sz w:val="24"/>
-          <w:szCs w:val="24"/>
-        </w:rPr>
-      </w:pPr>
-      <w:r>
-        <w:rPr>
-          <w:rFonts w:ascii="Times New Roman" w:hAnsi="Times New Roman"/>
-          <w:sz w:val="24"/>
-          <w:szCs w:val="24"/>
-        </w:rPr>
-        <w:t xml:space="preserve">There are few things we could do: Over sampling, under sampling, Generating Synthetic Samples, Using Tree algorithms, using penalized models. Experimenting on these methods we found out that using tree algorithms on under sampled data gave us the best results. Here is </w:t>
-      </w:r>
+        <w:spacing w:line="480" w:lineRule="auto"/>
+        <w:rPr>
+          <w:rFonts w:ascii="Times New Roman" w:hAnsi="Times New Roman"/>
+          <w:sz w:val="24"/>
+          <w:szCs w:val="24"/>
+        </w:rPr>
+      </w:pPr>
     </w:p>
     <w:tbl>
       <w:tblPr>
-        <w:tblW w:w="0" w:type="auto"/>
+        <w:tblW w:w="3740" w:type="dxa"/>
         <w:tblInd w:w="5440" w:type="dxa"/>
         <w:tblLayout w:type="fixed"/>
         <w:tblCellMar>
@@ -2274,6 +2218,7 @@
                 <w:sz w:val="28"/>
                 <w:szCs w:val="28"/>
               </w:rPr>
+              <w:lastRenderedPageBreak/>
               <w:t>JER Manuscript Template</w:t>
             </w:r>
           </w:p>
@@ -2378,6 +2323,17 @@
     </w:tbl>
     <w:p>
       <w:pPr>
+        <w:spacing w:line="480" w:lineRule="auto"/>
+        <w:jc w:val="center"/>
+        <w:rPr>
+          <w:rFonts w:ascii="Times New Roman" w:hAnsi="Times New Roman"/>
+          <w:sz w:val="24"/>
+          <w:szCs w:val="24"/>
+        </w:rPr>
+      </w:pPr>
+    </w:p>
+    <w:p>
+      <w:pPr>
         <w:widowControl w:val="0"/>
         <w:overflowPunct w:val="0"/>
         <w:autoSpaceDE w:val="0"/>
@@ -2392,6 +2348,14 @@
           <w:szCs w:val="24"/>
         </w:rPr>
       </w:pPr>
+      <w:r>
+        <w:rPr>
+          <w:rFonts w:ascii="Times New Roman" w:hAnsi="Times New Roman"/>
+          <w:sz w:val="24"/>
+          <w:szCs w:val="24"/>
+        </w:rPr>
+        <w:t>If we use accuracy = (TP+TN)/ (TP+TN+FP+FN) to calculate how well our model works this method would not be efficient. For instance, in our case it is enough to label all rows as non-frauds and our accuracy will be more than 99%.</w:t>
+      </w:r>
     </w:p>
     <w:p>
       <w:pPr>
@@ -2415,7 +2379,7 @@
           <w:sz w:val="24"/>
           <w:szCs w:val="24"/>
         </w:rPr>
-        <w:t xml:space="preserve">how </w:t>
+        <w:t xml:space="preserve">There are few things we could do: Over sampling, under sampling, Generating Synthetic Samples, Using Tree algorithms, using penalized models. Experimenting on these methods we found out that using tree algorithms on under sampled data gave us the best results. Here is how </w:t>
       </w:r>
       <w:r>
         <w:rPr>
@@ -2509,31 +2473,42 @@
           <w:sz w:val="24"/>
           <w:szCs w:val="24"/>
         </w:rPr>
-        <w:lastRenderedPageBreak/>
-        <w:t>After under sampling we have left with 492 fraud ad 492 non fraud rows. In the dataset we have total 31 columns. 28 of them is labelled from V1-V28 and there is Time, Amount and Class (fraud or non-fraud) which target column. The correlation between them is like this.</w:t>
+        <w:t xml:space="preserve">After under sampling we have left with 492 fraud ad 492 non fraud rows. In the dataset we </w:t>
       </w:r>
     </w:p>
     <w:p>
       <w:pPr>
         <w:widowControl w:val="0"/>
+        <w:overflowPunct w:val="0"/>
         <w:autoSpaceDE w:val="0"/>
         <w:autoSpaceDN w:val="0"/>
         <w:adjustRightInd w:val="0"/>
-        <w:spacing w:after="0" w:line="240" w:lineRule="auto"/>
-        <w:rPr>
-          <w:rFonts w:ascii="Times New Roman" w:hAnsi="Times New Roman"/>
-          <w:sz w:val="24"/>
-          <w:szCs w:val="24"/>
-        </w:rPr>
-      </w:pPr>
+        <w:spacing w:after="0" w:line="463" w:lineRule="auto"/>
+        <w:ind w:right="120"/>
+        <w:rPr>
+          <w:rFonts w:ascii="Times New Roman" w:hAnsi="Times New Roman"/>
+          <w:sz w:val="24"/>
+          <w:szCs w:val="24"/>
+        </w:rPr>
+      </w:pPr>
+      <w:r>
+        <w:rPr>
+          <w:rFonts w:ascii="Times New Roman" w:hAnsi="Times New Roman"/>
+          <w:sz w:val="24"/>
+          <w:szCs w:val="24"/>
+        </w:rPr>
+        <w:t>have total 31 columns. 28 of them is labelled from V1-V28 and there is Time, Amount and Class (fraud or non-fraud) which target column. The correlation between them is like this.</w:t>
+      </w:r>
     </w:p>
     <w:p>
       <w:pPr>
         <w:widowControl w:val="0"/>
+        <w:overflowPunct w:val="0"/>
         <w:autoSpaceDE w:val="0"/>
         <w:autoSpaceDN w:val="0"/>
         <w:adjustRightInd w:val="0"/>
-        <w:spacing w:after="0" w:line="240" w:lineRule="auto"/>
+        <w:spacing w:after="0" w:line="463" w:lineRule="auto"/>
+        <w:ind w:right="120"/>
         <w:rPr>
           <w:rFonts w:ascii="Times New Roman" w:hAnsi="Times New Roman"/>
           <w:sz w:val="24"/>
@@ -2544,10 +2519,12 @@
     <w:p>
       <w:pPr>
         <w:widowControl w:val="0"/>
+        <w:overflowPunct w:val="0"/>
         <w:autoSpaceDE w:val="0"/>
         <w:autoSpaceDN w:val="0"/>
         <w:adjustRightInd w:val="0"/>
-        <w:spacing w:after="0" w:line="240" w:lineRule="auto"/>
+        <w:spacing w:after="0" w:line="463" w:lineRule="auto"/>
+        <w:ind w:right="120"/>
         <w:rPr>
           <w:rFonts w:ascii="Times New Roman" w:hAnsi="Times New Roman"/>
           <w:sz w:val="24"/>
@@ -2558,10 +2535,12 @@
     <w:p>
       <w:pPr>
         <w:widowControl w:val="0"/>
+        <w:overflowPunct w:val="0"/>
         <w:autoSpaceDE w:val="0"/>
         <w:autoSpaceDN w:val="0"/>
         <w:adjustRightInd w:val="0"/>
-        <w:spacing w:after="0" w:line="240" w:lineRule="auto"/>
+        <w:spacing w:after="0" w:line="463" w:lineRule="auto"/>
+        <w:ind w:right="120"/>
         <w:rPr>
           <w:rFonts w:ascii="Times New Roman" w:hAnsi="Times New Roman"/>
           <w:sz w:val="24"/>
@@ -2572,10 +2551,12 @@
     <w:p>
       <w:pPr>
         <w:widowControl w:val="0"/>
+        <w:overflowPunct w:val="0"/>
         <w:autoSpaceDE w:val="0"/>
         <w:autoSpaceDN w:val="0"/>
         <w:adjustRightInd w:val="0"/>
-        <w:spacing w:after="0" w:line="240" w:lineRule="auto"/>
+        <w:spacing w:after="0" w:line="463" w:lineRule="auto"/>
+        <w:ind w:right="120"/>
         <w:rPr>
           <w:rFonts w:ascii="Times New Roman" w:hAnsi="Times New Roman"/>
           <w:sz w:val="24"/>
@@ -2586,10 +2567,12 @@
     <w:p>
       <w:pPr>
         <w:widowControl w:val="0"/>
+        <w:overflowPunct w:val="0"/>
         <w:autoSpaceDE w:val="0"/>
         <w:autoSpaceDN w:val="0"/>
         <w:adjustRightInd w:val="0"/>
-        <w:spacing w:after="0" w:line="240" w:lineRule="auto"/>
+        <w:spacing w:after="0" w:line="463" w:lineRule="auto"/>
+        <w:ind w:right="120"/>
         <w:rPr>
           <w:rFonts w:ascii="Times New Roman" w:hAnsi="Times New Roman"/>
           <w:sz w:val="24"/>
@@ -2600,234 +2583,12 @@
     <w:p>
       <w:pPr>
         <w:widowControl w:val="0"/>
+        <w:overflowPunct w:val="0"/>
         <w:autoSpaceDE w:val="0"/>
         <w:autoSpaceDN w:val="0"/>
         <w:adjustRightInd w:val="0"/>
-        <w:spacing w:after="0" w:line="240" w:lineRule="auto"/>
-        <w:rPr>
-          <w:rFonts w:ascii="Times New Roman" w:hAnsi="Times New Roman"/>
-          <w:sz w:val="24"/>
-          <w:szCs w:val="24"/>
-        </w:rPr>
-      </w:pPr>
-    </w:p>
-    <w:p>
-      <w:pPr>
-        <w:widowControl w:val="0"/>
-        <w:autoSpaceDE w:val="0"/>
-        <w:autoSpaceDN w:val="0"/>
-        <w:adjustRightInd w:val="0"/>
-        <w:spacing w:after="0" w:line="240" w:lineRule="auto"/>
-        <w:rPr>
-          <w:rFonts w:ascii="Times New Roman" w:hAnsi="Times New Roman"/>
-          <w:sz w:val="24"/>
-          <w:szCs w:val="24"/>
-        </w:rPr>
-      </w:pPr>
-    </w:p>
-    <w:p>
-      <w:pPr>
-        <w:widowControl w:val="0"/>
-        <w:autoSpaceDE w:val="0"/>
-        <w:autoSpaceDN w:val="0"/>
-        <w:adjustRightInd w:val="0"/>
-        <w:spacing w:after="0" w:line="240" w:lineRule="auto"/>
-        <w:rPr>
-          <w:rFonts w:ascii="Times New Roman" w:hAnsi="Times New Roman"/>
-          <w:sz w:val="24"/>
-          <w:szCs w:val="24"/>
-        </w:rPr>
-      </w:pPr>
-    </w:p>
-    <w:p>
-      <w:pPr>
-        <w:widowControl w:val="0"/>
-        <w:autoSpaceDE w:val="0"/>
-        <w:autoSpaceDN w:val="0"/>
-        <w:adjustRightInd w:val="0"/>
-        <w:spacing w:after="0" w:line="240" w:lineRule="auto"/>
-        <w:rPr>
-          <w:rFonts w:ascii="Times New Roman" w:hAnsi="Times New Roman"/>
-          <w:sz w:val="24"/>
-          <w:szCs w:val="24"/>
-        </w:rPr>
-      </w:pPr>
-    </w:p>
-    <w:p>
-      <w:pPr>
-        <w:widowControl w:val="0"/>
-        <w:autoSpaceDE w:val="0"/>
-        <w:autoSpaceDN w:val="0"/>
-        <w:adjustRightInd w:val="0"/>
-        <w:spacing w:after="0" w:line="240" w:lineRule="auto"/>
-        <w:rPr>
-          <w:rFonts w:ascii="Times New Roman" w:hAnsi="Times New Roman"/>
-          <w:sz w:val="24"/>
-          <w:szCs w:val="24"/>
-        </w:rPr>
-      </w:pPr>
-    </w:p>
-    <w:p>
-      <w:pPr>
-        <w:widowControl w:val="0"/>
-        <w:autoSpaceDE w:val="0"/>
-        <w:autoSpaceDN w:val="0"/>
-        <w:adjustRightInd w:val="0"/>
-        <w:spacing w:after="0" w:line="240" w:lineRule="auto"/>
-        <w:rPr>
-          <w:rFonts w:ascii="Times New Roman" w:hAnsi="Times New Roman"/>
-          <w:sz w:val="24"/>
-          <w:szCs w:val="24"/>
-        </w:rPr>
-      </w:pPr>
-    </w:p>
-    <w:p>
-      <w:pPr>
-        <w:widowControl w:val="0"/>
-        <w:autoSpaceDE w:val="0"/>
-        <w:autoSpaceDN w:val="0"/>
-        <w:adjustRightInd w:val="0"/>
-        <w:spacing w:after="0" w:line="240" w:lineRule="auto"/>
-        <w:rPr>
-          <w:rFonts w:ascii="Times New Roman" w:hAnsi="Times New Roman"/>
-          <w:sz w:val="24"/>
-          <w:szCs w:val="24"/>
-        </w:rPr>
-      </w:pPr>
-    </w:p>
-    <w:p>
-      <w:pPr>
-        <w:widowControl w:val="0"/>
-        <w:autoSpaceDE w:val="0"/>
-        <w:autoSpaceDN w:val="0"/>
-        <w:adjustRightInd w:val="0"/>
-        <w:spacing w:after="0" w:line="240" w:lineRule="auto"/>
-        <w:rPr>
-          <w:rFonts w:ascii="Times New Roman" w:hAnsi="Times New Roman"/>
-          <w:sz w:val="24"/>
-          <w:szCs w:val="24"/>
-        </w:rPr>
-      </w:pPr>
-    </w:p>
-    <w:p>
-      <w:pPr>
-        <w:widowControl w:val="0"/>
-        <w:autoSpaceDE w:val="0"/>
-        <w:autoSpaceDN w:val="0"/>
-        <w:adjustRightInd w:val="0"/>
-        <w:spacing w:after="0" w:line="240" w:lineRule="auto"/>
-        <w:rPr>
-          <w:rFonts w:ascii="Times New Roman" w:hAnsi="Times New Roman"/>
-          <w:sz w:val="24"/>
-          <w:szCs w:val="24"/>
-        </w:rPr>
-      </w:pPr>
-    </w:p>
-    <w:p>
-      <w:pPr>
-        <w:widowControl w:val="0"/>
-        <w:autoSpaceDE w:val="0"/>
-        <w:autoSpaceDN w:val="0"/>
-        <w:adjustRightInd w:val="0"/>
-        <w:spacing w:after="0" w:line="240" w:lineRule="auto"/>
-        <w:rPr>
-          <w:rFonts w:ascii="Times New Roman" w:hAnsi="Times New Roman"/>
-          <w:sz w:val="24"/>
-          <w:szCs w:val="24"/>
-        </w:rPr>
-      </w:pPr>
-    </w:p>
-    <w:p>
-      <w:pPr>
-        <w:widowControl w:val="0"/>
-        <w:autoSpaceDE w:val="0"/>
-        <w:autoSpaceDN w:val="0"/>
-        <w:adjustRightInd w:val="0"/>
-        <w:spacing w:after="0" w:line="240" w:lineRule="auto"/>
-        <w:rPr>
-          <w:rFonts w:ascii="Times New Roman" w:hAnsi="Times New Roman"/>
-          <w:sz w:val="24"/>
-          <w:szCs w:val="24"/>
-        </w:rPr>
-      </w:pPr>
-    </w:p>
-    <w:p>
-      <w:pPr>
-        <w:widowControl w:val="0"/>
-        <w:autoSpaceDE w:val="0"/>
-        <w:autoSpaceDN w:val="0"/>
-        <w:adjustRightInd w:val="0"/>
-        <w:spacing w:after="0" w:line="240" w:lineRule="auto"/>
-        <w:rPr>
-          <w:rFonts w:ascii="Times New Roman" w:hAnsi="Times New Roman"/>
-          <w:sz w:val="24"/>
-          <w:szCs w:val="24"/>
-        </w:rPr>
-      </w:pPr>
-    </w:p>
-    <w:p>
-      <w:pPr>
-        <w:widowControl w:val="0"/>
-        <w:autoSpaceDE w:val="0"/>
-        <w:autoSpaceDN w:val="0"/>
-        <w:adjustRightInd w:val="0"/>
-        <w:spacing w:after="0" w:line="240" w:lineRule="auto"/>
-        <w:rPr>
-          <w:rFonts w:ascii="Times New Roman" w:hAnsi="Times New Roman"/>
-          <w:sz w:val="24"/>
-          <w:szCs w:val="24"/>
-        </w:rPr>
-      </w:pPr>
-    </w:p>
-    <w:p>
-      <w:pPr>
-        <w:widowControl w:val="0"/>
-        <w:autoSpaceDE w:val="0"/>
-        <w:autoSpaceDN w:val="0"/>
-        <w:adjustRightInd w:val="0"/>
-        <w:spacing w:after="0" w:line="240" w:lineRule="auto"/>
-        <w:rPr>
-          <w:rFonts w:ascii="Times New Roman" w:hAnsi="Times New Roman"/>
-          <w:sz w:val="24"/>
-          <w:szCs w:val="24"/>
-        </w:rPr>
-      </w:pPr>
-    </w:p>
-    <w:p>
-      <w:pPr>
-        <w:widowControl w:val="0"/>
-        <w:autoSpaceDE w:val="0"/>
-        <w:autoSpaceDN w:val="0"/>
-        <w:adjustRightInd w:val="0"/>
-        <w:spacing w:after="0" w:line="240" w:lineRule="auto"/>
-        <w:rPr>
-          <w:rFonts w:ascii="Times New Roman" w:hAnsi="Times New Roman"/>
-          <w:sz w:val="24"/>
-          <w:szCs w:val="24"/>
-        </w:rPr>
-      </w:pPr>
-    </w:p>
-    <w:p>
-      <w:pPr>
-        <w:widowControl w:val="0"/>
-        <w:autoSpaceDE w:val="0"/>
-        <w:autoSpaceDN w:val="0"/>
-        <w:adjustRightInd w:val="0"/>
-        <w:spacing w:after="0" w:line="240" w:lineRule="auto"/>
-        <w:rPr>
-          <w:rFonts w:ascii="Times New Roman" w:hAnsi="Times New Roman"/>
-          <w:sz w:val="24"/>
-          <w:szCs w:val="24"/>
-        </w:rPr>
-      </w:pPr>
-    </w:p>
-    <w:p>
-      <w:pPr>
-        <w:widowControl w:val="0"/>
-        <w:autoSpaceDE w:val="0"/>
-        <w:autoSpaceDN w:val="0"/>
-        <w:adjustRightInd w:val="0"/>
-        <w:spacing w:after="0" w:line="240" w:lineRule="auto"/>
+        <w:spacing w:after="0" w:line="463" w:lineRule="auto"/>
+        <w:ind w:right="120"/>
         <w:rPr>
           <w:rFonts w:ascii="Times New Roman" w:hAnsi="Times New Roman"/>
           <w:sz w:val="24"/>
@@ -2884,6 +2645,7 @@
                 <w:sz w:val="28"/>
                 <w:szCs w:val="28"/>
               </w:rPr>
+              <w:lastRenderedPageBreak/>
               <w:t>JER Manuscript Template</w:t>
             </w:r>
           </w:p>
@@ -2993,20 +2755,6 @@
         <w:autoSpaceDN w:val="0"/>
         <w:adjustRightInd w:val="0"/>
         <w:spacing w:after="0" w:line="240" w:lineRule="auto"/>
-        <w:rPr>
-          <w:rFonts w:ascii="Times New Roman" w:hAnsi="Times New Roman"/>
-          <w:sz w:val="24"/>
-          <w:szCs w:val="24"/>
-        </w:rPr>
-      </w:pPr>
-    </w:p>
-    <w:p>
-      <w:pPr>
-        <w:widowControl w:val="0"/>
-        <w:autoSpaceDE w:val="0"/>
-        <w:autoSpaceDN w:val="0"/>
-        <w:adjustRightInd w:val="0"/>
-        <w:spacing w:after="0" w:line="240" w:lineRule="auto"/>
         <w:jc w:val="center"/>
         <w:rPr>
           <w:rFonts w:ascii="Times New Roman" w:hAnsi="Times New Roman"/>
@@ -3021,7 +2769,6 @@
           <w:sz w:val="24"/>
           <w:szCs w:val="24"/>
         </w:rPr>
-        <w:lastRenderedPageBreak/>
         <w:drawing>
           <wp:inline distT="0" distB="0" distL="0" distR="0" wp14:anchorId="705912F1" wp14:editId="13E21119">
             <wp:extent cx="5829300" cy="4187007"/>
@@ -3103,255 +2850,6 @@
         <w:autoSpaceDN w:val="0"/>
         <w:adjustRightInd w:val="0"/>
         <w:spacing w:after="0" w:line="480" w:lineRule="auto"/>
-        <w:rPr>
-          <w:rFonts w:ascii="Times New Roman" w:hAnsi="Times New Roman"/>
-          <w:sz w:val="24"/>
-          <w:szCs w:val="24"/>
-        </w:rPr>
-      </w:pPr>
-    </w:p>
-    <w:p>
-      <w:pPr>
-        <w:widowControl w:val="0"/>
-        <w:autoSpaceDE w:val="0"/>
-        <w:autoSpaceDN w:val="0"/>
-        <w:adjustRightInd w:val="0"/>
-        <w:spacing w:after="0" w:line="480" w:lineRule="auto"/>
-        <w:rPr>
-          <w:rFonts w:ascii="Times New Roman" w:hAnsi="Times New Roman"/>
-          <w:sz w:val="24"/>
-          <w:szCs w:val="24"/>
-        </w:rPr>
-      </w:pPr>
-    </w:p>
-    <w:p>
-      <w:pPr>
-        <w:widowControl w:val="0"/>
-        <w:autoSpaceDE w:val="0"/>
-        <w:autoSpaceDN w:val="0"/>
-        <w:adjustRightInd w:val="0"/>
-        <w:spacing w:after="0" w:line="480" w:lineRule="auto"/>
-        <w:rPr>
-          <w:rFonts w:ascii="Times New Roman" w:hAnsi="Times New Roman"/>
-          <w:sz w:val="24"/>
-          <w:szCs w:val="24"/>
-        </w:rPr>
-      </w:pPr>
-    </w:p>
-    <w:p>
-      <w:pPr>
-        <w:widowControl w:val="0"/>
-        <w:autoSpaceDE w:val="0"/>
-        <w:autoSpaceDN w:val="0"/>
-        <w:adjustRightInd w:val="0"/>
-        <w:spacing w:after="0" w:line="480" w:lineRule="auto"/>
-        <w:rPr>
-          <w:rFonts w:ascii="Times New Roman" w:hAnsi="Times New Roman"/>
-          <w:sz w:val="24"/>
-          <w:szCs w:val="24"/>
-        </w:rPr>
-      </w:pPr>
-    </w:p>
-    <w:p>
-      <w:pPr>
-        <w:widowControl w:val="0"/>
-        <w:autoSpaceDE w:val="0"/>
-        <w:autoSpaceDN w:val="0"/>
-        <w:adjustRightInd w:val="0"/>
-        <w:spacing w:after="0" w:line="480" w:lineRule="auto"/>
-        <w:rPr>
-          <w:rFonts w:ascii="Times New Roman" w:hAnsi="Times New Roman"/>
-          <w:sz w:val="24"/>
-          <w:szCs w:val="24"/>
-        </w:rPr>
-      </w:pPr>
-    </w:p>
-    <w:p>
-      <w:pPr>
-        <w:widowControl w:val="0"/>
-        <w:autoSpaceDE w:val="0"/>
-        <w:autoSpaceDN w:val="0"/>
-        <w:adjustRightInd w:val="0"/>
-        <w:spacing w:after="0" w:line="480" w:lineRule="auto"/>
-        <w:rPr>
-          <w:rFonts w:ascii="Times New Roman" w:hAnsi="Times New Roman"/>
-          <w:sz w:val="24"/>
-          <w:szCs w:val="24"/>
-        </w:rPr>
-      </w:pPr>
-    </w:p>
-    <w:p>
-      <w:pPr>
-        <w:widowControl w:val="0"/>
-        <w:autoSpaceDE w:val="0"/>
-        <w:autoSpaceDN w:val="0"/>
-        <w:adjustRightInd w:val="0"/>
-        <w:spacing w:after="0" w:line="480" w:lineRule="auto"/>
-        <w:rPr>
-          <w:rFonts w:ascii="Times New Roman" w:hAnsi="Times New Roman"/>
-          <w:sz w:val="24"/>
-          <w:szCs w:val="24"/>
-        </w:rPr>
-      </w:pPr>
-    </w:p>
-    <w:tbl>
-      <w:tblPr>
-        <w:tblW w:w="0" w:type="auto"/>
-        <w:tblInd w:w="5440" w:type="dxa"/>
-        <w:tblLayout w:type="fixed"/>
-        <w:tblCellMar>
-          <w:left w:w="0" w:type="dxa"/>
-          <w:right w:w="0" w:type="dxa"/>
-        </w:tblCellMar>
-        <w:tblLook w:val="0000" w:firstRow="0" w:lastRow="0" w:firstColumn="0" w:lastColumn="0" w:noHBand="0" w:noVBand="0"/>
-      </w:tblPr>
-      <w:tblGrid>
-        <w:gridCol w:w="2940"/>
-        <w:gridCol w:w="800"/>
-      </w:tblGrid>
-      <w:tr>
-        <w:trPr>
-          <w:trHeight w:val="511"/>
-        </w:trPr>
-        <w:tc>
-          <w:tcPr>
-            <w:tcW w:w="2940" w:type="dxa"/>
-            <w:tcBorders>
-              <w:top w:val="nil"/>
-              <w:left w:val="nil"/>
-              <w:bottom w:val="nil"/>
-              <w:right w:val="nil"/>
-            </w:tcBorders>
-            <w:vAlign w:val="bottom"/>
-          </w:tcPr>
-          <w:p>
-            <w:pPr>
-              <w:widowControl w:val="0"/>
-              <w:autoSpaceDE w:val="0"/>
-              <w:autoSpaceDN w:val="0"/>
-              <w:adjustRightInd w:val="0"/>
-              <w:spacing w:after="0" w:line="340" w:lineRule="exact"/>
-              <w:rPr>
-                <w:rFonts w:ascii="Times New Roman" w:hAnsi="Times New Roman"/>
-                <w:sz w:val="24"/>
-                <w:szCs w:val="24"/>
-              </w:rPr>
-            </w:pPr>
-            <w:r>
-              <w:rPr>
-                <w:rFonts w:ascii="Calibri Light" w:hAnsi="Calibri Light" w:cs="Calibri Light"/>
-                <w:sz w:val="28"/>
-                <w:szCs w:val="28"/>
-              </w:rPr>
-              <w:t>JER Manuscript Template</w:t>
-            </w:r>
-          </w:p>
-        </w:tc>
-        <w:tc>
-          <w:tcPr>
-            <w:tcW w:w="800" w:type="dxa"/>
-            <w:tcBorders>
-              <w:top w:val="nil"/>
-              <w:left w:val="nil"/>
-              <w:bottom w:val="nil"/>
-              <w:right w:val="nil"/>
-            </w:tcBorders>
-            <w:shd w:val="clear" w:color="auto" w:fill="ED7D31"/>
-            <w:vAlign w:val="bottom"/>
-          </w:tcPr>
-          <w:p>
-            <w:pPr>
-              <w:widowControl w:val="0"/>
-              <w:autoSpaceDE w:val="0"/>
-              <w:autoSpaceDN w:val="0"/>
-              <w:adjustRightInd w:val="0"/>
-              <w:spacing w:after="0" w:line="229" w:lineRule="exact"/>
-              <w:ind w:right="240"/>
-              <w:jc w:val="right"/>
-              <w:rPr>
-                <w:rFonts w:ascii="Times New Roman" w:hAnsi="Times New Roman"/>
-                <w:sz w:val="24"/>
-                <w:szCs w:val="24"/>
-              </w:rPr>
-            </w:pPr>
-            <w:r>
-              <w:rPr>
-                <w:rFonts w:ascii="Times New Roman" w:hAnsi="Times New Roman"/>
-                <w:color w:val="FFFFFF"/>
-                <w:sz w:val="20"/>
-                <w:szCs w:val="20"/>
-              </w:rPr>
-              <w:t>8</w:t>
-            </w:r>
-          </w:p>
-        </w:tc>
-      </w:tr>
-      <w:tr>
-        <w:trPr>
-          <w:trHeight w:val="281"/>
-        </w:trPr>
-        <w:tc>
-          <w:tcPr>
-            <w:tcW w:w="2940" w:type="dxa"/>
-            <w:tcBorders>
-              <w:top w:val="nil"/>
-              <w:left w:val="nil"/>
-              <w:bottom w:val="nil"/>
-              <w:right w:val="nil"/>
-            </w:tcBorders>
-            <w:vAlign w:val="bottom"/>
-          </w:tcPr>
-          <w:p>
-            <w:pPr>
-              <w:widowControl w:val="0"/>
-              <w:autoSpaceDE w:val="0"/>
-              <w:autoSpaceDN w:val="0"/>
-              <w:adjustRightInd w:val="0"/>
-              <w:spacing w:after="0" w:line="240" w:lineRule="auto"/>
-              <w:rPr>
-                <w:rFonts w:ascii="Times New Roman" w:hAnsi="Times New Roman"/>
-                <w:sz w:val="24"/>
-                <w:szCs w:val="24"/>
-              </w:rPr>
-            </w:pPr>
-          </w:p>
-        </w:tc>
-        <w:tc>
-          <w:tcPr>
-            <w:tcW w:w="800" w:type="dxa"/>
-            <w:tcBorders>
-              <w:top w:val="nil"/>
-              <w:left w:val="nil"/>
-              <w:bottom w:val="nil"/>
-              <w:right w:val="nil"/>
-            </w:tcBorders>
-            <w:shd w:val="clear" w:color="auto" w:fill="ED7D31"/>
-            <w:vAlign w:val="bottom"/>
-          </w:tcPr>
-          <w:p>
-            <w:pPr>
-              <w:widowControl w:val="0"/>
-              <w:autoSpaceDE w:val="0"/>
-              <w:autoSpaceDN w:val="0"/>
-              <w:adjustRightInd w:val="0"/>
-              <w:spacing w:after="0" w:line="240" w:lineRule="auto"/>
-              <w:rPr>
-                <w:rFonts w:ascii="Times New Roman" w:hAnsi="Times New Roman"/>
-                <w:sz w:val="24"/>
-                <w:szCs w:val="24"/>
-              </w:rPr>
-            </w:pPr>
-          </w:p>
-        </w:tc>
-      </w:tr>
-    </w:tbl>
-    <w:p>
-      <w:pPr>
-        <w:widowControl w:val="0"/>
-        <w:autoSpaceDE w:val="0"/>
-        <w:autoSpaceDN w:val="0"/>
-        <w:adjustRightInd w:val="0"/>
-        <w:spacing w:after="0" w:line="480" w:lineRule="auto"/>
         <w:jc w:val="center"/>
         <w:rPr>
           <w:rFonts w:ascii="Times New Roman" w:hAnsi="Times New Roman"/>
@@ -3366,12 +2864,11 @@
           <w:sz w:val="24"/>
           <w:szCs w:val="24"/>
         </w:rPr>
-        <w:lastRenderedPageBreak/>
         <w:drawing>
-          <wp:inline distT="0" distB="0" distL="0" distR="0" wp14:anchorId="3633FDBA" wp14:editId="03999500">
+          <wp:inline distT="0" distB="0" distL="0" distR="0" wp14:anchorId="0453D851" wp14:editId="1F9E471C">
             <wp:extent cx="3162574" cy="2789162"/>
             <wp:effectExtent l="0" t="0" r="0" b="0"/>
-            <wp:docPr id="25" name="Picture 25"/>
+            <wp:docPr id="2" name="Picture 2"/>
             <wp:cNvGraphicFramePr>
               <a:graphicFrameLocks xmlns:a="http://schemas.openxmlformats.org/drawingml/2006/main" noChangeAspect="1"/>
             </wp:cNvGraphicFramePr>
@@ -3404,15 +2901,158 @@
         </w:drawing>
       </w:r>
     </w:p>
-    <w:p>
-      <w:pPr>
-        <w:rPr>
-          <w:rFonts w:ascii="Times New Roman" w:hAnsi="Times New Roman"/>
-          <w:sz w:val="24"/>
-          <w:szCs w:val="24"/>
-        </w:rPr>
-      </w:pPr>
-    </w:p>
+    <w:tbl>
+      <w:tblPr>
+        <w:tblW w:w="3740" w:type="dxa"/>
+        <w:tblInd w:w="5440" w:type="dxa"/>
+        <w:tblLayout w:type="fixed"/>
+        <w:tblCellMar>
+          <w:left w:w="0" w:type="dxa"/>
+          <w:right w:w="0" w:type="dxa"/>
+        </w:tblCellMar>
+        <w:tblLook w:val="0000" w:firstRow="0" w:lastRow="0" w:firstColumn="0" w:lastColumn="0" w:noHBand="0" w:noVBand="0"/>
+      </w:tblPr>
+      <w:tblGrid>
+        <w:gridCol w:w="2940"/>
+        <w:gridCol w:w="800"/>
+      </w:tblGrid>
+      <w:tr>
+        <w:trPr>
+          <w:trHeight w:val="511"/>
+        </w:trPr>
+        <w:tc>
+          <w:tcPr>
+            <w:tcW w:w="2940" w:type="dxa"/>
+            <w:tcBorders>
+              <w:top w:val="nil"/>
+              <w:left w:val="nil"/>
+              <w:bottom w:val="nil"/>
+              <w:right w:val="nil"/>
+            </w:tcBorders>
+            <w:vAlign w:val="bottom"/>
+          </w:tcPr>
+          <w:p>
+            <w:pPr>
+              <w:widowControl w:val="0"/>
+              <w:autoSpaceDE w:val="0"/>
+              <w:autoSpaceDN w:val="0"/>
+              <w:adjustRightInd w:val="0"/>
+              <w:spacing w:after="0" w:line="340" w:lineRule="exact"/>
+              <w:rPr>
+                <w:rFonts w:ascii="Times New Roman" w:hAnsi="Times New Roman"/>
+                <w:sz w:val="24"/>
+                <w:szCs w:val="24"/>
+              </w:rPr>
+            </w:pPr>
+            <w:r>
+              <w:rPr>
+                <w:rFonts w:ascii="Calibri Light" w:hAnsi="Calibri Light" w:cs="Calibri Light"/>
+                <w:sz w:val="28"/>
+                <w:szCs w:val="28"/>
+              </w:rPr>
+              <w:lastRenderedPageBreak/>
+              <w:t>JER Manuscript Template</w:t>
+            </w:r>
+          </w:p>
+        </w:tc>
+        <w:tc>
+          <w:tcPr>
+            <w:tcW w:w="800" w:type="dxa"/>
+            <w:tcBorders>
+              <w:top w:val="nil"/>
+              <w:left w:val="nil"/>
+              <w:bottom w:val="nil"/>
+              <w:right w:val="nil"/>
+            </w:tcBorders>
+            <w:shd w:val="clear" w:color="auto" w:fill="ED7D31"/>
+            <w:vAlign w:val="bottom"/>
+          </w:tcPr>
+          <w:p>
+            <w:pPr>
+              <w:widowControl w:val="0"/>
+              <w:autoSpaceDE w:val="0"/>
+              <w:autoSpaceDN w:val="0"/>
+              <w:adjustRightInd w:val="0"/>
+              <w:spacing w:after="0" w:line="229" w:lineRule="exact"/>
+              <w:ind w:right="240"/>
+              <w:jc w:val="right"/>
+              <w:rPr>
+                <w:rFonts w:ascii="Times New Roman" w:hAnsi="Times New Roman"/>
+                <w:sz w:val="24"/>
+                <w:szCs w:val="24"/>
+              </w:rPr>
+            </w:pPr>
+            <w:r>
+              <w:rPr>
+                <w:rFonts w:ascii="Times New Roman" w:hAnsi="Times New Roman"/>
+                <w:color w:val="FFFFFF"/>
+                <w:sz w:val="20"/>
+                <w:szCs w:val="20"/>
+              </w:rPr>
+              <w:t>8</w:t>
+            </w:r>
+          </w:p>
+        </w:tc>
+      </w:tr>
+      <w:tr>
+        <w:trPr>
+          <w:trHeight w:val="281"/>
+        </w:trPr>
+        <w:tc>
+          <w:tcPr>
+            <w:tcW w:w="2940" w:type="dxa"/>
+            <w:tcBorders>
+              <w:top w:val="nil"/>
+              <w:left w:val="nil"/>
+              <w:bottom w:val="nil"/>
+              <w:right w:val="nil"/>
+            </w:tcBorders>
+            <w:vAlign w:val="bottom"/>
+          </w:tcPr>
+          <w:p>
+            <w:pPr>
+              <w:widowControl w:val="0"/>
+              <w:autoSpaceDE w:val="0"/>
+              <w:autoSpaceDN w:val="0"/>
+              <w:adjustRightInd w:val="0"/>
+              <w:spacing w:after="0" w:line="240" w:lineRule="auto"/>
+              <w:rPr>
+                <w:rFonts w:ascii="Times New Roman" w:hAnsi="Times New Roman"/>
+                <w:sz w:val="24"/>
+                <w:szCs w:val="24"/>
+              </w:rPr>
+            </w:pPr>
+          </w:p>
+        </w:tc>
+        <w:tc>
+          <w:tcPr>
+            <w:tcW w:w="800" w:type="dxa"/>
+            <w:tcBorders>
+              <w:top w:val="nil"/>
+              <w:left w:val="nil"/>
+              <w:bottom w:val="nil"/>
+              <w:right w:val="nil"/>
+            </w:tcBorders>
+            <w:shd w:val="clear" w:color="auto" w:fill="ED7D31"/>
+            <w:vAlign w:val="bottom"/>
+          </w:tcPr>
+          <w:p>
+            <w:pPr>
+              <w:widowControl w:val="0"/>
+              <w:autoSpaceDE w:val="0"/>
+              <w:autoSpaceDN w:val="0"/>
+              <w:adjustRightInd w:val="0"/>
+              <w:spacing w:after="0" w:line="240" w:lineRule="auto"/>
+              <w:rPr>
+                <w:rFonts w:ascii="Times New Roman" w:hAnsi="Times New Roman"/>
+                <w:sz w:val="24"/>
+                <w:szCs w:val="24"/>
+              </w:rPr>
+            </w:pPr>
+          </w:p>
+        </w:tc>
+      </w:tr>
+    </w:tbl>
     <w:p>
       <w:pPr>
         <w:tabs>
@@ -3424,14 +3064,6 @@
           <w:szCs w:val="24"/>
         </w:rPr>
       </w:pPr>
-      <w:r>
-        <w:rPr>
-          <w:rFonts w:ascii="Times New Roman" w:hAnsi="Times New Roman"/>
-          <w:sz w:val="24"/>
-          <w:szCs w:val="24"/>
-        </w:rPr>
-        <w:tab/>
-      </w:r>
     </w:p>
     <w:p>
       <w:pPr>
@@ -3974,7 +3606,6 @@
                 <w:sz w:val="24"/>
                 <w:szCs w:val="24"/>
               </w:rPr>
-              <w:lastRenderedPageBreak/>
               <w:t>Logistic Regression</w:t>
             </w:r>
           </w:p>
@@ -4464,6 +4095,40 @@
           <w:szCs w:val="24"/>
         </w:rPr>
       </w:pPr>
+    </w:p>
+    <w:p>
+      <w:pPr>
+        <w:spacing w:line="480" w:lineRule="auto"/>
+        <w:rPr>
+          <w:rFonts w:ascii="Times New Roman" w:hAnsi="Times New Roman"/>
+          <w:sz w:val="24"/>
+          <w:szCs w:val="24"/>
+        </w:rPr>
+      </w:pPr>
+      <w:r>
+        <w:rPr>
+          <w:rFonts w:ascii="Times New Roman" w:hAnsi="Times New Roman"/>
+          <w:sz w:val="24"/>
+          <w:szCs w:val="24"/>
+        </w:rPr>
+        <w:t>From the results above in the table we can conclude Tree Based Algorithms performed better.</w:t>
+      </w:r>
+      <w:r>
+        <w:rPr>
+          <w:rFonts w:ascii="Times New Roman" w:hAnsi="Times New Roman"/>
+          <w:sz w:val="24"/>
+          <w:szCs w:val="24"/>
+        </w:rPr>
+        <w:t xml:space="preserve"> </w:t>
+      </w:r>
+      <w:r>
+        <w:rPr>
+          <w:rFonts w:ascii="Times New Roman" w:hAnsi="Times New Roman"/>
+          <w:sz w:val="24"/>
+          <w:szCs w:val="24"/>
+        </w:rPr>
+        <w:t xml:space="preserve">CatBoostClassifier has the highest ROC score followed Light GBM and Random Forest. I did </w:t>
+      </w:r>
     </w:p>
     <w:tbl>
       <w:tblPr>
@@ -4514,6 +4179,7 @@
                 <w:sz w:val="28"/>
                 <w:szCs w:val="28"/>
               </w:rPr>
+              <w:lastRenderedPageBreak/>
               <w:t>JER Manuscript Template</w:t>
             </w:r>
           </w:p>
@@ -4631,25 +4297,7 @@
           <w:sz w:val="24"/>
           <w:szCs w:val="24"/>
         </w:rPr>
-        <w:t xml:space="preserve">From the results above in the table we can conclude Tree Based Algorithms performed better.  </w:t>
-      </w:r>
-    </w:p>
-    <w:p>
-      <w:pPr>
-        <w:spacing w:line="480" w:lineRule="auto"/>
-        <w:rPr>
-          <w:rFonts w:ascii="Times New Roman" w:hAnsi="Times New Roman"/>
-          <w:sz w:val="24"/>
-          <w:szCs w:val="24"/>
-        </w:rPr>
-      </w:pPr>
-      <w:r>
-        <w:rPr>
-          <w:rFonts w:ascii="Times New Roman" w:hAnsi="Times New Roman"/>
-          <w:sz w:val="24"/>
-          <w:szCs w:val="24"/>
-        </w:rPr>
-        <w:t>CatBoostClassifier has the highest ROC score followed Light GBM and Random Forest. I did not have good results with XGBClassifier and LGB is 7 times faster that it. Logistic Regression had the highest recall but a very low f1 score. Like in ROC Cat boost and Light GBM had highest f1 scores.</w:t>
+        <w:t>not have good results with XGBClassifier and LGB is 7 times faster that it. Logistic Regression had the highest recall but a very low f1 score. Like in ROC Cat boost and Light GBM had highest f1 scores.</w:t>
       </w:r>
     </w:p>
     <w:p>
@@ -4739,6 +4387,14 @@
         </w:rPr>
         <w:t>accuracy of model after around 90 epochs</w:t>
       </w:r>
+      <w:r>
+        <w:rPr>
+          <w:rFonts w:ascii="Times New Roman" w:hAnsi="Times New Roman"/>
+          <w:sz w:val="24"/>
+          <w:szCs w:val="24"/>
+        </w:rPr>
+        <w:t>.</w:t>
+      </w:r>
     </w:p>
     <w:p>
       <w:pPr>
@@ -4749,217 +4405,6 @@
           <w:szCs w:val="24"/>
         </w:rPr>
       </w:pPr>
-    </w:p>
-    <w:p>
-      <w:pPr>
-        <w:spacing w:line="480" w:lineRule="auto"/>
-        <w:rPr>
-          <w:rFonts w:ascii="Times New Roman" w:hAnsi="Times New Roman"/>
-          <w:sz w:val="24"/>
-          <w:szCs w:val="24"/>
-        </w:rPr>
-      </w:pPr>
-    </w:p>
-    <w:p>
-      <w:pPr>
-        <w:spacing w:line="480" w:lineRule="auto"/>
-        <w:rPr>
-          <w:rFonts w:ascii="Times New Roman" w:hAnsi="Times New Roman"/>
-          <w:sz w:val="24"/>
-          <w:szCs w:val="24"/>
-        </w:rPr>
-      </w:pPr>
-    </w:p>
-    <w:p>
-      <w:pPr>
-        <w:spacing w:line="480" w:lineRule="auto"/>
-        <w:rPr>
-          <w:rFonts w:ascii="Times New Roman" w:hAnsi="Times New Roman"/>
-          <w:sz w:val="24"/>
-          <w:szCs w:val="24"/>
-        </w:rPr>
-      </w:pPr>
-    </w:p>
-    <w:p>
-      <w:pPr>
-        <w:spacing w:line="480" w:lineRule="auto"/>
-        <w:rPr>
-          <w:rFonts w:ascii="Times New Roman" w:hAnsi="Times New Roman"/>
-          <w:sz w:val="24"/>
-          <w:szCs w:val="24"/>
-        </w:rPr>
-      </w:pPr>
-    </w:p>
-    <w:p>
-      <w:pPr>
-        <w:spacing w:line="480" w:lineRule="auto"/>
-        <w:rPr>
-          <w:rFonts w:ascii="Times New Roman" w:hAnsi="Times New Roman"/>
-          <w:sz w:val="24"/>
-          <w:szCs w:val="24"/>
-        </w:rPr>
-      </w:pPr>
-    </w:p>
-    <w:tbl>
-      <w:tblPr>
-        <w:tblW w:w="0" w:type="auto"/>
-        <w:tblInd w:w="5440" w:type="dxa"/>
-        <w:tblLayout w:type="fixed"/>
-        <w:tblCellMar>
-          <w:left w:w="0" w:type="dxa"/>
-          <w:right w:w="0" w:type="dxa"/>
-        </w:tblCellMar>
-        <w:tblLook w:val="0000" w:firstRow="0" w:lastRow="0" w:firstColumn="0" w:lastColumn="0" w:noHBand="0" w:noVBand="0"/>
-      </w:tblPr>
-      <w:tblGrid>
-        <w:gridCol w:w="2940"/>
-        <w:gridCol w:w="800"/>
-      </w:tblGrid>
-      <w:tr>
-        <w:trPr>
-          <w:trHeight w:val="511"/>
-        </w:trPr>
-        <w:tc>
-          <w:tcPr>
-            <w:tcW w:w="2940" w:type="dxa"/>
-            <w:tcBorders>
-              <w:top w:val="nil"/>
-              <w:left w:val="nil"/>
-              <w:bottom w:val="nil"/>
-              <w:right w:val="nil"/>
-            </w:tcBorders>
-            <w:vAlign w:val="bottom"/>
-          </w:tcPr>
-          <w:p>
-            <w:pPr>
-              <w:widowControl w:val="0"/>
-              <w:autoSpaceDE w:val="0"/>
-              <w:autoSpaceDN w:val="0"/>
-              <w:adjustRightInd w:val="0"/>
-              <w:spacing w:after="0" w:line="340" w:lineRule="exact"/>
-              <w:rPr>
-                <w:rFonts w:ascii="Times New Roman" w:hAnsi="Times New Roman"/>
-                <w:sz w:val="24"/>
-                <w:szCs w:val="24"/>
-              </w:rPr>
-            </w:pPr>
-            <w:r>
-              <w:rPr>
-                <w:rFonts w:ascii="Calibri Light" w:hAnsi="Calibri Light" w:cs="Calibri Light"/>
-                <w:sz w:val="28"/>
-                <w:szCs w:val="28"/>
-              </w:rPr>
-              <w:t>JER Manuscript Template</w:t>
-            </w:r>
-          </w:p>
-        </w:tc>
-        <w:tc>
-          <w:tcPr>
-            <w:tcW w:w="800" w:type="dxa"/>
-            <w:tcBorders>
-              <w:top w:val="nil"/>
-              <w:left w:val="nil"/>
-              <w:bottom w:val="nil"/>
-              <w:right w:val="nil"/>
-            </w:tcBorders>
-            <w:shd w:val="clear" w:color="auto" w:fill="ED7D31"/>
-            <w:vAlign w:val="bottom"/>
-          </w:tcPr>
-          <w:p>
-            <w:pPr>
-              <w:widowControl w:val="0"/>
-              <w:autoSpaceDE w:val="0"/>
-              <w:autoSpaceDN w:val="0"/>
-              <w:adjustRightInd w:val="0"/>
-              <w:spacing w:after="0" w:line="229" w:lineRule="exact"/>
-              <w:ind w:right="240"/>
-              <w:jc w:val="right"/>
-              <w:rPr>
-                <w:rFonts w:ascii="Times New Roman" w:hAnsi="Times New Roman"/>
-                <w:sz w:val="24"/>
-                <w:szCs w:val="24"/>
-              </w:rPr>
-            </w:pPr>
-            <w:r>
-              <w:rPr>
-                <w:rFonts w:ascii="Times New Roman" w:hAnsi="Times New Roman"/>
-                <w:color w:val="FFFFFF"/>
-                <w:sz w:val="20"/>
-                <w:szCs w:val="20"/>
-              </w:rPr>
-              <w:t>10</w:t>
-            </w:r>
-          </w:p>
-        </w:tc>
-      </w:tr>
-      <w:tr>
-        <w:trPr>
-          <w:trHeight w:val="281"/>
-        </w:trPr>
-        <w:tc>
-          <w:tcPr>
-            <w:tcW w:w="2940" w:type="dxa"/>
-            <w:tcBorders>
-              <w:top w:val="nil"/>
-              <w:left w:val="nil"/>
-              <w:bottom w:val="nil"/>
-              <w:right w:val="nil"/>
-            </w:tcBorders>
-            <w:vAlign w:val="bottom"/>
-          </w:tcPr>
-          <w:p>
-            <w:pPr>
-              <w:widowControl w:val="0"/>
-              <w:autoSpaceDE w:val="0"/>
-              <w:autoSpaceDN w:val="0"/>
-              <w:adjustRightInd w:val="0"/>
-              <w:spacing w:after="0" w:line="240" w:lineRule="auto"/>
-              <w:rPr>
-                <w:rFonts w:ascii="Times New Roman" w:hAnsi="Times New Roman"/>
-                <w:sz w:val="24"/>
-                <w:szCs w:val="24"/>
-              </w:rPr>
-            </w:pPr>
-          </w:p>
-        </w:tc>
-        <w:tc>
-          <w:tcPr>
-            <w:tcW w:w="800" w:type="dxa"/>
-            <w:tcBorders>
-              <w:top w:val="nil"/>
-              <w:left w:val="nil"/>
-              <w:bottom w:val="nil"/>
-              <w:right w:val="nil"/>
-            </w:tcBorders>
-            <w:shd w:val="clear" w:color="auto" w:fill="ED7D31"/>
-            <w:vAlign w:val="bottom"/>
-          </w:tcPr>
-          <w:p>
-            <w:pPr>
-              <w:widowControl w:val="0"/>
-              <w:autoSpaceDE w:val="0"/>
-              <w:autoSpaceDN w:val="0"/>
-              <w:adjustRightInd w:val="0"/>
-              <w:spacing w:after="0" w:line="240" w:lineRule="auto"/>
-              <w:rPr>
-                <w:rFonts w:ascii="Times New Roman" w:hAnsi="Times New Roman"/>
-                <w:sz w:val="24"/>
-                <w:szCs w:val="24"/>
-              </w:rPr>
-            </w:pPr>
-          </w:p>
-        </w:tc>
-      </w:tr>
-    </w:tbl>
-    <w:p>
-      <w:pPr>
-        <w:spacing w:line="480" w:lineRule="auto"/>
-        <w:rPr>
-          <w:rFonts w:ascii="Times New Roman" w:hAnsi="Times New Roman"/>
-          <w:sz w:val="24"/>
-          <w:szCs w:val="24"/>
-        </w:rPr>
-      </w:pPr>
       <w:r>
         <w:rPr>
           <w:rFonts w:ascii="Times New Roman" w:hAnsi="Times New Roman"/>
@@ -4968,9 +4413,9 @@
           <w:szCs w:val="24"/>
         </w:rPr>
         <w:drawing>
-          <wp:inline distT="0" distB="0" distL="0" distR="0" wp14:anchorId="55EA8575" wp14:editId="0292F12F">
-            <wp:extent cx="5829300" cy="3150064"/>
-            <wp:effectExtent l="0" t="0" r="0" b="0"/>
+          <wp:inline distT="0" distB="0" distL="0" distR="0" wp14:anchorId="57DE2C79" wp14:editId="4749B14D">
+            <wp:extent cx="5765800" cy="3115291"/>
+            <wp:effectExtent l="0" t="0" r="6350" b="9525"/>
             <wp:docPr id="27" name="Picture 27"/>
             <wp:cNvGraphicFramePr>
               <a:graphicFrameLocks xmlns:a="http://schemas.openxmlformats.org/drawingml/2006/main" noChangeAspect="1"/>
@@ -4991,7 +4436,7 @@
                   <pic:spPr>
                     <a:xfrm>
                       <a:off x="0" y="0"/>
-                      <a:ext cx="5829300" cy="3150064"/>
+                      <a:ext cx="5765800" cy="3115291"/>
                     </a:xfrm>
                     <a:prstGeom prst="rect">
                       <a:avLst/>
@@ -5004,97 +4449,9 @@
         </w:drawing>
       </w:r>
     </w:p>
-    <w:p>
-      <w:pPr>
-        <w:spacing w:line="480" w:lineRule="auto"/>
-        <w:jc w:val="center"/>
-        <w:rPr>
-          <w:rFonts w:ascii="Times New Roman" w:hAnsi="Times New Roman"/>
-          <w:sz w:val="24"/>
-          <w:szCs w:val="24"/>
-        </w:rPr>
-      </w:pPr>
-      <w:r>
-        <w:rPr>
-          <w:rFonts w:ascii="Times New Roman" w:hAnsi="Times New Roman"/>
-          <w:b/>
-          <w:bCs/>
-          <w:sz w:val="24"/>
-          <w:szCs w:val="24"/>
-        </w:rPr>
-        <w:t>C</w:t>
-      </w:r>
-      <w:r>
-        <w:rPr>
-          <w:rFonts w:ascii="Times New Roman" w:hAnsi="Times New Roman"/>
-          <w:b/>
-          <w:bCs/>
-          <w:sz w:val="24"/>
-          <w:szCs w:val="24"/>
-        </w:rPr>
-        <w:t>ONCLUSION</w:t>
-      </w:r>
-    </w:p>
-    <w:p>
-      <w:pPr>
-        <w:spacing w:line="480" w:lineRule="auto"/>
-        <w:rPr>
-          <w:rFonts w:ascii="Times New Roman" w:hAnsi="Times New Roman"/>
-          <w:sz w:val="24"/>
-          <w:szCs w:val="24"/>
-        </w:rPr>
-      </w:pPr>
-      <w:r>
-        <w:rPr>
-          <w:rFonts w:ascii="Times New Roman" w:hAnsi="Times New Roman"/>
-          <w:sz w:val="24"/>
-          <w:szCs w:val="24"/>
-        </w:rPr>
-        <w:t xml:space="preserve">Without knowing the columns real names, it was difficult to perform feature engineering. Selecting less columns was not good for the overall results. So eventually we feed all columns to the model. First, we explored the dataset which was crucial step otherwise we would not be aware that dataset was imbalanced. Second, we did some more exploratory analysis which we were able to find which variables had interesting correlation with each other. Applying dimensionality reduction methods to those selected columns helped us to separate frauds and non-frauds.  </w:t>
-      </w:r>
-    </w:p>
-    <w:p>
-      <w:pPr>
-        <w:spacing w:line="480" w:lineRule="auto"/>
-        <w:rPr>
-          <w:rFonts w:ascii="Times New Roman" w:hAnsi="Times New Roman"/>
-          <w:sz w:val="24"/>
-          <w:szCs w:val="24"/>
-        </w:rPr>
-      </w:pPr>
-      <w:r>
-        <w:rPr>
-          <w:rFonts w:ascii="Times New Roman" w:hAnsi="Times New Roman"/>
-          <w:sz w:val="24"/>
-          <w:szCs w:val="24"/>
-        </w:rPr>
-        <w:lastRenderedPageBreak/>
-        <w:t>Using metrics methods such as recall, f1 score and receiver operating characteristics area under the curve we have witnessed that tree-based models outperform Neural Networks and other classic machine learning methods.</w:t>
-      </w:r>
-    </w:p>
-    <w:p>
-      <w:pPr>
-        <w:spacing w:line="480" w:lineRule="auto"/>
-        <w:rPr>
-          <w:rFonts w:ascii="Times New Roman" w:hAnsi="Times New Roman"/>
-          <w:sz w:val="24"/>
-          <w:szCs w:val="24"/>
-        </w:rPr>
-      </w:pPr>
-    </w:p>
-    <w:p>
-      <w:pPr>
-        <w:spacing w:line="480" w:lineRule="auto"/>
-        <w:rPr>
-          <w:rFonts w:ascii="Times New Roman" w:hAnsi="Times New Roman"/>
-          <w:sz w:val="24"/>
-          <w:szCs w:val="24"/>
-        </w:rPr>
-      </w:pPr>
-    </w:p>
     <w:tbl>
       <w:tblPr>
-        <w:tblW w:w="0" w:type="auto"/>
+        <w:tblW w:w="3740" w:type="dxa"/>
         <w:tblInd w:w="5440" w:type="dxa"/>
         <w:tblLayout w:type="fixed"/>
         <w:tblCellMar>
@@ -5141,6 +4498,7 @@
                 <w:sz w:val="28"/>
                 <w:szCs w:val="28"/>
               </w:rPr>
+              <w:lastRenderedPageBreak/>
               <w:t>JER Manuscript Template</w:t>
             </w:r>
           </w:p>
@@ -5179,16 +4537,7 @@
                 <w:sz w:val="20"/>
                 <w:szCs w:val="20"/>
               </w:rPr>
-              <w:t>1</w:t>
-            </w:r>
-            <w:r>
-              <w:rPr>
-                <w:rFonts w:ascii="Times New Roman" w:hAnsi="Times New Roman"/>
-                <w:color w:val="FFFFFF"/>
-                <w:sz w:val="20"/>
-                <w:szCs w:val="20"/>
-              </w:rPr>
-              <w:t>1</w:t>
+              <w:t>10</w:t>
             </w:r>
           </w:p>
         </w:tc>
@@ -5254,6 +4603,73 @@
     </w:tbl>
     <w:p>
       <w:pPr>
+        <w:spacing w:line="480" w:lineRule="auto"/>
+        <w:jc w:val="center"/>
+        <w:rPr>
+          <w:rFonts w:ascii="Times New Roman" w:hAnsi="Times New Roman"/>
+          <w:sz w:val="24"/>
+          <w:szCs w:val="24"/>
+        </w:rPr>
+      </w:pPr>
+      <w:r>
+        <w:rPr>
+          <w:rFonts w:ascii="Times New Roman" w:hAnsi="Times New Roman"/>
+          <w:b/>
+          <w:bCs/>
+          <w:sz w:val="24"/>
+          <w:szCs w:val="24"/>
+        </w:rPr>
+        <w:t>C</w:t>
+      </w:r>
+      <w:r>
+        <w:rPr>
+          <w:rFonts w:ascii="Times New Roman" w:hAnsi="Times New Roman"/>
+          <w:b/>
+          <w:bCs/>
+          <w:sz w:val="24"/>
+          <w:szCs w:val="24"/>
+        </w:rPr>
+        <w:t>ONCLUSION</w:t>
+      </w:r>
+    </w:p>
+    <w:p>
+      <w:pPr>
+        <w:spacing w:line="480" w:lineRule="auto"/>
+        <w:rPr>
+          <w:rFonts w:ascii="Times New Roman" w:hAnsi="Times New Roman"/>
+          <w:sz w:val="24"/>
+          <w:szCs w:val="24"/>
+        </w:rPr>
+      </w:pPr>
+      <w:r>
+        <w:rPr>
+          <w:rFonts w:ascii="Times New Roman" w:hAnsi="Times New Roman"/>
+          <w:sz w:val="24"/>
+          <w:szCs w:val="24"/>
+        </w:rPr>
+        <w:t xml:space="preserve">Without knowing the columns real names, it was difficult to perform feature engineering. Selecting less columns was not good for the overall results. So eventually we feed all columns to the model. First, we explored the dataset which was crucial step otherwise we would not be aware that dataset was imbalanced. Second, we did some more exploratory analysis which we were able to find which variables had interesting correlation with each other. Applying dimensionality reduction methods to those selected columns helped us to separate frauds and non-frauds.  </w:t>
+      </w:r>
+    </w:p>
+    <w:p>
+      <w:pPr>
+        <w:spacing w:line="480" w:lineRule="auto"/>
+        <w:rPr>
+          <w:rFonts w:ascii="Times New Roman" w:hAnsi="Times New Roman"/>
+          <w:sz w:val="24"/>
+          <w:szCs w:val="24"/>
+        </w:rPr>
+      </w:pPr>
+      <w:r>
+        <w:rPr>
+          <w:rFonts w:ascii="Times New Roman" w:hAnsi="Times New Roman"/>
+          <w:sz w:val="24"/>
+          <w:szCs w:val="24"/>
+        </w:rPr>
+        <w:t>Using metrics methods such as recall, f1 score and receiver operating characteristics area under the curve we have witnessed that tree-based models outperform Neural Networks and other classic machine learning methods.</w:t>
+      </w:r>
+    </w:p>
+    <w:p>
+      <w:pPr>
         <w:widowControl w:val="0"/>
         <w:autoSpaceDE w:val="0"/>
         <w:autoSpaceDN w:val="0"/>
@@ -5336,17 +4752,90 @@
           <w:szCs w:val="24"/>
         </w:rPr>
       </w:pPr>
-      <w:hyperlink r:id="rId10" w:history="1">
-        <w:r>
-          <w:rPr>
-            <w:rStyle w:val="Hyperlink"/>
-            <w:rFonts w:ascii="Times New Roman" w:hAnsi="Times New Roman"/>
-            <w:sz w:val="24"/>
-            <w:szCs w:val="24"/>
-          </w:rPr>
-          <w:t>https://www.kaggle.com/mlg-ulb/creditcardfraud</w:t>
-        </w:r>
-      </w:hyperlink>
+      <w:bookmarkStart w:id="6" w:name="_Hlk72264305"/>
+      <w:r>
+        <w:rPr>
+          <w:rFonts w:ascii="Times New Roman" w:hAnsi="Times New Roman"/>
+          <w:b/>
+          <w:bCs/>
+          <w:sz w:val="24"/>
+          <w:szCs w:val="24"/>
+        </w:rPr>
+        <w:t xml:space="preserve">Sahil </w:t>
+      </w:r>
+      <w:proofErr w:type="spellStart"/>
+      <w:r>
+        <w:rPr>
+          <w:rFonts w:ascii="Times New Roman" w:hAnsi="Times New Roman"/>
+          <w:b/>
+          <w:bCs/>
+          <w:sz w:val="24"/>
+          <w:szCs w:val="24"/>
+        </w:rPr>
+        <w:t>Dhankhad</w:t>
+      </w:r>
+      <w:bookmarkEnd w:id="6"/>
+      <w:proofErr w:type="spellEnd"/>
+      <w:r>
+        <w:rPr>
+          <w:rFonts w:ascii="Times New Roman" w:hAnsi="Times New Roman"/>
+          <w:b/>
+          <w:bCs/>
+          <w:sz w:val="24"/>
+          <w:szCs w:val="24"/>
+        </w:rPr>
+        <w:t>, Emad A. Mohammed, Behrouz Far</w:t>
+      </w:r>
+      <w:r>
+        <w:rPr>
+          <w:rFonts w:ascii="Times New Roman" w:hAnsi="Times New Roman"/>
+          <w:b/>
+          <w:bCs/>
+          <w:sz w:val="24"/>
+          <w:szCs w:val="24"/>
+        </w:rPr>
+        <w:t>.</w:t>
+      </w:r>
+      <w:r>
+        <w:rPr>
+          <w:rFonts w:ascii="Times New Roman" w:hAnsi="Times New Roman"/>
+          <w:sz w:val="24"/>
+          <w:szCs w:val="24"/>
+        </w:rPr>
+        <w:t xml:space="preserve"> </w:t>
+      </w:r>
+      <w:r>
+        <w:rPr>
+          <w:rFonts w:ascii="Times New Roman" w:hAnsi="Times New Roman"/>
+          <w:sz w:val="24"/>
+          <w:szCs w:val="24"/>
+        </w:rPr>
+        <w:t>Supervised Machine Learning Algorithms for Credit Card Fraudulent</w:t>
+      </w:r>
+      <w:r>
+        <w:rPr>
+          <w:rFonts w:ascii="Times New Roman" w:hAnsi="Times New Roman"/>
+          <w:sz w:val="24"/>
+          <w:szCs w:val="24"/>
+        </w:rPr>
+        <w:t xml:space="preserve"> </w:t>
+      </w:r>
+      <w:r>
+        <w:rPr>
+          <w:rFonts w:ascii="Times New Roman" w:hAnsi="Times New Roman"/>
+          <w:sz w:val="24"/>
+          <w:szCs w:val="24"/>
+        </w:rPr>
+        <w:t>Transaction Detection: A Comparative Study</w:t>
+      </w:r>
+      <w:r>
+        <w:rPr>
+          <w:rFonts w:ascii="Times New Roman" w:hAnsi="Times New Roman"/>
+          <w:sz w:val="24"/>
+          <w:szCs w:val="24"/>
+        </w:rPr>
+        <w:t>”</w:t>
+      </w:r>
     </w:p>
     <w:p>
       <w:pPr>
@@ -5357,16 +4846,6 @@
           <w:szCs w:val="24"/>
         </w:rPr>
       </w:pPr>
-      <w:r>
-        <w:rPr>
-          <w:rFonts w:ascii="Times New Roman" w:hAnsi="Times New Roman"/>
-          <w:b/>
-          <w:bCs/>
-          <w:sz w:val="24"/>
-          <w:szCs w:val="24"/>
-        </w:rPr>
-        <w:t xml:space="preserve">Sahil </w:t>
-      </w:r>
       <w:proofErr w:type="spellStart"/>
       <w:r>
         <w:rPr>
@@ -5376,7 +4855,7 @@
           <w:sz w:val="24"/>
           <w:szCs w:val="24"/>
         </w:rPr>
-        <w:t>Dhankhad</w:t>
+        <w:t>Samaneh</w:t>
       </w:r>
       <w:proofErr w:type="spellEnd"/>
       <w:r>
@@ -5387,8 +4866,86 @@
           <w:sz w:val="24"/>
           <w:szCs w:val="24"/>
         </w:rPr>
-        <w:t>, Emad A. Mohammed, Behrouz Far</w:t>
-      </w:r>
+        <w:t xml:space="preserve"> </w:t>
+      </w:r>
+      <w:proofErr w:type="spellStart"/>
+      <w:r>
+        <w:rPr>
+          <w:rFonts w:ascii="Times New Roman" w:hAnsi="Times New Roman"/>
+          <w:b/>
+          <w:bCs/>
+          <w:sz w:val="24"/>
+          <w:szCs w:val="24"/>
+        </w:rPr>
+        <w:t>Sorournejad</w:t>
+      </w:r>
+      <w:proofErr w:type="spellEnd"/>
+      <w:r>
+        <w:rPr>
+          <w:rFonts w:ascii="Times New Roman" w:hAnsi="Times New Roman"/>
+          <w:b/>
+          <w:bCs/>
+          <w:sz w:val="24"/>
+          <w:szCs w:val="24"/>
+        </w:rPr>
+        <w:t xml:space="preserve">, Zahra </w:t>
+      </w:r>
+      <w:proofErr w:type="spellStart"/>
+      <w:r>
+        <w:rPr>
+          <w:rFonts w:ascii="Times New Roman" w:hAnsi="Times New Roman"/>
+          <w:b/>
+          <w:bCs/>
+          <w:sz w:val="24"/>
+          <w:szCs w:val="24"/>
+        </w:rPr>
+        <w:t>Zojaji</w:t>
+      </w:r>
+      <w:proofErr w:type="spellEnd"/>
+      <w:r>
+        <w:rPr>
+          <w:rFonts w:ascii="Times New Roman" w:hAnsi="Times New Roman"/>
+          <w:b/>
+          <w:bCs/>
+          <w:sz w:val="24"/>
+          <w:szCs w:val="24"/>
+        </w:rPr>
+        <w:t xml:space="preserve">, Reza Ebrahimi </w:t>
+      </w:r>
+      <w:proofErr w:type="spellStart"/>
+      <w:r>
+        <w:rPr>
+          <w:rFonts w:ascii="Times New Roman" w:hAnsi="Times New Roman"/>
+          <w:b/>
+          <w:bCs/>
+          <w:sz w:val="24"/>
+          <w:szCs w:val="24"/>
+        </w:rPr>
+        <w:t>Atani</w:t>
+      </w:r>
+      <w:proofErr w:type="spellEnd"/>
+      <w:r>
+        <w:rPr>
+          <w:rFonts w:ascii="Times New Roman" w:hAnsi="Times New Roman"/>
+          <w:b/>
+          <w:bCs/>
+          <w:sz w:val="24"/>
+          <w:szCs w:val="24"/>
+        </w:rPr>
+        <w:t xml:space="preserve">, Amir Hassan </w:t>
+      </w:r>
+      <w:proofErr w:type="spellStart"/>
+      <w:r>
+        <w:rPr>
+          <w:rFonts w:ascii="Times New Roman" w:hAnsi="Times New Roman"/>
+          <w:b/>
+          <w:bCs/>
+          <w:sz w:val="24"/>
+          <w:szCs w:val="24"/>
+        </w:rPr>
+        <w:t>Monadjemi</w:t>
+      </w:r>
+      <w:proofErr w:type="spellEnd"/>
       <w:r>
         <w:rPr>
           <w:rFonts w:ascii="Times New Roman" w:hAnsi="Times New Roman"/>
@@ -5405,6 +4962,14 @@
           <w:sz w:val="24"/>
           <w:szCs w:val="24"/>
         </w:rPr>
+        <w:t xml:space="preserve"> A Survey of Credit Card Fraud Detection Techniques: Data</w:t>
+      </w:r>
+      <w:r>
+        <w:rPr>
+          <w:rFonts w:ascii="Times New Roman" w:hAnsi="Times New Roman"/>
+          <w:sz w:val="24"/>
+          <w:szCs w:val="24"/>
+        </w:rPr>
         <w:t xml:space="preserve"> </w:t>
       </w:r>
       <w:r>
@@ -5413,7 +4978,89 @@
           <w:sz w:val="24"/>
           <w:szCs w:val="24"/>
         </w:rPr>
-        <w:t>Supervised Machine Learning Algorithms for Credit Card Fraudulent</w:t>
+        <w:t>and Technique Oriented Perspective</w:t>
+      </w:r>
+      <w:r>
+        <w:rPr>
+          <w:rFonts w:ascii="Times New Roman" w:hAnsi="Times New Roman"/>
+          <w:sz w:val="24"/>
+          <w:szCs w:val="24"/>
+        </w:rPr>
+        <w:t>.</w:t>
+      </w:r>
+    </w:p>
+    <w:p>
+      <w:pPr>
+        <w:spacing w:line="360" w:lineRule="auto"/>
+        <w:rPr>
+          <w:rFonts w:ascii="Times New Roman" w:hAnsi="Times New Roman"/>
+          <w:sz w:val="24"/>
+          <w:szCs w:val="24"/>
+        </w:rPr>
+      </w:pPr>
+      <w:r>
+        <w:rPr>
+          <w:rFonts w:ascii="Times New Roman" w:hAnsi="Times New Roman"/>
+          <w:b/>
+          <w:bCs/>
+          <w:sz w:val="24"/>
+          <w:szCs w:val="24"/>
+        </w:rPr>
+        <w:t xml:space="preserve">Vaishnavi Nath </w:t>
+      </w:r>
+      <w:proofErr w:type="spellStart"/>
+      <w:r>
+        <w:rPr>
+          <w:rFonts w:ascii="Times New Roman" w:hAnsi="Times New Roman"/>
+          <w:b/>
+          <w:bCs/>
+          <w:sz w:val="24"/>
+          <w:szCs w:val="24"/>
+        </w:rPr>
+        <w:t>Dornadula</w:t>
+      </w:r>
+      <w:proofErr w:type="spellEnd"/>
+      <w:r>
+        <w:rPr>
+          <w:rFonts w:ascii="Times New Roman" w:hAnsi="Times New Roman"/>
+          <w:b/>
+          <w:bCs/>
+          <w:sz w:val="24"/>
+          <w:szCs w:val="24"/>
+        </w:rPr>
+        <w:t xml:space="preserve">, </w:t>
+      </w:r>
+      <w:proofErr w:type="spellStart"/>
+      <w:r>
+        <w:rPr>
+          <w:rFonts w:ascii="Times New Roman" w:hAnsi="Times New Roman"/>
+          <w:b/>
+          <w:bCs/>
+          <w:sz w:val="24"/>
+          <w:szCs w:val="24"/>
+        </w:rPr>
+        <w:t>Geeth</w:t>
+      </w:r>
+      <w:proofErr w:type="spellEnd"/>
+      <w:r>
+        <w:rPr>
+          <w:rFonts w:ascii="Times New Roman" w:hAnsi="Times New Roman"/>
+          <w:b/>
+          <w:bCs/>
+          <w:sz w:val="24"/>
+          <w:szCs w:val="24"/>
+        </w:rPr>
+        <w:t xml:space="preserve"> S</w:t>
+      </w:r>
+      <w:r>
+        <w:rPr>
+          <w:rFonts w:ascii="Times New Roman" w:hAnsi="Times New Roman"/>
+          <w:b/>
+          <w:bCs/>
+          <w:sz w:val="24"/>
+          <w:szCs w:val="24"/>
+        </w:rPr>
+        <w:t>.</w:t>
       </w:r>
       <w:r>
         <w:rPr>
@@ -5429,15 +5076,23 @@
           <w:sz w:val="24"/>
           <w:szCs w:val="24"/>
         </w:rPr>
-        <w:t>Transaction Detection: A Comparative Study</w:t>
-      </w:r>
-      <w:r>
-        <w:rPr>
-          <w:rFonts w:ascii="Times New Roman" w:hAnsi="Times New Roman"/>
-          <w:sz w:val="24"/>
-          <w:szCs w:val="24"/>
-        </w:rPr>
-        <w:t>”</w:t>
+        <w:t>“</w:t>
+      </w:r>
+      <w:r>
+        <w:rPr>
+          <w:rFonts w:ascii="Times New Roman" w:hAnsi="Times New Roman"/>
+          <w:sz w:val="24"/>
+          <w:szCs w:val="24"/>
+        </w:rPr>
+        <w:t>Credit Card Fraud Detection using Machine Learning Algorithms</w:t>
+      </w:r>
+      <w:r>
+        <w:rPr>
+          <w:rFonts w:ascii="Times New Roman" w:hAnsi="Times New Roman"/>
+          <w:sz w:val="24"/>
+          <w:szCs w:val="24"/>
+        </w:rPr>
+        <w:t>”.</w:t>
       </w:r>
     </w:p>
     <w:p>
@@ -5449,6 +5104,16 @@
           <w:szCs w:val="24"/>
         </w:rPr>
       </w:pPr>
+      <w:r>
+        <w:rPr>
+          <w:rFonts w:ascii="Times New Roman" w:hAnsi="Times New Roman"/>
+          <w:b/>
+          <w:bCs/>
+          <w:sz w:val="24"/>
+          <w:szCs w:val="24"/>
+        </w:rPr>
+        <w:t xml:space="preserve">S P </w:t>
+      </w:r>
       <w:proofErr w:type="spellStart"/>
       <w:r>
         <w:rPr>
@@ -5458,7 +5123,7 @@
           <w:sz w:val="24"/>
           <w:szCs w:val="24"/>
         </w:rPr>
-        <w:t>Samaneh</w:t>
+        <w:t>Maniraj</w:t>
       </w:r>
       <w:proofErr w:type="spellEnd"/>
       <w:r>
@@ -5469,8 +5134,86 @@
           <w:sz w:val="24"/>
           <w:szCs w:val="24"/>
         </w:rPr>
+        <w:t>, Aditya Saini, Swarna Deep Sarkar, Shadab Ahmed</w:t>
+      </w:r>
+      <w:r>
+        <w:rPr>
+          <w:rFonts w:ascii="Times New Roman" w:hAnsi="Times New Roman"/>
+          <w:b/>
+          <w:bCs/>
+          <w:sz w:val="24"/>
+          <w:szCs w:val="24"/>
+        </w:rPr>
+        <w:t>.</w:t>
+      </w:r>
+      <w:r>
+        <w:rPr>
+          <w:rFonts w:ascii="Times New Roman" w:hAnsi="Times New Roman"/>
+          <w:sz w:val="24"/>
+          <w:szCs w:val="24"/>
+        </w:rPr>
         <w:t xml:space="preserve"> </w:t>
       </w:r>
+      <w:r>
+        <w:rPr>
+          <w:rFonts w:ascii="Times New Roman" w:hAnsi="Times New Roman"/>
+          <w:sz w:val="24"/>
+          <w:szCs w:val="24"/>
+        </w:rPr>
+        <w:t>“</w:t>
+      </w:r>
+      <w:r>
+        <w:rPr>
+          <w:rFonts w:ascii="Times New Roman" w:hAnsi="Times New Roman"/>
+          <w:sz w:val="24"/>
+          <w:szCs w:val="24"/>
+        </w:rPr>
+        <w:t>Credit Card Fraud Detection using Machine</w:t>
+      </w:r>
+      <w:r>
+        <w:rPr>
+          <w:rFonts w:ascii="Times New Roman" w:hAnsi="Times New Roman"/>
+          <w:sz w:val="24"/>
+          <w:szCs w:val="24"/>
+        </w:rPr>
+        <w:t xml:space="preserve"> </w:t>
+      </w:r>
+      <w:r>
+        <w:rPr>
+          <w:rFonts w:ascii="Times New Roman" w:hAnsi="Times New Roman"/>
+          <w:sz w:val="24"/>
+          <w:szCs w:val="24"/>
+        </w:rPr>
+        <w:t>Learning and Data Science</w:t>
+      </w:r>
+      <w:r>
+        <w:rPr>
+          <w:rFonts w:ascii="Times New Roman" w:hAnsi="Times New Roman"/>
+          <w:sz w:val="24"/>
+          <w:szCs w:val="24"/>
+        </w:rPr>
+        <w:t>”.</w:t>
+      </w:r>
+    </w:p>
+    <w:p>
+      <w:pPr>
+        <w:spacing w:line="360" w:lineRule="auto"/>
+        <w:rPr>
+          <w:rFonts w:ascii="Times New Roman" w:hAnsi="Times New Roman"/>
+          <w:sz w:val="24"/>
+          <w:szCs w:val="24"/>
+        </w:rPr>
+      </w:pPr>
+      <w:r>
+        <w:rPr>
+          <w:rFonts w:ascii="Times New Roman" w:hAnsi="Times New Roman"/>
+          <w:b/>
+          <w:bCs/>
+          <w:sz w:val="24"/>
+          <w:szCs w:val="24"/>
+        </w:rPr>
+        <w:t xml:space="preserve">Andrea Dal </w:t>
+      </w:r>
       <w:proofErr w:type="spellStart"/>
       <w:r>
         <w:rPr>
@@ -5480,7 +5223,7 @@
           <w:sz w:val="24"/>
           <w:szCs w:val="24"/>
         </w:rPr>
-        <w:t>Sorournejad</w:t>
+        <w:t>Pozzolo</w:t>
       </w:r>
       <w:proofErr w:type="spellEnd"/>
       <w:r>
@@ -5491,7 +5234,7 @@
           <w:sz w:val="24"/>
           <w:szCs w:val="24"/>
         </w:rPr>
-        <w:t xml:space="preserve">, Zahra </w:t>
+        <w:t xml:space="preserve">, Olivier </w:t>
       </w:r>
       <w:proofErr w:type="spellStart"/>
       <w:r>
@@ -5502,7 +5245,7 @@
           <w:sz w:val="24"/>
           <w:szCs w:val="24"/>
         </w:rPr>
-        <w:t>Zojaji</w:t>
+        <w:t>Caelen</w:t>
       </w:r>
       <w:proofErr w:type="spellEnd"/>
       <w:r>
@@ -5513,7 +5256,7 @@
           <w:sz w:val="24"/>
           <w:szCs w:val="24"/>
         </w:rPr>
-        <w:t xml:space="preserve">, Reza Ebrahimi </w:t>
+        <w:t xml:space="preserve">, Reid A. Johnson and Gianluca </w:t>
       </w:r>
       <w:proofErr w:type="spellStart"/>
       <w:r>
@@ -5524,7 +5267,7 @@
           <w:sz w:val="24"/>
           <w:szCs w:val="24"/>
         </w:rPr>
-        <w:t>Atani</w:t>
+        <w:t>Bontempi</w:t>
       </w:r>
       <w:proofErr w:type="spellEnd"/>
       <w:r>
@@ -5535,714 +5278,38 @@
           <w:sz w:val="24"/>
           <w:szCs w:val="24"/>
         </w:rPr>
-        <w:t xml:space="preserve">, Amir Hassan </w:t>
+        <w:t>.</w:t>
+      </w:r>
+      <w:r>
+        <w:rPr>
+          <w:rFonts w:ascii="Times New Roman" w:hAnsi="Times New Roman"/>
+          <w:sz w:val="24"/>
+          <w:szCs w:val="24"/>
+        </w:rPr>
+        <w:t xml:space="preserve"> Calibrating Probability with </w:t>
       </w:r>
       <w:proofErr w:type="spellStart"/>
       <w:r>
         <w:rPr>
           <w:rFonts w:ascii="Times New Roman" w:hAnsi="Times New Roman"/>
-          <w:b/>
-          <w:bCs/>
-          <w:sz w:val="24"/>
-          <w:szCs w:val="24"/>
-        </w:rPr>
-        <w:t>Monadjemi</w:t>
+          <w:sz w:val="24"/>
+          <w:szCs w:val="24"/>
+        </w:rPr>
+        <w:t>Undersampling</w:t>
       </w:r>
       <w:proofErr w:type="spellEnd"/>
       <w:r>
         <w:rPr>
           <w:rFonts w:ascii="Times New Roman" w:hAnsi="Times New Roman"/>
-          <w:b/>
-          <w:bCs/>
-          <w:sz w:val="24"/>
-          <w:szCs w:val="24"/>
-        </w:rPr>
-        <w:t>.</w:t>
-      </w:r>
-      <w:r>
-        <w:rPr>
-          <w:rFonts w:ascii="Times New Roman" w:hAnsi="Times New Roman"/>
-          <w:sz w:val="24"/>
-          <w:szCs w:val="24"/>
-        </w:rPr>
-        <w:t xml:space="preserve"> A Survey of Credit Card Fraud Detection Techniques: Data</w:t>
-      </w:r>
-      <w:r>
-        <w:rPr>
-          <w:rFonts w:ascii="Times New Roman" w:hAnsi="Times New Roman"/>
-          <w:sz w:val="24"/>
-          <w:szCs w:val="24"/>
-        </w:rPr>
-        <w:t xml:space="preserve"> </w:t>
-      </w:r>
-      <w:r>
-        <w:rPr>
-          <w:rFonts w:ascii="Times New Roman" w:hAnsi="Times New Roman"/>
-          <w:sz w:val="24"/>
-          <w:szCs w:val="24"/>
-        </w:rPr>
-        <w:t>and Technique Oriented Perspective</w:t>
-      </w:r>
-      <w:r>
-        <w:rPr>
-          <w:rFonts w:ascii="Times New Roman" w:hAnsi="Times New Roman"/>
-          <w:sz w:val="24"/>
-          <w:szCs w:val="24"/>
-        </w:rPr>
-        <w:t>.</w:t>
-      </w:r>
-    </w:p>
-    <w:p>
-      <w:pPr>
-        <w:spacing w:line="360" w:lineRule="auto"/>
-        <w:rPr>
-          <w:rFonts w:ascii="Times New Roman" w:hAnsi="Times New Roman"/>
-          <w:sz w:val="24"/>
-          <w:szCs w:val="24"/>
-        </w:rPr>
-      </w:pPr>
-      <w:r>
-        <w:rPr>
-          <w:rFonts w:ascii="Times New Roman" w:hAnsi="Times New Roman"/>
-          <w:b/>
-          <w:bCs/>
-          <w:sz w:val="24"/>
-          <w:szCs w:val="24"/>
-        </w:rPr>
-        <w:t xml:space="preserve">Vaishnavi Nath </w:t>
-      </w:r>
-      <w:proofErr w:type="spellStart"/>
-      <w:r>
-        <w:rPr>
-          <w:rFonts w:ascii="Times New Roman" w:hAnsi="Times New Roman"/>
-          <w:b/>
-          <w:bCs/>
-          <w:sz w:val="24"/>
-          <w:szCs w:val="24"/>
-        </w:rPr>
-        <w:t>Dornadula</w:t>
-      </w:r>
-      <w:proofErr w:type="spellEnd"/>
-      <w:r>
-        <w:rPr>
-          <w:rFonts w:ascii="Times New Roman" w:hAnsi="Times New Roman"/>
-          <w:b/>
-          <w:bCs/>
-          <w:sz w:val="24"/>
-          <w:szCs w:val="24"/>
-        </w:rPr>
-        <w:t xml:space="preserve">, </w:t>
-      </w:r>
-      <w:proofErr w:type="spellStart"/>
-      <w:r>
-        <w:rPr>
-          <w:rFonts w:ascii="Times New Roman" w:hAnsi="Times New Roman"/>
-          <w:b/>
-          <w:bCs/>
-          <w:sz w:val="24"/>
-          <w:szCs w:val="24"/>
-        </w:rPr>
-        <w:t>Geeth</w:t>
-      </w:r>
-      <w:proofErr w:type="spellEnd"/>
-      <w:r>
-        <w:rPr>
-          <w:rFonts w:ascii="Times New Roman" w:hAnsi="Times New Roman"/>
-          <w:b/>
-          <w:bCs/>
-          <w:sz w:val="24"/>
-          <w:szCs w:val="24"/>
-        </w:rPr>
-        <w:t xml:space="preserve"> S</w:t>
-      </w:r>
-      <w:r>
-        <w:rPr>
-          <w:rFonts w:ascii="Times New Roman" w:hAnsi="Times New Roman"/>
-          <w:b/>
-          <w:bCs/>
-          <w:sz w:val="24"/>
-          <w:szCs w:val="24"/>
-        </w:rPr>
-        <w:t>.</w:t>
-      </w:r>
-      <w:r>
-        <w:rPr>
-          <w:rFonts w:ascii="Times New Roman" w:hAnsi="Times New Roman"/>
-          <w:sz w:val="24"/>
-          <w:szCs w:val="24"/>
-        </w:rPr>
-        <w:t xml:space="preserve"> </w:t>
-      </w:r>
-      <w:r>
-        <w:rPr>
-          <w:rFonts w:ascii="Times New Roman" w:hAnsi="Times New Roman"/>
-          <w:sz w:val="24"/>
-          <w:szCs w:val="24"/>
-        </w:rPr>
-        <w:t>“</w:t>
-      </w:r>
-      <w:r>
-        <w:rPr>
-          <w:rFonts w:ascii="Times New Roman" w:hAnsi="Times New Roman"/>
-          <w:sz w:val="24"/>
-          <w:szCs w:val="24"/>
-        </w:rPr>
-        <w:t>Credit Card Fraud Detection using Machine Learning Algorithms</w:t>
-      </w:r>
-      <w:r>
-        <w:rPr>
-          <w:rFonts w:ascii="Times New Roman" w:hAnsi="Times New Roman"/>
-          <w:sz w:val="24"/>
-          <w:szCs w:val="24"/>
-        </w:rPr>
-        <w:t>”.</w:t>
-      </w:r>
-    </w:p>
-    <w:p>
-      <w:pPr>
-        <w:spacing w:line="360" w:lineRule="auto"/>
-        <w:rPr>
-          <w:rFonts w:ascii="Times New Roman" w:hAnsi="Times New Roman"/>
-          <w:sz w:val="24"/>
-          <w:szCs w:val="24"/>
-        </w:rPr>
-      </w:pPr>
-      <w:r>
-        <w:rPr>
-          <w:rFonts w:ascii="Times New Roman" w:hAnsi="Times New Roman"/>
-          <w:b/>
-          <w:bCs/>
-          <w:sz w:val="24"/>
-          <w:szCs w:val="24"/>
-        </w:rPr>
-        <w:t xml:space="preserve">S P </w:t>
-      </w:r>
-      <w:proofErr w:type="spellStart"/>
-      <w:r>
-        <w:rPr>
-          <w:rFonts w:ascii="Times New Roman" w:hAnsi="Times New Roman"/>
-          <w:b/>
-          <w:bCs/>
-          <w:sz w:val="24"/>
-          <w:szCs w:val="24"/>
-        </w:rPr>
-        <w:t>Maniraj</w:t>
-      </w:r>
-      <w:proofErr w:type="spellEnd"/>
-      <w:r>
-        <w:rPr>
-          <w:rFonts w:ascii="Times New Roman" w:hAnsi="Times New Roman"/>
-          <w:b/>
-          <w:bCs/>
-          <w:sz w:val="24"/>
-          <w:szCs w:val="24"/>
-        </w:rPr>
-        <w:t>, Aditya Saini, Swarna Deep Sarkar, Shadab Ahmed</w:t>
-      </w:r>
-      <w:r>
-        <w:rPr>
-          <w:rFonts w:ascii="Times New Roman" w:hAnsi="Times New Roman"/>
-          <w:b/>
-          <w:bCs/>
-          <w:sz w:val="24"/>
-          <w:szCs w:val="24"/>
-        </w:rPr>
-        <w:t>.</w:t>
-      </w:r>
-      <w:r>
-        <w:rPr>
-          <w:rFonts w:ascii="Times New Roman" w:hAnsi="Times New Roman"/>
-          <w:sz w:val="24"/>
-          <w:szCs w:val="24"/>
-        </w:rPr>
-        <w:t xml:space="preserve"> </w:t>
-      </w:r>
-      <w:r>
-        <w:rPr>
-          <w:rFonts w:ascii="Times New Roman" w:hAnsi="Times New Roman"/>
-          <w:sz w:val="24"/>
-          <w:szCs w:val="24"/>
-        </w:rPr>
-        <w:t>“</w:t>
-      </w:r>
-      <w:r>
-        <w:rPr>
-          <w:rFonts w:ascii="Times New Roman" w:hAnsi="Times New Roman"/>
-          <w:sz w:val="24"/>
-          <w:szCs w:val="24"/>
-        </w:rPr>
-        <w:t>Credit Card Fraud Detection using Machine</w:t>
-      </w:r>
-      <w:r>
-        <w:rPr>
-          <w:rFonts w:ascii="Times New Roman" w:hAnsi="Times New Roman"/>
-          <w:sz w:val="24"/>
-          <w:szCs w:val="24"/>
-        </w:rPr>
-        <w:t xml:space="preserve"> </w:t>
-      </w:r>
-      <w:r>
-        <w:rPr>
-          <w:rFonts w:ascii="Times New Roman" w:hAnsi="Times New Roman"/>
-          <w:sz w:val="24"/>
-          <w:szCs w:val="24"/>
-        </w:rPr>
-        <w:t>Learning and Data Science</w:t>
-      </w:r>
-      <w:r>
-        <w:rPr>
-          <w:rFonts w:ascii="Times New Roman" w:hAnsi="Times New Roman"/>
-          <w:sz w:val="24"/>
-          <w:szCs w:val="24"/>
-        </w:rPr>
-        <w:t>”.</w:t>
-      </w:r>
-    </w:p>
-    <w:p>
-      <w:pPr>
-        <w:spacing w:line="360" w:lineRule="auto"/>
-        <w:rPr>
-          <w:rFonts w:ascii="Times New Roman" w:hAnsi="Times New Roman"/>
-          <w:sz w:val="24"/>
-          <w:szCs w:val="24"/>
-        </w:rPr>
-      </w:pPr>
-      <w:r>
-        <w:rPr>
-          <w:rFonts w:ascii="Times New Roman" w:hAnsi="Times New Roman"/>
-          <w:b/>
-          <w:bCs/>
-          <w:sz w:val="24"/>
-          <w:szCs w:val="24"/>
-        </w:rPr>
-        <w:t xml:space="preserve">Andrea Dal </w:t>
-      </w:r>
-      <w:proofErr w:type="spellStart"/>
-      <w:r>
-        <w:rPr>
-          <w:rFonts w:ascii="Times New Roman" w:hAnsi="Times New Roman"/>
-          <w:b/>
-          <w:bCs/>
-          <w:sz w:val="24"/>
-          <w:szCs w:val="24"/>
-        </w:rPr>
-        <w:t>Pozzolo</w:t>
-      </w:r>
-      <w:proofErr w:type="spellEnd"/>
-      <w:r>
-        <w:rPr>
-          <w:rFonts w:ascii="Times New Roman" w:hAnsi="Times New Roman"/>
-          <w:b/>
-          <w:bCs/>
-          <w:sz w:val="24"/>
-          <w:szCs w:val="24"/>
-        </w:rPr>
-        <w:t xml:space="preserve">, Olivier </w:t>
-      </w:r>
-      <w:proofErr w:type="spellStart"/>
-      <w:r>
-        <w:rPr>
-          <w:rFonts w:ascii="Times New Roman" w:hAnsi="Times New Roman"/>
-          <w:b/>
-          <w:bCs/>
-          <w:sz w:val="24"/>
-          <w:szCs w:val="24"/>
-        </w:rPr>
-        <w:t>Caelen</w:t>
-      </w:r>
-      <w:proofErr w:type="spellEnd"/>
-      <w:r>
-        <w:rPr>
-          <w:rFonts w:ascii="Times New Roman" w:hAnsi="Times New Roman"/>
-          <w:b/>
-          <w:bCs/>
-          <w:sz w:val="24"/>
-          <w:szCs w:val="24"/>
-        </w:rPr>
-        <w:t xml:space="preserve">, Reid A. Johnson and Gianluca </w:t>
-      </w:r>
-      <w:proofErr w:type="spellStart"/>
-      <w:r>
-        <w:rPr>
-          <w:rFonts w:ascii="Times New Roman" w:hAnsi="Times New Roman"/>
-          <w:b/>
-          <w:bCs/>
-          <w:sz w:val="24"/>
-          <w:szCs w:val="24"/>
-        </w:rPr>
-        <w:t>Bontempi</w:t>
-      </w:r>
-      <w:proofErr w:type="spellEnd"/>
-      <w:r>
-        <w:rPr>
-          <w:rFonts w:ascii="Times New Roman" w:hAnsi="Times New Roman"/>
-          <w:b/>
-          <w:bCs/>
-          <w:sz w:val="24"/>
-          <w:szCs w:val="24"/>
-        </w:rPr>
-        <w:t>.</w:t>
-      </w:r>
-      <w:r>
-        <w:rPr>
-          <w:rFonts w:ascii="Times New Roman" w:hAnsi="Times New Roman"/>
-          <w:sz w:val="24"/>
-          <w:szCs w:val="24"/>
-        </w:rPr>
-        <w:t xml:space="preserve"> Calibrating Probability with </w:t>
-      </w:r>
-      <w:proofErr w:type="spellStart"/>
-      <w:r>
-        <w:rPr>
-          <w:rFonts w:ascii="Times New Roman" w:hAnsi="Times New Roman"/>
-          <w:sz w:val="24"/>
-          <w:szCs w:val="24"/>
-        </w:rPr>
-        <w:t>Undersampling</w:t>
-      </w:r>
-      <w:proofErr w:type="spellEnd"/>
-      <w:r>
-        <w:rPr>
-          <w:rFonts w:ascii="Times New Roman" w:hAnsi="Times New Roman"/>
           <w:sz w:val="24"/>
           <w:szCs w:val="24"/>
         </w:rPr>
         <w:t xml:space="preserve"> for Unbalanced Classification. In Symposium on Computational Intelligence and Data Mining (CIDM), IEEE, 2015</w:t>
       </w:r>
-    </w:p>
-    <w:p>
-      <w:pPr>
-        <w:spacing w:line="360" w:lineRule="auto"/>
-        <w:rPr>
-          <w:rFonts w:ascii="Times New Roman" w:hAnsi="Times New Roman"/>
-          <w:sz w:val="24"/>
-          <w:szCs w:val="24"/>
-        </w:rPr>
-      </w:pPr>
-      <w:r>
-        <w:rPr>
-          <w:rFonts w:ascii="Times New Roman" w:hAnsi="Times New Roman"/>
-          <w:b/>
-          <w:bCs/>
-          <w:sz w:val="24"/>
-          <w:szCs w:val="24"/>
-        </w:rPr>
-        <w:t xml:space="preserve">Dal </w:t>
-      </w:r>
-      <w:proofErr w:type="spellStart"/>
-      <w:r>
-        <w:rPr>
-          <w:rFonts w:ascii="Times New Roman" w:hAnsi="Times New Roman"/>
-          <w:b/>
-          <w:bCs/>
-          <w:sz w:val="24"/>
-          <w:szCs w:val="24"/>
-        </w:rPr>
-        <w:t>Pozzolo</w:t>
-      </w:r>
-      <w:proofErr w:type="spellEnd"/>
-      <w:r>
-        <w:rPr>
-          <w:rFonts w:ascii="Times New Roman" w:hAnsi="Times New Roman"/>
-          <w:b/>
-          <w:bCs/>
-          <w:sz w:val="24"/>
-          <w:szCs w:val="24"/>
-        </w:rPr>
-        <w:t xml:space="preserve">, Andrea; </w:t>
-      </w:r>
-      <w:proofErr w:type="spellStart"/>
-      <w:r>
-        <w:rPr>
-          <w:rFonts w:ascii="Times New Roman" w:hAnsi="Times New Roman"/>
-          <w:b/>
-          <w:bCs/>
-          <w:sz w:val="24"/>
-          <w:szCs w:val="24"/>
-        </w:rPr>
-        <w:t>Caelen</w:t>
-      </w:r>
-      <w:proofErr w:type="spellEnd"/>
-      <w:r>
-        <w:rPr>
-          <w:rFonts w:ascii="Times New Roman" w:hAnsi="Times New Roman"/>
-          <w:b/>
-          <w:bCs/>
-          <w:sz w:val="24"/>
-          <w:szCs w:val="24"/>
-        </w:rPr>
-        <w:t>, Olivier; Le Borgne, Yann-</w:t>
-      </w:r>
-      <w:proofErr w:type="spellStart"/>
-      <w:r>
-        <w:rPr>
-          <w:rFonts w:ascii="Times New Roman" w:hAnsi="Times New Roman"/>
-          <w:b/>
-          <w:bCs/>
-          <w:sz w:val="24"/>
-          <w:szCs w:val="24"/>
-        </w:rPr>
-        <w:t>Ael</w:t>
-      </w:r>
-      <w:proofErr w:type="spellEnd"/>
-      <w:r>
-        <w:rPr>
-          <w:rFonts w:ascii="Times New Roman" w:hAnsi="Times New Roman"/>
-          <w:b/>
-          <w:bCs/>
-          <w:sz w:val="24"/>
-          <w:szCs w:val="24"/>
-        </w:rPr>
-        <w:t xml:space="preserve">; </w:t>
-      </w:r>
-      <w:proofErr w:type="spellStart"/>
-      <w:r>
-        <w:rPr>
-          <w:rFonts w:ascii="Times New Roman" w:hAnsi="Times New Roman"/>
-          <w:b/>
-          <w:bCs/>
-          <w:sz w:val="24"/>
-          <w:szCs w:val="24"/>
-        </w:rPr>
-        <w:t>Waterschoot</w:t>
-      </w:r>
-      <w:proofErr w:type="spellEnd"/>
-      <w:r>
-        <w:rPr>
-          <w:rFonts w:ascii="Times New Roman" w:hAnsi="Times New Roman"/>
-          <w:b/>
-          <w:bCs/>
-          <w:sz w:val="24"/>
-          <w:szCs w:val="24"/>
-        </w:rPr>
-        <w:t xml:space="preserve">, Serge; </w:t>
-      </w:r>
-      <w:proofErr w:type="spellStart"/>
-      <w:r>
-        <w:rPr>
-          <w:rFonts w:ascii="Times New Roman" w:hAnsi="Times New Roman"/>
-          <w:b/>
-          <w:bCs/>
-          <w:sz w:val="24"/>
-          <w:szCs w:val="24"/>
-        </w:rPr>
-        <w:t>Bontempi</w:t>
-      </w:r>
-      <w:proofErr w:type="spellEnd"/>
-      <w:r>
-        <w:rPr>
-          <w:rFonts w:ascii="Times New Roman" w:hAnsi="Times New Roman"/>
-          <w:b/>
-          <w:bCs/>
-          <w:sz w:val="24"/>
-          <w:szCs w:val="24"/>
-        </w:rPr>
-        <w:t>, Gianluca</w:t>
-      </w:r>
-      <w:r>
-        <w:rPr>
-          <w:rFonts w:ascii="Times New Roman" w:hAnsi="Times New Roman"/>
-          <w:sz w:val="24"/>
-          <w:szCs w:val="24"/>
-        </w:rPr>
-        <w:t>. Learned lessons in credit card fraud detection from a practitioner perspective, Expert systems with applications,41,10,4915-4928,2014, Pergamon.</w:t>
-      </w:r>
-    </w:p>
-    <w:p>
-      <w:pPr>
-        <w:spacing w:line="360" w:lineRule="auto"/>
-        <w:rPr>
-          <w:rFonts w:ascii="Times New Roman" w:hAnsi="Times New Roman"/>
-          <w:sz w:val="24"/>
-          <w:szCs w:val="24"/>
-        </w:rPr>
-      </w:pPr>
-      <w:hyperlink r:id="rId11" w:history="1">
-        <w:r>
-          <w:rPr>
-            <w:rStyle w:val="Hyperlink"/>
-            <w:rFonts w:ascii="Times New Roman" w:hAnsi="Times New Roman"/>
-            <w:sz w:val="24"/>
-            <w:szCs w:val="24"/>
-          </w:rPr>
-          <w:t>https://catboost.ai/</w:t>
-        </w:r>
-      </w:hyperlink>
-    </w:p>
-    <w:p>
-      <w:pPr>
-        <w:spacing w:line="360" w:lineRule="auto"/>
-        <w:rPr>
-          <w:rStyle w:val="Hyperlink"/>
-          <w:rFonts w:ascii="Times New Roman" w:hAnsi="Times New Roman"/>
-          <w:sz w:val="24"/>
-          <w:szCs w:val="24"/>
-        </w:rPr>
-      </w:pPr>
-      <w:hyperlink r:id="rId12" w:history="1">
-        <w:r>
-          <w:rPr>
-            <w:rStyle w:val="Hyperlink"/>
-            <w:rFonts w:ascii="Times New Roman" w:hAnsi="Times New Roman"/>
-            <w:sz w:val="24"/>
-            <w:szCs w:val="24"/>
-          </w:rPr>
-          <w:t>https://lightgbm.readthedocs.io/en/latest/</w:t>
-        </w:r>
-      </w:hyperlink>
-    </w:p>
-    <w:p>
-      <w:pPr>
-        <w:spacing w:line="360" w:lineRule="auto"/>
-        <w:rPr>
-          <w:rFonts w:ascii="Times New Roman" w:hAnsi="Times New Roman"/>
-          <w:sz w:val="24"/>
-          <w:szCs w:val="24"/>
-        </w:rPr>
-      </w:pPr>
-      <w:hyperlink r:id="rId13" w:history="1">
-        <w:r>
-          <w:rPr>
-            <w:rStyle w:val="Hyperlink"/>
-            <w:rFonts w:ascii="Times New Roman" w:hAnsi="Times New Roman"/>
-            <w:sz w:val="24"/>
-            <w:szCs w:val="24"/>
-          </w:rPr>
-          <w:t>https://scikit-learn.org/stable/getting_started.html</w:t>
-        </w:r>
-      </w:hyperlink>
-    </w:p>
-    <w:p>
-      <w:pPr>
-        <w:spacing w:line="360" w:lineRule="auto"/>
-        <w:rPr>
-          <w:rFonts w:ascii="Times New Roman" w:hAnsi="Times New Roman"/>
-          <w:sz w:val="24"/>
-          <w:szCs w:val="24"/>
-        </w:rPr>
-      </w:pPr>
-      <w:hyperlink r:id="rId14" w:history="1">
-        <w:r>
-          <w:rPr>
-            <w:rStyle w:val="Hyperlink"/>
-            <w:rFonts w:ascii="Times New Roman" w:hAnsi="Times New Roman"/>
-            <w:sz w:val="24"/>
-            <w:szCs w:val="24"/>
-          </w:rPr>
-          <w:t>https://www.kaggle.com/janiobachmann/credit-fraud-dealing-with-imbalanced-datasets</w:t>
-        </w:r>
-      </w:hyperlink>
-    </w:p>
-    <w:p>
-      <w:pPr>
-        <w:spacing w:line="360" w:lineRule="auto"/>
-        <w:rPr>
-          <w:rFonts w:ascii="Times New Roman" w:hAnsi="Times New Roman"/>
-          <w:sz w:val="24"/>
-          <w:szCs w:val="24"/>
-        </w:rPr>
-      </w:pPr>
-      <w:hyperlink r:id="rId15" w:history="1">
-        <w:r>
-          <w:rPr>
-            <w:rStyle w:val="Hyperlink"/>
-            <w:rFonts w:ascii="Times New Roman" w:hAnsi="Times New Roman"/>
-            <w:sz w:val="24"/>
-            <w:szCs w:val="24"/>
-          </w:rPr>
-          <w:t>https://www.kaggle.com/joparga3/in-depth-skewed-data-classif-93-recall-acc-now</w:t>
-        </w:r>
-      </w:hyperlink>
-    </w:p>
-    <w:p>
-      <w:pPr>
-        <w:spacing w:line="360" w:lineRule="auto"/>
-        <w:rPr>
-          <w:rFonts w:ascii="Times New Roman" w:hAnsi="Times New Roman"/>
-          <w:sz w:val="24"/>
-          <w:szCs w:val="24"/>
-        </w:rPr>
-      </w:pPr>
-      <w:hyperlink r:id="rId16" w:history="1">
-        <w:r>
-          <w:rPr>
-            <w:rStyle w:val="Hyperlink"/>
-            <w:rFonts w:ascii="Times New Roman" w:hAnsi="Times New Roman"/>
-            <w:sz w:val="24"/>
-            <w:szCs w:val="24"/>
-          </w:rPr>
-          <w:t>https://www.kaggle.com/currie32/predicting-fraud-with-tensorflow</w:t>
-        </w:r>
-      </w:hyperlink>
-    </w:p>
-    <w:p>
-      <w:pPr>
-        <w:spacing w:line="360" w:lineRule="auto"/>
-        <w:rPr>
-          <w:rFonts w:ascii="Times New Roman" w:hAnsi="Times New Roman"/>
-          <w:sz w:val="24"/>
-          <w:szCs w:val="24"/>
-        </w:rPr>
-      </w:pPr>
-      <w:hyperlink r:id="rId17" w:history="1">
-        <w:r>
-          <w:rPr>
-            <w:rStyle w:val="Hyperlink"/>
-            <w:rFonts w:ascii="Times New Roman" w:hAnsi="Times New Roman"/>
-            <w:sz w:val="24"/>
-            <w:szCs w:val="24"/>
-          </w:rPr>
-          <w:t>https://www.kaggle.com/nareshbhat/outlier-the-silent-killer</w:t>
-        </w:r>
-      </w:hyperlink>
-    </w:p>
-    <w:p>
-      <w:pPr>
-        <w:spacing w:line="360" w:lineRule="auto"/>
-        <w:rPr>
-          <w:rStyle w:val="Hyperlink"/>
-          <w:rFonts w:ascii="Times New Roman" w:hAnsi="Times New Roman"/>
-          <w:sz w:val="24"/>
-          <w:szCs w:val="24"/>
-        </w:rPr>
-      </w:pPr>
-      <w:hyperlink r:id="rId18" w:history="1">
-        <w:r>
-          <w:rPr>
-            <w:rStyle w:val="Hyperlink"/>
-            <w:rFonts w:ascii="Times New Roman" w:hAnsi="Times New Roman"/>
-            <w:sz w:val="24"/>
-            <w:szCs w:val="24"/>
-          </w:rPr>
-          <w:t>https://www.kaggle.com/nschneider/gbm-vs-xgboost-vs-lightgbm</w:t>
-        </w:r>
-      </w:hyperlink>
-    </w:p>
-    <w:p>
-      <w:pPr>
-        <w:spacing w:line="360" w:lineRule="auto"/>
-        <w:rPr>
-          <w:rStyle w:val="Hyperlink"/>
-          <w:rFonts w:ascii="Times New Roman" w:hAnsi="Times New Roman"/>
-          <w:sz w:val="24"/>
-          <w:szCs w:val="24"/>
-        </w:rPr>
-      </w:pPr>
-      <w:hyperlink r:id="rId19" w:history="1">
-        <w:r>
-          <w:rPr>
-            <w:rStyle w:val="Hyperlink"/>
-            <w:rFonts w:ascii="Times New Roman" w:hAnsi="Times New Roman"/>
-            <w:sz w:val="24"/>
-            <w:szCs w:val="24"/>
-          </w:rPr>
-          <w:t>https://www.tensorflow.org/tutorials/structured_data/feature_columns</w:t>
-        </w:r>
-      </w:hyperlink>
     </w:p>
     <w:tbl>
       <w:tblPr>
-        <w:tblW w:w="0" w:type="auto"/>
+        <w:tblW w:w="3740" w:type="dxa"/>
         <w:tblInd w:w="5440" w:type="dxa"/>
         <w:tblLayout w:type="fixed"/>
         <w:tblCellMar>
@@ -6289,6 +5356,7 @@
                 <w:sz w:val="28"/>
                 <w:szCs w:val="28"/>
               </w:rPr>
+              <w:lastRenderedPageBreak/>
               <w:t>JER Manuscript Template</w:t>
             </w:r>
           </w:p>
@@ -6327,7 +5395,7 @@
                 <w:sz w:val="20"/>
                 <w:szCs w:val="20"/>
               </w:rPr>
-              <w:t>12</w:t>
+              <w:t>11</w:t>
             </w:r>
           </w:p>
         </w:tc>
@@ -6400,6 +5468,134 @@
           <w:szCs w:val="24"/>
         </w:rPr>
       </w:pPr>
+      <w:r>
+        <w:rPr>
+          <w:rFonts w:ascii="Times New Roman" w:hAnsi="Times New Roman"/>
+          <w:b/>
+          <w:bCs/>
+          <w:sz w:val="24"/>
+          <w:szCs w:val="24"/>
+        </w:rPr>
+        <w:t xml:space="preserve">Dal </w:t>
+      </w:r>
+      <w:proofErr w:type="spellStart"/>
+      <w:r>
+        <w:rPr>
+          <w:rFonts w:ascii="Times New Roman" w:hAnsi="Times New Roman"/>
+          <w:b/>
+          <w:bCs/>
+          <w:sz w:val="24"/>
+          <w:szCs w:val="24"/>
+        </w:rPr>
+        <w:t>Pozzolo</w:t>
+      </w:r>
+      <w:proofErr w:type="spellEnd"/>
+      <w:r>
+        <w:rPr>
+          <w:rFonts w:ascii="Times New Roman" w:hAnsi="Times New Roman"/>
+          <w:b/>
+          <w:bCs/>
+          <w:sz w:val="24"/>
+          <w:szCs w:val="24"/>
+        </w:rPr>
+        <w:t xml:space="preserve">, Andrea; </w:t>
+      </w:r>
+      <w:proofErr w:type="spellStart"/>
+      <w:r>
+        <w:rPr>
+          <w:rFonts w:ascii="Times New Roman" w:hAnsi="Times New Roman"/>
+          <w:b/>
+          <w:bCs/>
+          <w:sz w:val="24"/>
+          <w:szCs w:val="24"/>
+        </w:rPr>
+        <w:t>Caelen</w:t>
+      </w:r>
+      <w:proofErr w:type="spellEnd"/>
+      <w:r>
+        <w:rPr>
+          <w:rFonts w:ascii="Times New Roman" w:hAnsi="Times New Roman"/>
+          <w:b/>
+          <w:bCs/>
+          <w:sz w:val="24"/>
+          <w:szCs w:val="24"/>
+        </w:rPr>
+        <w:t>, Olivier; Le Borgne, Yann-</w:t>
+      </w:r>
+      <w:proofErr w:type="spellStart"/>
+      <w:r>
+        <w:rPr>
+          <w:rFonts w:ascii="Times New Roman" w:hAnsi="Times New Roman"/>
+          <w:b/>
+          <w:bCs/>
+          <w:sz w:val="24"/>
+          <w:szCs w:val="24"/>
+        </w:rPr>
+        <w:t>Ael</w:t>
+      </w:r>
+      <w:proofErr w:type="spellEnd"/>
+      <w:r>
+        <w:rPr>
+          <w:rFonts w:ascii="Times New Roman" w:hAnsi="Times New Roman"/>
+          <w:b/>
+          <w:bCs/>
+          <w:sz w:val="24"/>
+          <w:szCs w:val="24"/>
+        </w:rPr>
+        <w:t xml:space="preserve">; </w:t>
+      </w:r>
+      <w:proofErr w:type="spellStart"/>
+      <w:r>
+        <w:rPr>
+          <w:rFonts w:ascii="Times New Roman" w:hAnsi="Times New Roman"/>
+          <w:b/>
+          <w:bCs/>
+          <w:sz w:val="24"/>
+          <w:szCs w:val="24"/>
+        </w:rPr>
+        <w:t>Waterschoot</w:t>
+      </w:r>
+      <w:proofErr w:type="spellEnd"/>
+      <w:r>
+        <w:rPr>
+          <w:rFonts w:ascii="Times New Roman" w:hAnsi="Times New Roman"/>
+          <w:b/>
+          <w:bCs/>
+          <w:sz w:val="24"/>
+          <w:szCs w:val="24"/>
+        </w:rPr>
+        <w:t xml:space="preserve">, Serge; </w:t>
+      </w:r>
+      <w:proofErr w:type="spellStart"/>
+      <w:r>
+        <w:rPr>
+          <w:rFonts w:ascii="Times New Roman" w:hAnsi="Times New Roman"/>
+          <w:b/>
+          <w:bCs/>
+          <w:sz w:val="24"/>
+          <w:szCs w:val="24"/>
+        </w:rPr>
+        <w:t>Bontempi</w:t>
+      </w:r>
+      <w:proofErr w:type="spellEnd"/>
+      <w:r>
+        <w:rPr>
+          <w:rFonts w:ascii="Times New Roman" w:hAnsi="Times New Roman"/>
+          <w:b/>
+          <w:bCs/>
+          <w:sz w:val="24"/>
+          <w:szCs w:val="24"/>
+        </w:rPr>
+        <w:t>, Gianluca</w:t>
+      </w:r>
+      <w:r>
+        <w:rPr>
+          <w:rFonts w:ascii="Times New Roman" w:hAnsi="Times New Roman"/>
+          <w:sz w:val="24"/>
+          <w:szCs w:val="24"/>
+        </w:rPr>
+        <w:t>. Learned lessons in credit card fraud detection from a practitioner perspective, Expert systems with applications,41,10,4915-4928,2014, Pergamon.</w:t>
+      </w:r>
     </w:p>
     <w:p>
       <w:pPr>
@@ -6410,39 +5606,310 @@
           <w:szCs w:val="24"/>
         </w:rPr>
       </w:pPr>
-      <w:hyperlink r:id="rId20" w:history="1">
-        <w:r>
-          <w:rPr>
-            <w:rStyle w:val="Hyperlink"/>
-            <w:rFonts w:ascii="Times New Roman" w:hAnsi="Times New Roman"/>
-            <w:sz w:val="24"/>
-            <w:szCs w:val="24"/>
-          </w:rPr>
-          <w:t>https://www.kaggle.com/shelars1985/anomaly-detection-using-gaussian-distribution/data</w:t>
-        </w:r>
-      </w:hyperlink>
+      <w:r>
+        <w:rPr>
+          <w:rFonts w:ascii="Times New Roman" w:hAnsi="Times New Roman"/>
+          <w:b/>
+          <w:bCs/>
+          <w:sz w:val="24"/>
+          <w:szCs w:val="24"/>
+        </w:rPr>
+        <w:t xml:space="preserve">Fabrizio </w:t>
+      </w:r>
+      <w:proofErr w:type="spellStart"/>
+      <w:r>
+        <w:rPr>
+          <w:rFonts w:ascii="Times New Roman" w:hAnsi="Times New Roman"/>
+          <w:b/>
+          <w:bCs/>
+          <w:sz w:val="24"/>
+          <w:szCs w:val="24"/>
+        </w:rPr>
+        <w:t>Carcillo</w:t>
+      </w:r>
+      <w:proofErr w:type="spellEnd"/>
+      <w:r>
+        <w:rPr>
+          <w:rFonts w:ascii="Times New Roman" w:hAnsi="Times New Roman"/>
+          <w:b/>
+          <w:bCs/>
+          <w:sz w:val="24"/>
+          <w:szCs w:val="24"/>
+        </w:rPr>
+        <w:t>, Yann-</w:t>
+      </w:r>
+      <w:proofErr w:type="spellStart"/>
+      <w:r>
+        <w:rPr>
+          <w:rFonts w:ascii="Times New Roman" w:hAnsi="Times New Roman"/>
+          <w:b/>
+          <w:bCs/>
+          <w:sz w:val="24"/>
+          <w:szCs w:val="24"/>
+        </w:rPr>
+        <w:t>Aël</w:t>
+      </w:r>
+      <w:proofErr w:type="spellEnd"/>
+      <w:r>
+        <w:rPr>
+          <w:rFonts w:ascii="Times New Roman" w:hAnsi="Times New Roman"/>
+          <w:b/>
+          <w:bCs/>
+          <w:sz w:val="24"/>
+          <w:szCs w:val="24"/>
+        </w:rPr>
+        <w:t xml:space="preserve"> Le Borgne, Olivier </w:t>
+      </w:r>
+      <w:proofErr w:type="spellStart"/>
+      <w:r>
+        <w:rPr>
+          <w:rFonts w:ascii="Times New Roman" w:hAnsi="Times New Roman"/>
+          <w:b/>
+          <w:bCs/>
+          <w:sz w:val="24"/>
+          <w:szCs w:val="24"/>
+        </w:rPr>
+        <w:t>Caelen</w:t>
+      </w:r>
+      <w:proofErr w:type="spellEnd"/>
+      <w:r>
+        <w:rPr>
+          <w:rFonts w:ascii="Times New Roman" w:hAnsi="Times New Roman"/>
+          <w:b/>
+          <w:bCs/>
+          <w:sz w:val="24"/>
+          <w:szCs w:val="24"/>
+        </w:rPr>
+        <w:t xml:space="preserve">, Frederic </w:t>
+      </w:r>
+      <w:proofErr w:type="spellStart"/>
+      <w:r>
+        <w:rPr>
+          <w:rFonts w:ascii="Times New Roman" w:hAnsi="Times New Roman"/>
+          <w:b/>
+          <w:bCs/>
+          <w:sz w:val="24"/>
+          <w:szCs w:val="24"/>
+        </w:rPr>
+        <w:t>Oblé</w:t>
+      </w:r>
+      <w:proofErr w:type="spellEnd"/>
+      <w:r>
+        <w:rPr>
+          <w:rFonts w:ascii="Times New Roman" w:hAnsi="Times New Roman"/>
+          <w:b/>
+          <w:bCs/>
+          <w:sz w:val="24"/>
+          <w:szCs w:val="24"/>
+        </w:rPr>
+        <w:t xml:space="preserve">, Gianluca </w:t>
+      </w:r>
+      <w:proofErr w:type="spellStart"/>
+      <w:r>
+        <w:rPr>
+          <w:rFonts w:ascii="Times New Roman" w:hAnsi="Times New Roman"/>
+          <w:b/>
+          <w:bCs/>
+          <w:sz w:val="24"/>
+          <w:szCs w:val="24"/>
+        </w:rPr>
+        <w:t>Bontempi</w:t>
+      </w:r>
+      <w:proofErr w:type="spellEnd"/>
+      <w:r>
+        <w:rPr>
+          <w:rFonts w:ascii="Times New Roman" w:hAnsi="Times New Roman"/>
+          <w:b/>
+          <w:bCs/>
+          <w:sz w:val="24"/>
+          <w:szCs w:val="24"/>
+        </w:rPr>
+        <w:t>.</w:t>
+      </w:r>
+      <w:r>
+        <w:rPr>
+          <w:rFonts w:ascii="Times New Roman" w:hAnsi="Times New Roman"/>
+          <w:sz w:val="24"/>
+          <w:szCs w:val="24"/>
+        </w:rPr>
+        <w:t xml:space="preserve"> Combining Unsupervised and Supervised Learning in Credit Card Fraud Detection Information Sciences, 2019</w:t>
+      </w:r>
     </w:p>
     <w:p>
       <w:pPr>
         <w:spacing w:line="360" w:lineRule="auto"/>
         <w:rPr>
-          <w:rStyle w:val="Hyperlink"/>
-          <w:rFonts w:ascii="Times New Roman" w:hAnsi="Times New Roman"/>
-          <w:sz w:val="24"/>
-          <w:szCs w:val="24"/>
-        </w:rPr>
-      </w:pPr>
-      <w:hyperlink r:id="rId21" w:anchor="code_examples" w:history="1">
-        <w:r>
-          <w:rPr>
-            <w:rStyle w:val="Hyperlink"/>
-            <w:rFonts w:ascii="Times New Roman" w:hAnsi="Times New Roman"/>
-            <w:sz w:val="24"/>
-            <w:szCs w:val="24"/>
-          </w:rPr>
-          <w:t>https://optuna.org/#code_examples</w:t>
-        </w:r>
-      </w:hyperlink>
+          <w:rFonts w:ascii="Times New Roman" w:hAnsi="Times New Roman"/>
+          <w:sz w:val="24"/>
+          <w:szCs w:val="24"/>
+        </w:rPr>
+      </w:pPr>
+      <w:r>
+        <w:rPr>
+          <w:rFonts w:ascii="Times New Roman" w:hAnsi="Times New Roman"/>
+          <w:b/>
+          <w:bCs/>
+          <w:sz w:val="24"/>
+          <w:szCs w:val="24"/>
+        </w:rPr>
+        <w:t xml:space="preserve">Fatima Zohra El Hlouli, Jamal </w:t>
+      </w:r>
+      <w:proofErr w:type="spellStart"/>
+      <w:r>
+        <w:rPr>
+          <w:rFonts w:ascii="Times New Roman" w:hAnsi="Times New Roman"/>
+          <w:b/>
+          <w:bCs/>
+          <w:sz w:val="24"/>
+          <w:szCs w:val="24"/>
+        </w:rPr>
+        <w:t>Riffi</w:t>
+      </w:r>
+      <w:proofErr w:type="spellEnd"/>
+      <w:r>
+        <w:rPr>
+          <w:rFonts w:ascii="Times New Roman" w:hAnsi="Times New Roman"/>
+          <w:b/>
+          <w:bCs/>
+          <w:sz w:val="24"/>
+          <w:szCs w:val="24"/>
+        </w:rPr>
+        <w:t xml:space="preserve">, Mohamed </w:t>
+      </w:r>
+      <w:proofErr w:type="spellStart"/>
+      <w:r>
+        <w:rPr>
+          <w:rFonts w:ascii="Times New Roman" w:hAnsi="Times New Roman"/>
+          <w:b/>
+          <w:bCs/>
+          <w:sz w:val="24"/>
+          <w:szCs w:val="24"/>
+        </w:rPr>
+        <w:t>Adnane</w:t>
+      </w:r>
+      <w:proofErr w:type="spellEnd"/>
+      <w:r>
+        <w:rPr>
+          <w:rFonts w:ascii="Times New Roman" w:hAnsi="Times New Roman"/>
+          <w:b/>
+          <w:bCs/>
+          <w:sz w:val="24"/>
+          <w:szCs w:val="24"/>
+        </w:rPr>
+        <w:t xml:space="preserve"> </w:t>
+      </w:r>
+      <w:proofErr w:type="spellStart"/>
+      <w:r>
+        <w:rPr>
+          <w:rFonts w:ascii="Times New Roman" w:hAnsi="Times New Roman"/>
+          <w:b/>
+          <w:bCs/>
+          <w:sz w:val="24"/>
+          <w:szCs w:val="24"/>
+        </w:rPr>
+        <w:t>Mahraz</w:t>
+      </w:r>
+      <w:proofErr w:type="spellEnd"/>
+      <w:r>
+        <w:rPr>
+          <w:rFonts w:ascii="Times New Roman" w:hAnsi="Times New Roman"/>
+          <w:b/>
+          <w:bCs/>
+          <w:sz w:val="24"/>
+          <w:szCs w:val="24"/>
+        </w:rPr>
+        <w:t xml:space="preserve">, Ali El </w:t>
+      </w:r>
+      <w:proofErr w:type="spellStart"/>
+      <w:r>
+        <w:rPr>
+          <w:rFonts w:ascii="Times New Roman" w:hAnsi="Times New Roman"/>
+          <w:b/>
+          <w:bCs/>
+          <w:sz w:val="24"/>
+          <w:szCs w:val="24"/>
+        </w:rPr>
+        <w:t>Yahyaouy</w:t>
+      </w:r>
+      <w:proofErr w:type="spellEnd"/>
+      <w:r>
+        <w:rPr>
+          <w:rFonts w:ascii="Times New Roman" w:hAnsi="Times New Roman"/>
+          <w:b/>
+          <w:bCs/>
+          <w:sz w:val="24"/>
+          <w:szCs w:val="24"/>
+        </w:rPr>
+        <w:t xml:space="preserve">, Hamid </w:t>
+      </w:r>
+      <w:proofErr w:type="spellStart"/>
+      <w:r>
+        <w:rPr>
+          <w:rFonts w:ascii="Times New Roman" w:hAnsi="Times New Roman"/>
+          <w:b/>
+          <w:bCs/>
+          <w:sz w:val="24"/>
+          <w:szCs w:val="24"/>
+        </w:rPr>
+        <w:t>Tairi</w:t>
+      </w:r>
+      <w:proofErr w:type="spellEnd"/>
+      <w:r>
+        <w:rPr>
+          <w:rFonts w:ascii="Times New Roman" w:hAnsi="Times New Roman"/>
+          <w:sz w:val="24"/>
+          <w:szCs w:val="24"/>
+        </w:rPr>
+        <w:t xml:space="preserve">. </w:t>
+      </w:r>
+      <w:r>
+        <w:rPr>
+          <w:rFonts w:ascii="Times New Roman" w:hAnsi="Times New Roman"/>
+          <w:sz w:val="24"/>
+          <w:szCs w:val="24"/>
+        </w:rPr>
+        <w:t>Credit Card Fraud Detection Based on</w:t>
+      </w:r>
+      <w:r>
+        <w:rPr>
+          <w:rFonts w:ascii="Times New Roman" w:hAnsi="Times New Roman"/>
+          <w:sz w:val="24"/>
+          <w:szCs w:val="24"/>
+        </w:rPr>
+        <w:t xml:space="preserve"> </w:t>
+      </w:r>
+      <w:r>
+        <w:rPr>
+          <w:rFonts w:ascii="Times New Roman" w:hAnsi="Times New Roman"/>
+          <w:sz w:val="24"/>
+          <w:szCs w:val="24"/>
+        </w:rPr>
+        <w:t>Multilayer Perceptron and Extreme Learning</w:t>
+      </w:r>
+      <w:r>
+        <w:rPr>
+          <w:rFonts w:ascii="Times New Roman" w:hAnsi="Times New Roman"/>
+          <w:sz w:val="24"/>
+          <w:szCs w:val="24"/>
+        </w:rPr>
+        <w:t xml:space="preserve"> </w:t>
+      </w:r>
+      <w:r>
+        <w:rPr>
+          <w:rFonts w:ascii="Times New Roman" w:hAnsi="Times New Roman"/>
+          <w:sz w:val="24"/>
+          <w:szCs w:val="24"/>
+        </w:rPr>
+        <w:t>Machine Architectures</w:t>
+      </w:r>
+      <w:r>
+        <w:rPr>
+          <w:rFonts w:ascii="Times New Roman" w:hAnsi="Times New Roman"/>
+          <w:sz w:val="24"/>
+          <w:szCs w:val="24"/>
+        </w:rPr>
+        <w:t>.</w:t>
+      </w:r>
     </w:p>
     <w:p>
       <w:pPr>
@@ -6453,17 +5920,74 @@
           <w:szCs w:val="24"/>
         </w:rPr>
       </w:pPr>
-      <w:hyperlink r:id="rId22" w:history="1">
-        <w:r>
-          <w:rPr>
-            <w:rStyle w:val="Hyperlink"/>
-            <w:rFonts w:ascii="Times New Roman" w:hAnsi="Times New Roman"/>
-            <w:sz w:val="24"/>
-            <w:szCs w:val="24"/>
-          </w:rPr>
-          <w:t>https://www.kaggle.com/vipin20/credit-card-fraud-detection-using-cnn</w:t>
-        </w:r>
-      </w:hyperlink>
+      <w:r>
+        <w:rPr>
+          <w:rFonts w:ascii="Times New Roman" w:hAnsi="Times New Roman"/>
+          <w:b/>
+          <w:bCs/>
+          <w:sz w:val="24"/>
+          <w:szCs w:val="24"/>
+        </w:rPr>
+        <w:t xml:space="preserve">Dal </w:t>
+      </w:r>
+      <w:proofErr w:type="spellStart"/>
+      <w:r>
+        <w:rPr>
+          <w:rFonts w:ascii="Times New Roman" w:hAnsi="Times New Roman"/>
+          <w:b/>
+          <w:bCs/>
+          <w:sz w:val="24"/>
+          <w:szCs w:val="24"/>
+        </w:rPr>
+        <w:t>Pozzolo</w:t>
+      </w:r>
+      <w:proofErr w:type="spellEnd"/>
+      <w:r>
+        <w:rPr>
+          <w:rFonts w:ascii="Times New Roman" w:hAnsi="Times New Roman"/>
+          <w:b/>
+          <w:bCs/>
+          <w:sz w:val="24"/>
+          <w:szCs w:val="24"/>
+        </w:rPr>
+        <w:t>, Andrea Adaptive</w:t>
+      </w:r>
+      <w:r>
+        <w:rPr>
+          <w:rFonts w:ascii="Times New Roman" w:hAnsi="Times New Roman"/>
+          <w:b/>
+          <w:bCs/>
+          <w:sz w:val="24"/>
+          <w:szCs w:val="24"/>
+        </w:rPr>
+        <w:t>.</w:t>
+      </w:r>
+      <w:r>
+        <w:rPr>
+          <w:rFonts w:ascii="Times New Roman" w:hAnsi="Times New Roman"/>
+          <w:sz w:val="24"/>
+          <w:szCs w:val="24"/>
+        </w:rPr>
+        <w:t xml:space="preserve"> Machine learning for credit card fraud detection ULB MLG PhD thesis (supervised by G. </w:t>
+      </w:r>
+      <w:proofErr w:type="spellStart"/>
+      <w:r>
+        <w:rPr>
+          <w:rFonts w:ascii="Times New Roman" w:hAnsi="Times New Roman"/>
+          <w:sz w:val="24"/>
+          <w:szCs w:val="24"/>
+        </w:rPr>
+        <w:t>Bontempi</w:t>
+      </w:r>
+      <w:proofErr w:type="spellEnd"/>
+      <w:r>
+        <w:rPr>
+          <w:rFonts w:ascii="Times New Roman" w:hAnsi="Times New Roman"/>
+          <w:sz w:val="24"/>
+          <w:szCs w:val="24"/>
+        </w:rPr>
+        <w:t>)</w:t>
+      </w:r>
     </w:p>
     <w:p>
       <w:pPr>
@@ -6482,7 +6006,7 @@
           <w:sz w:val="24"/>
           <w:szCs w:val="24"/>
         </w:rPr>
-        <w:t xml:space="preserve">Fabrizio </w:t>
+        <w:t xml:space="preserve">Bertrand </w:t>
       </w:r>
       <w:proofErr w:type="spellStart"/>
       <w:r>
@@ -6493,6 +6017,206 @@
           <w:sz w:val="24"/>
           <w:szCs w:val="24"/>
         </w:rPr>
+        <w:t>Lebichot</w:t>
+      </w:r>
+      <w:proofErr w:type="spellEnd"/>
+      <w:r>
+        <w:rPr>
+          <w:rFonts w:ascii="Times New Roman" w:hAnsi="Times New Roman"/>
+          <w:b/>
+          <w:bCs/>
+          <w:sz w:val="24"/>
+          <w:szCs w:val="24"/>
+        </w:rPr>
+        <w:t>, Yann-</w:t>
+      </w:r>
+      <w:proofErr w:type="spellStart"/>
+      <w:r>
+        <w:rPr>
+          <w:rFonts w:ascii="Times New Roman" w:hAnsi="Times New Roman"/>
+          <w:b/>
+          <w:bCs/>
+          <w:sz w:val="24"/>
+          <w:szCs w:val="24"/>
+        </w:rPr>
+        <w:t>Aël</w:t>
+      </w:r>
+      <w:proofErr w:type="spellEnd"/>
+      <w:r>
+        <w:rPr>
+          <w:rFonts w:ascii="Times New Roman" w:hAnsi="Times New Roman"/>
+          <w:b/>
+          <w:bCs/>
+          <w:sz w:val="24"/>
+          <w:szCs w:val="24"/>
+        </w:rPr>
+        <w:t xml:space="preserve"> Le Borgne, </w:t>
+      </w:r>
+      <w:proofErr w:type="spellStart"/>
+      <w:r>
+        <w:rPr>
+          <w:rFonts w:ascii="Times New Roman" w:hAnsi="Times New Roman"/>
+          <w:b/>
+          <w:bCs/>
+          <w:sz w:val="24"/>
+          <w:szCs w:val="24"/>
+        </w:rPr>
+        <w:t>Liyun</w:t>
+      </w:r>
+      <w:proofErr w:type="spellEnd"/>
+      <w:r>
+        <w:rPr>
+          <w:rFonts w:ascii="Times New Roman" w:hAnsi="Times New Roman"/>
+          <w:b/>
+          <w:bCs/>
+          <w:sz w:val="24"/>
+          <w:szCs w:val="24"/>
+        </w:rPr>
+        <w:t xml:space="preserve"> He, Frederic </w:t>
+      </w:r>
+      <w:proofErr w:type="spellStart"/>
+      <w:r>
+        <w:rPr>
+          <w:rFonts w:ascii="Times New Roman" w:hAnsi="Times New Roman"/>
+          <w:b/>
+          <w:bCs/>
+          <w:sz w:val="24"/>
+          <w:szCs w:val="24"/>
+        </w:rPr>
+        <w:t>Oblé</w:t>
+      </w:r>
+      <w:proofErr w:type="spellEnd"/>
+      <w:r>
+        <w:rPr>
+          <w:rFonts w:ascii="Times New Roman" w:hAnsi="Times New Roman"/>
+          <w:b/>
+          <w:bCs/>
+          <w:sz w:val="24"/>
+          <w:szCs w:val="24"/>
+        </w:rPr>
+        <w:t xml:space="preserve">, Gianluca </w:t>
+      </w:r>
+      <w:proofErr w:type="spellStart"/>
+      <w:r>
+        <w:rPr>
+          <w:rFonts w:ascii="Times New Roman" w:hAnsi="Times New Roman"/>
+          <w:b/>
+          <w:bCs/>
+          <w:sz w:val="24"/>
+          <w:szCs w:val="24"/>
+        </w:rPr>
+        <w:t>Bontempi</w:t>
+      </w:r>
+      <w:proofErr w:type="spellEnd"/>
+      <w:r>
+        <w:rPr>
+          <w:rFonts w:ascii="Times New Roman" w:hAnsi="Times New Roman"/>
+          <w:b/>
+          <w:bCs/>
+          <w:sz w:val="24"/>
+          <w:szCs w:val="24"/>
+        </w:rPr>
+        <w:t>.</w:t>
+      </w:r>
+      <w:r>
+        <w:rPr>
+          <w:rFonts w:ascii="Times New Roman" w:hAnsi="Times New Roman"/>
+          <w:sz w:val="24"/>
+          <w:szCs w:val="24"/>
+        </w:rPr>
+        <w:t xml:space="preserve"> Deep-Learning Domain Adaptation Techniques for Credit Cards Fraud Detection, INNSBDDL 2019: Recent Advances in Big Data and Deep Learning, pp 78-88, 2019</w:t>
+      </w:r>
+    </w:p>
+    <w:p>
+      <w:pPr>
+        <w:spacing w:line="360" w:lineRule="auto"/>
+        <w:rPr>
+          <w:rFonts w:ascii="Times New Roman" w:hAnsi="Times New Roman"/>
+          <w:sz w:val="24"/>
+          <w:szCs w:val="24"/>
+        </w:rPr>
+      </w:pPr>
+      <w:r>
+        <w:rPr>
+          <w:rFonts w:ascii="Times New Roman" w:hAnsi="Times New Roman"/>
+          <w:b/>
+          <w:bCs/>
+          <w:sz w:val="24"/>
+          <w:szCs w:val="24"/>
+        </w:rPr>
+        <w:t>K. Fu</w:t>
+      </w:r>
+      <w:r>
+        <w:rPr>
+          <w:rFonts w:ascii="Times New Roman" w:hAnsi="Times New Roman"/>
+          <w:b/>
+          <w:bCs/>
+          <w:sz w:val="24"/>
+          <w:szCs w:val="24"/>
+        </w:rPr>
+        <w:t>,</w:t>
+      </w:r>
+      <w:r>
+        <w:rPr>
+          <w:rFonts w:ascii="Times New Roman" w:hAnsi="Times New Roman"/>
+          <w:b/>
+          <w:bCs/>
+          <w:sz w:val="24"/>
+          <w:szCs w:val="24"/>
+        </w:rPr>
+        <w:t xml:space="preserve"> D. Cheng , Y. Tu , L. Zhang</w:t>
+      </w:r>
+      <w:r>
+        <w:rPr>
+          <w:rFonts w:ascii="Times New Roman" w:hAnsi="Times New Roman"/>
+          <w:sz w:val="24"/>
+          <w:szCs w:val="24"/>
+        </w:rPr>
+        <w:t>.</w:t>
+      </w:r>
+      <w:r>
+        <w:rPr>
+          <w:rFonts w:ascii="Times New Roman" w:hAnsi="Times New Roman"/>
+          <w:sz w:val="24"/>
+          <w:szCs w:val="24"/>
+        </w:rPr>
+        <w:t xml:space="preserve"> Credit card fraud detection using convolutional neural networks, in: International Conference on Neural Information Processing, Springer, 2016, pp.</w:t>
+      </w:r>
+      <w:r>
+        <w:rPr>
+          <w:rFonts w:ascii="Times New Roman" w:hAnsi="Times New Roman"/>
+          <w:sz w:val="24"/>
+          <w:szCs w:val="24"/>
+        </w:rPr>
+        <w:t xml:space="preserve"> </w:t>
+      </w:r>
+      <w:r>
+        <w:rPr>
+          <w:rFonts w:ascii="Times New Roman" w:hAnsi="Times New Roman"/>
+          <w:sz w:val="24"/>
+          <w:szCs w:val="24"/>
+        </w:rPr>
+        <w:t>483–490.</w:t>
+      </w:r>
+    </w:p>
+    <w:p>
+      <w:pPr>
+        <w:spacing w:line="360" w:lineRule="auto"/>
+        <w:rPr>
+          <w:rFonts w:ascii="Times New Roman" w:hAnsi="Times New Roman"/>
+          <w:sz w:val="24"/>
+          <w:szCs w:val="24"/>
+        </w:rPr>
+      </w:pPr>
+      <w:proofErr w:type="spellStart"/>
+      <w:r>
+        <w:rPr>
+          <w:rFonts w:ascii="Times New Roman" w:hAnsi="Times New Roman"/>
+          <w:b/>
+          <w:bCs/>
+          <w:sz w:val="24"/>
+          <w:szCs w:val="24"/>
+        </w:rPr>
         <w:t>Carcillo</w:t>
       </w:r>
       <w:proofErr w:type="spellEnd"/>
@@ -6504,7 +6228,7 @@
           <w:sz w:val="24"/>
           <w:szCs w:val="24"/>
         </w:rPr>
-        <w:t>, Yann-</w:t>
+        <w:t xml:space="preserve">, Fabrizio; Dal </w:t>
       </w:r>
       <w:proofErr w:type="spellStart"/>
       <w:r>
@@ -6515,6 +6239,28 @@
           <w:sz w:val="24"/>
           <w:szCs w:val="24"/>
         </w:rPr>
+        <w:t>Pozzolo</w:t>
+      </w:r>
+      <w:proofErr w:type="spellEnd"/>
+      <w:r>
+        <w:rPr>
+          <w:rFonts w:ascii="Times New Roman" w:hAnsi="Times New Roman"/>
+          <w:b/>
+          <w:bCs/>
+          <w:sz w:val="24"/>
+          <w:szCs w:val="24"/>
+        </w:rPr>
+        <w:t>, Andrea; Le Borgne, Yann-</w:t>
+      </w:r>
+      <w:proofErr w:type="spellStart"/>
+      <w:r>
+        <w:rPr>
+          <w:rFonts w:ascii="Times New Roman" w:hAnsi="Times New Roman"/>
+          <w:b/>
+          <w:bCs/>
+          <w:sz w:val="24"/>
+          <w:szCs w:val="24"/>
+        </w:rPr>
         <w:t>Aël</w:t>
       </w:r>
       <w:proofErr w:type="spellEnd"/>
@@ -6526,7 +6272,7 @@
           <w:sz w:val="24"/>
           <w:szCs w:val="24"/>
         </w:rPr>
-        <w:t xml:space="preserve"> Le Borgne, Olivier </w:t>
+        <w:t xml:space="preserve">; </w:t>
       </w:r>
       <w:proofErr w:type="spellStart"/>
       <w:r>
@@ -6548,7 +6294,7 @@
           <w:sz w:val="24"/>
           <w:szCs w:val="24"/>
         </w:rPr>
-        <w:t xml:space="preserve">, Frederic </w:t>
+        <w:t xml:space="preserve">, Olivier; </w:t>
       </w:r>
       <w:proofErr w:type="spellStart"/>
       <w:r>
@@ -6559,7 +6305,7 @@
           <w:sz w:val="24"/>
           <w:szCs w:val="24"/>
         </w:rPr>
-        <w:t>Oblé</w:t>
+        <w:t>Mazzer</w:t>
       </w:r>
       <w:proofErr w:type="spellEnd"/>
       <w:r>
@@ -6570,7 +6316,7 @@
           <w:sz w:val="24"/>
           <w:szCs w:val="24"/>
         </w:rPr>
-        <w:t xml:space="preserve">, Gianluca </w:t>
+        <w:t xml:space="preserve">, Yannis; </w:t>
       </w:r>
       <w:proofErr w:type="spellStart"/>
       <w:r>
@@ -6592,16 +6338,68 @@
           <w:sz w:val="24"/>
           <w:szCs w:val="24"/>
         </w:rPr>
+        <w:t xml:space="preserve">, Gianluca. </w:t>
+      </w:r>
+      <w:proofErr w:type="spellStart"/>
+      <w:r>
+        <w:rPr>
+          <w:rFonts w:ascii="Times New Roman" w:hAnsi="Times New Roman"/>
+          <w:b/>
+          <w:bCs/>
+          <w:sz w:val="24"/>
+          <w:szCs w:val="24"/>
+        </w:rPr>
+        <w:t>Scarff</w:t>
+      </w:r>
+      <w:proofErr w:type="spellEnd"/>
+      <w:r>
+        <w:rPr>
+          <w:rFonts w:ascii="Times New Roman" w:hAnsi="Times New Roman"/>
+          <w:sz w:val="24"/>
+          <w:szCs w:val="24"/>
+        </w:rPr>
+        <w:t xml:space="preserve">: </w:t>
+      </w:r>
+      <w:r>
+        <w:rPr>
+          <w:rFonts w:ascii="Times New Roman" w:hAnsi="Times New Roman"/>
+          <w:sz w:val="24"/>
+          <w:szCs w:val="24"/>
+        </w:rPr>
+        <w:t>A</w:t>
+      </w:r>
+      <w:r>
+        <w:rPr>
+          <w:rFonts w:ascii="Times New Roman" w:hAnsi="Times New Roman"/>
+          <w:sz w:val="24"/>
+          <w:szCs w:val="24"/>
+        </w:rPr>
+        <w:t xml:space="preserve"> scalable framework for streaming credit card fraud detection with Spark, Information fusion,41, 182-194,2018,</w:t>
+      </w:r>
+      <w:r>
+        <w:rPr>
+          <w:rFonts w:ascii="Times New Roman" w:hAnsi="Times New Roman"/>
+          <w:sz w:val="24"/>
+          <w:szCs w:val="24"/>
+        </w:rPr>
+        <w:t xml:space="preserve"> </w:t>
+      </w:r>
+      <w:r>
+        <w:rPr>
+          <w:rFonts w:ascii="Times New Roman" w:hAnsi="Times New Roman"/>
+          <w:sz w:val="24"/>
+          <w:szCs w:val="24"/>
+        </w:rPr>
+        <w:t>Elsevier</w:t>
+      </w:r>
+      <w:r>
+        <w:rPr>
+          <w:rFonts w:ascii="Times New Roman" w:hAnsi="Times New Roman"/>
+          <w:sz w:val="24"/>
+          <w:szCs w:val="24"/>
+        </w:rPr>
         <w:t>.</w:t>
       </w:r>
-      <w:r>
-        <w:rPr>
-          <w:rFonts w:ascii="Times New Roman" w:hAnsi="Times New Roman"/>
-          <w:sz w:val="24"/>
-          <w:szCs w:val="24"/>
-        </w:rPr>
-        <w:t xml:space="preserve"> Combining Unsupervised and Supervised Learning in Credit Card Fraud Detection Information Sciences, 2019</w:t>
-      </w:r>
     </w:p>
     <w:p>
       <w:pPr>
@@ -6612,6 +6410,238 @@
           <w:szCs w:val="24"/>
         </w:rPr>
       </w:pPr>
+      <w:proofErr w:type="spellStart"/>
+      <w:r>
+        <w:rPr>
+          <w:rFonts w:ascii="Times New Roman" w:hAnsi="Times New Roman"/>
+          <w:b/>
+          <w:bCs/>
+          <w:sz w:val="24"/>
+          <w:szCs w:val="24"/>
+        </w:rPr>
+        <w:t>Xiaohan</w:t>
+      </w:r>
+      <w:proofErr w:type="spellEnd"/>
+      <w:r>
+        <w:rPr>
+          <w:rFonts w:ascii="Times New Roman" w:hAnsi="Times New Roman"/>
+          <w:b/>
+          <w:bCs/>
+          <w:sz w:val="24"/>
+          <w:szCs w:val="24"/>
+        </w:rPr>
+        <w:t xml:space="preserve"> Yu, </w:t>
+      </w:r>
+      <w:proofErr w:type="spellStart"/>
+      <w:r>
+        <w:rPr>
+          <w:rFonts w:ascii="Times New Roman" w:hAnsi="Times New Roman"/>
+          <w:b/>
+          <w:bCs/>
+          <w:sz w:val="24"/>
+          <w:szCs w:val="24"/>
+        </w:rPr>
+        <w:t>Xianwei</w:t>
+      </w:r>
+      <w:proofErr w:type="spellEnd"/>
+      <w:r>
+        <w:rPr>
+          <w:rFonts w:ascii="Times New Roman" w:hAnsi="Times New Roman"/>
+          <w:b/>
+          <w:bCs/>
+          <w:sz w:val="24"/>
+          <w:szCs w:val="24"/>
+        </w:rPr>
+        <w:t xml:space="preserve"> Li, </w:t>
+      </w:r>
+      <w:proofErr w:type="spellStart"/>
+      <w:r>
+        <w:rPr>
+          <w:rFonts w:ascii="Times New Roman" w:hAnsi="Times New Roman"/>
+          <w:b/>
+          <w:bCs/>
+          <w:sz w:val="24"/>
+          <w:szCs w:val="24"/>
+        </w:rPr>
+        <w:t>Yiyang</w:t>
+      </w:r>
+      <w:proofErr w:type="spellEnd"/>
+      <w:r>
+        <w:rPr>
+          <w:rFonts w:ascii="Times New Roman" w:hAnsi="Times New Roman"/>
+          <w:b/>
+          <w:bCs/>
+          <w:sz w:val="24"/>
+          <w:szCs w:val="24"/>
+        </w:rPr>
+        <w:t xml:space="preserve"> Dong, </w:t>
+      </w:r>
+      <w:proofErr w:type="spellStart"/>
+      <w:r>
+        <w:rPr>
+          <w:rFonts w:ascii="Times New Roman" w:hAnsi="Times New Roman"/>
+          <w:b/>
+          <w:bCs/>
+          <w:sz w:val="24"/>
+          <w:szCs w:val="24"/>
+        </w:rPr>
+        <w:t>Ruizhe</w:t>
+      </w:r>
+      <w:proofErr w:type="spellEnd"/>
+      <w:r>
+        <w:rPr>
+          <w:rFonts w:ascii="Times New Roman" w:hAnsi="Times New Roman"/>
+          <w:b/>
+          <w:bCs/>
+          <w:sz w:val="24"/>
+          <w:szCs w:val="24"/>
+        </w:rPr>
+        <w:t xml:space="preserve"> Zheng.</w:t>
+      </w:r>
+      <w:r>
+        <w:rPr>
+          <w:rFonts w:ascii="Times New Roman" w:hAnsi="Times New Roman"/>
+          <w:sz w:val="24"/>
+          <w:szCs w:val="24"/>
+        </w:rPr>
+        <w:t xml:space="preserve"> </w:t>
+      </w:r>
+      <w:r>
+        <w:rPr>
+          <w:rFonts w:ascii="Times New Roman" w:hAnsi="Times New Roman"/>
+          <w:sz w:val="24"/>
+          <w:szCs w:val="24"/>
+        </w:rPr>
+        <w:t>A Deep Neural Network Algorithm for Detecting</w:t>
+      </w:r>
+      <w:r>
+        <w:rPr>
+          <w:rFonts w:ascii="Times New Roman" w:hAnsi="Times New Roman"/>
+          <w:sz w:val="24"/>
+          <w:szCs w:val="24"/>
+        </w:rPr>
+        <w:t xml:space="preserve"> </w:t>
+      </w:r>
+      <w:r>
+        <w:rPr>
+          <w:rFonts w:ascii="Times New Roman" w:hAnsi="Times New Roman"/>
+          <w:sz w:val="24"/>
+          <w:szCs w:val="24"/>
+        </w:rPr>
+        <w:t>Credit Card Fraud.</w:t>
+      </w:r>
+    </w:p>
+    <w:p>
+      <w:pPr>
+        <w:spacing w:line="360" w:lineRule="auto"/>
+        <w:rPr>
+          <w:rFonts w:ascii="Times New Roman" w:hAnsi="Times New Roman"/>
+          <w:sz w:val="24"/>
+          <w:szCs w:val="24"/>
+        </w:rPr>
+      </w:pPr>
+      <w:r>
+        <w:rPr>
+          <w:rFonts w:ascii="Times New Roman" w:hAnsi="Times New Roman"/>
+          <w:b/>
+          <w:bCs/>
+          <w:sz w:val="24"/>
+          <w:szCs w:val="24"/>
+        </w:rPr>
+        <w:t xml:space="preserve">N. </w:t>
+      </w:r>
+      <w:proofErr w:type="spellStart"/>
+      <w:r>
+        <w:rPr>
+          <w:rFonts w:ascii="Times New Roman" w:hAnsi="Times New Roman"/>
+          <w:b/>
+          <w:bCs/>
+          <w:sz w:val="24"/>
+          <w:szCs w:val="24"/>
+        </w:rPr>
+        <w:t>Mahmoudi</w:t>
+      </w:r>
+      <w:proofErr w:type="spellEnd"/>
+      <w:r>
+        <w:rPr>
+          <w:rFonts w:ascii="Times New Roman" w:hAnsi="Times New Roman"/>
+          <w:b/>
+          <w:bCs/>
+          <w:sz w:val="24"/>
+          <w:szCs w:val="24"/>
+        </w:rPr>
+        <w:t xml:space="preserve">, E. </w:t>
+      </w:r>
+      <w:proofErr w:type="spellStart"/>
+      <w:r>
+        <w:rPr>
+          <w:rFonts w:ascii="Times New Roman" w:hAnsi="Times New Roman"/>
+          <w:b/>
+          <w:bCs/>
+          <w:sz w:val="24"/>
+          <w:szCs w:val="24"/>
+        </w:rPr>
+        <w:t>Duman</w:t>
+      </w:r>
+      <w:proofErr w:type="spellEnd"/>
+      <w:r>
+        <w:rPr>
+          <w:rFonts w:ascii="Times New Roman" w:hAnsi="Times New Roman"/>
+          <w:sz w:val="24"/>
+          <w:szCs w:val="24"/>
+        </w:rPr>
+        <w:t>,</w:t>
+      </w:r>
+      <w:r>
+        <w:rPr>
+          <w:rFonts w:ascii="Times New Roman" w:hAnsi="Times New Roman"/>
+          <w:sz w:val="24"/>
+          <w:szCs w:val="24"/>
+        </w:rPr>
+        <w:t xml:space="preserve"> Detecting</w:t>
+      </w:r>
+      <w:r>
+        <w:rPr>
+          <w:rFonts w:ascii="Times New Roman" w:hAnsi="Times New Roman"/>
+          <w:sz w:val="24"/>
+          <w:szCs w:val="24"/>
+        </w:rPr>
+        <w:t xml:space="preserve"> </w:t>
+      </w:r>
+      <w:r>
+        <w:rPr>
+          <w:rFonts w:ascii="Times New Roman" w:hAnsi="Times New Roman"/>
+          <w:sz w:val="24"/>
+          <w:szCs w:val="24"/>
+        </w:rPr>
+        <w:t>credit card fraud by Modified Fisher.</w:t>
+      </w:r>
+      <w:r>
+        <w:rPr>
+          <w:rFonts w:ascii="Times New Roman" w:hAnsi="Times New Roman"/>
+          <w:sz w:val="24"/>
+          <w:szCs w:val="24"/>
+        </w:rPr>
+        <w:t xml:space="preserve"> </w:t>
+      </w:r>
+      <w:r>
+        <w:rPr>
+          <w:rFonts w:ascii="Times New Roman" w:hAnsi="Times New Roman"/>
+          <w:sz w:val="24"/>
+          <w:szCs w:val="24"/>
+        </w:rPr>
+        <w:t>Discriminant Analysis</w:t>
+      </w:r>
+    </w:p>
+    <w:p>
+      <w:pPr>
+        <w:spacing w:line="360" w:lineRule="auto"/>
+        <w:rPr>
+          <w:rFonts w:ascii="Times New Roman" w:hAnsi="Times New Roman"/>
+          <w:sz w:val="24"/>
+          <w:szCs w:val="24"/>
+        </w:rPr>
+      </w:pPr>
       <w:r>
         <w:rPr>
           <w:rFonts w:ascii="Times New Roman" w:hAnsi="Times New Roman"/>
@@ -6725,10 +6755,20 @@
       <w:r>
         <w:rPr>
           <w:rFonts w:ascii="Times New Roman" w:hAnsi="Times New Roman"/>
-          <w:sz w:val="24"/>
-          <w:szCs w:val="24"/>
-        </w:rPr>
-        <w:t xml:space="preserve">. </w:t>
+          <w:b/>
+          <w:bCs/>
+          <w:sz w:val="24"/>
+          <w:szCs w:val="24"/>
+        </w:rPr>
+        <w:t>.</w:t>
+      </w:r>
+      <w:r>
+        <w:rPr>
+          <w:rFonts w:ascii="Times New Roman" w:hAnsi="Times New Roman"/>
+          <w:sz w:val="24"/>
+          <w:szCs w:val="24"/>
+        </w:rPr>
+        <w:t xml:space="preserve"> </w:t>
       </w:r>
       <w:r>
         <w:rPr>
@@ -6770,6 +6810,214 @@
         </w:rPr>
         <w:t>Machine Architectures</w:t>
       </w:r>
+    </w:p>
+    <w:p>
+      <w:pPr>
+        <w:spacing w:line="360" w:lineRule="auto"/>
+        <w:rPr>
+          <w:rFonts w:ascii="Times New Roman" w:hAnsi="Times New Roman"/>
+          <w:sz w:val="24"/>
+          <w:szCs w:val="24"/>
+        </w:rPr>
+      </w:pPr>
+      <w:r>
+        <w:rPr>
+          <w:rFonts w:ascii="Times New Roman" w:hAnsi="Times New Roman"/>
+          <w:b/>
+          <w:bCs/>
+          <w:sz w:val="24"/>
+          <w:szCs w:val="24"/>
+        </w:rPr>
+        <w:t>S. Bhattacharyya, S. Jha, K. Tharakunnel, J.C. Westland,</w:t>
+      </w:r>
+      <w:r>
+        <w:rPr>
+          <w:rFonts w:ascii="Times New Roman" w:hAnsi="Times New Roman"/>
+          <w:sz w:val="24"/>
+          <w:szCs w:val="24"/>
+        </w:rPr>
+        <w:t xml:space="preserve"> Data mining for credit card fraud: a comparative study, Decis. Support Syst. 50 (3) (2011) 602–613.</w:t>
+      </w:r>
+    </w:p>
+    <w:tbl>
+      <w:tblPr>
+        <w:tblW w:w="3740" w:type="dxa"/>
+        <w:tblInd w:w="5440" w:type="dxa"/>
+        <w:tblLayout w:type="fixed"/>
+        <w:tblCellMar>
+          <w:left w:w="0" w:type="dxa"/>
+          <w:right w:w="0" w:type="dxa"/>
+        </w:tblCellMar>
+        <w:tblLook w:val="0000" w:firstRow="0" w:lastRow="0" w:firstColumn="0" w:lastColumn="0" w:noHBand="0" w:noVBand="0"/>
+      </w:tblPr>
+      <w:tblGrid>
+        <w:gridCol w:w="2940"/>
+        <w:gridCol w:w="800"/>
+      </w:tblGrid>
+      <w:tr>
+        <w:trPr>
+          <w:trHeight w:val="511"/>
+        </w:trPr>
+        <w:tc>
+          <w:tcPr>
+            <w:tcW w:w="2940" w:type="dxa"/>
+            <w:tcBorders>
+              <w:top w:val="nil"/>
+              <w:left w:val="nil"/>
+              <w:bottom w:val="nil"/>
+              <w:right w:val="nil"/>
+            </w:tcBorders>
+            <w:vAlign w:val="bottom"/>
+          </w:tcPr>
+          <w:p>
+            <w:pPr>
+              <w:widowControl w:val="0"/>
+              <w:autoSpaceDE w:val="0"/>
+              <w:autoSpaceDN w:val="0"/>
+              <w:adjustRightInd w:val="0"/>
+              <w:spacing w:after="0" w:line="340" w:lineRule="exact"/>
+              <w:rPr>
+                <w:rFonts w:ascii="Times New Roman" w:hAnsi="Times New Roman"/>
+                <w:sz w:val="24"/>
+                <w:szCs w:val="24"/>
+              </w:rPr>
+            </w:pPr>
+            <w:r>
+              <w:rPr>
+                <w:rFonts w:ascii="Calibri Light" w:hAnsi="Calibri Light" w:cs="Calibri Light"/>
+                <w:sz w:val="28"/>
+                <w:szCs w:val="28"/>
+              </w:rPr>
+              <w:lastRenderedPageBreak/>
+              <w:t>JER Manuscript Template</w:t>
+            </w:r>
+          </w:p>
+        </w:tc>
+        <w:tc>
+          <w:tcPr>
+            <w:tcW w:w="800" w:type="dxa"/>
+            <w:tcBorders>
+              <w:top w:val="nil"/>
+              <w:left w:val="nil"/>
+              <w:bottom w:val="nil"/>
+              <w:right w:val="nil"/>
+            </w:tcBorders>
+            <w:shd w:val="clear" w:color="auto" w:fill="ED7D31"/>
+            <w:vAlign w:val="bottom"/>
+          </w:tcPr>
+          <w:p>
+            <w:pPr>
+              <w:widowControl w:val="0"/>
+              <w:autoSpaceDE w:val="0"/>
+              <w:autoSpaceDN w:val="0"/>
+              <w:adjustRightInd w:val="0"/>
+              <w:spacing w:after="0" w:line="229" w:lineRule="exact"/>
+              <w:ind w:right="240"/>
+              <w:jc w:val="right"/>
+              <w:rPr>
+                <w:rFonts w:ascii="Times New Roman" w:hAnsi="Times New Roman"/>
+                <w:sz w:val="24"/>
+                <w:szCs w:val="24"/>
+              </w:rPr>
+            </w:pPr>
+            <w:r>
+              <w:rPr>
+                <w:rFonts w:ascii="Times New Roman" w:hAnsi="Times New Roman"/>
+                <w:color w:val="FFFFFF"/>
+                <w:sz w:val="20"/>
+                <w:szCs w:val="20"/>
+              </w:rPr>
+              <w:t>12</w:t>
+            </w:r>
+          </w:p>
+        </w:tc>
+      </w:tr>
+      <w:tr>
+        <w:trPr>
+          <w:trHeight w:val="281"/>
+        </w:trPr>
+        <w:tc>
+          <w:tcPr>
+            <w:tcW w:w="2940" w:type="dxa"/>
+            <w:tcBorders>
+              <w:top w:val="nil"/>
+              <w:left w:val="nil"/>
+              <w:bottom w:val="nil"/>
+              <w:right w:val="nil"/>
+            </w:tcBorders>
+            <w:vAlign w:val="bottom"/>
+          </w:tcPr>
+          <w:p>
+            <w:pPr>
+              <w:widowControl w:val="0"/>
+              <w:autoSpaceDE w:val="0"/>
+              <w:autoSpaceDN w:val="0"/>
+              <w:adjustRightInd w:val="0"/>
+              <w:spacing w:after="0" w:line="240" w:lineRule="auto"/>
+              <w:rPr>
+                <w:rFonts w:ascii="Times New Roman" w:hAnsi="Times New Roman"/>
+                <w:sz w:val="24"/>
+                <w:szCs w:val="24"/>
+              </w:rPr>
+            </w:pPr>
+          </w:p>
+        </w:tc>
+        <w:tc>
+          <w:tcPr>
+            <w:tcW w:w="800" w:type="dxa"/>
+            <w:tcBorders>
+              <w:top w:val="nil"/>
+              <w:left w:val="nil"/>
+              <w:bottom w:val="nil"/>
+              <w:right w:val="nil"/>
+            </w:tcBorders>
+            <w:shd w:val="clear" w:color="auto" w:fill="ED7D31"/>
+            <w:vAlign w:val="bottom"/>
+          </w:tcPr>
+          <w:p>
+            <w:pPr>
+              <w:widowControl w:val="0"/>
+              <w:autoSpaceDE w:val="0"/>
+              <w:autoSpaceDN w:val="0"/>
+              <w:adjustRightInd w:val="0"/>
+              <w:spacing w:after="0" w:line="240" w:lineRule="auto"/>
+              <w:rPr>
+                <w:rFonts w:ascii="Times New Roman" w:hAnsi="Times New Roman"/>
+                <w:sz w:val="24"/>
+                <w:szCs w:val="24"/>
+              </w:rPr>
+            </w:pPr>
+          </w:p>
+        </w:tc>
+      </w:tr>
+    </w:tbl>
+    <w:p>
+      <w:pPr>
+        <w:spacing w:line="360" w:lineRule="auto"/>
+        <w:rPr>
+          <w:rFonts w:ascii="Times New Roman" w:hAnsi="Times New Roman"/>
+          <w:sz w:val="24"/>
+          <w:szCs w:val="24"/>
+        </w:rPr>
+      </w:pPr>
+      <w:r>
+        <w:rPr>
+          <w:rFonts w:ascii="Times New Roman" w:hAnsi="Times New Roman"/>
+          <w:b/>
+          <w:bCs/>
+          <w:sz w:val="24"/>
+          <w:szCs w:val="24"/>
+        </w:rPr>
+        <w:t>Melo-Acosta, German E.</w:t>
+      </w:r>
+      <w:r>
+        <w:rPr>
+          <w:rFonts w:ascii="Times New Roman" w:hAnsi="Times New Roman"/>
+          <w:sz w:val="24"/>
+          <w:szCs w:val="24"/>
+        </w:rPr>
+        <w:t xml:space="preserve"> “Fraud Detection in Big Data Using Supervised and Semi-Supervised Learning Techniques.” 2017 IEEE Colombian Conference on Communications and Computing (COLCOM), 2017</w:t>
+      </w:r>
       <w:r>
         <w:rPr>
           <w:rFonts w:ascii="Times New Roman" w:hAnsi="Times New Roman"/>
@@ -6796,66 +7044,24 @@
           <w:sz w:val="24"/>
           <w:szCs w:val="24"/>
         </w:rPr>
-        <w:t xml:space="preserve">Dal </w:t>
-      </w:r>
-      <w:proofErr w:type="spellStart"/>
-      <w:r>
-        <w:rPr>
-          <w:rFonts w:ascii="Times New Roman" w:hAnsi="Times New Roman"/>
-          <w:b/>
-          <w:bCs/>
-          <w:sz w:val="24"/>
-          <w:szCs w:val="24"/>
-        </w:rPr>
-        <w:t>Pozzolo</w:t>
-      </w:r>
-      <w:proofErr w:type="spellEnd"/>
-      <w:r>
-        <w:rPr>
-          <w:rFonts w:ascii="Times New Roman" w:hAnsi="Times New Roman"/>
-          <w:b/>
-          <w:bCs/>
-          <w:sz w:val="24"/>
-          <w:szCs w:val="24"/>
-        </w:rPr>
-        <w:t>, Andrea Adaptive</w:t>
-      </w:r>
-      <w:r>
-        <w:rPr>
-          <w:rFonts w:ascii="Times New Roman" w:hAnsi="Times New Roman"/>
-          <w:b/>
-          <w:bCs/>
+        <w:t>Xuan, Shiyang.</w:t>
+      </w:r>
+      <w:r>
+        <w:rPr>
+          <w:rFonts w:ascii="Times New Roman" w:hAnsi="Times New Roman"/>
+          <w:sz w:val="24"/>
+          <w:szCs w:val="24"/>
+        </w:rPr>
+        <w:t xml:space="preserve"> “Random Forest for Credit Card Fraud Detection.” 2018 IEEE 15th International Conference on Networking, Sensing and Control (ICNSC), 2018</w:t>
+      </w:r>
+      <w:r>
+        <w:rPr>
+          <w:rFonts w:ascii="Times New Roman" w:hAnsi="Times New Roman"/>
           <w:sz w:val="24"/>
           <w:szCs w:val="24"/>
         </w:rPr>
         <w:t>.</w:t>
       </w:r>
-      <w:r>
-        <w:rPr>
-          <w:rFonts w:ascii="Times New Roman" w:hAnsi="Times New Roman"/>
-          <w:sz w:val="24"/>
-          <w:szCs w:val="24"/>
-        </w:rPr>
-        <w:t xml:space="preserve"> Machine learning for credit card fraud detection ULB MLG PhD thesis (supervised by G. </w:t>
-      </w:r>
-      <w:proofErr w:type="spellStart"/>
-      <w:r>
-        <w:rPr>
-          <w:rFonts w:ascii="Times New Roman" w:hAnsi="Times New Roman"/>
-          <w:sz w:val="24"/>
-          <w:szCs w:val="24"/>
-        </w:rPr>
-        <w:t>Bontempi</w:t>
-      </w:r>
-      <w:proofErr w:type="spellEnd"/>
-      <w:r>
-        <w:rPr>
-          <w:rFonts w:ascii="Times New Roman" w:hAnsi="Times New Roman"/>
-          <w:sz w:val="24"/>
-          <w:szCs w:val="24"/>
-        </w:rPr>
-        <w:t>)</w:t>
-      </w:r>
     </w:p>
     <w:p>
       <w:pPr>
@@ -6874,738 +7080,15 @@
           <w:sz w:val="24"/>
           <w:szCs w:val="24"/>
         </w:rPr>
-        <w:t xml:space="preserve">Bertrand </w:t>
-      </w:r>
-      <w:proofErr w:type="spellStart"/>
-      <w:r>
-        <w:rPr>
-          <w:rFonts w:ascii="Times New Roman" w:hAnsi="Times New Roman"/>
-          <w:b/>
-          <w:bCs/>
-          <w:sz w:val="24"/>
-          <w:szCs w:val="24"/>
-        </w:rPr>
-        <w:t>Lebichot</w:t>
-      </w:r>
-      <w:proofErr w:type="spellEnd"/>
-      <w:r>
-        <w:rPr>
-          <w:rFonts w:ascii="Times New Roman" w:hAnsi="Times New Roman"/>
-          <w:b/>
-          <w:bCs/>
-          <w:sz w:val="24"/>
-          <w:szCs w:val="24"/>
-        </w:rPr>
-        <w:t>, Yann-</w:t>
-      </w:r>
-      <w:proofErr w:type="spellStart"/>
-      <w:r>
-        <w:rPr>
-          <w:rFonts w:ascii="Times New Roman" w:hAnsi="Times New Roman"/>
-          <w:b/>
-          <w:bCs/>
-          <w:sz w:val="24"/>
-          <w:szCs w:val="24"/>
-        </w:rPr>
-        <w:t>Aël</w:t>
-      </w:r>
-      <w:proofErr w:type="spellEnd"/>
-      <w:r>
-        <w:rPr>
-          <w:rFonts w:ascii="Times New Roman" w:hAnsi="Times New Roman"/>
-          <w:b/>
-          <w:bCs/>
-          <w:sz w:val="24"/>
-          <w:szCs w:val="24"/>
-        </w:rPr>
-        <w:t xml:space="preserve"> Le Borgne, </w:t>
-      </w:r>
-      <w:proofErr w:type="spellStart"/>
-      <w:r>
-        <w:rPr>
-          <w:rFonts w:ascii="Times New Roman" w:hAnsi="Times New Roman"/>
-          <w:b/>
-          <w:bCs/>
-          <w:sz w:val="24"/>
-          <w:szCs w:val="24"/>
-        </w:rPr>
-        <w:t>Liyun</w:t>
-      </w:r>
-      <w:proofErr w:type="spellEnd"/>
-      <w:r>
-        <w:rPr>
-          <w:rFonts w:ascii="Times New Roman" w:hAnsi="Times New Roman"/>
-          <w:b/>
-          <w:bCs/>
-          <w:sz w:val="24"/>
-          <w:szCs w:val="24"/>
-        </w:rPr>
-        <w:t xml:space="preserve"> He, Frederic </w:t>
-      </w:r>
-      <w:proofErr w:type="spellStart"/>
-      <w:r>
-        <w:rPr>
-          <w:rFonts w:ascii="Times New Roman" w:hAnsi="Times New Roman"/>
-          <w:b/>
-          <w:bCs/>
-          <w:sz w:val="24"/>
-          <w:szCs w:val="24"/>
-        </w:rPr>
-        <w:t>Oblé</w:t>
-      </w:r>
-      <w:proofErr w:type="spellEnd"/>
-      <w:r>
-        <w:rPr>
-          <w:rFonts w:ascii="Times New Roman" w:hAnsi="Times New Roman"/>
-          <w:b/>
-          <w:bCs/>
-          <w:sz w:val="24"/>
-          <w:szCs w:val="24"/>
-        </w:rPr>
-        <w:t xml:space="preserve">, Gianluca </w:t>
-      </w:r>
-      <w:proofErr w:type="spellStart"/>
-      <w:r>
-        <w:rPr>
-          <w:rFonts w:ascii="Times New Roman" w:hAnsi="Times New Roman"/>
-          <w:b/>
-          <w:bCs/>
-          <w:sz w:val="24"/>
-          <w:szCs w:val="24"/>
-        </w:rPr>
-        <w:t>Bontempi</w:t>
-      </w:r>
-      <w:proofErr w:type="spellEnd"/>
-      <w:r>
-        <w:rPr>
-          <w:rFonts w:ascii="Times New Roman" w:hAnsi="Times New Roman"/>
-          <w:b/>
-          <w:bCs/>
-          <w:sz w:val="24"/>
-          <w:szCs w:val="24"/>
-        </w:rPr>
-        <w:t>.</w:t>
-      </w:r>
-      <w:r>
-        <w:rPr>
-          <w:rFonts w:ascii="Times New Roman" w:hAnsi="Times New Roman"/>
-          <w:sz w:val="24"/>
-          <w:szCs w:val="24"/>
-        </w:rPr>
-        <w:t xml:space="preserve"> Deep-Learning Domain Adaptation Techniques for Credit Cards Fraud Detection, INNSBDDL 2019: Recent Advances in Big Data and Deep Learning, pp 78-88, 2019</w:t>
-      </w:r>
-    </w:p>
-    <w:p>
-      <w:pPr>
-        <w:spacing w:line="360" w:lineRule="auto"/>
-        <w:rPr>
-          <w:rFonts w:ascii="Times New Roman" w:hAnsi="Times New Roman"/>
-          <w:sz w:val="24"/>
-          <w:szCs w:val="24"/>
-        </w:rPr>
-      </w:pPr>
-      <w:proofErr w:type="spellStart"/>
-      <w:r>
-        <w:rPr>
-          <w:rFonts w:ascii="Times New Roman" w:hAnsi="Times New Roman"/>
-          <w:b/>
-          <w:bCs/>
-          <w:sz w:val="24"/>
-          <w:szCs w:val="24"/>
-        </w:rPr>
-        <w:t>Carcillo</w:t>
-      </w:r>
-      <w:proofErr w:type="spellEnd"/>
-      <w:r>
-        <w:rPr>
-          <w:rFonts w:ascii="Times New Roman" w:hAnsi="Times New Roman"/>
-          <w:b/>
-          <w:bCs/>
-          <w:sz w:val="24"/>
-          <w:szCs w:val="24"/>
-        </w:rPr>
-        <w:t xml:space="preserve">, Fabrizio; Dal </w:t>
-      </w:r>
-      <w:proofErr w:type="spellStart"/>
-      <w:r>
-        <w:rPr>
-          <w:rFonts w:ascii="Times New Roman" w:hAnsi="Times New Roman"/>
-          <w:b/>
-          <w:bCs/>
-          <w:sz w:val="24"/>
-          <w:szCs w:val="24"/>
-        </w:rPr>
-        <w:t>Pozzolo</w:t>
-      </w:r>
-      <w:proofErr w:type="spellEnd"/>
-      <w:r>
-        <w:rPr>
-          <w:rFonts w:ascii="Times New Roman" w:hAnsi="Times New Roman"/>
-          <w:b/>
-          <w:bCs/>
-          <w:sz w:val="24"/>
-          <w:szCs w:val="24"/>
-        </w:rPr>
-        <w:t>, Andrea; Le Borgne, Yann-</w:t>
-      </w:r>
-      <w:proofErr w:type="spellStart"/>
-      <w:r>
-        <w:rPr>
-          <w:rFonts w:ascii="Times New Roman" w:hAnsi="Times New Roman"/>
-          <w:b/>
-          <w:bCs/>
-          <w:sz w:val="24"/>
-          <w:szCs w:val="24"/>
-        </w:rPr>
-        <w:t>Aël</w:t>
-      </w:r>
-      <w:proofErr w:type="spellEnd"/>
-      <w:r>
-        <w:rPr>
-          <w:rFonts w:ascii="Times New Roman" w:hAnsi="Times New Roman"/>
-          <w:b/>
-          <w:bCs/>
-          <w:sz w:val="24"/>
-          <w:szCs w:val="24"/>
-        </w:rPr>
-        <w:t xml:space="preserve">; </w:t>
-      </w:r>
-      <w:proofErr w:type="spellStart"/>
-      <w:r>
-        <w:rPr>
-          <w:rFonts w:ascii="Times New Roman" w:hAnsi="Times New Roman"/>
-          <w:b/>
-          <w:bCs/>
-          <w:sz w:val="24"/>
-          <w:szCs w:val="24"/>
-        </w:rPr>
-        <w:t>Caelen</w:t>
-      </w:r>
-      <w:proofErr w:type="spellEnd"/>
-      <w:r>
-        <w:rPr>
-          <w:rFonts w:ascii="Times New Roman" w:hAnsi="Times New Roman"/>
-          <w:b/>
-          <w:bCs/>
-          <w:sz w:val="24"/>
-          <w:szCs w:val="24"/>
-        </w:rPr>
-        <w:t xml:space="preserve">, Olivier; </w:t>
-      </w:r>
-      <w:proofErr w:type="spellStart"/>
-      <w:r>
-        <w:rPr>
-          <w:rFonts w:ascii="Times New Roman" w:hAnsi="Times New Roman"/>
-          <w:b/>
-          <w:bCs/>
-          <w:sz w:val="24"/>
-          <w:szCs w:val="24"/>
-        </w:rPr>
-        <w:t>Mazzer</w:t>
-      </w:r>
-      <w:proofErr w:type="spellEnd"/>
-      <w:r>
-        <w:rPr>
-          <w:rFonts w:ascii="Times New Roman" w:hAnsi="Times New Roman"/>
-          <w:b/>
-          <w:bCs/>
-          <w:sz w:val="24"/>
-          <w:szCs w:val="24"/>
-        </w:rPr>
-        <w:t xml:space="preserve">, Yannis; </w:t>
-      </w:r>
-      <w:proofErr w:type="spellStart"/>
-      <w:r>
-        <w:rPr>
-          <w:rFonts w:ascii="Times New Roman" w:hAnsi="Times New Roman"/>
-          <w:b/>
-          <w:bCs/>
-          <w:sz w:val="24"/>
-          <w:szCs w:val="24"/>
-        </w:rPr>
-        <w:t>Bontempi</w:t>
-      </w:r>
-      <w:proofErr w:type="spellEnd"/>
-      <w:r>
-        <w:rPr>
-          <w:rFonts w:ascii="Times New Roman" w:hAnsi="Times New Roman"/>
-          <w:b/>
-          <w:bCs/>
-          <w:sz w:val="24"/>
-          <w:szCs w:val="24"/>
-        </w:rPr>
-        <w:t xml:space="preserve">, Gianluca. </w:t>
-      </w:r>
-      <w:proofErr w:type="spellStart"/>
-      <w:r>
-        <w:rPr>
-          <w:rFonts w:ascii="Times New Roman" w:hAnsi="Times New Roman"/>
-          <w:b/>
-          <w:bCs/>
-          <w:sz w:val="24"/>
-          <w:szCs w:val="24"/>
-        </w:rPr>
-        <w:t>Scarff</w:t>
-      </w:r>
-      <w:proofErr w:type="spellEnd"/>
-      <w:r>
-        <w:rPr>
-          <w:rFonts w:ascii="Times New Roman" w:hAnsi="Times New Roman"/>
-          <w:sz w:val="24"/>
-          <w:szCs w:val="24"/>
-        </w:rPr>
-        <w:t xml:space="preserve">: </w:t>
-      </w:r>
-      <w:r>
-        <w:rPr>
-          <w:rFonts w:ascii="Times New Roman" w:hAnsi="Times New Roman"/>
-          <w:sz w:val="24"/>
-          <w:szCs w:val="24"/>
-        </w:rPr>
-        <w:t>A</w:t>
-      </w:r>
-      <w:r>
-        <w:rPr>
-          <w:rFonts w:ascii="Times New Roman" w:hAnsi="Times New Roman"/>
-          <w:sz w:val="24"/>
-          <w:szCs w:val="24"/>
-        </w:rPr>
-        <w:t xml:space="preserve"> scalable framework for streaming credit card fraud detection with Spark, Information fusion,41, 182-194,2018,</w:t>
-      </w:r>
-      <w:r>
-        <w:rPr>
-          <w:rFonts w:ascii="Times New Roman" w:hAnsi="Times New Roman"/>
-          <w:sz w:val="24"/>
-          <w:szCs w:val="24"/>
-        </w:rPr>
-        <w:t xml:space="preserve"> </w:t>
-      </w:r>
-      <w:r>
-        <w:rPr>
-          <w:rFonts w:ascii="Times New Roman" w:hAnsi="Times New Roman"/>
-          <w:sz w:val="24"/>
-          <w:szCs w:val="24"/>
-        </w:rPr>
-        <w:t>Elsevier</w:t>
-      </w:r>
-      <w:r>
-        <w:rPr>
-          <w:rFonts w:ascii="Times New Roman" w:hAnsi="Times New Roman"/>
-          <w:sz w:val="24"/>
-          <w:szCs w:val="24"/>
-        </w:rPr>
-        <w:t>.</w:t>
-      </w:r>
-    </w:p>
-    <w:p>
-      <w:pPr>
-        <w:spacing w:line="360" w:lineRule="auto"/>
-        <w:rPr>
-          <w:rFonts w:ascii="Times New Roman" w:hAnsi="Times New Roman"/>
-          <w:sz w:val="24"/>
-          <w:szCs w:val="24"/>
-        </w:rPr>
-      </w:pPr>
-      <w:proofErr w:type="spellStart"/>
-      <w:r>
-        <w:rPr>
-          <w:rFonts w:ascii="Times New Roman" w:hAnsi="Times New Roman"/>
-          <w:b/>
-          <w:bCs/>
-          <w:sz w:val="24"/>
-          <w:szCs w:val="24"/>
-        </w:rPr>
-        <w:t>Xiaohan</w:t>
-      </w:r>
-      <w:proofErr w:type="spellEnd"/>
-      <w:r>
-        <w:rPr>
-          <w:rFonts w:ascii="Times New Roman" w:hAnsi="Times New Roman"/>
-          <w:b/>
-          <w:bCs/>
-          <w:sz w:val="24"/>
-          <w:szCs w:val="24"/>
-        </w:rPr>
-        <w:t xml:space="preserve"> Yu, </w:t>
-      </w:r>
-      <w:proofErr w:type="spellStart"/>
-      <w:r>
-        <w:rPr>
-          <w:rFonts w:ascii="Times New Roman" w:hAnsi="Times New Roman"/>
-          <w:b/>
-          <w:bCs/>
-          <w:sz w:val="24"/>
-          <w:szCs w:val="24"/>
-        </w:rPr>
-        <w:t>Xianwei</w:t>
-      </w:r>
-      <w:proofErr w:type="spellEnd"/>
-      <w:r>
-        <w:rPr>
-          <w:rFonts w:ascii="Times New Roman" w:hAnsi="Times New Roman"/>
-          <w:b/>
-          <w:bCs/>
-          <w:sz w:val="24"/>
-          <w:szCs w:val="24"/>
-        </w:rPr>
-        <w:t xml:space="preserve"> Li, </w:t>
-      </w:r>
-      <w:proofErr w:type="spellStart"/>
-      <w:r>
-        <w:rPr>
-          <w:rFonts w:ascii="Times New Roman" w:hAnsi="Times New Roman"/>
-          <w:b/>
-          <w:bCs/>
-          <w:sz w:val="24"/>
-          <w:szCs w:val="24"/>
-        </w:rPr>
-        <w:t>Yiyang</w:t>
-      </w:r>
-      <w:proofErr w:type="spellEnd"/>
-      <w:r>
-        <w:rPr>
-          <w:rFonts w:ascii="Times New Roman" w:hAnsi="Times New Roman"/>
-          <w:b/>
-          <w:bCs/>
-          <w:sz w:val="24"/>
-          <w:szCs w:val="24"/>
-        </w:rPr>
-        <w:t xml:space="preserve"> Dong, </w:t>
-      </w:r>
-      <w:proofErr w:type="spellStart"/>
-      <w:r>
-        <w:rPr>
-          <w:rFonts w:ascii="Times New Roman" w:hAnsi="Times New Roman"/>
-          <w:b/>
-          <w:bCs/>
-          <w:sz w:val="24"/>
-          <w:szCs w:val="24"/>
-        </w:rPr>
-        <w:t>Ruizhe</w:t>
-      </w:r>
-      <w:proofErr w:type="spellEnd"/>
-      <w:r>
-        <w:rPr>
-          <w:rFonts w:ascii="Times New Roman" w:hAnsi="Times New Roman"/>
-          <w:b/>
-          <w:bCs/>
-          <w:sz w:val="24"/>
-          <w:szCs w:val="24"/>
-        </w:rPr>
-        <w:t xml:space="preserve"> Zheng.</w:t>
-      </w:r>
-      <w:r>
-        <w:rPr>
-          <w:rFonts w:ascii="Times New Roman" w:hAnsi="Times New Roman"/>
-          <w:sz w:val="24"/>
-          <w:szCs w:val="24"/>
-        </w:rPr>
-        <w:t xml:space="preserve"> </w:t>
-      </w:r>
-      <w:r>
-        <w:rPr>
-          <w:rFonts w:ascii="Times New Roman" w:hAnsi="Times New Roman"/>
-          <w:sz w:val="24"/>
-          <w:szCs w:val="24"/>
-        </w:rPr>
-        <w:t>A Deep Neural Network Algorithm for Detecting</w:t>
-      </w:r>
-      <w:r>
-        <w:rPr>
-          <w:rFonts w:ascii="Times New Roman" w:hAnsi="Times New Roman"/>
-          <w:sz w:val="24"/>
-          <w:szCs w:val="24"/>
-        </w:rPr>
-        <w:t xml:space="preserve"> </w:t>
-      </w:r>
-      <w:r>
-        <w:rPr>
-          <w:rFonts w:ascii="Times New Roman" w:hAnsi="Times New Roman"/>
-          <w:sz w:val="24"/>
-          <w:szCs w:val="24"/>
-        </w:rPr>
-        <w:t>Credit Card Fraud.</w:t>
-      </w:r>
-    </w:p>
-    <w:p>
-      <w:pPr>
-        <w:spacing w:line="360" w:lineRule="auto"/>
-        <w:rPr>
-          <w:rFonts w:ascii="Times New Roman" w:hAnsi="Times New Roman"/>
-          <w:sz w:val="24"/>
-          <w:szCs w:val="24"/>
-        </w:rPr>
-      </w:pPr>
-      <w:r>
-        <w:rPr>
-          <w:rFonts w:ascii="Times New Roman" w:hAnsi="Times New Roman"/>
-          <w:b/>
-          <w:bCs/>
-          <w:sz w:val="24"/>
-          <w:szCs w:val="24"/>
-        </w:rPr>
-        <w:lastRenderedPageBreak/>
-        <w:t xml:space="preserve">N. </w:t>
-      </w:r>
-      <w:proofErr w:type="spellStart"/>
-      <w:r>
-        <w:rPr>
-          <w:rFonts w:ascii="Times New Roman" w:hAnsi="Times New Roman"/>
-          <w:b/>
-          <w:bCs/>
-          <w:sz w:val="24"/>
-          <w:szCs w:val="24"/>
-        </w:rPr>
-        <w:t>Mahmoudi</w:t>
-      </w:r>
-      <w:proofErr w:type="spellEnd"/>
-      <w:r>
-        <w:rPr>
-          <w:rFonts w:ascii="Times New Roman" w:hAnsi="Times New Roman"/>
-          <w:b/>
-          <w:bCs/>
-          <w:sz w:val="24"/>
-          <w:szCs w:val="24"/>
-        </w:rPr>
-        <w:t xml:space="preserve">, E. </w:t>
-      </w:r>
-      <w:proofErr w:type="spellStart"/>
-      <w:r>
-        <w:rPr>
-          <w:rFonts w:ascii="Times New Roman" w:hAnsi="Times New Roman"/>
-          <w:b/>
-          <w:bCs/>
-          <w:sz w:val="24"/>
-          <w:szCs w:val="24"/>
-        </w:rPr>
-        <w:t>Duman</w:t>
-      </w:r>
-      <w:proofErr w:type="spellEnd"/>
-      <w:r>
-        <w:rPr>
-          <w:rFonts w:ascii="Times New Roman" w:hAnsi="Times New Roman"/>
-          <w:sz w:val="24"/>
-          <w:szCs w:val="24"/>
-        </w:rPr>
-        <w:t>,</w:t>
-      </w:r>
-      <w:r>
-        <w:rPr>
-          <w:rFonts w:ascii="Times New Roman" w:hAnsi="Times New Roman"/>
-          <w:sz w:val="24"/>
-          <w:szCs w:val="24"/>
-        </w:rPr>
-        <w:t xml:space="preserve"> Detecting</w:t>
-      </w:r>
-      <w:r>
-        <w:rPr>
-          <w:rFonts w:ascii="Times New Roman" w:hAnsi="Times New Roman"/>
-          <w:sz w:val="24"/>
-          <w:szCs w:val="24"/>
-        </w:rPr>
-        <w:t xml:space="preserve"> </w:t>
-      </w:r>
-      <w:r>
-        <w:rPr>
-          <w:rFonts w:ascii="Times New Roman" w:hAnsi="Times New Roman"/>
-          <w:sz w:val="24"/>
-          <w:szCs w:val="24"/>
-        </w:rPr>
-        <w:t>credit card fraud by Modified Fisher.</w:t>
-      </w:r>
-      <w:r>
-        <w:rPr>
-          <w:rFonts w:ascii="Times New Roman" w:hAnsi="Times New Roman"/>
-          <w:sz w:val="24"/>
-          <w:szCs w:val="24"/>
-        </w:rPr>
-        <w:t xml:space="preserve"> </w:t>
-      </w:r>
-      <w:r>
-        <w:rPr>
-          <w:rFonts w:ascii="Times New Roman" w:hAnsi="Times New Roman"/>
-          <w:sz w:val="24"/>
-          <w:szCs w:val="24"/>
-        </w:rPr>
-        <w:t>Discriminant Analysis</w:t>
-      </w:r>
-    </w:p>
-    <w:p>
-      <w:pPr>
-        <w:spacing w:line="360" w:lineRule="auto"/>
-        <w:rPr>
-          <w:rFonts w:ascii="Times New Roman" w:hAnsi="Times New Roman"/>
-          <w:sz w:val="24"/>
-          <w:szCs w:val="24"/>
-        </w:rPr>
-      </w:pPr>
-      <w:r>
-        <w:rPr>
-          <w:rFonts w:ascii="Times New Roman" w:hAnsi="Times New Roman"/>
-          <w:b/>
-          <w:bCs/>
-          <w:sz w:val="24"/>
-          <w:szCs w:val="24"/>
-        </w:rPr>
-        <w:t xml:space="preserve">Fatima Zohra El Hlouli, Jamal </w:t>
-      </w:r>
-      <w:proofErr w:type="spellStart"/>
-      <w:r>
-        <w:rPr>
-          <w:rFonts w:ascii="Times New Roman" w:hAnsi="Times New Roman"/>
-          <w:b/>
-          <w:bCs/>
-          <w:sz w:val="24"/>
-          <w:szCs w:val="24"/>
-        </w:rPr>
-        <w:t>Riffi</w:t>
-      </w:r>
-      <w:proofErr w:type="spellEnd"/>
-      <w:r>
-        <w:rPr>
-          <w:rFonts w:ascii="Times New Roman" w:hAnsi="Times New Roman"/>
-          <w:b/>
-          <w:bCs/>
-          <w:sz w:val="24"/>
-          <w:szCs w:val="24"/>
-        </w:rPr>
-        <w:t xml:space="preserve">, Mohamed </w:t>
-      </w:r>
-      <w:proofErr w:type="spellStart"/>
-      <w:r>
-        <w:rPr>
-          <w:rFonts w:ascii="Times New Roman" w:hAnsi="Times New Roman"/>
-          <w:b/>
-          <w:bCs/>
-          <w:sz w:val="24"/>
-          <w:szCs w:val="24"/>
-        </w:rPr>
-        <w:t>Adnane</w:t>
-      </w:r>
-      <w:proofErr w:type="spellEnd"/>
-      <w:r>
-        <w:rPr>
-          <w:rFonts w:ascii="Times New Roman" w:hAnsi="Times New Roman"/>
-          <w:b/>
-          <w:bCs/>
-          <w:sz w:val="24"/>
-          <w:szCs w:val="24"/>
-        </w:rPr>
-        <w:t xml:space="preserve"> </w:t>
-      </w:r>
-      <w:proofErr w:type="spellStart"/>
-      <w:r>
-        <w:rPr>
-          <w:rFonts w:ascii="Times New Roman" w:hAnsi="Times New Roman"/>
-          <w:b/>
-          <w:bCs/>
-          <w:sz w:val="24"/>
-          <w:szCs w:val="24"/>
-        </w:rPr>
-        <w:t>Mahraz</w:t>
-      </w:r>
-      <w:proofErr w:type="spellEnd"/>
-      <w:r>
-        <w:rPr>
-          <w:rFonts w:ascii="Times New Roman" w:hAnsi="Times New Roman"/>
-          <w:b/>
-          <w:bCs/>
-          <w:sz w:val="24"/>
-          <w:szCs w:val="24"/>
-        </w:rPr>
-        <w:t xml:space="preserve">, Ali El </w:t>
-      </w:r>
-      <w:proofErr w:type="spellStart"/>
-      <w:r>
-        <w:rPr>
-          <w:rFonts w:ascii="Times New Roman" w:hAnsi="Times New Roman"/>
-          <w:b/>
-          <w:bCs/>
-          <w:sz w:val="24"/>
-          <w:szCs w:val="24"/>
-        </w:rPr>
-        <w:t>Yahyaouy</w:t>
-      </w:r>
-      <w:proofErr w:type="spellEnd"/>
-      <w:r>
-        <w:rPr>
-          <w:rFonts w:ascii="Times New Roman" w:hAnsi="Times New Roman"/>
-          <w:b/>
-          <w:bCs/>
-          <w:sz w:val="24"/>
-          <w:szCs w:val="24"/>
-        </w:rPr>
-        <w:t xml:space="preserve">, Hamid </w:t>
-      </w:r>
-      <w:proofErr w:type="spellStart"/>
-      <w:r>
-        <w:rPr>
-          <w:rFonts w:ascii="Times New Roman" w:hAnsi="Times New Roman"/>
-          <w:b/>
-          <w:bCs/>
-          <w:sz w:val="24"/>
-          <w:szCs w:val="24"/>
-        </w:rPr>
-        <w:t>Tairi</w:t>
-      </w:r>
-      <w:proofErr w:type="spellEnd"/>
-      <w:r>
-        <w:rPr>
-          <w:rFonts w:ascii="Times New Roman" w:hAnsi="Times New Roman"/>
-          <w:b/>
-          <w:bCs/>
-          <w:sz w:val="24"/>
-          <w:szCs w:val="24"/>
-        </w:rPr>
-        <w:t>.</w:t>
-      </w:r>
-      <w:r>
-        <w:rPr>
-          <w:rFonts w:ascii="Times New Roman" w:hAnsi="Times New Roman"/>
-          <w:sz w:val="24"/>
-          <w:szCs w:val="24"/>
-        </w:rPr>
-        <w:t xml:space="preserve"> </w:t>
-      </w:r>
-      <w:r>
-        <w:rPr>
-          <w:rFonts w:ascii="Times New Roman" w:hAnsi="Times New Roman"/>
-          <w:sz w:val="24"/>
-          <w:szCs w:val="24"/>
-        </w:rPr>
-        <w:t>Credit Card Fraud Detection Based on</w:t>
-      </w:r>
-      <w:r>
-        <w:rPr>
-          <w:rFonts w:ascii="Times New Roman" w:hAnsi="Times New Roman"/>
-          <w:sz w:val="24"/>
-          <w:szCs w:val="24"/>
-        </w:rPr>
-        <w:t xml:space="preserve"> </w:t>
-      </w:r>
-      <w:r>
-        <w:rPr>
-          <w:rFonts w:ascii="Times New Roman" w:hAnsi="Times New Roman"/>
-          <w:sz w:val="24"/>
-          <w:szCs w:val="24"/>
-        </w:rPr>
-        <w:t>Multilayer Perceptron and Extreme Learning</w:t>
-      </w:r>
-      <w:r>
-        <w:rPr>
-          <w:rFonts w:ascii="Times New Roman" w:hAnsi="Times New Roman"/>
-          <w:sz w:val="24"/>
-          <w:szCs w:val="24"/>
-        </w:rPr>
-        <w:t xml:space="preserve"> </w:t>
-      </w:r>
-      <w:r>
-        <w:rPr>
-          <w:rFonts w:ascii="Times New Roman" w:hAnsi="Times New Roman"/>
-          <w:sz w:val="24"/>
-          <w:szCs w:val="24"/>
-        </w:rPr>
-        <w:t>Machine Architectures</w:t>
+        <w:t>Roy, Abhimanyu</w:t>
+      </w:r>
+      <w:r>
+        <w:rPr>
+          <w:rFonts w:ascii="Times New Roman" w:hAnsi="Times New Roman"/>
+          <w:sz w:val="24"/>
+          <w:szCs w:val="24"/>
+        </w:rPr>
+        <w:t>. “Deep Learning Detecting Fraud in Credit Card Transactions.” 2018 Systems and Information Engineering Design Symposium (SIEDS), 2018,</w:t>
       </w:r>
     </w:p>
     <w:p>

--- a/Paper for JER.docx
+++ b/Paper for JER.docx
@@ -1092,23 +1092,7 @@
           <w:sz w:val="24"/>
           <w:szCs w:val="24"/>
         </w:rPr>
-        <w:t>Credit card fraud detection’s goal is to decide if the given transaction is fraudulent or not according to the previous transaction data. Now the challenge in this type of dataset is that, when you want to train a model while measuring the accuracy the results will be higher than 90% even if the model labels all transactions as non-fraud and the reason for that is because these kinds of datasets are highly imbalanced. For example, in the data</w:t>
-      </w:r>
-      <w:r>
-        <w:rPr>
-          <w:rFonts w:ascii="Times New Roman" w:hAnsi="Times New Roman"/>
-          <w:sz w:val="24"/>
-          <w:szCs w:val="24"/>
-        </w:rPr>
-        <w:t xml:space="preserve"> [1]</w:t>
-      </w:r>
-      <w:r>
-        <w:rPr>
-          <w:rFonts w:ascii="Times New Roman" w:hAnsi="Times New Roman"/>
-          <w:sz w:val="24"/>
-          <w:szCs w:val="24"/>
-        </w:rPr>
-        <w:t xml:space="preserve"> that we will use </w:t>
+        <w:t xml:space="preserve">Credit card fraud detection’s goal is to decide if the given transaction is fraudulent or not according to the previous transaction data. Now the challenge in this type of dataset is that, when you want to train a model while measuring the accuracy the results will be higher than 90% even if the model labels all transactions as non-fraud and the reason for that is because these kinds of datasets are highly imbalanced. For example, in the data that we will use </w:t>
       </w:r>
     </w:p>
     <w:tbl>
@@ -1436,43 +1420,7 @@
           <w:sz w:val="24"/>
           <w:szCs w:val="24"/>
         </w:rPr>
-        <w:t xml:space="preserve"> which is done in 2001, Jun-</w:t>
-      </w:r>
-      <w:proofErr w:type="spellStart"/>
-      <w:r>
-        <w:rPr>
-          <w:rFonts w:ascii="Times New Roman" w:hAnsi="Times New Roman"/>
-          <w:sz w:val="24"/>
-          <w:szCs w:val="24"/>
-        </w:rPr>
-        <w:t>ichi</w:t>
-      </w:r>
-      <w:proofErr w:type="spellEnd"/>
-      <w:r>
-        <w:rPr>
-          <w:rFonts w:ascii="Times New Roman" w:hAnsi="Times New Roman"/>
-          <w:sz w:val="24"/>
-          <w:szCs w:val="24"/>
-        </w:rPr>
-        <w:t xml:space="preserve"> Takeuchi and Kenji </w:t>
-      </w:r>
-      <w:proofErr w:type="spellStart"/>
-      <w:r>
-        <w:rPr>
-          <w:rFonts w:ascii="Times New Roman" w:hAnsi="Times New Roman"/>
-          <w:sz w:val="24"/>
-          <w:szCs w:val="24"/>
-        </w:rPr>
-        <w:t>Yamanishi</w:t>
-      </w:r>
-      <w:proofErr w:type="spellEnd"/>
-      <w:r>
-        <w:rPr>
-          <w:rFonts w:ascii="Times New Roman" w:hAnsi="Times New Roman"/>
-          <w:sz w:val="24"/>
-          <w:szCs w:val="24"/>
-        </w:rPr>
-        <w:t xml:space="preserve"> constructed two stage algorithm which is based on unsupervised learning. In the first step of this technique, the algorithm trains Gaussian model for scoring unsupervised data. Later it imputes. Second part of the problem is where the labeled data is used for outlier detector.</w:t>
+        <w:t xml:space="preserve"> which is done in 2001, Jun-ichi Takeuchi and Kenji Yamanishi constructed two stage algorithm which is based on unsupervised learning. In the first step of this technique, the algorithm trains Gaussian model for scoring unsupervised data. Later it imputes. Second part of the problem is where the labeled data is used for outlier detector.</w:t>
       </w:r>
     </w:p>
     <w:p>
@@ -4761,21 +4709,9 @@
           <w:sz w:val="24"/>
           <w:szCs w:val="24"/>
         </w:rPr>
-        <w:t xml:space="preserve">Sahil </w:t>
-      </w:r>
-      <w:proofErr w:type="spellStart"/>
-      <w:r>
-        <w:rPr>
-          <w:rFonts w:ascii="Times New Roman" w:hAnsi="Times New Roman"/>
-          <w:b/>
-          <w:bCs/>
-          <w:sz w:val="24"/>
-          <w:szCs w:val="24"/>
-        </w:rPr>
-        <w:t>Dhankhad</w:t>
+        <w:t>Sahil Dhankhad</w:t>
       </w:r>
       <w:bookmarkEnd w:id="6"/>
-      <w:proofErr w:type="spellEnd"/>
       <w:r>
         <w:rPr>
           <w:rFonts w:ascii="Times New Roman" w:hAnsi="Times New Roman"/>
@@ -4846,123 +4782,77 @@
           <w:szCs w:val="24"/>
         </w:rPr>
       </w:pPr>
-      <w:proofErr w:type="spellStart"/>
-      <w:r>
-        <w:rPr>
-          <w:rFonts w:ascii="Times New Roman" w:hAnsi="Times New Roman"/>
-          <w:b/>
-          <w:bCs/>
-          <w:sz w:val="24"/>
-          <w:szCs w:val="24"/>
-        </w:rPr>
-        <w:t>Samaneh</w:t>
-      </w:r>
-      <w:proofErr w:type="spellEnd"/>
-      <w:r>
-        <w:rPr>
-          <w:rFonts w:ascii="Times New Roman" w:hAnsi="Times New Roman"/>
-          <w:b/>
-          <w:bCs/>
+      <w:r>
+        <w:rPr>
+          <w:rFonts w:ascii="Times New Roman" w:hAnsi="Times New Roman"/>
+          <w:b/>
+          <w:bCs/>
+          <w:sz w:val="24"/>
+          <w:szCs w:val="24"/>
+        </w:rPr>
+        <w:t>Samaneh Sorournejad, Zahra Zojaji, Reza Ebrahimi Atani, Amir Hassan Monadjemi.</w:t>
+      </w:r>
+      <w:r>
+        <w:rPr>
+          <w:rFonts w:ascii="Times New Roman" w:hAnsi="Times New Roman"/>
+          <w:sz w:val="24"/>
+          <w:szCs w:val="24"/>
+        </w:rPr>
+        <w:t xml:space="preserve"> A Survey of Credit Card Fraud Detection Techniques: Data</w:t>
+      </w:r>
+      <w:r>
+        <w:rPr>
+          <w:rFonts w:ascii="Times New Roman" w:hAnsi="Times New Roman"/>
           <w:sz w:val="24"/>
           <w:szCs w:val="24"/>
         </w:rPr>
         <w:t xml:space="preserve"> </w:t>
       </w:r>
-      <w:proofErr w:type="spellStart"/>
-      <w:r>
-        <w:rPr>
-          <w:rFonts w:ascii="Times New Roman" w:hAnsi="Times New Roman"/>
-          <w:b/>
-          <w:bCs/>
-          <w:sz w:val="24"/>
-          <w:szCs w:val="24"/>
-        </w:rPr>
-        <w:t>Sorournejad</w:t>
-      </w:r>
-      <w:proofErr w:type="spellEnd"/>
-      <w:r>
-        <w:rPr>
-          <w:rFonts w:ascii="Times New Roman" w:hAnsi="Times New Roman"/>
-          <w:b/>
-          <w:bCs/>
-          <w:sz w:val="24"/>
-          <w:szCs w:val="24"/>
-        </w:rPr>
-        <w:t xml:space="preserve">, Zahra </w:t>
-      </w:r>
-      <w:proofErr w:type="spellStart"/>
-      <w:r>
-        <w:rPr>
-          <w:rFonts w:ascii="Times New Roman" w:hAnsi="Times New Roman"/>
-          <w:b/>
-          <w:bCs/>
-          <w:sz w:val="24"/>
-          <w:szCs w:val="24"/>
-        </w:rPr>
-        <w:t>Zojaji</w:t>
-      </w:r>
-      <w:proofErr w:type="spellEnd"/>
-      <w:r>
-        <w:rPr>
-          <w:rFonts w:ascii="Times New Roman" w:hAnsi="Times New Roman"/>
-          <w:b/>
-          <w:bCs/>
-          <w:sz w:val="24"/>
-          <w:szCs w:val="24"/>
-        </w:rPr>
-        <w:t xml:space="preserve">, Reza Ebrahimi </w:t>
-      </w:r>
-      <w:proofErr w:type="spellStart"/>
-      <w:r>
-        <w:rPr>
-          <w:rFonts w:ascii="Times New Roman" w:hAnsi="Times New Roman"/>
-          <w:b/>
-          <w:bCs/>
-          <w:sz w:val="24"/>
-          <w:szCs w:val="24"/>
-        </w:rPr>
-        <w:t>Atani</w:t>
-      </w:r>
-      <w:proofErr w:type="spellEnd"/>
-      <w:r>
-        <w:rPr>
-          <w:rFonts w:ascii="Times New Roman" w:hAnsi="Times New Roman"/>
-          <w:b/>
-          <w:bCs/>
-          <w:sz w:val="24"/>
-          <w:szCs w:val="24"/>
-        </w:rPr>
-        <w:t xml:space="preserve">, Amir Hassan </w:t>
-      </w:r>
-      <w:proofErr w:type="spellStart"/>
-      <w:r>
-        <w:rPr>
-          <w:rFonts w:ascii="Times New Roman" w:hAnsi="Times New Roman"/>
-          <w:b/>
-          <w:bCs/>
-          <w:sz w:val="24"/>
-          <w:szCs w:val="24"/>
-        </w:rPr>
-        <w:t>Monadjemi</w:t>
-      </w:r>
-      <w:proofErr w:type="spellEnd"/>
-      <w:r>
-        <w:rPr>
-          <w:rFonts w:ascii="Times New Roman" w:hAnsi="Times New Roman"/>
-          <w:b/>
-          <w:bCs/>
+      <w:r>
+        <w:rPr>
+          <w:rFonts w:ascii="Times New Roman" w:hAnsi="Times New Roman"/>
+          <w:sz w:val="24"/>
+          <w:szCs w:val="24"/>
+        </w:rPr>
+        <w:t>and Technique Oriented Perspective</w:t>
+      </w:r>
+      <w:r>
+        <w:rPr>
+          <w:rFonts w:ascii="Times New Roman" w:hAnsi="Times New Roman"/>
           <w:sz w:val="24"/>
           <w:szCs w:val="24"/>
         </w:rPr>
         <w:t>.</w:t>
       </w:r>
-      <w:r>
-        <w:rPr>
-          <w:rFonts w:ascii="Times New Roman" w:hAnsi="Times New Roman"/>
-          <w:sz w:val="24"/>
-          <w:szCs w:val="24"/>
-        </w:rPr>
-        <w:t xml:space="preserve"> A Survey of Credit Card Fraud Detection Techniques: Data</w:t>
+    </w:p>
+    <w:p>
+      <w:pPr>
+        <w:spacing w:line="360" w:lineRule="auto"/>
+        <w:rPr>
+          <w:rFonts w:ascii="Times New Roman" w:hAnsi="Times New Roman"/>
+          <w:sz w:val="24"/>
+          <w:szCs w:val="24"/>
+        </w:rPr>
+      </w:pPr>
+      <w:r>
+        <w:rPr>
+          <w:rFonts w:ascii="Times New Roman" w:hAnsi="Times New Roman"/>
+          <w:b/>
+          <w:bCs/>
+          <w:sz w:val="24"/>
+          <w:szCs w:val="24"/>
+        </w:rPr>
+        <w:t>Vaishnavi Nath Dornadula, Geeth S</w:t>
+      </w:r>
+      <w:r>
+        <w:rPr>
+          <w:rFonts w:ascii="Times New Roman" w:hAnsi="Times New Roman"/>
+          <w:b/>
+          <w:bCs/>
+          <w:sz w:val="24"/>
+          <w:szCs w:val="24"/>
+        </w:rPr>
+        <w:t>.</w:t>
       </w:r>
       <w:r>
         <w:rPr>
@@ -4978,16 +4868,102 @@
           <w:sz w:val="24"/>
           <w:szCs w:val="24"/>
         </w:rPr>
-        <w:t>and Technique Oriented Perspective</w:t>
-      </w:r>
-      <w:r>
-        <w:rPr>
-          <w:rFonts w:ascii="Times New Roman" w:hAnsi="Times New Roman"/>
+        <w:t>“</w:t>
+      </w:r>
+      <w:r>
+        <w:rPr>
+          <w:rFonts w:ascii="Times New Roman" w:hAnsi="Times New Roman"/>
+          <w:sz w:val="24"/>
+          <w:szCs w:val="24"/>
+        </w:rPr>
+        <w:t>Credit Card Fraud Detection using Machine Learning Algorithms</w:t>
+      </w:r>
+      <w:r>
+        <w:rPr>
+          <w:rFonts w:ascii="Times New Roman" w:hAnsi="Times New Roman"/>
+          <w:sz w:val="24"/>
+          <w:szCs w:val="24"/>
+        </w:rPr>
+        <w:t>”.</w:t>
+      </w:r>
+    </w:p>
+    <w:p>
+      <w:pPr>
+        <w:spacing w:line="360" w:lineRule="auto"/>
+        <w:rPr>
+          <w:rFonts w:ascii="Times New Roman" w:hAnsi="Times New Roman"/>
+          <w:sz w:val="24"/>
+          <w:szCs w:val="24"/>
+        </w:rPr>
+      </w:pPr>
+      <w:r>
+        <w:rPr>
+          <w:rFonts w:ascii="Times New Roman" w:hAnsi="Times New Roman"/>
+          <w:b/>
+          <w:bCs/>
+          <w:sz w:val="24"/>
+          <w:szCs w:val="24"/>
+        </w:rPr>
+        <w:t>S P Maniraj, Aditya Saini, Swarna Deep Sarkar, Shadab Ahmed</w:t>
+      </w:r>
+      <w:r>
+        <w:rPr>
+          <w:rFonts w:ascii="Times New Roman" w:hAnsi="Times New Roman"/>
+          <w:b/>
+          <w:bCs/>
           <w:sz w:val="24"/>
           <w:szCs w:val="24"/>
         </w:rPr>
         <w:t>.</w:t>
       </w:r>
+      <w:r>
+        <w:rPr>
+          <w:rFonts w:ascii="Times New Roman" w:hAnsi="Times New Roman"/>
+          <w:sz w:val="24"/>
+          <w:szCs w:val="24"/>
+        </w:rPr>
+        <w:t xml:space="preserve"> </w:t>
+      </w:r>
+      <w:r>
+        <w:rPr>
+          <w:rFonts w:ascii="Times New Roman" w:hAnsi="Times New Roman"/>
+          <w:sz w:val="24"/>
+          <w:szCs w:val="24"/>
+        </w:rPr>
+        <w:t>“</w:t>
+      </w:r>
+      <w:r>
+        <w:rPr>
+          <w:rFonts w:ascii="Times New Roman" w:hAnsi="Times New Roman"/>
+          <w:sz w:val="24"/>
+          <w:szCs w:val="24"/>
+        </w:rPr>
+        <w:t>Credit Card Fraud Detection using Machine</w:t>
+      </w:r>
+      <w:r>
+        <w:rPr>
+          <w:rFonts w:ascii="Times New Roman" w:hAnsi="Times New Roman"/>
+          <w:sz w:val="24"/>
+          <w:szCs w:val="24"/>
+        </w:rPr>
+        <w:t xml:space="preserve"> </w:t>
+      </w:r>
+      <w:r>
+        <w:rPr>
+          <w:rFonts w:ascii="Times New Roman" w:hAnsi="Times New Roman"/>
+          <w:sz w:val="24"/>
+          <w:szCs w:val="24"/>
+        </w:rPr>
+        <w:t>Learning and Data Science</w:t>
+      </w:r>
+      <w:r>
+        <w:rPr>
+          <w:rFonts w:ascii="Times New Roman" w:hAnsi="Times New Roman"/>
+          <w:sz w:val="24"/>
+          <w:szCs w:val="24"/>
+        </w:rPr>
+        <w:t>”.</w:t>
+      </w:r>
     </w:p>
     <w:p>
       <w:pPr>
@@ -5006,305 +4982,15 @@
           <w:sz w:val="24"/>
           <w:szCs w:val="24"/>
         </w:rPr>
-        <w:t xml:space="preserve">Vaishnavi Nath </w:t>
-      </w:r>
-      <w:proofErr w:type="spellStart"/>
-      <w:r>
-        <w:rPr>
-          <w:rFonts w:ascii="Times New Roman" w:hAnsi="Times New Roman"/>
-          <w:b/>
-          <w:bCs/>
-          <w:sz w:val="24"/>
-          <w:szCs w:val="24"/>
-        </w:rPr>
-        <w:t>Dornadula</w:t>
-      </w:r>
-      <w:proofErr w:type="spellEnd"/>
-      <w:r>
-        <w:rPr>
-          <w:rFonts w:ascii="Times New Roman" w:hAnsi="Times New Roman"/>
-          <w:b/>
-          <w:bCs/>
-          <w:sz w:val="24"/>
-          <w:szCs w:val="24"/>
-        </w:rPr>
-        <w:t xml:space="preserve">, </w:t>
-      </w:r>
-      <w:proofErr w:type="spellStart"/>
-      <w:r>
-        <w:rPr>
-          <w:rFonts w:ascii="Times New Roman" w:hAnsi="Times New Roman"/>
-          <w:b/>
-          <w:bCs/>
-          <w:sz w:val="24"/>
-          <w:szCs w:val="24"/>
-        </w:rPr>
-        <w:t>Geeth</w:t>
-      </w:r>
-      <w:proofErr w:type="spellEnd"/>
-      <w:r>
-        <w:rPr>
-          <w:rFonts w:ascii="Times New Roman" w:hAnsi="Times New Roman"/>
-          <w:b/>
-          <w:bCs/>
-          <w:sz w:val="24"/>
-          <w:szCs w:val="24"/>
-        </w:rPr>
-        <w:t xml:space="preserve"> S</w:t>
-      </w:r>
-      <w:r>
-        <w:rPr>
-          <w:rFonts w:ascii="Times New Roman" w:hAnsi="Times New Roman"/>
-          <w:b/>
-          <w:bCs/>
-          <w:sz w:val="24"/>
-          <w:szCs w:val="24"/>
-        </w:rPr>
-        <w:t>.</w:t>
-      </w:r>
-      <w:r>
-        <w:rPr>
-          <w:rFonts w:ascii="Times New Roman" w:hAnsi="Times New Roman"/>
-          <w:sz w:val="24"/>
-          <w:szCs w:val="24"/>
-        </w:rPr>
-        <w:t xml:space="preserve"> </w:t>
-      </w:r>
-      <w:r>
-        <w:rPr>
-          <w:rFonts w:ascii="Times New Roman" w:hAnsi="Times New Roman"/>
-          <w:sz w:val="24"/>
-          <w:szCs w:val="24"/>
-        </w:rPr>
-        <w:t>“</w:t>
-      </w:r>
-      <w:r>
-        <w:rPr>
-          <w:rFonts w:ascii="Times New Roman" w:hAnsi="Times New Roman"/>
-          <w:sz w:val="24"/>
-          <w:szCs w:val="24"/>
-        </w:rPr>
-        <w:t>Credit Card Fraud Detection using Machine Learning Algorithms</w:t>
-      </w:r>
-      <w:r>
-        <w:rPr>
-          <w:rFonts w:ascii="Times New Roman" w:hAnsi="Times New Roman"/>
-          <w:sz w:val="24"/>
-          <w:szCs w:val="24"/>
-        </w:rPr>
-        <w:t>”.</w:t>
-      </w:r>
-    </w:p>
-    <w:p>
-      <w:pPr>
-        <w:spacing w:line="360" w:lineRule="auto"/>
-        <w:rPr>
-          <w:rFonts w:ascii="Times New Roman" w:hAnsi="Times New Roman"/>
-          <w:sz w:val="24"/>
-          <w:szCs w:val="24"/>
-        </w:rPr>
-      </w:pPr>
-      <w:r>
-        <w:rPr>
-          <w:rFonts w:ascii="Times New Roman" w:hAnsi="Times New Roman"/>
-          <w:b/>
-          <w:bCs/>
-          <w:sz w:val="24"/>
-          <w:szCs w:val="24"/>
-        </w:rPr>
-        <w:t xml:space="preserve">S P </w:t>
-      </w:r>
-      <w:proofErr w:type="spellStart"/>
-      <w:r>
-        <w:rPr>
-          <w:rFonts w:ascii="Times New Roman" w:hAnsi="Times New Roman"/>
-          <w:b/>
-          <w:bCs/>
-          <w:sz w:val="24"/>
-          <w:szCs w:val="24"/>
-        </w:rPr>
-        <w:t>Maniraj</w:t>
-      </w:r>
-      <w:proofErr w:type="spellEnd"/>
-      <w:r>
-        <w:rPr>
-          <w:rFonts w:ascii="Times New Roman" w:hAnsi="Times New Roman"/>
-          <w:b/>
-          <w:bCs/>
-          <w:sz w:val="24"/>
-          <w:szCs w:val="24"/>
-        </w:rPr>
-        <w:t>, Aditya Saini, Swarna Deep Sarkar, Shadab Ahmed</w:t>
-      </w:r>
-      <w:r>
-        <w:rPr>
-          <w:rFonts w:ascii="Times New Roman" w:hAnsi="Times New Roman"/>
-          <w:b/>
-          <w:bCs/>
-          <w:sz w:val="24"/>
-          <w:szCs w:val="24"/>
-        </w:rPr>
-        <w:t>.</w:t>
-      </w:r>
-      <w:r>
-        <w:rPr>
-          <w:rFonts w:ascii="Times New Roman" w:hAnsi="Times New Roman"/>
-          <w:sz w:val="24"/>
-          <w:szCs w:val="24"/>
-        </w:rPr>
-        <w:t xml:space="preserve"> </w:t>
-      </w:r>
-      <w:r>
-        <w:rPr>
-          <w:rFonts w:ascii="Times New Roman" w:hAnsi="Times New Roman"/>
-          <w:sz w:val="24"/>
-          <w:szCs w:val="24"/>
-        </w:rPr>
-        <w:t>“</w:t>
-      </w:r>
-      <w:r>
-        <w:rPr>
-          <w:rFonts w:ascii="Times New Roman" w:hAnsi="Times New Roman"/>
-          <w:sz w:val="24"/>
-          <w:szCs w:val="24"/>
-        </w:rPr>
-        <w:t>Credit Card Fraud Detection using Machine</w:t>
-      </w:r>
-      <w:r>
-        <w:rPr>
-          <w:rFonts w:ascii="Times New Roman" w:hAnsi="Times New Roman"/>
-          <w:sz w:val="24"/>
-          <w:szCs w:val="24"/>
-        </w:rPr>
-        <w:t xml:space="preserve"> </w:t>
-      </w:r>
-      <w:r>
-        <w:rPr>
-          <w:rFonts w:ascii="Times New Roman" w:hAnsi="Times New Roman"/>
-          <w:sz w:val="24"/>
-          <w:szCs w:val="24"/>
-        </w:rPr>
-        <w:t>Learning and Data Science</w:t>
-      </w:r>
-      <w:r>
-        <w:rPr>
-          <w:rFonts w:ascii="Times New Roman" w:hAnsi="Times New Roman"/>
-          <w:sz w:val="24"/>
-          <w:szCs w:val="24"/>
-        </w:rPr>
-        <w:t>”.</w:t>
-      </w:r>
-    </w:p>
-    <w:p>
-      <w:pPr>
-        <w:spacing w:line="360" w:lineRule="auto"/>
-        <w:rPr>
-          <w:rFonts w:ascii="Times New Roman" w:hAnsi="Times New Roman"/>
-          <w:sz w:val="24"/>
-          <w:szCs w:val="24"/>
-        </w:rPr>
-      </w:pPr>
-      <w:r>
-        <w:rPr>
-          <w:rFonts w:ascii="Times New Roman" w:hAnsi="Times New Roman"/>
-          <w:b/>
-          <w:bCs/>
-          <w:sz w:val="24"/>
-          <w:szCs w:val="24"/>
-        </w:rPr>
-        <w:t xml:space="preserve">Andrea Dal </w:t>
-      </w:r>
-      <w:proofErr w:type="spellStart"/>
-      <w:r>
-        <w:rPr>
-          <w:rFonts w:ascii="Times New Roman" w:hAnsi="Times New Roman"/>
-          <w:b/>
-          <w:bCs/>
-          <w:sz w:val="24"/>
-          <w:szCs w:val="24"/>
-        </w:rPr>
-        <w:t>Pozzolo</w:t>
-      </w:r>
-      <w:proofErr w:type="spellEnd"/>
-      <w:r>
-        <w:rPr>
-          <w:rFonts w:ascii="Times New Roman" w:hAnsi="Times New Roman"/>
-          <w:b/>
-          <w:bCs/>
-          <w:sz w:val="24"/>
-          <w:szCs w:val="24"/>
-        </w:rPr>
-        <w:t xml:space="preserve">, Olivier </w:t>
-      </w:r>
-      <w:proofErr w:type="spellStart"/>
-      <w:r>
-        <w:rPr>
-          <w:rFonts w:ascii="Times New Roman" w:hAnsi="Times New Roman"/>
-          <w:b/>
-          <w:bCs/>
-          <w:sz w:val="24"/>
-          <w:szCs w:val="24"/>
-        </w:rPr>
-        <w:t>Caelen</w:t>
-      </w:r>
-      <w:proofErr w:type="spellEnd"/>
-      <w:r>
-        <w:rPr>
-          <w:rFonts w:ascii="Times New Roman" w:hAnsi="Times New Roman"/>
-          <w:b/>
-          <w:bCs/>
-          <w:sz w:val="24"/>
-          <w:szCs w:val="24"/>
-        </w:rPr>
-        <w:t xml:space="preserve">, Reid A. Johnson and Gianluca </w:t>
-      </w:r>
-      <w:proofErr w:type="spellStart"/>
-      <w:r>
-        <w:rPr>
-          <w:rFonts w:ascii="Times New Roman" w:hAnsi="Times New Roman"/>
-          <w:b/>
-          <w:bCs/>
-          <w:sz w:val="24"/>
-          <w:szCs w:val="24"/>
-        </w:rPr>
-        <w:t>Bontempi</w:t>
-      </w:r>
-      <w:proofErr w:type="spellEnd"/>
-      <w:r>
-        <w:rPr>
-          <w:rFonts w:ascii="Times New Roman" w:hAnsi="Times New Roman"/>
-          <w:b/>
-          <w:bCs/>
-          <w:sz w:val="24"/>
-          <w:szCs w:val="24"/>
-        </w:rPr>
-        <w:t>.</w:t>
-      </w:r>
-      <w:r>
-        <w:rPr>
-          <w:rFonts w:ascii="Times New Roman" w:hAnsi="Times New Roman"/>
-          <w:sz w:val="24"/>
-          <w:szCs w:val="24"/>
-        </w:rPr>
-        <w:t xml:space="preserve"> Calibrating Probability with </w:t>
-      </w:r>
-      <w:proofErr w:type="spellStart"/>
-      <w:r>
-        <w:rPr>
-          <w:rFonts w:ascii="Times New Roman" w:hAnsi="Times New Roman"/>
-          <w:sz w:val="24"/>
-          <w:szCs w:val="24"/>
-        </w:rPr>
-        <w:t>Undersampling</w:t>
-      </w:r>
-      <w:proofErr w:type="spellEnd"/>
-      <w:r>
-        <w:rPr>
-          <w:rFonts w:ascii="Times New Roman" w:hAnsi="Times New Roman"/>
-          <w:sz w:val="24"/>
-          <w:szCs w:val="24"/>
-        </w:rPr>
-        <w:t xml:space="preserve"> for Unbalanced Classification. In Symposium on Computational Intelligence and Data Mining (CIDM), IEEE, 2015</w:t>
+        <w:t>Andrea Dal Pozzolo, Olivier Caelen, Reid A. Johnson and Gianluca Bontempi.</w:t>
+      </w:r>
+      <w:r>
+        <w:rPr>
+          <w:rFonts w:ascii="Times New Roman" w:hAnsi="Times New Roman"/>
+          <w:sz w:val="24"/>
+          <w:szCs w:val="24"/>
+        </w:rPr>
+        <w:t xml:space="preserve"> Calibrating Probability with Undersampling for Unbalanced Classification. In Symposium on Computational Intelligence and Data Mining (CIDM), IEEE, 2015</w:t>
       </w:r>
     </w:p>
     <w:tbl>
@@ -5476,117 +5162,27 @@
           <w:sz w:val="24"/>
           <w:szCs w:val="24"/>
         </w:rPr>
-        <w:t xml:space="preserve">Dal </w:t>
-      </w:r>
-      <w:proofErr w:type="spellStart"/>
-      <w:r>
-        <w:rPr>
-          <w:rFonts w:ascii="Times New Roman" w:hAnsi="Times New Roman"/>
-          <w:b/>
-          <w:bCs/>
-          <w:sz w:val="24"/>
-          <w:szCs w:val="24"/>
-        </w:rPr>
-        <w:t>Pozzolo</w:t>
-      </w:r>
-      <w:proofErr w:type="spellEnd"/>
-      <w:r>
-        <w:rPr>
-          <w:rFonts w:ascii="Times New Roman" w:hAnsi="Times New Roman"/>
-          <w:b/>
-          <w:bCs/>
-          <w:sz w:val="24"/>
-          <w:szCs w:val="24"/>
-        </w:rPr>
-        <w:t xml:space="preserve">, Andrea; </w:t>
-      </w:r>
-      <w:proofErr w:type="spellStart"/>
-      <w:r>
-        <w:rPr>
-          <w:rFonts w:ascii="Times New Roman" w:hAnsi="Times New Roman"/>
-          <w:b/>
-          <w:bCs/>
-          <w:sz w:val="24"/>
-          <w:szCs w:val="24"/>
-        </w:rPr>
-        <w:t>Caelen</w:t>
-      </w:r>
-      <w:proofErr w:type="spellEnd"/>
-      <w:r>
-        <w:rPr>
-          <w:rFonts w:ascii="Times New Roman" w:hAnsi="Times New Roman"/>
-          <w:b/>
-          <w:bCs/>
-          <w:sz w:val="24"/>
-          <w:szCs w:val="24"/>
-        </w:rPr>
-        <w:t>, Olivier; Le Borgne, Yann-</w:t>
-      </w:r>
-      <w:proofErr w:type="spellStart"/>
-      <w:r>
-        <w:rPr>
-          <w:rFonts w:ascii="Times New Roman" w:hAnsi="Times New Roman"/>
-          <w:b/>
-          <w:bCs/>
-          <w:sz w:val="24"/>
-          <w:szCs w:val="24"/>
-        </w:rPr>
-        <w:t>Ael</w:t>
-      </w:r>
-      <w:proofErr w:type="spellEnd"/>
-      <w:r>
-        <w:rPr>
-          <w:rFonts w:ascii="Times New Roman" w:hAnsi="Times New Roman"/>
-          <w:b/>
-          <w:bCs/>
-          <w:sz w:val="24"/>
-          <w:szCs w:val="24"/>
-        </w:rPr>
-        <w:t xml:space="preserve">; </w:t>
-      </w:r>
-      <w:proofErr w:type="spellStart"/>
-      <w:r>
-        <w:rPr>
-          <w:rFonts w:ascii="Times New Roman" w:hAnsi="Times New Roman"/>
-          <w:b/>
-          <w:bCs/>
-          <w:sz w:val="24"/>
-          <w:szCs w:val="24"/>
-        </w:rPr>
-        <w:t>Waterschoot</w:t>
-      </w:r>
-      <w:proofErr w:type="spellEnd"/>
-      <w:r>
-        <w:rPr>
-          <w:rFonts w:ascii="Times New Roman" w:hAnsi="Times New Roman"/>
-          <w:b/>
-          <w:bCs/>
-          <w:sz w:val="24"/>
-          <w:szCs w:val="24"/>
-        </w:rPr>
-        <w:t xml:space="preserve">, Serge; </w:t>
-      </w:r>
-      <w:proofErr w:type="spellStart"/>
-      <w:r>
-        <w:rPr>
-          <w:rFonts w:ascii="Times New Roman" w:hAnsi="Times New Roman"/>
-          <w:b/>
-          <w:bCs/>
-          <w:sz w:val="24"/>
-          <w:szCs w:val="24"/>
-        </w:rPr>
-        <w:t>Bontempi</w:t>
-      </w:r>
-      <w:proofErr w:type="spellEnd"/>
-      <w:r>
-        <w:rPr>
-          <w:rFonts w:ascii="Times New Roman" w:hAnsi="Times New Roman"/>
-          <w:b/>
-          <w:bCs/>
-          <w:sz w:val="24"/>
-          <w:szCs w:val="24"/>
-        </w:rPr>
-        <w:t>, Gianluca</w:t>
+        <w:t>Dal Pozzolo, Andrea; Caelen, Olivier; Le Borgne, Yann-Ael; Waterschoot, Serge</w:t>
+      </w:r>
+      <w:r>
+        <w:rPr>
+          <w:rFonts w:ascii="Times New Roman" w:hAnsi="Times New Roman"/>
+          <w:b/>
+          <w:bCs/>
+          <w:sz w:val="24"/>
+          <w:szCs w:val="24"/>
+        </w:rPr>
+        <w:t xml:space="preserve"> </w:t>
+      </w:r>
+      <w:r>
+        <w:rPr>
+          <w:rFonts w:ascii="Times New Roman" w:hAnsi="Times New Roman"/>
+          <w:b/>
+          <w:bCs/>
+          <w:sz w:val="24"/>
+          <w:szCs w:val="24"/>
+        </w:rPr>
+        <w:t>Bontempi, Gianluca</w:t>
       </w:r>
       <w:r>
         <w:rPr>
@@ -5614,108 +5210,8 @@
           <w:sz w:val="24"/>
           <w:szCs w:val="24"/>
         </w:rPr>
-        <w:t xml:space="preserve">Fabrizio </w:t>
-      </w:r>
-      <w:proofErr w:type="spellStart"/>
-      <w:r>
-        <w:rPr>
-          <w:rFonts w:ascii="Times New Roman" w:hAnsi="Times New Roman"/>
-          <w:b/>
-          <w:bCs/>
-          <w:sz w:val="24"/>
-          <w:szCs w:val="24"/>
-        </w:rPr>
-        <w:t>Carcillo</w:t>
-      </w:r>
-      <w:proofErr w:type="spellEnd"/>
-      <w:r>
-        <w:rPr>
-          <w:rFonts w:ascii="Times New Roman" w:hAnsi="Times New Roman"/>
-          <w:b/>
-          <w:bCs/>
-          <w:sz w:val="24"/>
-          <w:szCs w:val="24"/>
-        </w:rPr>
-        <w:t>, Yann-</w:t>
-      </w:r>
-      <w:proofErr w:type="spellStart"/>
-      <w:r>
-        <w:rPr>
-          <w:rFonts w:ascii="Times New Roman" w:hAnsi="Times New Roman"/>
-          <w:b/>
-          <w:bCs/>
-          <w:sz w:val="24"/>
-          <w:szCs w:val="24"/>
-        </w:rPr>
-        <w:t>Aël</w:t>
-      </w:r>
-      <w:proofErr w:type="spellEnd"/>
-      <w:r>
-        <w:rPr>
-          <w:rFonts w:ascii="Times New Roman" w:hAnsi="Times New Roman"/>
-          <w:b/>
-          <w:bCs/>
-          <w:sz w:val="24"/>
-          <w:szCs w:val="24"/>
-        </w:rPr>
-        <w:t xml:space="preserve"> Le Borgne, Olivier </w:t>
-      </w:r>
-      <w:proofErr w:type="spellStart"/>
-      <w:r>
-        <w:rPr>
-          <w:rFonts w:ascii="Times New Roman" w:hAnsi="Times New Roman"/>
-          <w:b/>
-          <w:bCs/>
-          <w:sz w:val="24"/>
-          <w:szCs w:val="24"/>
-        </w:rPr>
-        <w:t>Caelen</w:t>
-      </w:r>
-      <w:proofErr w:type="spellEnd"/>
-      <w:r>
-        <w:rPr>
-          <w:rFonts w:ascii="Times New Roman" w:hAnsi="Times New Roman"/>
-          <w:b/>
-          <w:bCs/>
-          <w:sz w:val="24"/>
-          <w:szCs w:val="24"/>
-        </w:rPr>
-        <w:t xml:space="preserve">, Frederic </w:t>
-      </w:r>
-      <w:proofErr w:type="spellStart"/>
-      <w:r>
-        <w:rPr>
-          <w:rFonts w:ascii="Times New Roman" w:hAnsi="Times New Roman"/>
-          <w:b/>
-          <w:bCs/>
-          <w:sz w:val="24"/>
-          <w:szCs w:val="24"/>
-        </w:rPr>
-        <w:t>Oblé</w:t>
-      </w:r>
-      <w:proofErr w:type="spellEnd"/>
-      <w:r>
-        <w:rPr>
-          <w:rFonts w:ascii="Times New Roman" w:hAnsi="Times New Roman"/>
-          <w:b/>
-          <w:bCs/>
-          <w:sz w:val="24"/>
-          <w:szCs w:val="24"/>
-        </w:rPr>
-        <w:t xml:space="preserve">, Gianluca </w:t>
-      </w:r>
-      <w:proofErr w:type="spellStart"/>
-      <w:r>
-        <w:rPr>
-          <w:rFonts w:ascii="Times New Roman" w:hAnsi="Times New Roman"/>
-          <w:b/>
-          <w:bCs/>
-          <w:sz w:val="24"/>
-          <w:szCs w:val="24"/>
-        </w:rPr>
-        <w:t>Bontempi</w:t>
-      </w:r>
-      <w:proofErr w:type="spellEnd"/>
+        <w:t>Fabrizio Carcillo, Yann-Aël Le Borgne, Olivier Caelen, Frederic Oblé, Gianluca Bontempi</w:t>
+      </w:r>
       <w:r>
         <w:rPr>
           <w:rFonts w:ascii="Times New Roman" w:hAnsi="Times New Roman"/>
@@ -5752,123 +5248,39 @@
           <w:sz w:val="24"/>
           <w:szCs w:val="24"/>
         </w:rPr>
-        <w:t xml:space="preserve">Fatima Zohra El Hlouli, Jamal </w:t>
-      </w:r>
-      <w:proofErr w:type="spellStart"/>
-      <w:r>
-        <w:rPr>
-          <w:rFonts w:ascii="Times New Roman" w:hAnsi="Times New Roman"/>
-          <w:b/>
-          <w:bCs/>
-          <w:sz w:val="24"/>
-          <w:szCs w:val="24"/>
-        </w:rPr>
-        <w:t>Riffi</w:t>
-      </w:r>
-      <w:proofErr w:type="spellEnd"/>
-      <w:r>
-        <w:rPr>
-          <w:rFonts w:ascii="Times New Roman" w:hAnsi="Times New Roman"/>
-          <w:b/>
-          <w:bCs/>
-          <w:sz w:val="24"/>
-          <w:szCs w:val="24"/>
-        </w:rPr>
-        <w:t xml:space="preserve">, Mohamed </w:t>
-      </w:r>
-      <w:proofErr w:type="spellStart"/>
-      <w:r>
-        <w:rPr>
-          <w:rFonts w:ascii="Times New Roman" w:hAnsi="Times New Roman"/>
-          <w:b/>
-          <w:bCs/>
-          <w:sz w:val="24"/>
-          <w:szCs w:val="24"/>
-        </w:rPr>
-        <w:t>Adnane</w:t>
-      </w:r>
-      <w:proofErr w:type="spellEnd"/>
-      <w:r>
-        <w:rPr>
-          <w:rFonts w:ascii="Times New Roman" w:hAnsi="Times New Roman"/>
-          <w:b/>
-          <w:bCs/>
+        <w:t>Fatima Zohra El Hlouli, Jamal Riffi, Mohamed Adnane Mahraz, Ali El Yahyaouy, Hamid Tairi</w:t>
+      </w:r>
+      <w:r>
+        <w:rPr>
+          <w:rFonts w:ascii="Times New Roman" w:hAnsi="Times New Roman"/>
+          <w:sz w:val="24"/>
+          <w:szCs w:val="24"/>
+        </w:rPr>
+        <w:t xml:space="preserve">. </w:t>
+      </w:r>
+      <w:r>
+        <w:rPr>
+          <w:rFonts w:ascii="Times New Roman" w:hAnsi="Times New Roman"/>
+          <w:sz w:val="24"/>
+          <w:szCs w:val="24"/>
+        </w:rPr>
+        <w:t>Credit Card Fraud Detection Based on</w:t>
+      </w:r>
+      <w:r>
+        <w:rPr>
+          <w:rFonts w:ascii="Times New Roman" w:hAnsi="Times New Roman"/>
           <w:sz w:val="24"/>
           <w:szCs w:val="24"/>
         </w:rPr>
         <w:t xml:space="preserve"> </w:t>
       </w:r>
-      <w:proofErr w:type="spellStart"/>
-      <w:r>
-        <w:rPr>
-          <w:rFonts w:ascii="Times New Roman" w:hAnsi="Times New Roman"/>
-          <w:b/>
-          <w:bCs/>
-          <w:sz w:val="24"/>
-          <w:szCs w:val="24"/>
-        </w:rPr>
-        <w:t>Mahraz</w:t>
-      </w:r>
-      <w:proofErr w:type="spellEnd"/>
-      <w:r>
-        <w:rPr>
-          <w:rFonts w:ascii="Times New Roman" w:hAnsi="Times New Roman"/>
-          <w:b/>
-          <w:bCs/>
-          <w:sz w:val="24"/>
-          <w:szCs w:val="24"/>
-        </w:rPr>
-        <w:t xml:space="preserve">, Ali El </w:t>
-      </w:r>
-      <w:proofErr w:type="spellStart"/>
-      <w:r>
-        <w:rPr>
-          <w:rFonts w:ascii="Times New Roman" w:hAnsi="Times New Roman"/>
-          <w:b/>
-          <w:bCs/>
-          <w:sz w:val="24"/>
-          <w:szCs w:val="24"/>
-        </w:rPr>
-        <w:t>Yahyaouy</w:t>
-      </w:r>
-      <w:proofErr w:type="spellEnd"/>
-      <w:r>
-        <w:rPr>
-          <w:rFonts w:ascii="Times New Roman" w:hAnsi="Times New Roman"/>
-          <w:b/>
-          <w:bCs/>
-          <w:sz w:val="24"/>
-          <w:szCs w:val="24"/>
-        </w:rPr>
-        <w:t xml:space="preserve">, Hamid </w:t>
-      </w:r>
-      <w:proofErr w:type="spellStart"/>
-      <w:r>
-        <w:rPr>
-          <w:rFonts w:ascii="Times New Roman" w:hAnsi="Times New Roman"/>
-          <w:b/>
-          <w:bCs/>
-          <w:sz w:val="24"/>
-          <w:szCs w:val="24"/>
-        </w:rPr>
-        <w:t>Tairi</w:t>
-      </w:r>
-      <w:proofErr w:type="spellEnd"/>
-      <w:r>
-        <w:rPr>
-          <w:rFonts w:ascii="Times New Roman" w:hAnsi="Times New Roman"/>
-          <w:sz w:val="24"/>
-          <w:szCs w:val="24"/>
-        </w:rPr>
-        <w:t xml:space="preserve">. </w:t>
-      </w:r>
-      <w:r>
-        <w:rPr>
-          <w:rFonts w:ascii="Times New Roman" w:hAnsi="Times New Roman"/>
-          <w:sz w:val="24"/>
-          <w:szCs w:val="24"/>
-        </w:rPr>
-        <w:t>Credit Card Fraud Detection Based on</w:t>
+      <w:r>
+        <w:rPr>
+          <w:rFonts w:ascii="Times New Roman" w:hAnsi="Times New Roman"/>
+          <w:sz w:val="24"/>
+          <w:szCs w:val="24"/>
+        </w:rPr>
+        <w:t>Multilayer Perceptron and Extreme Learning</w:t>
       </w:r>
       <w:r>
         <w:rPr>
@@ -5884,7 +5296,147 @@
           <w:sz w:val="24"/>
           <w:szCs w:val="24"/>
         </w:rPr>
-        <w:t>Multilayer Perceptron and Extreme Learning</w:t>
+        <w:t>Machine Architectures</w:t>
+      </w:r>
+      <w:r>
+        <w:rPr>
+          <w:rFonts w:ascii="Times New Roman" w:hAnsi="Times New Roman"/>
+          <w:sz w:val="24"/>
+          <w:szCs w:val="24"/>
+        </w:rPr>
+        <w:t>.</w:t>
+      </w:r>
+    </w:p>
+    <w:p>
+      <w:pPr>
+        <w:spacing w:line="360" w:lineRule="auto"/>
+        <w:rPr>
+          <w:rFonts w:ascii="Times New Roman" w:hAnsi="Times New Roman"/>
+          <w:sz w:val="24"/>
+          <w:szCs w:val="24"/>
+        </w:rPr>
+      </w:pPr>
+      <w:r>
+        <w:rPr>
+          <w:rFonts w:ascii="Times New Roman" w:hAnsi="Times New Roman"/>
+          <w:b/>
+          <w:bCs/>
+          <w:sz w:val="24"/>
+          <w:szCs w:val="24"/>
+        </w:rPr>
+        <w:t>Dal Pozzolo, Andrea Adaptive</w:t>
+      </w:r>
+      <w:r>
+        <w:rPr>
+          <w:rFonts w:ascii="Times New Roman" w:hAnsi="Times New Roman"/>
+          <w:b/>
+          <w:bCs/>
+          <w:sz w:val="24"/>
+          <w:szCs w:val="24"/>
+        </w:rPr>
+        <w:t>.</w:t>
+      </w:r>
+      <w:r>
+        <w:rPr>
+          <w:rFonts w:ascii="Times New Roman" w:hAnsi="Times New Roman"/>
+          <w:sz w:val="24"/>
+          <w:szCs w:val="24"/>
+        </w:rPr>
+        <w:t xml:space="preserve"> Machine learning for credit card fraud detection ULB MLG PhD thesis (supervised by G. Bontempi)</w:t>
+      </w:r>
+    </w:p>
+    <w:p>
+      <w:pPr>
+        <w:spacing w:line="360" w:lineRule="auto"/>
+        <w:rPr>
+          <w:rFonts w:ascii="Times New Roman" w:hAnsi="Times New Roman"/>
+          <w:sz w:val="24"/>
+          <w:szCs w:val="24"/>
+        </w:rPr>
+      </w:pPr>
+      <w:r>
+        <w:rPr>
+          <w:rFonts w:ascii="Times New Roman" w:hAnsi="Times New Roman"/>
+          <w:b/>
+          <w:bCs/>
+          <w:sz w:val="24"/>
+          <w:szCs w:val="24"/>
+        </w:rPr>
+        <w:t>Bertrand Lebichot, Yann-Aël Le Borgne, Liyun He, Frederic Oblé, Gianluca Bontempi</w:t>
+      </w:r>
+      <w:r>
+        <w:rPr>
+          <w:rFonts w:ascii="Times New Roman" w:hAnsi="Times New Roman"/>
+          <w:b/>
+          <w:bCs/>
+          <w:sz w:val="24"/>
+          <w:szCs w:val="24"/>
+        </w:rPr>
+        <w:t>.</w:t>
+      </w:r>
+      <w:r>
+        <w:rPr>
+          <w:rFonts w:ascii="Times New Roman" w:hAnsi="Times New Roman"/>
+          <w:sz w:val="24"/>
+          <w:szCs w:val="24"/>
+        </w:rPr>
+        <w:t xml:space="preserve"> Deep-Learning Domain Adaptation Techniques for Credit Cards Fraud Detection, INNSBDDL 2019: Recent Advances in Big Data and Deep Learning, pp 78-88, 2019</w:t>
+      </w:r>
+    </w:p>
+    <w:p>
+      <w:pPr>
+        <w:spacing w:line="360" w:lineRule="auto"/>
+        <w:rPr>
+          <w:rFonts w:ascii="Times New Roman" w:hAnsi="Times New Roman"/>
+          <w:sz w:val="24"/>
+          <w:szCs w:val="24"/>
+        </w:rPr>
+      </w:pPr>
+      <w:r>
+        <w:rPr>
+          <w:rFonts w:ascii="Times New Roman" w:hAnsi="Times New Roman"/>
+          <w:b/>
+          <w:bCs/>
+          <w:sz w:val="24"/>
+          <w:szCs w:val="24"/>
+        </w:rPr>
+        <w:t>K. Fu</w:t>
+      </w:r>
+      <w:r>
+        <w:rPr>
+          <w:rFonts w:ascii="Times New Roman" w:hAnsi="Times New Roman"/>
+          <w:b/>
+          <w:bCs/>
+          <w:sz w:val="24"/>
+          <w:szCs w:val="24"/>
+        </w:rPr>
+        <w:t>,</w:t>
+      </w:r>
+      <w:r>
+        <w:rPr>
+          <w:rFonts w:ascii="Times New Roman" w:hAnsi="Times New Roman"/>
+          <w:b/>
+          <w:bCs/>
+          <w:sz w:val="24"/>
+          <w:szCs w:val="24"/>
+        </w:rPr>
+        <w:t xml:space="preserve"> D. Cheng , Y. Tu , L. Zhang</w:t>
+      </w:r>
+      <w:r>
+        <w:rPr>
+          <w:rFonts w:ascii="Times New Roman" w:hAnsi="Times New Roman"/>
+          <w:sz w:val="24"/>
+          <w:szCs w:val="24"/>
+        </w:rPr>
+        <w:t>.</w:t>
+      </w:r>
+      <w:r>
+        <w:rPr>
+          <w:rFonts w:ascii="Times New Roman" w:hAnsi="Times New Roman"/>
+          <w:sz w:val="24"/>
+          <w:szCs w:val="24"/>
+        </w:rPr>
+        <w:t xml:space="preserve"> Credit card fraud detection using convolutional neural networks, in: International Conference on Neural Information Processing, Springer, 2016, pp.</w:t>
       </w:r>
       <w:r>
         <w:rPr>
@@ -5900,7 +5452,67 @@
           <w:sz w:val="24"/>
           <w:szCs w:val="24"/>
         </w:rPr>
-        <w:t>Machine Architectures</w:t>
+        <w:t>483–490.</w:t>
+      </w:r>
+    </w:p>
+    <w:p>
+      <w:pPr>
+        <w:spacing w:line="360" w:lineRule="auto"/>
+        <w:rPr>
+          <w:rFonts w:ascii="Times New Roman" w:hAnsi="Times New Roman"/>
+          <w:sz w:val="24"/>
+          <w:szCs w:val="24"/>
+        </w:rPr>
+      </w:pPr>
+      <w:r>
+        <w:rPr>
+          <w:rFonts w:ascii="Times New Roman" w:hAnsi="Times New Roman"/>
+          <w:b/>
+          <w:bCs/>
+          <w:sz w:val="24"/>
+          <w:szCs w:val="24"/>
+        </w:rPr>
+        <w:t>Carcillo, Fabrizio; Dal Pozzolo, Andrea; Le Borgne, Yann-Aël; Caelen, Olivier; Mazzer, Yannis; Bontempi, Gianluca. Scarff</w:t>
+      </w:r>
+      <w:r>
+        <w:rPr>
+          <w:rFonts w:ascii="Times New Roman" w:hAnsi="Times New Roman"/>
+          <w:sz w:val="24"/>
+          <w:szCs w:val="24"/>
+        </w:rPr>
+        <w:t xml:space="preserve">: </w:t>
+      </w:r>
+      <w:r>
+        <w:rPr>
+          <w:rFonts w:ascii="Times New Roman" w:hAnsi="Times New Roman"/>
+          <w:sz w:val="24"/>
+          <w:szCs w:val="24"/>
+        </w:rPr>
+        <w:t>A</w:t>
+      </w:r>
+      <w:r>
+        <w:rPr>
+          <w:rFonts w:ascii="Times New Roman" w:hAnsi="Times New Roman"/>
+          <w:sz w:val="24"/>
+          <w:szCs w:val="24"/>
+        </w:rPr>
+        <w:t xml:space="preserve"> scalable framework for streaming credit card fraud detection with Spark, Information fusion,41, 182-194,2018,</w:t>
+      </w:r>
+      <w:r>
+        <w:rPr>
+          <w:rFonts w:ascii="Times New Roman" w:hAnsi="Times New Roman"/>
+          <w:sz w:val="24"/>
+          <w:szCs w:val="24"/>
+        </w:rPr>
+        <w:t xml:space="preserve"> </w:t>
+      </w:r>
+      <w:r>
+        <w:rPr>
+          <w:rFonts w:ascii="Times New Roman" w:hAnsi="Times New Roman"/>
+          <w:sz w:val="24"/>
+          <w:szCs w:val="24"/>
+        </w:rPr>
+        <w:t>Elsevier</w:t>
       </w:r>
       <w:r>
         <w:rPr>
@@ -5928,65 +5540,39 @@
           <w:sz w:val="24"/>
           <w:szCs w:val="24"/>
         </w:rPr>
-        <w:t xml:space="preserve">Dal </w:t>
-      </w:r>
-      <w:proofErr w:type="spellStart"/>
-      <w:r>
-        <w:rPr>
-          <w:rFonts w:ascii="Times New Roman" w:hAnsi="Times New Roman"/>
-          <w:b/>
-          <w:bCs/>
-          <w:sz w:val="24"/>
-          <w:szCs w:val="24"/>
-        </w:rPr>
-        <w:t>Pozzolo</w:t>
-      </w:r>
-      <w:proofErr w:type="spellEnd"/>
-      <w:r>
-        <w:rPr>
-          <w:rFonts w:ascii="Times New Roman" w:hAnsi="Times New Roman"/>
-          <w:b/>
-          <w:bCs/>
-          <w:sz w:val="24"/>
-          <w:szCs w:val="24"/>
-        </w:rPr>
-        <w:t>, Andrea Adaptive</w:t>
-      </w:r>
-      <w:r>
-        <w:rPr>
-          <w:rFonts w:ascii="Times New Roman" w:hAnsi="Times New Roman"/>
-          <w:b/>
-          <w:bCs/>
-          <w:sz w:val="24"/>
-          <w:szCs w:val="24"/>
-        </w:rPr>
-        <w:t>.</w:t>
-      </w:r>
-      <w:r>
-        <w:rPr>
-          <w:rFonts w:ascii="Times New Roman" w:hAnsi="Times New Roman"/>
-          <w:sz w:val="24"/>
-          <w:szCs w:val="24"/>
-        </w:rPr>
-        <w:t xml:space="preserve"> Machine learning for credit card fraud detection ULB MLG PhD thesis (supervised by G. </w:t>
-      </w:r>
-      <w:proofErr w:type="spellStart"/>
-      <w:r>
-        <w:rPr>
-          <w:rFonts w:ascii="Times New Roman" w:hAnsi="Times New Roman"/>
-          <w:sz w:val="24"/>
-          <w:szCs w:val="24"/>
-        </w:rPr>
-        <w:t>Bontempi</w:t>
-      </w:r>
-      <w:proofErr w:type="spellEnd"/>
-      <w:r>
-        <w:rPr>
-          <w:rFonts w:ascii="Times New Roman" w:hAnsi="Times New Roman"/>
-          <w:sz w:val="24"/>
-          <w:szCs w:val="24"/>
-        </w:rPr>
-        <w:t>)</w:t>
+        <w:t>Xiaohan Yu, Xianwei Li, Yiyang Dong, Ruizhe Zheng.</w:t>
+      </w:r>
+      <w:r>
+        <w:rPr>
+          <w:rFonts w:ascii="Times New Roman" w:hAnsi="Times New Roman"/>
+          <w:sz w:val="24"/>
+          <w:szCs w:val="24"/>
+        </w:rPr>
+        <w:t xml:space="preserve"> </w:t>
+      </w:r>
+      <w:r>
+        <w:rPr>
+          <w:rFonts w:ascii="Times New Roman" w:hAnsi="Times New Roman"/>
+          <w:sz w:val="24"/>
+          <w:szCs w:val="24"/>
+        </w:rPr>
+        <w:t>A Deep Neural Network Algorithm for Detecting</w:t>
+      </w:r>
+      <w:r>
+        <w:rPr>
+          <w:rFonts w:ascii="Times New Roman" w:hAnsi="Times New Roman"/>
+          <w:sz w:val="24"/>
+          <w:szCs w:val="24"/>
+        </w:rPr>
+        <w:t xml:space="preserve"> </w:t>
+      </w:r>
+      <w:r>
+        <w:rPr>
+          <w:rFonts w:ascii="Times New Roman" w:hAnsi="Times New Roman"/>
+          <w:sz w:val="24"/>
+          <w:szCs w:val="24"/>
+        </w:rPr>
+        <w:t>Credit Card Fraud.</w:t>
       </w:r>
     </w:p>
     <w:p>
@@ -6006,125 +5592,55 @@
           <w:sz w:val="24"/>
           <w:szCs w:val="24"/>
         </w:rPr>
-        <w:t xml:space="preserve">Bertrand </w:t>
-      </w:r>
-      <w:proofErr w:type="spellStart"/>
-      <w:r>
-        <w:rPr>
-          <w:rFonts w:ascii="Times New Roman" w:hAnsi="Times New Roman"/>
-          <w:b/>
-          <w:bCs/>
-          <w:sz w:val="24"/>
-          <w:szCs w:val="24"/>
-        </w:rPr>
-        <w:t>Lebichot</w:t>
-      </w:r>
-      <w:proofErr w:type="spellEnd"/>
-      <w:r>
-        <w:rPr>
-          <w:rFonts w:ascii="Times New Roman" w:hAnsi="Times New Roman"/>
-          <w:b/>
-          <w:bCs/>
-          <w:sz w:val="24"/>
-          <w:szCs w:val="24"/>
-        </w:rPr>
-        <w:t>, Yann-</w:t>
-      </w:r>
-      <w:proofErr w:type="spellStart"/>
-      <w:r>
-        <w:rPr>
-          <w:rFonts w:ascii="Times New Roman" w:hAnsi="Times New Roman"/>
-          <w:b/>
-          <w:bCs/>
-          <w:sz w:val="24"/>
-          <w:szCs w:val="24"/>
-        </w:rPr>
-        <w:t>Aël</w:t>
-      </w:r>
-      <w:proofErr w:type="spellEnd"/>
-      <w:r>
-        <w:rPr>
-          <w:rFonts w:ascii="Times New Roman" w:hAnsi="Times New Roman"/>
-          <w:b/>
-          <w:bCs/>
-          <w:sz w:val="24"/>
-          <w:szCs w:val="24"/>
-        </w:rPr>
-        <w:t xml:space="preserve"> Le Borgne, </w:t>
-      </w:r>
-      <w:proofErr w:type="spellStart"/>
-      <w:r>
-        <w:rPr>
-          <w:rFonts w:ascii="Times New Roman" w:hAnsi="Times New Roman"/>
-          <w:b/>
-          <w:bCs/>
-          <w:sz w:val="24"/>
-          <w:szCs w:val="24"/>
-        </w:rPr>
-        <w:t>Liyun</w:t>
-      </w:r>
-      <w:proofErr w:type="spellEnd"/>
-      <w:r>
-        <w:rPr>
-          <w:rFonts w:ascii="Times New Roman" w:hAnsi="Times New Roman"/>
-          <w:b/>
-          <w:bCs/>
-          <w:sz w:val="24"/>
-          <w:szCs w:val="24"/>
-        </w:rPr>
-        <w:t xml:space="preserve"> He, Frederic </w:t>
-      </w:r>
-      <w:proofErr w:type="spellStart"/>
-      <w:r>
-        <w:rPr>
-          <w:rFonts w:ascii="Times New Roman" w:hAnsi="Times New Roman"/>
-          <w:b/>
-          <w:bCs/>
-          <w:sz w:val="24"/>
-          <w:szCs w:val="24"/>
-        </w:rPr>
-        <w:t>Oblé</w:t>
-      </w:r>
-      <w:proofErr w:type="spellEnd"/>
-      <w:r>
-        <w:rPr>
-          <w:rFonts w:ascii="Times New Roman" w:hAnsi="Times New Roman"/>
-          <w:b/>
-          <w:bCs/>
-          <w:sz w:val="24"/>
-          <w:szCs w:val="24"/>
-        </w:rPr>
-        <w:t xml:space="preserve">, Gianluca </w:t>
-      </w:r>
-      <w:proofErr w:type="spellStart"/>
-      <w:r>
-        <w:rPr>
-          <w:rFonts w:ascii="Times New Roman" w:hAnsi="Times New Roman"/>
-          <w:b/>
-          <w:bCs/>
-          <w:sz w:val="24"/>
-          <w:szCs w:val="24"/>
-        </w:rPr>
-        <w:t>Bontempi</w:t>
-      </w:r>
-      <w:proofErr w:type="spellEnd"/>
-      <w:r>
-        <w:rPr>
-          <w:rFonts w:ascii="Times New Roman" w:hAnsi="Times New Roman"/>
-          <w:b/>
-          <w:bCs/>
-          <w:sz w:val="24"/>
-          <w:szCs w:val="24"/>
-        </w:rPr>
-        <w:t>.</w:t>
-      </w:r>
-      <w:r>
-        <w:rPr>
-          <w:rFonts w:ascii="Times New Roman" w:hAnsi="Times New Roman"/>
-          <w:sz w:val="24"/>
-          <w:szCs w:val="24"/>
-        </w:rPr>
-        <w:t xml:space="preserve"> Deep-Learning Domain Adaptation Techniques for Credit Cards Fraud Detection, INNSBDDL 2019: Recent Advances in Big Data and Deep Learning, pp 78-88, 2019</w:t>
+        <w:t>N. Mahmoudi, E. Duman</w:t>
+      </w:r>
+      <w:r>
+        <w:rPr>
+          <w:rFonts w:ascii="Times New Roman" w:hAnsi="Times New Roman"/>
+          <w:sz w:val="24"/>
+          <w:szCs w:val="24"/>
+        </w:rPr>
+        <w:t>,</w:t>
+      </w:r>
+      <w:r>
+        <w:rPr>
+          <w:rFonts w:ascii="Times New Roman" w:hAnsi="Times New Roman"/>
+          <w:sz w:val="24"/>
+          <w:szCs w:val="24"/>
+        </w:rPr>
+        <w:t xml:space="preserve"> Detecting</w:t>
+      </w:r>
+      <w:r>
+        <w:rPr>
+          <w:rFonts w:ascii="Times New Roman" w:hAnsi="Times New Roman"/>
+          <w:sz w:val="24"/>
+          <w:szCs w:val="24"/>
+        </w:rPr>
+        <w:t xml:space="preserve"> </w:t>
+      </w:r>
+      <w:r>
+        <w:rPr>
+          <w:rFonts w:ascii="Times New Roman" w:hAnsi="Times New Roman"/>
+          <w:sz w:val="24"/>
+          <w:szCs w:val="24"/>
+        </w:rPr>
+        <w:t>credit card fraud by Modified Fisher.</w:t>
+      </w:r>
+      <w:r>
+        <w:rPr>
+          <w:rFonts w:ascii="Times New Roman" w:hAnsi="Times New Roman"/>
+          <w:sz w:val="24"/>
+          <w:szCs w:val="24"/>
+        </w:rPr>
+        <w:t xml:space="preserve"> </w:t>
+      </w:r>
+      <w:r>
+        <w:rPr>
+          <w:rFonts w:ascii="Times New Roman" w:hAnsi="Times New Roman"/>
+          <w:sz w:val="24"/>
+          <w:szCs w:val="24"/>
+        </w:rPr>
+        <w:t>Discriminant Analysis</w:t>
       </w:r>
     </w:p>
     <w:p>
@@ -6144,614 +5660,8 @@
           <w:sz w:val="24"/>
           <w:szCs w:val="24"/>
         </w:rPr>
-        <w:t>K. Fu</w:t>
-      </w:r>
-      <w:r>
-        <w:rPr>
-          <w:rFonts w:ascii="Times New Roman" w:hAnsi="Times New Roman"/>
-          <w:b/>
-          <w:bCs/>
-          <w:sz w:val="24"/>
-          <w:szCs w:val="24"/>
-        </w:rPr>
-        <w:t>,</w:t>
-      </w:r>
-      <w:r>
-        <w:rPr>
-          <w:rFonts w:ascii="Times New Roman" w:hAnsi="Times New Roman"/>
-          <w:b/>
-          <w:bCs/>
-          <w:sz w:val="24"/>
-          <w:szCs w:val="24"/>
-        </w:rPr>
-        <w:t xml:space="preserve"> D. Cheng , Y. Tu , L. Zhang</w:t>
-      </w:r>
-      <w:r>
-        <w:rPr>
-          <w:rFonts w:ascii="Times New Roman" w:hAnsi="Times New Roman"/>
-          <w:sz w:val="24"/>
-          <w:szCs w:val="24"/>
-        </w:rPr>
-        <w:t>.</w:t>
-      </w:r>
-      <w:r>
-        <w:rPr>
-          <w:rFonts w:ascii="Times New Roman" w:hAnsi="Times New Roman"/>
-          <w:sz w:val="24"/>
-          <w:szCs w:val="24"/>
-        </w:rPr>
-        <w:t xml:space="preserve"> Credit card fraud detection using convolutional neural networks, in: International Conference on Neural Information Processing, Springer, 2016, pp.</w:t>
-      </w:r>
-      <w:r>
-        <w:rPr>
-          <w:rFonts w:ascii="Times New Roman" w:hAnsi="Times New Roman"/>
-          <w:sz w:val="24"/>
-          <w:szCs w:val="24"/>
-        </w:rPr>
-        <w:t xml:space="preserve"> </w:t>
-      </w:r>
-      <w:r>
-        <w:rPr>
-          <w:rFonts w:ascii="Times New Roman" w:hAnsi="Times New Roman"/>
-          <w:sz w:val="24"/>
-          <w:szCs w:val="24"/>
-        </w:rPr>
-        <w:t>483–490.</w:t>
-      </w:r>
-    </w:p>
-    <w:p>
-      <w:pPr>
-        <w:spacing w:line="360" w:lineRule="auto"/>
-        <w:rPr>
-          <w:rFonts w:ascii="Times New Roman" w:hAnsi="Times New Roman"/>
-          <w:sz w:val="24"/>
-          <w:szCs w:val="24"/>
-        </w:rPr>
-      </w:pPr>
-      <w:proofErr w:type="spellStart"/>
-      <w:r>
-        <w:rPr>
-          <w:rFonts w:ascii="Times New Roman" w:hAnsi="Times New Roman"/>
-          <w:b/>
-          <w:bCs/>
-          <w:sz w:val="24"/>
-          <w:szCs w:val="24"/>
-        </w:rPr>
-        <w:t>Carcillo</w:t>
-      </w:r>
-      <w:proofErr w:type="spellEnd"/>
-      <w:r>
-        <w:rPr>
-          <w:rFonts w:ascii="Times New Roman" w:hAnsi="Times New Roman"/>
-          <w:b/>
-          <w:bCs/>
-          <w:sz w:val="24"/>
-          <w:szCs w:val="24"/>
-        </w:rPr>
-        <w:t xml:space="preserve">, Fabrizio; Dal </w:t>
-      </w:r>
-      <w:proofErr w:type="spellStart"/>
-      <w:r>
-        <w:rPr>
-          <w:rFonts w:ascii="Times New Roman" w:hAnsi="Times New Roman"/>
-          <w:b/>
-          <w:bCs/>
-          <w:sz w:val="24"/>
-          <w:szCs w:val="24"/>
-        </w:rPr>
-        <w:t>Pozzolo</w:t>
-      </w:r>
-      <w:proofErr w:type="spellEnd"/>
-      <w:r>
-        <w:rPr>
-          <w:rFonts w:ascii="Times New Roman" w:hAnsi="Times New Roman"/>
-          <w:b/>
-          <w:bCs/>
-          <w:sz w:val="24"/>
-          <w:szCs w:val="24"/>
-        </w:rPr>
-        <w:t>, Andrea; Le Borgne, Yann-</w:t>
-      </w:r>
-      <w:proofErr w:type="spellStart"/>
-      <w:r>
-        <w:rPr>
-          <w:rFonts w:ascii="Times New Roman" w:hAnsi="Times New Roman"/>
-          <w:b/>
-          <w:bCs/>
-          <w:sz w:val="24"/>
-          <w:szCs w:val="24"/>
-        </w:rPr>
-        <w:t>Aël</w:t>
-      </w:r>
-      <w:proofErr w:type="spellEnd"/>
-      <w:r>
-        <w:rPr>
-          <w:rFonts w:ascii="Times New Roman" w:hAnsi="Times New Roman"/>
-          <w:b/>
-          <w:bCs/>
-          <w:sz w:val="24"/>
-          <w:szCs w:val="24"/>
-        </w:rPr>
-        <w:t xml:space="preserve">; </w:t>
-      </w:r>
-      <w:proofErr w:type="spellStart"/>
-      <w:r>
-        <w:rPr>
-          <w:rFonts w:ascii="Times New Roman" w:hAnsi="Times New Roman"/>
-          <w:b/>
-          <w:bCs/>
-          <w:sz w:val="24"/>
-          <w:szCs w:val="24"/>
-        </w:rPr>
-        <w:t>Caelen</w:t>
-      </w:r>
-      <w:proofErr w:type="spellEnd"/>
-      <w:r>
-        <w:rPr>
-          <w:rFonts w:ascii="Times New Roman" w:hAnsi="Times New Roman"/>
-          <w:b/>
-          <w:bCs/>
-          <w:sz w:val="24"/>
-          <w:szCs w:val="24"/>
-        </w:rPr>
-        <w:t xml:space="preserve">, Olivier; </w:t>
-      </w:r>
-      <w:proofErr w:type="spellStart"/>
-      <w:r>
-        <w:rPr>
-          <w:rFonts w:ascii="Times New Roman" w:hAnsi="Times New Roman"/>
-          <w:b/>
-          <w:bCs/>
-          <w:sz w:val="24"/>
-          <w:szCs w:val="24"/>
-        </w:rPr>
-        <w:t>Mazzer</w:t>
-      </w:r>
-      <w:proofErr w:type="spellEnd"/>
-      <w:r>
-        <w:rPr>
-          <w:rFonts w:ascii="Times New Roman" w:hAnsi="Times New Roman"/>
-          <w:b/>
-          <w:bCs/>
-          <w:sz w:val="24"/>
-          <w:szCs w:val="24"/>
-        </w:rPr>
-        <w:t xml:space="preserve">, Yannis; </w:t>
-      </w:r>
-      <w:proofErr w:type="spellStart"/>
-      <w:r>
-        <w:rPr>
-          <w:rFonts w:ascii="Times New Roman" w:hAnsi="Times New Roman"/>
-          <w:b/>
-          <w:bCs/>
-          <w:sz w:val="24"/>
-          <w:szCs w:val="24"/>
-        </w:rPr>
-        <w:t>Bontempi</w:t>
-      </w:r>
-      <w:proofErr w:type="spellEnd"/>
-      <w:r>
-        <w:rPr>
-          <w:rFonts w:ascii="Times New Roman" w:hAnsi="Times New Roman"/>
-          <w:b/>
-          <w:bCs/>
-          <w:sz w:val="24"/>
-          <w:szCs w:val="24"/>
-        </w:rPr>
-        <w:t xml:space="preserve">, Gianluca. </w:t>
-      </w:r>
-      <w:proofErr w:type="spellStart"/>
-      <w:r>
-        <w:rPr>
-          <w:rFonts w:ascii="Times New Roman" w:hAnsi="Times New Roman"/>
-          <w:b/>
-          <w:bCs/>
-          <w:sz w:val="24"/>
-          <w:szCs w:val="24"/>
-        </w:rPr>
-        <w:t>Scarff</w:t>
-      </w:r>
-      <w:proofErr w:type="spellEnd"/>
-      <w:r>
-        <w:rPr>
-          <w:rFonts w:ascii="Times New Roman" w:hAnsi="Times New Roman"/>
-          <w:sz w:val="24"/>
-          <w:szCs w:val="24"/>
-        </w:rPr>
-        <w:t xml:space="preserve">: </w:t>
-      </w:r>
-      <w:r>
-        <w:rPr>
-          <w:rFonts w:ascii="Times New Roman" w:hAnsi="Times New Roman"/>
-          <w:sz w:val="24"/>
-          <w:szCs w:val="24"/>
-        </w:rPr>
-        <w:t>A</w:t>
-      </w:r>
-      <w:r>
-        <w:rPr>
-          <w:rFonts w:ascii="Times New Roman" w:hAnsi="Times New Roman"/>
-          <w:sz w:val="24"/>
-          <w:szCs w:val="24"/>
-        </w:rPr>
-        <w:t xml:space="preserve"> scalable framework for streaming credit card fraud detection with Spark, Information fusion,41, 182-194,2018,</w:t>
-      </w:r>
-      <w:r>
-        <w:rPr>
-          <w:rFonts w:ascii="Times New Roman" w:hAnsi="Times New Roman"/>
-          <w:sz w:val="24"/>
-          <w:szCs w:val="24"/>
-        </w:rPr>
-        <w:t xml:space="preserve"> </w:t>
-      </w:r>
-      <w:r>
-        <w:rPr>
-          <w:rFonts w:ascii="Times New Roman" w:hAnsi="Times New Roman"/>
-          <w:sz w:val="24"/>
-          <w:szCs w:val="24"/>
-        </w:rPr>
-        <w:t>Elsevier</w:t>
-      </w:r>
-      <w:r>
-        <w:rPr>
-          <w:rFonts w:ascii="Times New Roman" w:hAnsi="Times New Roman"/>
-          <w:sz w:val="24"/>
-          <w:szCs w:val="24"/>
-        </w:rPr>
-        <w:t>.</w:t>
-      </w:r>
-    </w:p>
-    <w:p>
-      <w:pPr>
-        <w:spacing w:line="360" w:lineRule="auto"/>
-        <w:rPr>
-          <w:rFonts w:ascii="Times New Roman" w:hAnsi="Times New Roman"/>
-          <w:sz w:val="24"/>
-          <w:szCs w:val="24"/>
-        </w:rPr>
-      </w:pPr>
-      <w:proofErr w:type="spellStart"/>
-      <w:r>
-        <w:rPr>
-          <w:rFonts w:ascii="Times New Roman" w:hAnsi="Times New Roman"/>
-          <w:b/>
-          <w:bCs/>
-          <w:sz w:val="24"/>
-          <w:szCs w:val="24"/>
-        </w:rPr>
-        <w:t>Xiaohan</w:t>
-      </w:r>
-      <w:proofErr w:type="spellEnd"/>
-      <w:r>
-        <w:rPr>
-          <w:rFonts w:ascii="Times New Roman" w:hAnsi="Times New Roman"/>
-          <w:b/>
-          <w:bCs/>
-          <w:sz w:val="24"/>
-          <w:szCs w:val="24"/>
-        </w:rPr>
-        <w:t xml:space="preserve"> Yu, </w:t>
-      </w:r>
-      <w:proofErr w:type="spellStart"/>
-      <w:r>
-        <w:rPr>
-          <w:rFonts w:ascii="Times New Roman" w:hAnsi="Times New Roman"/>
-          <w:b/>
-          <w:bCs/>
-          <w:sz w:val="24"/>
-          <w:szCs w:val="24"/>
-        </w:rPr>
-        <w:t>Xianwei</w:t>
-      </w:r>
-      <w:proofErr w:type="spellEnd"/>
-      <w:r>
-        <w:rPr>
-          <w:rFonts w:ascii="Times New Roman" w:hAnsi="Times New Roman"/>
-          <w:b/>
-          <w:bCs/>
-          <w:sz w:val="24"/>
-          <w:szCs w:val="24"/>
-        </w:rPr>
-        <w:t xml:space="preserve"> Li, </w:t>
-      </w:r>
-      <w:proofErr w:type="spellStart"/>
-      <w:r>
-        <w:rPr>
-          <w:rFonts w:ascii="Times New Roman" w:hAnsi="Times New Roman"/>
-          <w:b/>
-          <w:bCs/>
-          <w:sz w:val="24"/>
-          <w:szCs w:val="24"/>
-        </w:rPr>
-        <w:t>Yiyang</w:t>
-      </w:r>
-      <w:proofErr w:type="spellEnd"/>
-      <w:r>
-        <w:rPr>
-          <w:rFonts w:ascii="Times New Roman" w:hAnsi="Times New Roman"/>
-          <w:b/>
-          <w:bCs/>
-          <w:sz w:val="24"/>
-          <w:szCs w:val="24"/>
-        </w:rPr>
-        <w:t xml:space="preserve"> Dong, </w:t>
-      </w:r>
-      <w:proofErr w:type="spellStart"/>
-      <w:r>
-        <w:rPr>
-          <w:rFonts w:ascii="Times New Roman" w:hAnsi="Times New Roman"/>
-          <w:b/>
-          <w:bCs/>
-          <w:sz w:val="24"/>
-          <w:szCs w:val="24"/>
-        </w:rPr>
-        <w:t>Ruizhe</w:t>
-      </w:r>
-      <w:proofErr w:type="spellEnd"/>
-      <w:r>
-        <w:rPr>
-          <w:rFonts w:ascii="Times New Roman" w:hAnsi="Times New Roman"/>
-          <w:b/>
-          <w:bCs/>
-          <w:sz w:val="24"/>
-          <w:szCs w:val="24"/>
-        </w:rPr>
-        <w:t xml:space="preserve"> Zheng.</w:t>
-      </w:r>
-      <w:r>
-        <w:rPr>
-          <w:rFonts w:ascii="Times New Roman" w:hAnsi="Times New Roman"/>
-          <w:sz w:val="24"/>
-          <w:szCs w:val="24"/>
-        </w:rPr>
-        <w:t xml:space="preserve"> </w:t>
-      </w:r>
-      <w:r>
-        <w:rPr>
-          <w:rFonts w:ascii="Times New Roman" w:hAnsi="Times New Roman"/>
-          <w:sz w:val="24"/>
-          <w:szCs w:val="24"/>
-        </w:rPr>
-        <w:t>A Deep Neural Network Algorithm for Detecting</w:t>
-      </w:r>
-      <w:r>
-        <w:rPr>
-          <w:rFonts w:ascii="Times New Roman" w:hAnsi="Times New Roman"/>
-          <w:sz w:val="24"/>
-          <w:szCs w:val="24"/>
-        </w:rPr>
-        <w:t xml:space="preserve"> </w:t>
-      </w:r>
-      <w:r>
-        <w:rPr>
-          <w:rFonts w:ascii="Times New Roman" w:hAnsi="Times New Roman"/>
-          <w:sz w:val="24"/>
-          <w:szCs w:val="24"/>
-        </w:rPr>
-        <w:t>Credit Card Fraud.</w:t>
-      </w:r>
-    </w:p>
-    <w:p>
-      <w:pPr>
-        <w:spacing w:line="360" w:lineRule="auto"/>
-        <w:rPr>
-          <w:rFonts w:ascii="Times New Roman" w:hAnsi="Times New Roman"/>
-          <w:sz w:val="24"/>
-          <w:szCs w:val="24"/>
-        </w:rPr>
-      </w:pPr>
-      <w:r>
-        <w:rPr>
-          <w:rFonts w:ascii="Times New Roman" w:hAnsi="Times New Roman"/>
-          <w:b/>
-          <w:bCs/>
-          <w:sz w:val="24"/>
-          <w:szCs w:val="24"/>
-        </w:rPr>
-        <w:t xml:space="preserve">N. </w:t>
-      </w:r>
-      <w:proofErr w:type="spellStart"/>
-      <w:r>
-        <w:rPr>
-          <w:rFonts w:ascii="Times New Roman" w:hAnsi="Times New Roman"/>
-          <w:b/>
-          <w:bCs/>
-          <w:sz w:val="24"/>
-          <w:szCs w:val="24"/>
-        </w:rPr>
-        <w:t>Mahmoudi</w:t>
-      </w:r>
-      <w:proofErr w:type="spellEnd"/>
-      <w:r>
-        <w:rPr>
-          <w:rFonts w:ascii="Times New Roman" w:hAnsi="Times New Roman"/>
-          <w:b/>
-          <w:bCs/>
-          <w:sz w:val="24"/>
-          <w:szCs w:val="24"/>
-        </w:rPr>
-        <w:t xml:space="preserve">, E. </w:t>
-      </w:r>
-      <w:proofErr w:type="spellStart"/>
-      <w:r>
-        <w:rPr>
-          <w:rFonts w:ascii="Times New Roman" w:hAnsi="Times New Roman"/>
-          <w:b/>
-          <w:bCs/>
-          <w:sz w:val="24"/>
-          <w:szCs w:val="24"/>
-        </w:rPr>
-        <w:t>Duman</w:t>
-      </w:r>
-      <w:proofErr w:type="spellEnd"/>
-      <w:r>
-        <w:rPr>
-          <w:rFonts w:ascii="Times New Roman" w:hAnsi="Times New Roman"/>
-          <w:sz w:val="24"/>
-          <w:szCs w:val="24"/>
-        </w:rPr>
-        <w:t>,</w:t>
-      </w:r>
-      <w:r>
-        <w:rPr>
-          <w:rFonts w:ascii="Times New Roman" w:hAnsi="Times New Roman"/>
-          <w:sz w:val="24"/>
-          <w:szCs w:val="24"/>
-        </w:rPr>
-        <w:t xml:space="preserve"> Detecting</w:t>
-      </w:r>
-      <w:r>
-        <w:rPr>
-          <w:rFonts w:ascii="Times New Roman" w:hAnsi="Times New Roman"/>
-          <w:sz w:val="24"/>
-          <w:szCs w:val="24"/>
-        </w:rPr>
-        <w:t xml:space="preserve"> </w:t>
-      </w:r>
-      <w:r>
-        <w:rPr>
-          <w:rFonts w:ascii="Times New Roman" w:hAnsi="Times New Roman"/>
-          <w:sz w:val="24"/>
-          <w:szCs w:val="24"/>
-        </w:rPr>
-        <w:t>credit card fraud by Modified Fisher.</w:t>
-      </w:r>
-      <w:r>
-        <w:rPr>
-          <w:rFonts w:ascii="Times New Roman" w:hAnsi="Times New Roman"/>
-          <w:sz w:val="24"/>
-          <w:szCs w:val="24"/>
-        </w:rPr>
-        <w:t xml:space="preserve"> </w:t>
-      </w:r>
-      <w:r>
-        <w:rPr>
-          <w:rFonts w:ascii="Times New Roman" w:hAnsi="Times New Roman"/>
-          <w:sz w:val="24"/>
-          <w:szCs w:val="24"/>
-        </w:rPr>
-        <w:t>Discriminant Analysis</w:t>
-      </w:r>
-    </w:p>
-    <w:p>
-      <w:pPr>
-        <w:spacing w:line="360" w:lineRule="auto"/>
-        <w:rPr>
-          <w:rFonts w:ascii="Times New Roman" w:hAnsi="Times New Roman"/>
-          <w:sz w:val="24"/>
-          <w:szCs w:val="24"/>
-        </w:rPr>
-      </w:pPr>
-      <w:r>
-        <w:rPr>
-          <w:rFonts w:ascii="Times New Roman" w:hAnsi="Times New Roman"/>
-          <w:b/>
-          <w:bCs/>
-          <w:sz w:val="24"/>
-          <w:szCs w:val="24"/>
-        </w:rPr>
-        <w:t xml:space="preserve">Fatima Zohra El Hlouli, Jamal </w:t>
-      </w:r>
-      <w:proofErr w:type="spellStart"/>
-      <w:r>
-        <w:rPr>
-          <w:rFonts w:ascii="Times New Roman" w:hAnsi="Times New Roman"/>
-          <w:b/>
-          <w:bCs/>
-          <w:sz w:val="24"/>
-          <w:szCs w:val="24"/>
-        </w:rPr>
-        <w:t>Riffi</w:t>
-      </w:r>
-      <w:proofErr w:type="spellEnd"/>
-      <w:r>
-        <w:rPr>
-          <w:rFonts w:ascii="Times New Roman" w:hAnsi="Times New Roman"/>
-          <w:b/>
-          <w:bCs/>
-          <w:sz w:val="24"/>
-          <w:szCs w:val="24"/>
-        </w:rPr>
-        <w:t xml:space="preserve">, Mohamed </w:t>
-      </w:r>
-      <w:proofErr w:type="spellStart"/>
-      <w:r>
-        <w:rPr>
-          <w:rFonts w:ascii="Times New Roman" w:hAnsi="Times New Roman"/>
-          <w:b/>
-          <w:bCs/>
-          <w:sz w:val="24"/>
-          <w:szCs w:val="24"/>
-        </w:rPr>
-        <w:t>Adnane</w:t>
-      </w:r>
-      <w:proofErr w:type="spellEnd"/>
-      <w:r>
-        <w:rPr>
-          <w:rFonts w:ascii="Times New Roman" w:hAnsi="Times New Roman"/>
-          <w:b/>
-          <w:bCs/>
-          <w:sz w:val="24"/>
-          <w:szCs w:val="24"/>
-        </w:rPr>
-        <w:t xml:space="preserve"> </w:t>
-      </w:r>
-      <w:proofErr w:type="spellStart"/>
-      <w:r>
-        <w:rPr>
-          <w:rFonts w:ascii="Times New Roman" w:hAnsi="Times New Roman"/>
-          <w:b/>
-          <w:bCs/>
-          <w:sz w:val="24"/>
-          <w:szCs w:val="24"/>
-        </w:rPr>
-        <w:t>Mahraz</w:t>
-      </w:r>
-      <w:proofErr w:type="spellEnd"/>
-      <w:r>
-        <w:rPr>
-          <w:rFonts w:ascii="Times New Roman" w:hAnsi="Times New Roman"/>
-          <w:b/>
-          <w:bCs/>
-          <w:sz w:val="24"/>
-          <w:szCs w:val="24"/>
-        </w:rPr>
-        <w:t xml:space="preserve">, Ali El </w:t>
-      </w:r>
-      <w:proofErr w:type="spellStart"/>
-      <w:r>
-        <w:rPr>
-          <w:rFonts w:ascii="Times New Roman" w:hAnsi="Times New Roman"/>
-          <w:b/>
-          <w:bCs/>
-          <w:sz w:val="24"/>
-          <w:szCs w:val="24"/>
-        </w:rPr>
-        <w:t>Yahyaouy</w:t>
-      </w:r>
-      <w:proofErr w:type="spellEnd"/>
-      <w:r>
-        <w:rPr>
-          <w:rFonts w:ascii="Times New Roman" w:hAnsi="Times New Roman"/>
-          <w:b/>
-          <w:bCs/>
-          <w:sz w:val="24"/>
-          <w:szCs w:val="24"/>
-        </w:rPr>
-        <w:t xml:space="preserve">, Hamid </w:t>
-      </w:r>
-      <w:proofErr w:type="spellStart"/>
-      <w:r>
-        <w:rPr>
-          <w:rFonts w:ascii="Times New Roman" w:hAnsi="Times New Roman"/>
-          <w:b/>
-          <w:bCs/>
-          <w:sz w:val="24"/>
-          <w:szCs w:val="24"/>
-        </w:rPr>
-        <w:t>Tairi</w:t>
-      </w:r>
-      <w:proofErr w:type="spellEnd"/>
+        <w:t>Fatima Zohra El Hlouli, Jamal Riffi, Mohamed Adnane Mahraz, Ali El Yahyaouy, Hamid Tairi</w:t>
+      </w:r>
       <w:r>
         <w:rPr>
           <w:rFonts w:ascii="Times New Roman" w:hAnsi="Times New Roman"/>
@@ -7093,11 +6003,899 @@
     </w:p>
     <w:p>
       <w:pPr>
-        <w:widowControl w:val="0"/>
-        <w:autoSpaceDE w:val="0"/>
-        <w:autoSpaceDN w:val="0"/>
-        <w:adjustRightInd w:val="0"/>
-        <w:spacing w:after="0" w:line="240" w:lineRule="auto"/>
+        <w:spacing w:line="360" w:lineRule="auto"/>
+        <w:rPr>
+          <w:rFonts w:ascii="Times New Roman" w:hAnsi="Times New Roman"/>
+          <w:sz w:val="24"/>
+          <w:szCs w:val="24"/>
+        </w:rPr>
+      </w:pPr>
+      <w:r>
+        <w:rPr>
+          <w:rFonts w:ascii="Times New Roman" w:hAnsi="Times New Roman"/>
+          <w:b/>
+          <w:bCs/>
+          <w:sz w:val="24"/>
+          <w:szCs w:val="24"/>
+        </w:rPr>
+        <w:t>Popat, R. R., &amp; Chaudhary, J.</w:t>
+      </w:r>
+      <w:r>
+        <w:rPr>
+          <w:rFonts w:ascii="Times New Roman" w:hAnsi="Times New Roman"/>
+          <w:sz w:val="24"/>
+          <w:szCs w:val="24"/>
+        </w:rPr>
+        <w:t xml:space="preserve">  A Survey on</w:t>
+      </w:r>
+      <w:r>
+        <w:rPr>
+          <w:rFonts w:ascii="Times New Roman" w:hAnsi="Times New Roman"/>
+          <w:sz w:val="24"/>
+          <w:szCs w:val="24"/>
+        </w:rPr>
+        <w:t xml:space="preserve"> </w:t>
+      </w:r>
+      <w:r>
+        <w:rPr>
+          <w:rFonts w:ascii="Times New Roman" w:hAnsi="Times New Roman"/>
+          <w:sz w:val="24"/>
+          <w:szCs w:val="24"/>
+        </w:rPr>
+        <w:t>Credit Card Fraud Detection Using Machine</w:t>
+      </w:r>
+      <w:r>
+        <w:rPr>
+          <w:rFonts w:ascii="Times New Roman" w:hAnsi="Times New Roman"/>
+          <w:sz w:val="24"/>
+          <w:szCs w:val="24"/>
+        </w:rPr>
+        <w:t xml:space="preserve"> </w:t>
+      </w:r>
+      <w:r>
+        <w:rPr>
+          <w:rFonts w:ascii="Times New Roman" w:hAnsi="Times New Roman"/>
+          <w:sz w:val="24"/>
+          <w:szCs w:val="24"/>
+        </w:rPr>
+        <w:t>Learning. 2018 2nd International Conference on</w:t>
+      </w:r>
+      <w:r>
+        <w:rPr>
+          <w:rFonts w:ascii="Times New Roman" w:hAnsi="Times New Roman"/>
+          <w:sz w:val="24"/>
+          <w:szCs w:val="24"/>
+        </w:rPr>
+        <w:t xml:space="preserve"> </w:t>
+      </w:r>
+      <w:r>
+        <w:rPr>
+          <w:rFonts w:ascii="Times New Roman" w:hAnsi="Times New Roman"/>
+          <w:sz w:val="24"/>
+          <w:szCs w:val="24"/>
+        </w:rPr>
+        <w:t>Trends in Electronics and Informatics</w:t>
+      </w:r>
+      <w:r>
+        <w:rPr>
+          <w:rFonts w:ascii="Times New Roman" w:hAnsi="Times New Roman"/>
+          <w:sz w:val="24"/>
+          <w:szCs w:val="24"/>
+        </w:rPr>
+        <w:t xml:space="preserve"> </w:t>
+      </w:r>
+      <w:r>
+        <w:rPr>
+          <w:rFonts w:ascii="Times New Roman" w:hAnsi="Times New Roman"/>
+          <w:sz w:val="24"/>
+          <w:szCs w:val="24"/>
+        </w:rPr>
+        <w:t>(ICOEI)</w:t>
+      </w:r>
+      <w:r>
+        <w:rPr>
+          <w:rFonts w:ascii="Times New Roman" w:hAnsi="Times New Roman"/>
+          <w:sz w:val="24"/>
+          <w:szCs w:val="24"/>
+        </w:rPr>
+        <w:t>.</w:t>
+      </w:r>
+    </w:p>
+    <w:p>
+      <w:pPr>
+        <w:spacing w:line="360" w:lineRule="auto"/>
+        <w:rPr>
+          <w:rFonts w:ascii="Times New Roman" w:hAnsi="Times New Roman"/>
+          <w:sz w:val="24"/>
+          <w:szCs w:val="24"/>
+        </w:rPr>
+      </w:pPr>
+      <w:r>
+        <w:rPr>
+          <w:rFonts w:ascii="Times New Roman" w:hAnsi="Times New Roman"/>
+          <w:b/>
+          <w:bCs/>
+          <w:sz w:val="24"/>
+          <w:szCs w:val="24"/>
+        </w:rPr>
+        <w:t>Piyasak Jeatrakul</w:t>
+      </w:r>
+      <w:r>
+        <w:rPr>
+          <w:rFonts w:ascii="Times New Roman" w:hAnsi="Times New Roman"/>
+          <w:b/>
+          <w:bCs/>
+          <w:sz w:val="24"/>
+          <w:szCs w:val="24"/>
+        </w:rPr>
+        <w:t xml:space="preserve">, </w:t>
+      </w:r>
+      <w:r>
+        <w:rPr>
+          <w:rFonts w:ascii="Times New Roman" w:hAnsi="Times New Roman"/>
+          <w:b/>
+          <w:bCs/>
+          <w:sz w:val="24"/>
+          <w:szCs w:val="24"/>
+        </w:rPr>
+        <w:t>Kok Wai Wong</w:t>
+      </w:r>
+      <w:r>
+        <w:rPr>
+          <w:rFonts w:ascii="Times New Roman" w:hAnsi="Times New Roman"/>
+          <w:b/>
+          <w:bCs/>
+          <w:sz w:val="24"/>
+          <w:szCs w:val="24"/>
+        </w:rPr>
+        <w:t xml:space="preserve">, </w:t>
+      </w:r>
+      <w:r>
+        <w:rPr>
+          <w:rFonts w:ascii="Times New Roman" w:hAnsi="Times New Roman"/>
+          <w:b/>
+          <w:bCs/>
+          <w:sz w:val="24"/>
+          <w:szCs w:val="24"/>
+        </w:rPr>
+        <w:t>Chun Che Fung</w:t>
+      </w:r>
+      <w:r>
+        <w:rPr>
+          <w:rFonts w:ascii="Times New Roman" w:hAnsi="Times New Roman"/>
+          <w:b/>
+          <w:bCs/>
+          <w:sz w:val="24"/>
+          <w:szCs w:val="24"/>
+        </w:rPr>
+        <w:t xml:space="preserve">. </w:t>
+      </w:r>
+      <w:r>
+        <w:rPr>
+          <w:rFonts w:ascii="Times New Roman" w:hAnsi="Times New Roman"/>
+          <w:sz w:val="24"/>
+          <w:szCs w:val="24"/>
+        </w:rPr>
+        <w:t>Classification of Imbalanced Data by Combining the Complementary Neural Network and SMOTE Algorithm</w:t>
+      </w:r>
+      <w:r>
+        <w:rPr>
+          <w:rFonts w:ascii="Times New Roman" w:hAnsi="Times New Roman"/>
+          <w:sz w:val="24"/>
+          <w:szCs w:val="24"/>
+        </w:rPr>
+        <w:t>.</w:t>
+      </w:r>
+    </w:p>
+    <w:p>
+      <w:pPr>
+        <w:spacing w:line="360" w:lineRule="auto"/>
+        <w:rPr>
+          <w:rFonts w:ascii="Times New Roman" w:hAnsi="Times New Roman"/>
+          <w:sz w:val="24"/>
+          <w:szCs w:val="24"/>
+        </w:rPr>
+      </w:pPr>
+      <w:r>
+        <w:rPr>
+          <w:rFonts w:ascii="Times New Roman" w:hAnsi="Times New Roman"/>
+          <w:b/>
+          <w:bCs/>
+          <w:sz w:val="24"/>
+          <w:szCs w:val="24"/>
+          <w:lang w:val="en"/>
+        </w:rPr>
+        <w:t>Shoujin Wang</w:t>
+      </w:r>
+      <w:r>
+        <w:rPr>
+          <w:rFonts w:ascii="Times New Roman" w:hAnsi="Times New Roman"/>
+          <w:b/>
+          <w:bCs/>
+          <w:sz w:val="24"/>
+          <w:szCs w:val="24"/>
+          <w:lang w:val="en"/>
+        </w:rPr>
+        <w:t>,</w:t>
+      </w:r>
+      <w:r>
+        <w:rPr>
+          <w:rFonts w:ascii="Times New Roman" w:hAnsi="Times New Roman"/>
+          <w:sz w:val="24"/>
+          <w:szCs w:val="24"/>
+          <w:lang w:val="en"/>
+        </w:rPr>
+        <w:t xml:space="preserve"> </w:t>
+      </w:r>
+      <w:hyperlink r:id="rId10" w:history="1">
+        <w:r>
+          <w:rPr>
+            <w:rStyle w:val="Hyperlink"/>
+            <w:rFonts w:ascii="Times New Roman" w:hAnsi="Times New Roman"/>
+            <w:b/>
+            <w:bCs/>
+            <w:color w:val="auto"/>
+            <w:sz w:val="24"/>
+            <w:szCs w:val="24"/>
+            <w:u w:val="none"/>
+            <w:shd w:val="clear" w:color="auto" w:fill="FFFFFF"/>
+          </w:rPr>
+          <w:t>Wei Liu</w:t>
+        </w:r>
+      </w:hyperlink>
+      <w:r>
+        <w:rPr>
+          <w:rFonts w:ascii="Times New Roman" w:hAnsi="Times New Roman"/>
+          <w:b/>
+          <w:bCs/>
+          <w:sz w:val="24"/>
+          <w:szCs w:val="24"/>
+        </w:rPr>
+        <w:t xml:space="preserve">, </w:t>
+      </w:r>
+      <w:hyperlink r:id="rId11" w:history="1">
+        <w:r>
+          <w:rPr>
+            <w:rStyle w:val="Hyperlink"/>
+            <w:rFonts w:ascii="Times New Roman" w:hAnsi="Times New Roman"/>
+            <w:b/>
+            <w:bCs/>
+            <w:color w:val="auto"/>
+            <w:sz w:val="24"/>
+            <w:szCs w:val="24"/>
+            <w:u w:val="none"/>
+            <w:shd w:val="clear" w:color="auto" w:fill="FFFFFF"/>
+          </w:rPr>
+          <w:t>Jia Wu</w:t>
+        </w:r>
+      </w:hyperlink>
+      <w:r>
+        <w:rPr>
+          <w:rFonts w:ascii="Times New Roman" w:hAnsi="Times New Roman"/>
+          <w:b/>
+          <w:bCs/>
+          <w:sz w:val="24"/>
+          <w:szCs w:val="24"/>
+        </w:rPr>
+        <w:t xml:space="preserve">, </w:t>
+      </w:r>
+      <w:hyperlink r:id="rId12" w:history="1">
+        <w:r>
+          <w:rPr>
+            <w:rStyle w:val="Hyperlink"/>
+            <w:rFonts w:ascii="Times New Roman" w:hAnsi="Times New Roman"/>
+            <w:b/>
+            <w:bCs/>
+            <w:color w:val="auto"/>
+            <w:sz w:val="24"/>
+            <w:szCs w:val="24"/>
+            <w:u w:val="none"/>
+            <w:shd w:val="clear" w:color="auto" w:fill="FFFFFF"/>
+          </w:rPr>
+          <w:t>Longbing Cao</w:t>
+        </w:r>
+      </w:hyperlink>
+      <w:r>
+        <w:rPr>
+          <w:rFonts w:ascii="Times New Roman" w:hAnsi="Times New Roman"/>
+          <w:b/>
+          <w:bCs/>
+          <w:sz w:val="24"/>
+          <w:szCs w:val="24"/>
+        </w:rPr>
+        <w:t xml:space="preserve">, </w:t>
+      </w:r>
+      <w:hyperlink r:id="rId13" w:history="1">
+        <w:r>
+          <w:rPr>
+            <w:rStyle w:val="Hyperlink"/>
+            <w:rFonts w:ascii="Times New Roman" w:hAnsi="Times New Roman"/>
+            <w:b/>
+            <w:bCs/>
+            <w:color w:val="auto"/>
+            <w:sz w:val="24"/>
+            <w:szCs w:val="24"/>
+            <w:u w:val="none"/>
+            <w:shd w:val="clear" w:color="auto" w:fill="FFFFFF"/>
+          </w:rPr>
+          <w:t>Qinxue Meng</w:t>
+        </w:r>
+      </w:hyperlink>
+      <w:r>
+        <w:rPr>
+          <w:rFonts w:ascii="Times New Roman" w:hAnsi="Times New Roman"/>
+          <w:b/>
+          <w:bCs/>
+          <w:sz w:val="24"/>
+          <w:szCs w:val="24"/>
+        </w:rPr>
+        <w:t xml:space="preserve">, </w:t>
+      </w:r>
+      <w:r>
+        <w:rPr>
+          <w:rFonts w:ascii="Times New Roman" w:hAnsi="Times New Roman"/>
+          <w:b/>
+          <w:bCs/>
+          <w:sz w:val="24"/>
+          <w:szCs w:val="24"/>
+        </w:rPr>
+        <w:t>Paul J. Kennedy</w:t>
+      </w:r>
+      <w:r>
+        <w:rPr>
+          <w:rFonts w:ascii="Times New Roman" w:hAnsi="Times New Roman"/>
+          <w:b/>
+          <w:bCs/>
+          <w:sz w:val="24"/>
+          <w:szCs w:val="24"/>
+        </w:rPr>
+        <w:t>.</w:t>
+      </w:r>
+      <w:r>
+        <w:rPr>
+          <w:rFonts w:ascii="Times New Roman" w:hAnsi="Times New Roman"/>
+          <w:b/>
+          <w:bCs/>
+          <w:sz w:val="24"/>
+          <w:szCs w:val="24"/>
+        </w:rPr>
+        <w:t xml:space="preserve"> </w:t>
+      </w:r>
+      <w:r>
+        <w:rPr>
+          <w:rFonts w:ascii="Times New Roman" w:hAnsi="Times New Roman"/>
+          <w:sz w:val="24"/>
+          <w:szCs w:val="24"/>
+        </w:rPr>
+        <w:t>Training deep neural networks on imbalanced data sets</w:t>
+      </w:r>
+      <w:r>
+        <w:rPr>
+          <w:rFonts w:ascii="Times New Roman" w:hAnsi="Times New Roman"/>
+          <w:sz w:val="24"/>
+          <w:szCs w:val="24"/>
+        </w:rPr>
+        <w:t>, 2016</w:t>
+      </w:r>
+      <w:r>
+        <w:rPr>
+          <w:rFonts w:ascii="Times New Roman" w:hAnsi="Times New Roman"/>
+          <w:sz w:val="24"/>
+          <w:szCs w:val="24"/>
+        </w:rPr>
+        <w:t>.</w:t>
+      </w:r>
+    </w:p>
+    <w:p>
+      <w:pPr>
+        <w:spacing w:line="360" w:lineRule="auto"/>
+        <w:rPr>
+          <w:rStyle w:val="blue-tooltip"/>
+          <w:rFonts w:ascii="Times New Roman" w:hAnsi="Times New Roman"/>
+          <w:sz w:val="24"/>
+          <w:szCs w:val="24"/>
+          <w:shd w:val="clear" w:color="auto" w:fill="FFFFFF"/>
+        </w:rPr>
+      </w:pPr>
+      <w:hyperlink r:id="rId14" w:history="1">
+        <w:r>
+          <w:rPr>
+            <w:rStyle w:val="Hyperlink"/>
+            <w:rFonts w:ascii="Times New Roman" w:hAnsi="Times New Roman"/>
+            <w:b/>
+            <w:bCs/>
+            <w:color w:val="auto"/>
+            <w:sz w:val="24"/>
+            <w:szCs w:val="24"/>
+            <w:u w:val="none"/>
+            <w:shd w:val="clear" w:color="auto" w:fill="FFFFFF"/>
+          </w:rPr>
+          <w:t>Kosemani Temitayo Hafiz</w:t>
+        </w:r>
+      </w:hyperlink>
+      <w:r>
+        <w:rPr>
+          <w:rStyle w:val="authors-info"/>
+          <w:rFonts w:ascii="Times New Roman" w:hAnsi="Times New Roman"/>
+          <w:b/>
+          <w:bCs/>
+          <w:sz w:val="24"/>
+          <w:szCs w:val="24"/>
+          <w:shd w:val="clear" w:color="auto" w:fill="FFFFFF"/>
+        </w:rPr>
+        <w:t>; </w:t>
+      </w:r>
+      <w:hyperlink r:id="rId15" w:history="1">
+        <w:r>
+          <w:rPr>
+            <w:rStyle w:val="Hyperlink"/>
+            <w:rFonts w:ascii="Times New Roman" w:hAnsi="Times New Roman"/>
+            <w:b/>
+            <w:bCs/>
+            <w:color w:val="auto"/>
+            <w:sz w:val="24"/>
+            <w:szCs w:val="24"/>
+            <w:u w:val="none"/>
+            <w:shd w:val="clear" w:color="auto" w:fill="FFFFFF"/>
+          </w:rPr>
+          <w:t>Shaun Aghili</w:t>
+        </w:r>
+      </w:hyperlink>
+      <w:r>
+        <w:rPr>
+          <w:rStyle w:val="authors-info"/>
+          <w:rFonts w:ascii="Times New Roman" w:hAnsi="Times New Roman"/>
+          <w:b/>
+          <w:bCs/>
+          <w:sz w:val="24"/>
+          <w:szCs w:val="24"/>
+          <w:shd w:val="clear" w:color="auto" w:fill="FFFFFF"/>
+        </w:rPr>
+        <w:t>; </w:t>
+      </w:r>
+      <w:hyperlink r:id="rId16" w:history="1">
+        <w:r>
+          <w:rPr>
+            <w:rStyle w:val="Hyperlink"/>
+            <w:rFonts w:ascii="Times New Roman" w:hAnsi="Times New Roman"/>
+            <w:b/>
+            <w:bCs/>
+            <w:color w:val="auto"/>
+            <w:sz w:val="24"/>
+            <w:szCs w:val="24"/>
+            <w:u w:val="none"/>
+            <w:shd w:val="clear" w:color="auto" w:fill="FFFFFF"/>
+          </w:rPr>
+          <w:t>Pavol Zavarsky</w:t>
+        </w:r>
+      </w:hyperlink>
+      <w:r>
+        <w:rPr>
+          <w:rStyle w:val="blue-tooltip"/>
+          <w:rFonts w:ascii="Times New Roman" w:hAnsi="Times New Roman"/>
+          <w:b/>
+          <w:bCs/>
+          <w:sz w:val="24"/>
+          <w:szCs w:val="24"/>
+          <w:shd w:val="clear" w:color="auto" w:fill="FFFFFF"/>
+        </w:rPr>
+        <w:t xml:space="preserve">. </w:t>
+      </w:r>
+      <w:r>
+        <w:rPr>
+          <w:rStyle w:val="blue-tooltip"/>
+          <w:rFonts w:ascii="Times New Roman" w:hAnsi="Times New Roman"/>
+          <w:sz w:val="24"/>
+          <w:szCs w:val="24"/>
+          <w:shd w:val="clear" w:color="auto" w:fill="FFFFFF"/>
+        </w:rPr>
+        <w:t>The use of predictive analytics technology to detect credit card fraud in Canada</w:t>
+      </w:r>
+      <w:r>
+        <w:rPr>
+          <w:rStyle w:val="blue-tooltip"/>
+          <w:rFonts w:ascii="Times New Roman" w:hAnsi="Times New Roman"/>
+          <w:sz w:val="24"/>
+          <w:szCs w:val="24"/>
+          <w:shd w:val="clear" w:color="auto" w:fill="FFFFFF"/>
+        </w:rPr>
+        <w:t>, 2016</w:t>
+      </w:r>
+      <w:r>
+        <w:rPr>
+          <w:rStyle w:val="blue-tooltip"/>
+          <w:rFonts w:ascii="Times New Roman" w:hAnsi="Times New Roman"/>
+          <w:sz w:val="24"/>
+          <w:szCs w:val="24"/>
+          <w:shd w:val="clear" w:color="auto" w:fill="FFFFFF"/>
+        </w:rPr>
+        <w:t>.</w:t>
+      </w:r>
+    </w:p>
+    <w:p>
+      <w:pPr>
+        <w:spacing w:line="360" w:lineRule="auto"/>
+        <w:rPr>
+          <w:rStyle w:val="blue-tooltip"/>
+          <w:rFonts w:ascii="Times New Roman" w:hAnsi="Times New Roman"/>
+          <w:sz w:val="24"/>
+          <w:szCs w:val="24"/>
+          <w:shd w:val="clear" w:color="auto" w:fill="FFFFFF"/>
+        </w:rPr>
+      </w:pPr>
+      <w:hyperlink r:id="rId17" w:history="1">
+        <w:r>
+          <w:rPr>
+            <w:rStyle w:val="Hyperlink"/>
+            <w:rFonts w:ascii="Times New Roman" w:hAnsi="Times New Roman"/>
+            <w:b/>
+            <w:bCs/>
+            <w:color w:val="auto"/>
+            <w:sz w:val="24"/>
+            <w:szCs w:val="24"/>
+            <w:u w:val="none"/>
+            <w:shd w:val="clear" w:color="auto" w:fill="FFFFFF"/>
+          </w:rPr>
+          <w:t>Tince Etlin Tallo</w:t>
+        </w:r>
+      </w:hyperlink>
+      <w:r>
+        <w:rPr>
+          <w:rStyle w:val="authors-info"/>
+          <w:rFonts w:ascii="Times New Roman" w:hAnsi="Times New Roman"/>
+          <w:b/>
+          <w:bCs/>
+          <w:sz w:val="24"/>
+          <w:szCs w:val="24"/>
+          <w:shd w:val="clear" w:color="auto" w:fill="FFFFFF"/>
+        </w:rPr>
+        <w:t>,</w:t>
+      </w:r>
+      <w:r>
+        <w:rPr>
+          <w:rStyle w:val="authors-info"/>
+          <w:rFonts w:ascii="Times New Roman" w:hAnsi="Times New Roman"/>
+          <w:b/>
+          <w:bCs/>
+          <w:sz w:val="24"/>
+          <w:szCs w:val="24"/>
+          <w:shd w:val="clear" w:color="auto" w:fill="FFFFFF"/>
+        </w:rPr>
+        <w:t> </w:t>
+      </w:r>
+      <w:hyperlink r:id="rId18" w:history="1">
+        <w:r>
+          <w:rPr>
+            <w:rStyle w:val="Hyperlink"/>
+            <w:rFonts w:ascii="Times New Roman" w:hAnsi="Times New Roman"/>
+            <w:b/>
+            <w:bCs/>
+            <w:color w:val="auto"/>
+            <w:sz w:val="24"/>
+            <w:szCs w:val="24"/>
+            <w:u w:val="none"/>
+            <w:shd w:val="clear" w:color="auto" w:fill="FFFFFF"/>
+          </w:rPr>
+          <w:t>Aina Musdholifah</w:t>
+        </w:r>
+      </w:hyperlink>
+      <w:r>
+        <w:rPr>
+          <w:rStyle w:val="blue-tooltip"/>
+          <w:rFonts w:ascii="Times New Roman" w:hAnsi="Times New Roman"/>
+          <w:b/>
+          <w:bCs/>
+          <w:sz w:val="24"/>
+          <w:szCs w:val="24"/>
+          <w:shd w:val="clear" w:color="auto" w:fill="FFFFFF"/>
+        </w:rPr>
+        <w:t>.</w:t>
+      </w:r>
+      <w:r>
+        <w:rPr>
+          <w:rStyle w:val="blue-tooltip"/>
+          <w:rFonts w:ascii="Times New Roman" w:hAnsi="Times New Roman"/>
+          <w:b/>
+          <w:bCs/>
+          <w:sz w:val="24"/>
+          <w:szCs w:val="24"/>
+          <w:shd w:val="clear" w:color="auto" w:fill="FFFFFF"/>
+        </w:rPr>
+        <w:t xml:space="preserve"> </w:t>
+      </w:r>
+      <w:r>
+        <w:rPr>
+          <w:rStyle w:val="blue-tooltip"/>
+          <w:rFonts w:ascii="Times New Roman" w:hAnsi="Times New Roman"/>
+          <w:sz w:val="24"/>
+          <w:szCs w:val="24"/>
+          <w:shd w:val="clear" w:color="auto" w:fill="FFFFFF"/>
+        </w:rPr>
+        <w:t>The Implementation of Genetic Algorithm in Smote (Synthetic Minority Oversampling Technique) for Handling Imbalanced Dataset Problem</w:t>
+      </w:r>
+      <w:r>
+        <w:rPr>
+          <w:rStyle w:val="blue-tooltip"/>
+          <w:rFonts w:ascii="Times New Roman" w:hAnsi="Times New Roman"/>
+          <w:sz w:val="24"/>
+          <w:szCs w:val="24"/>
+          <w:shd w:val="clear" w:color="auto" w:fill="FFFFFF"/>
+        </w:rPr>
+        <w:t>.</w:t>
+      </w:r>
+    </w:p>
+    <w:p>
+      <w:pPr>
+        <w:spacing w:line="360" w:lineRule="auto"/>
+        <w:rPr>
+          <w:rFonts w:ascii="Times New Roman" w:hAnsi="Times New Roman"/>
+          <w:sz w:val="24"/>
+          <w:szCs w:val="24"/>
+        </w:rPr>
+      </w:pPr>
+      <w:hyperlink r:id="rId19" w:history="1">
+        <w:r>
+          <w:rPr>
+            <w:rStyle w:val="Hyperlink"/>
+            <w:rFonts w:ascii="Times New Roman" w:hAnsi="Times New Roman"/>
+            <w:b/>
+            <w:bCs/>
+            <w:color w:val="auto"/>
+            <w:sz w:val="24"/>
+            <w:szCs w:val="24"/>
+            <w:u w:val="none"/>
+            <w:shd w:val="clear" w:color="auto" w:fill="FFFFFF"/>
+          </w:rPr>
+          <w:t>Yeming Chen</w:t>
+        </w:r>
+      </w:hyperlink>
+      <w:r>
+        <w:rPr>
+          <w:rStyle w:val="authors-info"/>
+          <w:rFonts w:ascii="Times New Roman" w:hAnsi="Times New Roman"/>
+          <w:b/>
+          <w:bCs/>
+          <w:sz w:val="24"/>
+          <w:szCs w:val="24"/>
+          <w:shd w:val="clear" w:color="auto" w:fill="FFFFFF"/>
+        </w:rPr>
+        <w:t>; </w:t>
+      </w:r>
+      <w:hyperlink r:id="rId20" w:history="1">
+        <w:r>
+          <w:rPr>
+            <w:rStyle w:val="Hyperlink"/>
+            <w:rFonts w:ascii="Times New Roman" w:hAnsi="Times New Roman"/>
+            <w:b/>
+            <w:bCs/>
+            <w:color w:val="auto"/>
+            <w:sz w:val="24"/>
+            <w:szCs w:val="24"/>
+            <w:u w:val="none"/>
+            <w:shd w:val="clear" w:color="auto" w:fill="FFFFFF"/>
+          </w:rPr>
+          <w:t>Xinyuan Han</w:t>
+        </w:r>
+      </w:hyperlink>
+      <w:r>
+        <w:rPr>
+          <w:rStyle w:val="blue-tooltip"/>
+          <w:rFonts w:ascii="Arial" w:hAnsi="Arial" w:cs="Arial"/>
+          <w:color w:val="333333"/>
+          <w:sz w:val="21"/>
+          <w:szCs w:val="21"/>
+          <w:shd w:val="clear" w:color="auto" w:fill="FFFFFF"/>
+        </w:rPr>
+        <w:t xml:space="preserve">. </w:t>
+      </w:r>
+      <w:r>
+        <w:rPr>
+          <w:rFonts w:ascii="Times New Roman" w:hAnsi="Times New Roman"/>
+          <w:sz w:val="24"/>
+          <w:szCs w:val="24"/>
+        </w:rPr>
+        <w:t>CatBoost for Fraud Detection in Financial Transactions</w:t>
+      </w:r>
+      <w:r>
+        <w:rPr>
+          <w:rFonts w:ascii="Times New Roman" w:hAnsi="Times New Roman"/>
+          <w:sz w:val="24"/>
+          <w:szCs w:val="24"/>
+        </w:rPr>
+        <w:t xml:space="preserve"> 2021</w:t>
+      </w:r>
+    </w:p>
+    <w:p>
+      <w:pPr>
+        <w:spacing w:line="360" w:lineRule="auto"/>
+        <w:rPr>
+          <w:rFonts w:ascii="Times New Roman" w:hAnsi="Times New Roman"/>
+          <w:sz w:val="24"/>
+          <w:szCs w:val="24"/>
+        </w:rPr>
+      </w:pPr>
+      <w:hyperlink r:id="rId21" w:history="1">
+        <w:r>
+          <w:rPr>
+            <w:rStyle w:val="Hyperlink"/>
+            <w:rFonts w:ascii="Times New Roman" w:hAnsi="Times New Roman"/>
+            <w:b/>
+            <w:bCs/>
+            <w:color w:val="auto"/>
+            <w:sz w:val="24"/>
+            <w:szCs w:val="24"/>
+            <w:u w:val="none"/>
+            <w:shd w:val="clear" w:color="auto" w:fill="FFFFFF"/>
+          </w:rPr>
+          <w:t>Yunlong Li</w:t>
+        </w:r>
+      </w:hyperlink>
+      <w:r>
+        <w:rPr>
+          <w:rStyle w:val="authors-info"/>
+          <w:rFonts w:ascii="Times New Roman" w:hAnsi="Times New Roman"/>
+          <w:b/>
+          <w:bCs/>
+          <w:sz w:val="24"/>
+          <w:szCs w:val="24"/>
+          <w:shd w:val="clear" w:color="auto" w:fill="FFFFFF"/>
+        </w:rPr>
+        <w:t>,</w:t>
+      </w:r>
+      <w:r>
+        <w:rPr>
+          <w:rStyle w:val="authors-info"/>
+          <w:rFonts w:ascii="Times New Roman" w:hAnsi="Times New Roman"/>
+          <w:b/>
+          <w:bCs/>
+          <w:sz w:val="24"/>
+          <w:szCs w:val="24"/>
+          <w:shd w:val="clear" w:color="auto" w:fill="FFFFFF"/>
+        </w:rPr>
+        <w:t> </w:t>
+      </w:r>
+      <w:hyperlink r:id="rId22" w:history="1">
+        <w:r>
+          <w:rPr>
+            <w:rStyle w:val="Hyperlink"/>
+            <w:rFonts w:ascii="Times New Roman" w:hAnsi="Times New Roman"/>
+            <w:b/>
+            <w:bCs/>
+            <w:color w:val="auto"/>
+            <w:sz w:val="24"/>
+            <w:szCs w:val="24"/>
+            <w:u w:val="none"/>
+            <w:shd w:val="clear" w:color="auto" w:fill="FFFFFF"/>
+          </w:rPr>
+          <w:t>Yingan Mai</w:t>
+        </w:r>
+      </w:hyperlink>
+      <w:r>
+        <w:rPr>
+          <w:rStyle w:val="blue-tooltip"/>
+          <w:rFonts w:ascii="Times New Roman" w:hAnsi="Times New Roman"/>
+          <w:b/>
+          <w:bCs/>
+          <w:sz w:val="24"/>
+          <w:szCs w:val="24"/>
+          <w:shd w:val="clear" w:color="auto" w:fill="FFFFFF"/>
+        </w:rPr>
+        <w:t>,</w:t>
+      </w:r>
+      <w:r>
+        <w:rPr>
+          <w:rStyle w:val="authors-info"/>
+          <w:rFonts w:ascii="Times New Roman" w:hAnsi="Times New Roman"/>
+          <w:b/>
+          <w:bCs/>
+          <w:sz w:val="24"/>
+          <w:szCs w:val="24"/>
+          <w:shd w:val="clear" w:color="auto" w:fill="FFFFFF"/>
+        </w:rPr>
+        <w:t> </w:t>
+      </w:r>
+      <w:hyperlink r:id="rId23" w:history="1">
+        <w:r>
+          <w:rPr>
+            <w:rStyle w:val="Hyperlink"/>
+            <w:rFonts w:ascii="Times New Roman" w:hAnsi="Times New Roman"/>
+            <w:b/>
+            <w:bCs/>
+            <w:color w:val="auto"/>
+            <w:sz w:val="24"/>
+            <w:szCs w:val="24"/>
+            <w:u w:val="none"/>
+            <w:shd w:val="clear" w:color="auto" w:fill="FFFFFF"/>
+          </w:rPr>
+          <w:t>Zijian Lin</w:t>
+        </w:r>
+      </w:hyperlink>
+      <w:r>
+        <w:rPr>
+          <w:rStyle w:val="blue-tooltip"/>
+          <w:rFonts w:ascii="Times New Roman" w:hAnsi="Times New Roman"/>
+          <w:b/>
+          <w:bCs/>
+          <w:sz w:val="24"/>
+          <w:szCs w:val="24"/>
+          <w:shd w:val="clear" w:color="auto" w:fill="FFFFFF"/>
+        </w:rPr>
+        <w:t>,</w:t>
+      </w:r>
+      <w:r>
+        <w:rPr>
+          <w:rStyle w:val="authors-info"/>
+          <w:rFonts w:ascii="Times New Roman" w:hAnsi="Times New Roman"/>
+          <w:b/>
+          <w:bCs/>
+          <w:sz w:val="24"/>
+          <w:szCs w:val="24"/>
+          <w:shd w:val="clear" w:color="auto" w:fill="FFFFFF"/>
+        </w:rPr>
+        <w:t> </w:t>
+      </w:r>
+      <w:hyperlink r:id="rId24" w:history="1">
+        <w:r>
+          <w:rPr>
+            <w:rStyle w:val="Hyperlink"/>
+            <w:rFonts w:ascii="Times New Roman" w:hAnsi="Times New Roman"/>
+            <w:b/>
+            <w:bCs/>
+            <w:color w:val="auto"/>
+            <w:sz w:val="24"/>
+            <w:szCs w:val="24"/>
+            <w:u w:val="none"/>
+            <w:shd w:val="clear" w:color="auto" w:fill="FFFFFF"/>
+          </w:rPr>
+          <w:t>Shufen Liang</w:t>
+        </w:r>
+      </w:hyperlink>
+      <w:r>
+        <w:rPr>
+          <w:rStyle w:val="blue-tooltip"/>
+          <w:rFonts w:ascii="Times New Roman" w:hAnsi="Times New Roman"/>
+          <w:b/>
+          <w:bCs/>
+          <w:sz w:val="24"/>
+          <w:szCs w:val="24"/>
+          <w:shd w:val="clear" w:color="auto" w:fill="FFFFFF"/>
+        </w:rPr>
+        <w:t xml:space="preserve">. </w:t>
+      </w:r>
+      <w:r>
+        <w:rPr>
+          <w:rStyle w:val="blue-tooltip"/>
+          <w:rFonts w:ascii="Times New Roman" w:hAnsi="Times New Roman"/>
+          <w:sz w:val="24"/>
+          <w:szCs w:val="24"/>
+          <w:shd w:val="clear" w:color="auto" w:fill="FFFFFF"/>
+        </w:rPr>
+        <w:t>Online Transaction Detection Method Using Catboost Model</w:t>
+      </w:r>
+      <w:r>
+        <w:rPr>
+          <w:rStyle w:val="blue-tooltip"/>
+          <w:rFonts w:ascii="Times New Roman" w:hAnsi="Times New Roman"/>
+          <w:sz w:val="24"/>
+          <w:szCs w:val="24"/>
+          <w:shd w:val="clear" w:color="auto" w:fill="FFFFFF"/>
+        </w:rPr>
+        <w:t xml:space="preserve"> 2020</w:t>
+      </w:r>
+      <w:r>
+        <w:rPr>
+          <w:rStyle w:val="blue-tooltip"/>
+          <w:rFonts w:ascii="Times New Roman" w:hAnsi="Times New Roman"/>
+          <w:sz w:val="24"/>
+          <w:szCs w:val="24"/>
+          <w:shd w:val="clear" w:color="auto" w:fill="FFFFFF"/>
+        </w:rPr>
+        <w:t>.</w:t>
+      </w:r>
+    </w:p>
+    <w:p>
+      <w:pPr>
+        <w:spacing w:line="360" w:lineRule="auto"/>
         <w:rPr>
           <w:rFonts w:ascii="Times New Roman" w:hAnsi="Times New Roman"/>
           <w:sz w:val="24"/>
@@ -7600,6 +7398,16 @@
       <w:u w:val="single"/>
     </w:rPr>
   </w:style>
+  <w:style w:type="character" w:customStyle="1" w:styleId="authors-info">
+    <w:name w:val="authors-info"/>
+    <w:basedOn w:val="DefaultParagraphFont"/>
+    <w:rsid w:val="005858E2"/>
+  </w:style>
+  <w:style w:type="character" w:customStyle="1" w:styleId="blue-tooltip">
+    <w:name w:val="blue-tooltip"/>
+    <w:basedOn w:val="DefaultParagraphFont"/>
+    <w:rsid w:val="005858E2"/>
+  </w:style>
 </w:styles>
 </file>
 
